--- a/Logika Matematika/LAPORAN PROJECT AKHIR LOGMAT.docx
+++ b/Logika Matematika/LAPORAN PROJECT AKHIR LOGMAT.docx
@@ -181,8 +181,18 @@
           <w:sz w:val="24"/>
           <w:szCs w:val="24"/>
         </w:rPr>
-        <w:t>Ahmad Zuhdan</w:t>
-      </w:r>
+        <w:t xml:space="preserve">Ahmad </w:t>
+      </w:r>
+      <w:proofErr w:type="spellStart"/>
+      <w:r>
+        <w:rPr>
+          <w:rFonts w:ascii="Times New Roman" w:hAnsi="Times New Roman" w:cs="Times New Roman"/>
+          <w:sz w:val="24"/>
+          <w:szCs w:val="24"/>
+        </w:rPr>
+        <w:t>Zuhdan</w:t>
+      </w:r>
+      <w:proofErr w:type="spellEnd"/>
     </w:p>
     <w:p>
       <w:pPr>
@@ -200,8 +210,18 @@
           <w:sz w:val="24"/>
           <w:szCs w:val="24"/>
         </w:rPr>
-        <w:t>Ahmad Fadzil</w:t>
-      </w:r>
+        <w:t xml:space="preserve">Ahmad </w:t>
+      </w:r>
+      <w:proofErr w:type="spellStart"/>
+      <w:r>
+        <w:rPr>
+          <w:rFonts w:ascii="Times New Roman" w:hAnsi="Times New Roman" w:cs="Times New Roman"/>
+          <w:sz w:val="24"/>
+          <w:szCs w:val="24"/>
+        </w:rPr>
+        <w:t>Fadzil</w:t>
+      </w:r>
+      <w:proofErr w:type="spellEnd"/>
     </w:p>
     <w:p>
       <w:pPr>
@@ -219,8 +239,18 @@
           <w:sz w:val="24"/>
           <w:szCs w:val="24"/>
         </w:rPr>
-        <w:t>Sunny Alodia</w:t>
-      </w:r>
+        <w:t xml:space="preserve">Sunny </w:t>
+      </w:r>
+      <w:proofErr w:type="spellStart"/>
+      <w:r>
+        <w:rPr>
+          <w:rFonts w:ascii="Times New Roman" w:hAnsi="Times New Roman" w:cs="Times New Roman"/>
+          <w:sz w:val="24"/>
+          <w:szCs w:val="24"/>
+        </w:rPr>
+        <w:t>Alodia</w:t>
+      </w:r>
+      <w:proofErr w:type="spellEnd"/>
     </w:p>
     <w:p>
       <w:pPr>
@@ -238,8 +268,18 @@
           <w:sz w:val="24"/>
           <w:szCs w:val="24"/>
         </w:rPr>
-        <w:t>Stanislaus Arva</w:t>
-      </w:r>
+        <w:t xml:space="preserve">Stanislaus </w:t>
+      </w:r>
+      <w:proofErr w:type="spellStart"/>
+      <w:r>
+        <w:rPr>
+          <w:rFonts w:ascii="Times New Roman" w:hAnsi="Times New Roman" w:cs="Times New Roman"/>
+          <w:sz w:val="24"/>
+          <w:szCs w:val="24"/>
+        </w:rPr>
+        <w:t>Arva</w:t>
+      </w:r>
+      <w:proofErr w:type="spellEnd"/>
     </w:p>
     <w:p>
       <w:pPr>
@@ -538,6 +578,7 @@
                 <w:szCs w:val="24"/>
               </w:rPr>
             </w:pPr>
+            <w:proofErr w:type="spellStart"/>
             <w:r>
               <w:rPr>
                 <w:rFonts w:ascii="Times New Roman" w:eastAsia="Times New Roman" w:hAnsi="Times New Roman" w:cs="Times New Roman"/>
@@ -545,8 +586,49 @@
                 <w:sz w:val="24"/>
                 <w:szCs w:val="24"/>
               </w:rPr>
-              <w:t>Diisi Mahsiswa Praktikan</w:t>
+              <w:t>Diisi</w:t>
             </w:r>
+            <w:proofErr w:type="spellEnd"/>
+            <w:r>
+              <w:rPr>
+                <w:rFonts w:ascii="Times New Roman" w:eastAsia="Times New Roman" w:hAnsi="Times New Roman" w:cs="Times New Roman"/>
+                <w:b/>
+                <w:sz w:val="24"/>
+                <w:szCs w:val="24"/>
+              </w:rPr>
+              <w:t xml:space="preserve"> </w:t>
+            </w:r>
+            <w:proofErr w:type="spellStart"/>
+            <w:r>
+              <w:rPr>
+                <w:rFonts w:ascii="Times New Roman" w:eastAsia="Times New Roman" w:hAnsi="Times New Roman" w:cs="Times New Roman"/>
+                <w:b/>
+                <w:sz w:val="24"/>
+                <w:szCs w:val="24"/>
+              </w:rPr>
+              <w:t>Mahsiswa</w:t>
+            </w:r>
+            <w:proofErr w:type="spellEnd"/>
+            <w:r>
+              <w:rPr>
+                <w:rFonts w:ascii="Times New Roman" w:eastAsia="Times New Roman" w:hAnsi="Times New Roman" w:cs="Times New Roman"/>
+                <w:b/>
+                <w:sz w:val="24"/>
+                <w:szCs w:val="24"/>
+              </w:rPr>
+              <w:t xml:space="preserve"> </w:t>
+            </w:r>
+            <w:proofErr w:type="spellStart"/>
+            <w:r>
+              <w:rPr>
+                <w:rFonts w:ascii="Times New Roman" w:eastAsia="Times New Roman" w:hAnsi="Times New Roman" w:cs="Times New Roman"/>
+                <w:b/>
+                <w:sz w:val="24"/>
+                <w:szCs w:val="24"/>
+              </w:rPr>
+              <w:t>Praktikan</w:t>
+            </w:r>
+            <w:proofErr w:type="spellEnd"/>
           </w:p>
         </w:tc>
       </w:tr>
@@ -575,8 +657,18 @@
                 <w:sz w:val="24"/>
                 <w:szCs w:val="24"/>
               </w:rPr>
-              <w:t>Nama Praktikan</w:t>
+              <w:t xml:space="preserve">Nama </w:t>
             </w:r>
+            <w:proofErr w:type="spellStart"/>
+            <w:r>
+              <w:rPr>
+                <w:rFonts w:ascii="Times New Roman" w:eastAsia="Times New Roman" w:hAnsi="Times New Roman" w:cs="Times New Roman"/>
+                <w:sz w:val="24"/>
+                <w:szCs w:val="24"/>
+              </w:rPr>
+              <w:t>Praktikan</w:t>
+            </w:r>
+            <w:proofErr w:type="spellEnd"/>
           </w:p>
         </w:tc>
         <w:tc>
@@ -609,8 +701,54 @@
                 <w:sz w:val="24"/>
                 <w:szCs w:val="24"/>
               </w:rPr>
-              <w:t>, Zuhdan, Arva, Sunny, Fadzil</w:t>
+              <w:t xml:space="preserve">, </w:t>
             </w:r>
+            <w:proofErr w:type="spellStart"/>
+            <w:r>
+              <w:rPr>
+                <w:rFonts w:ascii="Times New Roman" w:eastAsia="Times New Roman" w:hAnsi="Times New Roman" w:cs="Times New Roman"/>
+                <w:sz w:val="24"/>
+                <w:szCs w:val="24"/>
+              </w:rPr>
+              <w:t>Zuhdan</w:t>
+            </w:r>
+            <w:proofErr w:type="spellEnd"/>
+            <w:r>
+              <w:rPr>
+                <w:rFonts w:ascii="Times New Roman" w:eastAsia="Times New Roman" w:hAnsi="Times New Roman" w:cs="Times New Roman"/>
+                <w:sz w:val="24"/>
+                <w:szCs w:val="24"/>
+              </w:rPr>
+              <w:t xml:space="preserve">, </w:t>
+            </w:r>
+            <w:proofErr w:type="spellStart"/>
+            <w:r>
+              <w:rPr>
+                <w:rFonts w:ascii="Times New Roman" w:eastAsia="Times New Roman" w:hAnsi="Times New Roman" w:cs="Times New Roman"/>
+                <w:sz w:val="24"/>
+                <w:szCs w:val="24"/>
+              </w:rPr>
+              <w:t>Arva</w:t>
+            </w:r>
+            <w:proofErr w:type="spellEnd"/>
+            <w:r>
+              <w:rPr>
+                <w:rFonts w:ascii="Times New Roman" w:eastAsia="Times New Roman" w:hAnsi="Times New Roman" w:cs="Times New Roman"/>
+                <w:sz w:val="24"/>
+                <w:szCs w:val="24"/>
+              </w:rPr>
+              <w:t xml:space="preserve">, Sunny, </w:t>
+            </w:r>
+            <w:proofErr w:type="spellStart"/>
+            <w:r>
+              <w:rPr>
+                <w:rFonts w:ascii="Times New Roman" w:eastAsia="Times New Roman" w:hAnsi="Times New Roman" w:cs="Times New Roman"/>
+                <w:sz w:val="24"/>
+                <w:szCs w:val="24"/>
+              </w:rPr>
+              <w:t>Fadzil</w:t>
+            </w:r>
+            <w:proofErr w:type="spellEnd"/>
           </w:p>
         </w:tc>
       </w:tr>
@@ -697,6 +835,7 @@
                 <w:szCs w:val="24"/>
               </w:rPr>
             </w:pPr>
+            <w:proofErr w:type="spellStart"/>
             <w:r>
               <w:rPr>
                 <w:rFonts w:ascii="Times New Roman" w:eastAsia="Times New Roman" w:hAnsi="Times New Roman" w:cs="Times New Roman"/>
@@ -704,6 +843,83 @@
                 <w:szCs w:val="24"/>
               </w:rPr>
               <w:t>Kelompok</w:t>
+            </w:r>
+            <w:proofErr w:type="spellEnd"/>
+          </w:p>
+        </w:tc>
+        <w:tc>
+          <w:tcPr>
+            <w:tcW w:w="4820" w:type="dxa"/>
+            <w:gridSpan w:val="8"/>
+            <w:vAlign w:val="center"/>
+          </w:tcPr>
+          <w:p>
+            <w:pPr>
+              <w:ind w:left="315"/>
+              <w:jc w:val="center"/>
+              <w:rPr>
+                <w:rFonts w:ascii="Times New Roman" w:eastAsia="Times New Roman" w:hAnsi="Times New Roman" w:cs="Times New Roman"/>
+                <w:sz w:val="24"/>
+                <w:szCs w:val="24"/>
+              </w:rPr>
+            </w:pPr>
+            <w:proofErr w:type="spellStart"/>
+            <w:r>
+              <w:rPr>
+                <w:rFonts w:ascii="Times New Roman" w:eastAsia="Times New Roman" w:hAnsi="Times New Roman" w:cs="Times New Roman"/>
+                <w:sz w:val="24"/>
+                <w:szCs w:val="24"/>
+              </w:rPr>
+              <w:t>Subur</w:t>
+            </w:r>
+            <w:proofErr w:type="spellEnd"/>
+            <w:r>
+              <w:rPr>
+                <w:rFonts w:ascii="Times New Roman" w:eastAsia="Times New Roman" w:hAnsi="Times New Roman" w:cs="Times New Roman"/>
+                <w:sz w:val="24"/>
+                <w:szCs w:val="24"/>
+              </w:rPr>
+              <w:t xml:space="preserve"> Jaya Abadi</w:t>
+            </w:r>
+          </w:p>
+        </w:tc>
+      </w:tr>
+      <w:tr>
+        <w:trPr>
+          <w:trHeight w:val="397"/>
+        </w:trPr>
+        <w:tc>
+          <w:tcPr>
+            <w:tcW w:w="2976" w:type="dxa"/>
+            <w:vAlign w:val="center"/>
+          </w:tcPr>
+          <w:p>
+            <w:pPr>
+              <w:ind w:left="315"/>
+              <w:jc w:val="center"/>
+              <w:rPr>
+                <w:rFonts w:ascii="Times New Roman" w:eastAsia="Times New Roman" w:hAnsi="Times New Roman" w:cs="Times New Roman"/>
+                <w:sz w:val="24"/>
+                <w:szCs w:val="24"/>
+              </w:rPr>
+            </w:pPr>
+            <w:proofErr w:type="spellStart"/>
+            <w:r>
+              <w:rPr>
+                <w:rFonts w:ascii="Times New Roman" w:eastAsia="Times New Roman" w:hAnsi="Times New Roman" w:cs="Times New Roman"/>
+                <w:sz w:val="24"/>
+                <w:szCs w:val="24"/>
+              </w:rPr>
+              <w:t>Judul</w:t>
+            </w:r>
+            <w:proofErr w:type="spellEnd"/>
+            <w:r>
+              <w:rPr>
+                <w:rFonts w:ascii="Times New Roman" w:eastAsia="Times New Roman" w:hAnsi="Times New Roman" w:cs="Times New Roman"/>
+                <w:sz w:val="24"/>
+                <w:szCs w:val="24"/>
+              </w:rPr>
+              <w:t xml:space="preserve">  </w:t>
             </w:r>
           </w:p>
         </w:tc>
@@ -729,8 +945,36 @@
                 <w:sz w:val="24"/>
                 <w:szCs w:val="24"/>
               </w:rPr>
-              <w:t>Subur Jaya Abadi</w:t>
+              <w:t xml:space="preserve">Website </w:t>
             </w:r>
+            <w:proofErr w:type="spellStart"/>
+            <w:r>
+              <w:rPr>
+                <w:rFonts w:ascii="Times New Roman" w:eastAsia="Times New Roman" w:hAnsi="Times New Roman" w:cs="Times New Roman"/>
+                <w:sz w:val="24"/>
+                <w:szCs w:val="24"/>
+              </w:rPr>
+              <w:t>Gerbang</w:t>
+            </w:r>
+            <w:proofErr w:type="spellEnd"/>
+            <w:r>
+              <w:rPr>
+                <w:rFonts w:ascii="Times New Roman" w:eastAsia="Times New Roman" w:hAnsi="Times New Roman" w:cs="Times New Roman"/>
+                <w:sz w:val="24"/>
+                <w:szCs w:val="24"/>
+              </w:rPr>
+              <w:t xml:space="preserve"> </w:t>
+            </w:r>
+            <w:proofErr w:type="spellStart"/>
+            <w:r>
+              <w:rPr>
+                <w:rFonts w:ascii="Times New Roman" w:eastAsia="Times New Roman" w:hAnsi="Times New Roman" w:cs="Times New Roman"/>
+                <w:sz w:val="24"/>
+                <w:szCs w:val="24"/>
+              </w:rPr>
+              <w:t>Logika</w:t>
+            </w:r>
+            <w:proofErr w:type="spellEnd"/>
           </w:p>
         </w:tc>
       </w:tr>
@@ -753,13 +997,23 @@
                 <w:szCs w:val="24"/>
               </w:rPr>
             </w:pPr>
+            <w:proofErr w:type="spellStart"/>
             <w:r>
               <w:rPr>
                 <w:rFonts w:ascii="Times New Roman" w:eastAsia="Times New Roman" w:hAnsi="Times New Roman" w:cs="Times New Roman"/>
                 <w:sz w:val="24"/>
                 <w:szCs w:val="24"/>
               </w:rPr>
-              <w:t xml:space="preserve">Judul  </w:t>
+              <w:t>Tanggal</w:t>
+            </w:r>
+            <w:proofErr w:type="spellEnd"/>
+            <w:r>
+              <w:rPr>
+                <w:rFonts w:ascii="Times New Roman" w:eastAsia="Times New Roman" w:hAnsi="Times New Roman" w:cs="Times New Roman"/>
+                <w:sz w:val="24"/>
+                <w:szCs w:val="24"/>
+              </w:rPr>
+              <w:t xml:space="preserve"> </w:t>
             </w:r>
           </w:p>
         </w:tc>
@@ -785,79 +1039,7 @@
                 <w:sz w:val="24"/>
                 <w:szCs w:val="24"/>
               </w:rPr>
-              <w:t>Gerbang Logika Matematika</w:t>
-            </w:r>
-          </w:p>
-        </w:tc>
-      </w:tr>
-      <w:tr>
-        <w:trPr>
-          <w:trHeight w:val="397"/>
-        </w:trPr>
-        <w:tc>
-          <w:tcPr>
-            <w:tcW w:w="2976" w:type="dxa"/>
-            <w:vAlign w:val="center"/>
-          </w:tcPr>
-          <w:p>
-            <w:pPr>
-              <w:ind w:left="315"/>
-              <w:jc w:val="center"/>
-              <w:rPr>
-                <w:rFonts w:ascii="Times New Roman" w:eastAsia="Times New Roman" w:hAnsi="Times New Roman" w:cs="Times New Roman"/>
-                <w:sz w:val="24"/>
-                <w:szCs w:val="24"/>
-              </w:rPr>
-            </w:pPr>
-            <w:r>
-              <w:rPr>
-                <w:rFonts w:ascii="Times New Roman" w:eastAsia="Times New Roman" w:hAnsi="Times New Roman" w:cs="Times New Roman"/>
-                <w:sz w:val="24"/>
-                <w:szCs w:val="24"/>
-              </w:rPr>
-              <w:t xml:space="preserve">Tanggal </w:t>
-            </w:r>
-          </w:p>
-        </w:tc>
-        <w:tc>
-          <w:tcPr>
-            <w:tcW w:w="4820" w:type="dxa"/>
-            <w:gridSpan w:val="8"/>
-            <w:vAlign w:val="center"/>
-          </w:tcPr>
-          <w:p>
-            <w:pPr>
-              <w:ind w:left="315"/>
-              <w:jc w:val="center"/>
-              <w:rPr>
-                <w:rFonts w:ascii="Times New Roman" w:eastAsia="Times New Roman" w:hAnsi="Times New Roman" w:cs="Times New Roman"/>
-                <w:sz w:val="24"/>
-                <w:szCs w:val="24"/>
-              </w:rPr>
-            </w:pPr>
-            <w:r>
-              <w:rPr>
-                <w:rFonts w:ascii="Times New Roman" w:eastAsia="Times New Roman" w:hAnsi="Times New Roman" w:cs="Times New Roman"/>
-                <w:sz w:val="24"/>
-                <w:szCs w:val="24"/>
-              </w:rPr>
-              <w:t>22</w:t>
-            </w:r>
-            <w:r>
-              <w:rPr>
-                <w:rFonts w:ascii="Times New Roman" w:eastAsia="Times New Roman" w:hAnsi="Times New Roman" w:cs="Times New Roman"/>
-                <w:sz w:val="24"/>
-                <w:szCs w:val="24"/>
-              </w:rPr>
-              <w:t xml:space="preserve"> </w:t>
-            </w:r>
-            <w:r>
-              <w:rPr>
-                <w:rFonts w:ascii="Times New Roman" w:eastAsia="Times New Roman" w:hAnsi="Times New Roman" w:cs="Times New Roman"/>
-                <w:sz w:val="24"/>
-                <w:szCs w:val="24"/>
-              </w:rPr>
-              <w:t>November</w:t>
+              <w:t>29 November</w:t>
             </w:r>
             <w:r>
               <w:rPr>
@@ -890,6 +1072,7 @@
                 <w:szCs w:val="24"/>
               </w:rPr>
             </w:pPr>
+            <w:proofErr w:type="spellStart"/>
             <w:r>
               <w:rPr>
                 <w:rFonts w:ascii="Times New Roman" w:eastAsia="Times New Roman" w:hAnsi="Times New Roman" w:cs="Times New Roman"/>
@@ -897,8 +1080,49 @@
                 <w:sz w:val="24"/>
                 <w:szCs w:val="24"/>
               </w:rPr>
-              <w:t>Diisi Asisten Praktikum</w:t>
+              <w:t>Diisi</w:t>
             </w:r>
+            <w:proofErr w:type="spellEnd"/>
+            <w:r>
+              <w:rPr>
+                <w:rFonts w:ascii="Times New Roman" w:eastAsia="Times New Roman" w:hAnsi="Times New Roman" w:cs="Times New Roman"/>
+                <w:b/>
+                <w:sz w:val="24"/>
+                <w:szCs w:val="24"/>
+              </w:rPr>
+              <w:t xml:space="preserve"> </w:t>
+            </w:r>
+            <w:proofErr w:type="spellStart"/>
+            <w:r>
+              <w:rPr>
+                <w:rFonts w:ascii="Times New Roman" w:eastAsia="Times New Roman" w:hAnsi="Times New Roman" w:cs="Times New Roman"/>
+                <w:b/>
+                <w:sz w:val="24"/>
+                <w:szCs w:val="24"/>
+              </w:rPr>
+              <w:t>Dosen</w:t>
+            </w:r>
+            <w:proofErr w:type="spellEnd"/>
+            <w:r>
+              <w:rPr>
+                <w:rFonts w:ascii="Times New Roman" w:eastAsia="Times New Roman" w:hAnsi="Times New Roman" w:cs="Times New Roman"/>
+                <w:b/>
+                <w:sz w:val="24"/>
+                <w:szCs w:val="24"/>
+              </w:rPr>
+              <w:t xml:space="preserve"> </w:t>
+            </w:r>
+            <w:proofErr w:type="spellStart"/>
+            <w:r>
+              <w:rPr>
+                <w:rFonts w:ascii="Times New Roman" w:eastAsia="Times New Roman" w:hAnsi="Times New Roman" w:cs="Times New Roman"/>
+                <w:b/>
+                <w:sz w:val="24"/>
+                <w:szCs w:val="24"/>
+              </w:rPr>
+              <w:t>Pengampu</w:t>
+            </w:r>
+            <w:proofErr w:type="spellEnd"/>
           </w:p>
         </w:tc>
       </w:tr>
@@ -921,14 +1145,25 @@
                 <w:szCs w:val="24"/>
               </w:rPr>
             </w:pPr>
+            <w:proofErr w:type="spellStart"/>
             <w:r>
               <w:rPr>
                 <w:rFonts w:ascii="Times New Roman" w:eastAsia="Times New Roman" w:hAnsi="Times New Roman" w:cs="Times New Roman"/>
                 <w:sz w:val="24"/>
                 <w:szCs w:val="24"/>
               </w:rPr>
-              <w:t xml:space="preserve">Tanggal </w:t>
+              <w:t>Tanggal</w:t>
             </w:r>
+            <w:proofErr w:type="spellEnd"/>
+            <w:r>
+              <w:rPr>
+                <w:rFonts w:ascii="Times New Roman" w:eastAsia="Times New Roman" w:hAnsi="Times New Roman" w:cs="Times New Roman"/>
+                <w:sz w:val="24"/>
+                <w:szCs w:val="24"/>
+              </w:rPr>
+              <w:t xml:space="preserve"> </w:t>
+            </w:r>
+            <w:proofErr w:type="spellStart"/>
             <w:r>
               <w:rPr>
                 <w:rFonts w:ascii="Times New Roman" w:eastAsia="Times New Roman" w:hAnsi="Times New Roman" w:cs="Times New Roman"/>
@@ -937,6 +1172,7 @@
               </w:rPr>
               <w:t>Pengumpulan</w:t>
             </w:r>
+            <w:proofErr w:type="spellEnd"/>
           </w:p>
         </w:tc>
         <w:tc>
@@ -1095,6 +1331,7 @@
                 <w:szCs w:val="24"/>
               </w:rPr>
             </w:pPr>
+            <w:proofErr w:type="spellStart"/>
             <w:r>
               <w:rPr>
                 <w:rFonts w:ascii="Times New Roman" w:eastAsia="Times New Roman" w:hAnsi="Times New Roman" w:cs="Times New Roman"/>
@@ -1103,6 +1340,7 @@
               </w:rPr>
               <w:t>Catatan</w:t>
             </w:r>
+            <w:proofErr w:type="spellEnd"/>
           </w:p>
         </w:tc>
         <w:tc>
@@ -1158,8 +1396,8 @@
         <w:tblLook w:val="0400" w:firstRow="0" w:lastRow="0" w:firstColumn="0" w:lastColumn="0" w:noHBand="0" w:noVBand="1"/>
       </w:tblPr>
       <w:tblGrid>
-        <w:gridCol w:w="3260"/>
-        <w:gridCol w:w="3686"/>
+        <w:gridCol w:w="850"/>
+        <w:gridCol w:w="6096"/>
         <w:gridCol w:w="1791"/>
       </w:tblGrid>
       <w:tr>
@@ -1208,7 +1446,7 @@
       <w:tr>
         <w:tc>
           <w:tcPr>
-            <w:tcW w:w="3260" w:type="dxa"/>
+            <w:tcW w:w="850" w:type="dxa"/>
           </w:tcPr>
           <w:p>
             <w:pPr>
@@ -1217,17 +1455,11 @@
                 <w:rFonts w:ascii="Times New Roman" w:eastAsia="Times New Roman" w:hAnsi="Times New Roman" w:cs="Times New Roman"/>
               </w:rPr>
             </w:pPr>
-            <w:r>
-              <w:rPr>
-                <w:rFonts w:ascii="Times New Roman" w:eastAsia="Times New Roman" w:hAnsi="Times New Roman" w:cs="Times New Roman"/>
-              </w:rPr>
-              <w:t>Diperiksa oleh :</w:t>
-            </w:r>
           </w:p>
         </w:tc>
         <w:tc>
           <w:tcPr>
-            <w:tcW w:w="3686" w:type="dxa"/>
+            <w:tcW w:w="6096" w:type="dxa"/>
           </w:tcPr>
           <w:p>
             <w:pPr>
@@ -1236,11 +1468,19 @@
                 <w:rFonts w:ascii="Times New Roman" w:eastAsia="Times New Roman" w:hAnsi="Times New Roman" w:cs="Times New Roman"/>
               </w:rPr>
             </w:pPr>
+            <w:proofErr w:type="spellStart"/>
             <w:r>
               <w:rPr>
                 <w:rFonts w:ascii="Times New Roman" w:eastAsia="Times New Roman" w:hAnsi="Times New Roman" w:cs="Times New Roman"/>
               </w:rPr>
-              <w:t>Disahkan oleh :</w:t>
+              <w:t>Disahkan</w:t>
+            </w:r>
+            <w:proofErr w:type="spellEnd"/>
+            <w:r>
+              <w:rPr>
+                <w:rFonts w:ascii="Times New Roman" w:eastAsia="Times New Roman" w:hAnsi="Times New Roman" w:cs="Times New Roman"/>
+              </w:rPr>
+              <w:t xml:space="preserve"> oleh :</w:t>
             </w:r>
           </w:p>
         </w:tc>
@@ -1262,7 +1502,7 @@
       <w:tr>
         <w:tc>
           <w:tcPr>
-            <w:tcW w:w="3260" w:type="dxa"/>
+            <w:tcW w:w="850" w:type="dxa"/>
           </w:tcPr>
           <w:p>
             <w:pPr>
@@ -1271,17 +1511,11 @@
                 <w:rFonts w:ascii="Times New Roman" w:eastAsia="Times New Roman" w:hAnsi="Times New Roman" w:cs="Times New Roman"/>
               </w:rPr>
             </w:pPr>
-            <w:r>
-              <w:rPr>
-                <w:rFonts w:ascii="Times New Roman" w:eastAsia="Times New Roman" w:hAnsi="Times New Roman" w:cs="Times New Roman"/>
-              </w:rPr>
-              <w:t>Asisten Praktikum</w:t>
-            </w:r>
           </w:p>
         </w:tc>
         <w:tc>
           <w:tcPr>
-            <w:tcW w:w="3686" w:type="dxa"/>
+            <w:tcW w:w="6096" w:type="dxa"/>
           </w:tcPr>
           <w:p>
             <w:pPr>
@@ -1290,12 +1524,28 @@
                 <w:rFonts w:ascii="Times New Roman" w:eastAsia="Times New Roman" w:hAnsi="Times New Roman" w:cs="Times New Roman"/>
               </w:rPr>
             </w:pPr>
+            <w:proofErr w:type="spellStart"/>
             <w:r>
               <w:rPr>
                 <w:rFonts w:ascii="Times New Roman" w:eastAsia="Times New Roman" w:hAnsi="Times New Roman" w:cs="Times New Roman"/>
               </w:rPr>
-              <w:t>Dosen Pengampu</w:t>
+              <w:t>Dosen</w:t>
             </w:r>
+            <w:proofErr w:type="spellEnd"/>
+            <w:r>
+              <w:rPr>
+                <w:rFonts w:ascii="Times New Roman" w:eastAsia="Times New Roman" w:hAnsi="Times New Roman" w:cs="Times New Roman"/>
+              </w:rPr>
+              <w:t xml:space="preserve"> </w:t>
+            </w:r>
+            <w:proofErr w:type="spellStart"/>
+            <w:r>
+              <w:rPr>
+                <w:rFonts w:ascii="Times New Roman" w:eastAsia="Times New Roman" w:hAnsi="Times New Roman" w:cs="Times New Roman"/>
+              </w:rPr>
+              <w:t>Pengampu</w:t>
+            </w:r>
+            <w:proofErr w:type="spellEnd"/>
           </w:p>
         </w:tc>
         <w:tc>
@@ -1325,7 +1575,7 @@
       <w:tr>
         <w:tc>
           <w:tcPr>
-            <w:tcW w:w="3260" w:type="dxa"/>
+            <w:tcW w:w="850" w:type="dxa"/>
           </w:tcPr>
           <w:p>
             <w:pPr>
@@ -1370,7 +1620,7 @@
         </w:tc>
         <w:tc>
           <w:tcPr>
-            <w:tcW w:w="3686" w:type="dxa"/>
+            <w:tcW w:w="6096" w:type="dxa"/>
             <w:vAlign w:val="center"/>
           </w:tcPr>
           <w:p>
@@ -1409,7 +1659,20 @@
       <w:tr>
         <w:tc>
           <w:tcPr>
-            <w:tcW w:w="3260" w:type="dxa"/>
+            <w:tcW w:w="850" w:type="dxa"/>
+          </w:tcPr>
+          <w:p>
+            <w:pPr>
+              <w:jc w:val="center"/>
+              <w:rPr>
+                <w:rFonts w:ascii="Times New Roman" w:eastAsia="Times New Roman" w:hAnsi="Times New Roman" w:cs="Times New Roman"/>
+              </w:rPr>
+            </w:pPr>
+          </w:p>
+        </w:tc>
+        <w:tc>
+          <w:tcPr>
+            <w:tcW w:w="6096" w:type="dxa"/>
           </w:tcPr>
           <w:p>
             <w:pPr>
@@ -1428,44 +1691,21 @@
               <w:rPr>
                 <w:rFonts w:ascii="Times New Roman" w:eastAsia="Times New Roman" w:hAnsi="Times New Roman" w:cs="Times New Roman"/>
               </w:rPr>
-              <w:t>Kurnadi</w:t>
+              <w:t xml:space="preserve">Pak. </w:t>
             </w:r>
+            <w:proofErr w:type="spellStart"/>
             <w:r>
               <w:rPr>
                 <w:rFonts w:ascii="Times New Roman" w:eastAsia="Times New Roman" w:hAnsi="Times New Roman" w:cs="Times New Roman"/>
               </w:rPr>
-              <w:t>)</w:t>
+              <w:t>Jayus</w:t>
             </w:r>
-          </w:p>
-        </w:tc>
-        <w:tc>
-          <w:tcPr>
-            <w:tcW w:w="3686" w:type="dxa"/>
-          </w:tcPr>
-          <w:p>
-            <w:pPr>
-              <w:jc w:val="center"/>
-              <w:rPr>
-                <w:rFonts w:ascii="Times New Roman" w:eastAsia="Times New Roman" w:hAnsi="Times New Roman" w:cs="Times New Roman"/>
-              </w:rPr>
-            </w:pPr>
+            <w:proofErr w:type="spellEnd"/>
             <w:r>
               <w:rPr>
                 <w:rFonts w:ascii="Times New Roman" w:eastAsia="Times New Roman" w:hAnsi="Times New Roman" w:cs="Times New Roman"/>
               </w:rPr>
-              <w:t>(</w:t>
-            </w:r>
-            <w:r>
-              <w:rPr>
-                <w:rFonts w:ascii="Times New Roman" w:eastAsia="Times New Roman" w:hAnsi="Times New Roman" w:cs="Times New Roman"/>
-              </w:rPr>
-              <w:t>Imam Adi Nata</w:t>
-            </w:r>
-            <w:r>
-              <w:rPr>
-                <w:rFonts w:ascii="Times New Roman" w:eastAsia="Times New Roman" w:hAnsi="Times New Roman" w:cs="Times New Roman"/>
-              </w:rPr>
-              <w:t xml:space="preserve"> M.kom</w:t>
+              <w:t xml:space="preserve"> Noor Salim</w:t>
             </w:r>
             <w:r>
               <w:rPr>
@@ -1595,18 +1835,6 @@
     </w:p>
     <w:p>
       <w:pPr>
-        <w:spacing w:after="0" w:line="360" w:lineRule="auto"/>
-        <w:jc w:val="both"/>
-        <w:rPr>
-          <w:rFonts w:ascii="Times New Roman" w:eastAsia="Times New Roman" w:hAnsi="Times New Roman" w:cs="Times New Roman"/>
-          <w:b/>
-          <w:sz w:val="24"/>
-          <w:szCs w:val="24"/>
-        </w:rPr>
-      </w:pPr>
-    </w:p>
-    <w:p>
-      <w:pPr>
         <w:pBdr>
           <w:top w:val="nil"/>
           <w:left w:val="nil"/>
@@ -1632,6 +1860,7 @@
           <w:sz w:val="24"/>
           <w:szCs w:val="24"/>
         </w:rPr>
+        <w:lastRenderedPageBreak/>
         <w:t>BAB I</w:t>
       </w:r>
     </w:p>
@@ -1689,6 +1918,7 @@
           <w:szCs w:val="24"/>
         </w:rPr>
       </w:pPr>
+      <w:proofErr w:type="spellStart"/>
       <w:r>
         <w:rPr>
           <w:rFonts w:ascii="Times New Roman" w:eastAsia="Times New Roman" w:hAnsi="Times New Roman" w:cs="Times New Roman"/>
@@ -1707,8 +1937,97 @@
           <w:sz w:val="24"/>
           <w:szCs w:val="24"/>
         </w:rPr>
-        <w:t>enyelesaikan tugas akhir logika matematika</w:t>
-      </w:r>
+        <w:t>enyelesaikan</w:t>
+      </w:r>
+      <w:proofErr w:type="spellEnd"/>
+      <w:r>
+        <w:rPr>
+          <w:rFonts w:ascii="Times New Roman" w:eastAsia="Times New Roman" w:hAnsi="Times New Roman" w:cs="Times New Roman"/>
+          <w:bCs/>
+          <w:color w:val="000000"/>
+          <w:sz w:val="24"/>
+          <w:szCs w:val="24"/>
+        </w:rPr>
+        <w:t xml:space="preserve"> </w:t>
+      </w:r>
+      <w:proofErr w:type="spellStart"/>
+      <w:r>
+        <w:rPr>
+          <w:rFonts w:ascii="Times New Roman" w:eastAsia="Times New Roman" w:hAnsi="Times New Roman" w:cs="Times New Roman"/>
+          <w:bCs/>
+          <w:color w:val="000000"/>
+          <w:sz w:val="24"/>
+          <w:szCs w:val="24"/>
+        </w:rPr>
+        <w:t>tugas</w:t>
+      </w:r>
+      <w:proofErr w:type="spellEnd"/>
+      <w:r>
+        <w:rPr>
+          <w:rFonts w:ascii="Times New Roman" w:eastAsia="Times New Roman" w:hAnsi="Times New Roman" w:cs="Times New Roman"/>
+          <w:bCs/>
+          <w:color w:val="000000"/>
+          <w:sz w:val="24"/>
+          <w:szCs w:val="24"/>
+        </w:rPr>
+        <w:t xml:space="preserve"> </w:t>
+      </w:r>
+      <w:proofErr w:type="spellStart"/>
+      <w:r>
+        <w:rPr>
+          <w:rFonts w:ascii="Times New Roman" w:eastAsia="Times New Roman" w:hAnsi="Times New Roman" w:cs="Times New Roman"/>
+          <w:bCs/>
+          <w:color w:val="000000"/>
+          <w:sz w:val="24"/>
+          <w:szCs w:val="24"/>
+        </w:rPr>
+        <w:t>akhir</w:t>
+      </w:r>
+      <w:proofErr w:type="spellEnd"/>
+      <w:r>
+        <w:rPr>
+          <w:rFonts w:ascii="Times New Roman" w:eastAsia="Times New Roman" w:hAnsi="Times New Roman" w:cs="Times New Roman"/>
+          <w:bCs/>
+          <w:color w:val="000000"/>
+          <w:sz w:val="24"/>
+          <w:szCs w:val="24"/>
+        </w:rPr>
+        <w:t xml:space="preserve"> </w:t>
+      </w:r>
+      <w:proofErr w:type="spellStart"/>
+      <w:r>
+        <w:rPr>
+          <w:rFonts w:ascii="Times New Roman" w:eastAsia="Times New Roman" w:hAnsi="Times New Roman" w:cs="Times New Roman"/>
+          <w:bCs/>
+          <w:color w:val="000000"/>
+          <w:sz w:val="24"/>
+          <w:szCs w:val="24"/>
+        </w:rPr>
+        <w:t>logika</w:t>
+      </w:r>
+      <w:proofErr w:type="spellEnd"/>
+      <w:r>
+        <w:rPr>
+          <w:rFonts w:ascii="Times New Roman" w:eastAsia="Times New Roman" w:hAnsi="Times New Roman" w:cs="Times New Roman"/>
+          <w:bCs/>
+          <w:color w:val="000000"/>
+          <w:sz w:val="24"/>
+          <w:szCs w:val="24"/>
+        </w:rPr>
+        <w:t xml:space="preserve"> </w:t>
+      </w:r>
+      <w:proofErr w:type="spellStart"/>
+      <w:r>
+        <w:rPr>
+          <w:rFonts w:ascii="Times New Roman" w:eastAsia="Times New Roman" w:hAnsi="Times New Roman" w:cs="Times New Roman"/>
+          <w:bCs/>
+          <w:color w:val="000000"/>
+          <w:sz w:val="24"/>
+          <w:szCs w:val="24"/>
+        </w:rPr>
+        <w:t>matematika</w:t>
+      </w:r>
+      <w:proofErr w:type="spellEnd"/>
     </w:p>
     <w:p>
       <w:pPr>
@@ -1805,11 +2124,439 @@
           <w:color w:val="000000"/>
         </w:rPr>
       </w:pPr>
-      <w:r>
-        <w:rPr>
-          <w:color w:val="000000"/>
-        </w:rPr>
-        <w:t>Gerbang logika adalah elemen dasar dalam desain rangkaian digital yang melakukan operasi logika pada input biner dan menghasilkan output sesuai dengan fungsi logika yang diberikan. Gerbang logika memiliki karakteristik khusus yang ditentukan oleh tabel kebenaran atau tabel kebenaran Boolean yang mendefinisikan hubungan antara input dan output.</w:t>
+      <w:proofErr w:type="spellStart"/>
+      <w:r>
+        <w:rPr>
+          <w:color w:val="000000"/>
+        </w:rPr>
+        <w:t>Gerbang</w:t>
+      </w:r>
+      <w:proofErr w:type="spellEnd"/>
+      <w:r>
+        <w:rPr>
+          <w:color w:val="000000"/>
+        </w:rPr>
+        <w:t xml:space="preserve"> </w:t>
+      </w:r>
+      <w:proofErr w:type="spellStart"/>
+      <w:r>
+        <w:rPr>
+          <w:color w:val="000000"/>
+        </w:rPr>
+        <w:t>logika</w:t>
+      </w:r>
+      <w:proofErr w:type="spellEnd"/>
+      <w:r>
+        <w:rPr>
+          <w:color w:val="000000"/>
+        </w:rPr>
+        <w:t xml:space="preserve"> </w:t>
+      </w:r>
+      <w:proofErr w:type="spellStart"/>
+      <w:r>
+        <w:rPr>
+          <w:color w:val="000000"/>
+        </w:rPr>
+        <w:t>adalah</w:t>
+      </w:r>
+      <w:proofErr w:type="spellEnd"/>
+      <w:r>
+        <w:rPr>
+          <w:color w:val="000000"/>
+        </w:rPr>
+        <w:t xml:space="preserve"> </w:t>
+      </w:r>
+      <w:proofErr w:type="spellStart"/>
+      <w:r>
+        <w:rPr>
+          <w:color w:val="000000"/>
+        </w:rPr>
+        <w:t>elemen</w:t>
+      </w:r>
+      <w:proofErr w:type="spellEnd"/>
+      <w:r>
+        <w:rPr>
+          <w:color w:val="000000"/>
+        </w:rPr>
+        <w:t xml:space="preserve"> </w:t>
+      </w:r>
+      <w:proofErr w:type="spellStart"/>
+      <w:r>
+        <w:rPr>
+          <w:color w:val="000000"/>
+        </w:rPr>
+        <w:t>dasar</w:t>
+      </w:r>
+      <w:proofErr w:type="spellEnd"/>
+      <w:r>
+        <w:rPr>
+          <w:color w:val="000000"/>
+        </w:rPr>
+        <w:t xml:space="preserve"> </w:t>
+      </w:r>
+      <w:proofErr w:type="spellStart"/>
+      <w:r>
+        <w:rPr>
+          <w:color w:val="000000"/>
+        </w:rPr>
+        <w:t>dalam</w:t>
+      </w:r>
+      <w:proofErr w:type="spellEnd"/>
+      <w:r>
+        <w:rPr>
+          <w:color w:val="000000"/>
+        </w:rPr>
+        <w:t xml:space="preserve"> </w:t>
+      </w:r>
+      <w:proofErr w:type="spellStart"/>
+      <w:r>
+        <w:rPr>
+          <w:color w:val="000000"/>
+        </w:rPr>
+        <w:t>desain</w:t>
+      </w:r>
+      <w:proofErr w:type="spellEnd"/>
+      <w:r>
+        <w:rPr>
+          <w:color w:val="000000"/>
+        </w:rPr>
+        <w:t xml:space="preserve"> </w:t>
+      </w:r>
+      <w:proofErr w:type="spellStart"/>
+      <w:r>
+        <w:rPr>
+          <w:color w:val="000000"/>
+        </w:rPr>
+        <w:t>rangkaian</w:t>
+      </w:r>
+      <w:proofErr w:type="spellEnd"/>
+      <w:r>
+        <w:rPr>
+          <w:color w:val="000000"/>
+        </w:rPr>
+        <w:t xml:space="preserve"> digital yang </w:t>
+      </w:r>
+      <w:proofErr w:type="spellStart"/>
+      <w:r>
+        <w:rPr>
+          <w:color w:val="000000"/>
+        </w:rPr>
+        <w:t>melakukan</w:t>
+      </w:r>
+      <w:proofErr w:type="spellEnd"/>
+      <w:r>
+        <w:rPr>
+          <w:color w:val="000000"/>
+        </w:rPr>
+        <w:t xml:space="preserve"> </w:t>
+      </w:r>
+      <w:proofErr w:type="spellStart"/>
+      <w:r>
+        <w:rPr>
+          <w:color w:val="000000"/>
+        </w:rPr>
+        <w:t>operasi</w:t>
+      </w:r>
+      <w:proofErr w:type="spellEnd"/>
+      <w:r>
+        <w:rPr>
+          <w:color w:val="000000"/>
+        </w:rPr>
+        <w:t xml:space="preserve"> </w:t>
+      </w:r>
+      <w:proofErr w:type="spellStart"/>
+      <w:r>
+        <w:rPr>
+          <w:color w:val="000000"/>
+        </w:rPr>
+        <w:t>logika</w:t>
+      </w:r>
+      <w:proofErr w:type="spellEnd"/>
+      <w:r>
+        <w:rPr>
+          <w:color w:val="000000"/>
+        </w:rPr>
+        <w:t xml:space="preserve"> pada input biner dan </w:t>
+      </w:r>
+      <w:proofErr w:type="spellStart"/>
+      <w:r>
+        <w:rPr>
+          <w:color w:val="000000"/>
+        </w:rPr>
+        <w:t>menghasilkan</w:t>
+      </w:r>
+      <w:proofErr w:type="spellEnd"/>
+      <w:r>
+        <w:rPr>
+          <w:color w:val="000000"/>
+        </w:rPr>
+        <w:t xml:space="preserve"> output </w:t>
+      </w:r>
+      <w:proofErr w:type="spellStart"/>
+      <w:r>
+        <w:rPr>
+          <w:color w:val="000000"/>
+        </w:rPr>
+        <w:t>sesuai</w:t>
+      </w:r>
+      <w:proofErr w:type="spellEnd"/>
+      <w:r>
+        <w:rPr>
+          <w:color w:val="000000"/>
+        </w:rPr>
+        <w:t xml:space="preserve"> </w:t>
+      </w:r>
+      <w:proofErr w:type="spellStart"/>
+      <w:r>
+        <w:rPr>
+          <w:color w:val="000000"/>
+        </w:rPr>
+        <w:t>dengan</w:t>
+      </w:r>
+      <w:proofErr w:type="spellEnd"/>
+      <w:r>
+        <w:rPr>
+          <w:color w:val="000000"/>
+        </w:rPr>
+        <w:t xml:space="preserve"> </w:t>
+      </w:r>
+      <w:proofErr w:type="spellStart"/>
+      <w:r>
+        <w:rPr>
+          <w:color w:val="000000"/>
+        </w:rPr>
+        <w:t>fungsi</w:t>
+      </w:r>
+      <w:proofErr w:type="spellEnd"/>
+      <w:r>
+        <w:rPr>
+          <w:color w:val="000000"/>
+        </w:rPr>
+        <w:t xml:space="preserve"> </w:t>
+      </w:r>
+      <w:proofErr w:type="spellStart"/>
+      <w:r>
+        <w:rPr>
+          <w:color w:val="000000"/>
+        </w:rPr>
+        <w:t>logika</w:t>
+      </w:r>
+      <w:proofErr w:type="spellEnd"/>
+      <w:r>
+        <w:rPr>
+          <w:color w:val="000000"/>
+        </w:rPr>
+        <w:t xml:space="preserve"> yang </w:t>
+      </w:r>
+      <w:proofErr w:type="spellStart"/>
+      <w:r>
+        <w:rPr>
+          <w:color w:val="000000"/>
+        </w:rPr>
+        <w:t>diberikan</w:t>
+      </w:r>
+      <w:proofErr w:type="spellEnd"/>
+      <w:r>
+        <w:rPr>
+          <w:color w:val="000000"/>
+        </w:rPr>
+        <w:t xml:space="preserve">. </w:t>
+      </w:r>
+      <w:proofErr w:type="spellStart"/>
+      <w:r>
+        <w:rPr>
+          <w:color w:val="000000"/>
+        </w:rPr>
+        <w:t>Gerbang</w:t>
+      </w:r>
+      <w:proofErr w:type="spellEnd"/>
+      <w:r>
+        <w:rPr>
+          <w:color w:val="000000"/>
+        </w:rPr>
+        <w:t xml:space="preserve"> </w:t>
+      </w:r>
+      <w:proofErr w:type="spellStart"/>
+      <w:r>
+        <w:rPr>
+          <w:color w:val="000000"/>
+        </w:rPr>
+        <w:t>logika</w:t>
+      </w:r>
+      <w:proofErr w:type="spellEnd"/>
+      <w:r>
+        <w:rPr>
+          <w:color w:val="000000"/>
+        </w:rPr>
+        <w:t xml:space="preserve"> </w:t>
+      </w:r>
+      <w:proofErr w:type="spellStart"/>
+      <w:r>
+        <w:rPr>
+          <w:color w:val="000000"/>
+        </w:rPr>
+        <w:t>memiliki</w:t>
+      </w:r>
+      <w:proofErr w:type="spellEnd"/>
+      <w:r>
+        <w:rPr>
+          <w:color w:val="000000"/>
+        </w:rPr>
+        <w:t xml:space="preserve"> </w:t>
+      </w:r>
+      <w:proofErr w:type="spellStart"/>
+      <w:r>
+        <w:rPr>
+          <w:color w:val="000000"/>
+        </w:rPr>
+        <w:t>karakteristik</w:t>
+      </w:r>
+      <w:proofErr w:type="spellEnd"/>
+      <w:r>
+        <w:rPr>
+          <w:color w:val="000000"/>
+        </w:rPr>
+        <w:t xml:space="preserve"> </w:t>
+      </w:r>
+      <w:proofErr w:type="spellStart"/>
+      <w:r>
+        <w:rPr>
+          <w:color w:val="000000"/>
+        </w:rPr>
+        <w:t>khusus</w:t>
+      </w:r>
+      <w:proofErr w:type="spellEnd"/>
+      <w:r>
+        <w:rPr>
+          <w:color w:val="000000"/>
+        </w:rPr>
+        <w:t xml:space="preserve"> yang </w:t>
+      </w:r>
+      <w:proofErr w:type="spellStart"/>
+      <w:r>
+        <w:rPr>
+          <w:color w:val="000000"/>
+        </w:rPr>
+        <w:t>ditentukan</w:t>
+      </w:r>
+      <w:proofErr w:type="spellEnd"/>
+      <w:r>
+        <w:rPr>
+          <w:color w:val="000000"/>
+        </w:rPr>
+        <w:t xml:space="preserve"> oleh </w:t>
+      </w:r>
+      <w:proofErr w:type="spellStart"/>
+      <w:r>
+        <w:rPr>
+          <w:color w:val="000000"/>
+        </w:rPr>
+        <w:t>tabel</w:t>
+      </w:r>
+      <w:proofErr w:type="spellEnd"/>
+      <w:r>
+        <w:rPr>
+          <w:color w:val="000000"/>
+        </w:rPr>
+        <w:t xml:space="preserve"> </w:t>
+      </w:r>
+      <w:proofErr w:type="spellStart"/>
+      <w:r>
+        <w:rPr>
+          <w:color w:val="000000"/>
+        </w:rPr>
+        <w:t>kebenaran</w:t>
+      </w:r>
+      <w:proofErr w:type="spellEnd"/>
+      <w:r>
+        <w:rPr>
+          <w:color w:val="000000"/>
+        </w:rPr>
+        <w:t xml:space="preserve"> </w:t>
+      </w:r>
+      <w:proofErr w:type="spellStart"/>
+      <w:r>
+        <w:rPr>
+          <w:color w:val="000000"/>
+        </w:rPr>
+        <w:t>atau</w:t>
+      </w:r>
+      <w:proofErr w:type="spellEnd"/>
+      <w:r>
+        <w:rPr>
+          <w:color w:val="000000"/>
+        </w:rPr>
+        <w:t xml:space="preserve"> </w:t>
+      </w:r>
+      <w:proofErr w:type="spellStart"/>
+      <w:r>
+        <w:rPr>
+          <w:color w:val="000000"/>
+        </w:rPr>
+        <w:t>tabel</w:t>
+      </w:r>
+      <w:proofErr w:type="spellEnd"/>
+      <w:r>
+        <w:rPr>
+          <w:color w:val="000000"/>
+        </w:rPr>
+        <w:t xml:space="preserve"> </w:t>
+      </w:r>
+      <w:proofErr w:type="spellStart"/>
+      <w:r>
+        <w:rPr>
+          <w:color w:val="000000"/>
+        </w:rPr>
+        <w:t>kebenaran</w:t>
+      </w:r>
+      <w:proofErr w:type="spellEnd"/>
+      <w:r>
+        <w:rPr>
+          <w:color w:val="000000"/>
+        </w:rPr>
+        <w:t xml:space="preserve"> Boolean yang </w:t>
+      </w:r>
+      <w:proofErr w:type="spellStart"/>
+      <w:r>
+        <w:rPr>
+          <w:color w:val="000000"/>
+        </w:rPr>
+        <w:t>mendefinisikan</w:t>
+      </w:r>
+      <w:proofErr w:type="spellEnd"/>
+      <w:r>
+        <w:rPr>
+          <w:color w:val="000000"/>
+        </w:rPr>
+        <w:t xml:space="preserve"> </w:t>
+      </w:r>
+      <w:proofErr w:type="spellStart"/>
+      <w:r>
+        <w:rPr>
+          <w:color w:val="000000"/>
+        </w:rPr>
+        <w:t>hubungan</w:t>
+      </w:r>
+      <w:proofErr w:type="spellEnd"/>
+      <w:r>
+        <w:rPr>
+          <w:color w:val="000000"/>
+        </w:rPr>
+        <w:t xml:space="preserve"> </w:t>
+      </w:r>
+      <w:proofErr w:type="spellStart"/>
+      <w:r>
+        <w:rPr>
+          <w:color w:val="000000"/>
+        </w:rPr>
+        <w:t>antara</w:t>
+      </w:r>
+      <w:proofErr w:type="spellEnd"/>
+      <w:r>
+        <w:rPr>
+          <w:color w:val="000000"/>
+        </w:rPr>
+        <w:t xml:space="preserve"> input dan output.</w:t>
       </w:r>
     </w:p>
     <w:p>
@@ -1822,11 +2569,397 @@
           <w:color w:val="000000"/>
         </w:rPr>
       </w:pPr>
-      <w:r>
-        <w:rPr>
-          <w:color w:val="000000"/>
-        </w:rPr>
-        <w:t>Gerbang logika digunakan untuk membangun rangkaian yang lebih kompleks seperti decoder, multiplexer, flip-flop, dan lainnya. Mereka adalah dasar dari aljabar Boolean dan digunakan dalam pemrograman komputer, sirkuit digital, dan desain elektronik lainnya untuk memproses informasi secara logika.</w:t>
+      <w:proofErr w:type="spellStart"/>
+      <w:r>
+        <w:rPr>
+          <w:color w:val="000000"/>
+        </w:rPr>
+        <w:t>Gerbang</w:t>
+      </w:r>
+      <w:proofErr w:type="spellEnd"/>
+      <w:r>
+        <w:rPr>
+          <w:color w:val="000000"/>
+        </w:rPr>
+        <w:t xml:space="preserve"> </w:t>
+      </w:r>
+      <w:proofErr w:type="spellStart"/>
+      <w:r>
+        <w:rPr>
+          <w:color w:val="000000"/>
+        </w:rPr>
+        <w:t>logika</w:t>
+      </w:r>
+      <w:proofErr w:type="spellEnd"/>
+      <w:r>
+        <w:rPr>
+          <w:color w:val="000000"/>
+        </w:rPr>
+        <w:t xml:space="preserve"> </w:t>
+      </w:r>
+      <w:proofErr w:type="spellStart"/>
+      <w:r>
+        <w:rPr>
+          <w:color w:val="000000"/>
+        </w:rPr>
+        <w:t>digunakan</w:t>
+      </w:r>
+      <w:proofErr w:type="spellEnd"/>
+      <w:r>
+        <w:rPr>
+          <w:color w:val="000000"/>
+        </w:rPr>
+        <w:t xml:space="preserve"> </w:t>
+      </w:r>
+      <w:proofErr w:type="spellStart"/>
+      <w:r>
+        <w:rPr>
+          <w:color w:val="000000"/>
+        </w:rPr>
+        <w:t>untuk</w:t>
+      </w:r>
+      <w:proofErr w:type="spellEnd"/>
+      <w:r>
+        <w:rPr>
+          <w:color w:val="000000"/>
+        </w:rPr>
+        <w:t xml:space="preserve"> </w:t>
+      </w:r>
+      <w:proofErr w:type="spellStart"/>
+      <w:r>
+        <w:rPr>
+          <w:color w:val="000000"/>
+        </w:rPr>
+        <w:t>membangun</w:t>
+      </w:r>
+      <w:proofErr w:type="spellEnd"/>
+      <w:r>
+        <w:rPr>
+          <w:color w:val="000000"/>
+        </w:rPr>
+        <w:t xml:space="preserve"> </w:t>
+      </w:r>
+      <w:proofErr w:type="spellStart"/>
+      <w:r>
+        <w:rPr>
+          <w:color w:val="000000"/>
+        </w:rPr>
+        <w:t>rangkaian</w:t>
+      </w:r>
+      <w:proofErr w:type="spellEnd"/>
+      <w:r>
+        <w:rPr>
+          <w:color w:val="000000"/>
+        </w:rPr>
+        <w:t xml:space="preserve"> yang </w:t>
+      </w:r>
+      <w:proofErr w:type="spellStart"/>
+      <w:r>
+        <w:rPr>
+          <w:color w:val="000000"/>
+        </w:rPr>
+        <w:t>lebih</w:t>
+      </w:r>
+      <w:proofErr w:type="spellEnd"/>
+      <w:r>
+        <w:rPr>
+          <w:color w:val="000000"/>
+        </w:rPr>
+        <w:t xml:space="preserve"> </w:t>
+      </w:r>
+      <w:proofErr w:type="spellStart"/>
+      <w:r>
+        <w:rPr>
+          <w:color w:val="000000"/>
+        </w:rPr>
+        <w:t>kompleks</w:t>
+      </w:r>
+      <w:proofErr w:type="spellEnd"/>
+      <w:r>
+        <w:rPr>
+          <w:color w:val="000000"/>
+        </w:rPr>
+        <w:t xml:space="preserve"> </w:t>
+      </w:r>
+      <w:proofErr w:type="spellStart"/>
+      <w:r>
+        <w:rPr>
+          <w:color w:val="000000"/>
+        </w:rPr>
+        <w:t>seperti</w:t>
+      </w:r>
+      <w:proofErr w:type="spellEnd"/>
+      <w:r>
+        <w:rPr>
+          <w:color w:val="000000"/>
+        </w:rPr>
+        <w:t xml:space="preserve"> decoder, multiplexer, flip-flop, dan </w:t>
+      </w:r>
+      <w:proofErr w:type="spellStart"/>
+      <w:r>
+        <w:rPr>
+          <w:color w:val="000000"/>
+        </w:rPr>
+        <w:t>lainnya</w:t>
+      </w:r>
+      <w:proofErr w:type="spellEnd"/>
+      <w:r>
+        <w:rPr>
+          <w:color w:val="000000"/>
+        </w:rPr>
+        <w:t xml:space="preserve">. </w:t>
+      </w:r>
+      <w:proofErr w:type="spellStart"/>
+      <w:r>
+        <w:rPr>
+          <w:color w:val="000000"/>
+        </w:rPr>
+        <w:t>Mereka</w:t>
+      </w:r>
+      <w:proofErr w:type="spellEnd"/>
+      <w:r>
+        <w:rPr>
+          <w:color w:val="000000"/>
+        </w:rPr>
+        <w:t xml:space="preserve"> </w:t>
+      </w:r>
+      <w:proofErr w:type="spellStart"/>
+      <w:r>
+        <w:rPr>
+          <w:color w:val="000000"/>
+        </w:rPr>
+        <w:t>adalah</w:t>
+      </w:r>
+      <w:proofErr w:type="spellEnd"/>
+      <w:r>
+        <w:rPr>
+          <w:color w:val="000000"/>
+        </w:rPr>
+        <w:t xml:space="preserve"> </w:t>
+      </w:r>
+      <w:proofErr w:type="spellStart"/>
+      <w:r>
+        <w:rPr>
+          <w:color w:val="000000"/>
+        </w:rPr>
+        <w:t>dasar</w:t>
+      </w:r>
+      <w:proofErr w:type="spellEnd"/>
+      <w:r>
+        <w:rPr>
+          <w:color w:val="000000"/>
+        </w:rPr>
+        <w:t xml:space="preserve"> </w:t>
+      </w:r>
+      <w:proofErr w:type="spellStart"/>
+      <w:r>
+        <w:rPr>
+          <w:color w:val="000000"/>
+        </w:rPr>
+        <w:t>dari</w:t>
+      </w:r>
+      <w:proofErr w:type="spellEnd"/>
+      <w:r>
+        <w:rPr>
+          <w:color w:val="000000"/>
+        </w:rPr>
+        <w:t xml:space="preserve"> </w:t>
+      </w:r>
+      <w:proofErr w:type="spellStart"/>
+      <w:r>
+        <w:rPr>
+          <w:color w:val="000000"/>
+        </w:rPr>
+        <w:t>aljabar</w:t>
+      </w:r>
+      <w:proofErr w:type="spellEnd"/>
+      <w:r>
+        <w:rPr>
+          <w:color w:val="000000"/>
+        </w:rPr>
+        <w:t xml:space="preserve"> Boolean dan </w:t>
+      </w:r>
+      <w:proofErr w:type="spellStart"/>
+      <w:r>
+        <w:rPr>
+          <w:color w:val="000000"/>
+        </w:rPr>
+        <w:t>digunakan</w:t>
+      </w:r>
+      <w:proofErr w:type="spellEnd"/>
+      <w:r>
+        <w:rPr>
+          <w:color w:val="000000"/>
+        </w:rPr>
+        <w:t xml:space="preserve"> </w:t>
+      </w:r>
+      <w:proofErr w:type="spellStart"/>
+      <w:r>
+        <w:rPr>
+          <w:color w:val="000000"/>
+        </w:rPr>
+        <w:t>dalam</w:t>
+      </w:r>
+      <w:proofErr w:type="spellEnd"/>
+      <w:r>
+        <w:rPr>
+          <w:color w:val="000000"/>
+        </w:rPr>
+        <w:t xml:space="preserve"> </w:t>
+      </w:r>
+      <w:proofErr w:type="spellStart"/>
+      <w:r>
+        <w:rPr>
+          <w:color w:val="000000"/>
+        </w:rPr>
+        <w:t>pemrograman</w:t>
+      </w:r>
+      <w:proofErr w:type="spellEnd"/>
+      <w:r>
+        <w:rPr>
+          <w:color w:val="000000"/>
+        </w:rPr>
+        <w:t xml:space="preserve"> </w:t>
+      </w:r>
+      <w:proofErr w:type="spellStart"/>
+      <w:r>
+        <w:rPr>
+          <w:color w:val="000000"/>
+        </w:rPr>
+        <w:t>komputer</w:t>
+      </w:r>
+      <w:proofErr w:type="spellEnd"/>
+      <w:r>
+        <w:rPr>
+          <w:color w:val="000000"/>
+        </w:rPr>
+        <w:t xml:space="preserve">, </w:t>
+      </w:r>
+      <w:proofErr w:type="spellStart"/>
+      <w:r>
+        <w:rPr>
+          <w:color w:val="000000"/>
+        </w:rPr>
+        <w:t>sirkuit</w:t>
+      </w:r>
+      <w:proofErr w:type="spellEnd"/>
+      <w:r>
+        <w:rPr>
+          <w:color w:val="000000"/>
+        </w:rPr>
+        <w:t xml:space="preserve"> digital, dan </w:t>
+      </w:r>
+      <w:proofErr w:type="spellStart"/>
+      <w:r>
+        <w:rPr>
+          <w:color w:val="000000"/>
+        </w:rPr>
+        <w:t>desain</w:t>
+      </w:r>
+      <w:proofErr w:type="spellEnd"/>
+      <w:r>
+        <w:rPr>
+          <w:color w:val="000000"/>
+        </w:rPr>
+        <w:t xml:space="preserve"> </w:t>
+      </w:r>
+      <w:proofErr w:type="spellStart"/>
+      <w:r>
+        <w:rPr>
+          <w:color w:val="000000"/>
+        </w:rPr>
+        <w:t>elektronik</w:t>
+      </w:r>
+      <w:proofErr w:type="spellEnd"/>
+      <w:r>
+        <w:rPr>
+          <w:color w:val="000000"/>
+        </w:rPr>
+        <w:t xml:space="preserve"> </w:t>
+      </w:r>
+      <w:proofErr w:type="spellStart"/>
+      <w:r>
+        <w:rPr>
+          <w:color w:val="000000"/>
+        </w:rPr>
+        <w:t>lainnya</w:t>
+      </w:r>
+      <w:proofErr w:type="spellEnd"/>
+      <w:r>
+        <w:rPr>
+          <w:color w:val="000000"/>
+        </w:rPr>
+        <w:t xml:space="preserve"> </w:t>
+      </w:r>
+      <w:proofErr w:type="spellStart"/>
+      <w:r>
+        <w:rPr>
+          <w:color w:val="000000"/>
+        </w:rPr>
+        <w:t>untuk</w:t>
+      </w:r>
+      <w:proofErr w:type="spellEnd"/>
+      <w:r>
+        <w:rPr>
+          <w:color w:val="000000"/>
+        </w:rPr>
+        <w:t xml:space="preserve"> </w:t>
+      </w:r>
+      <w:proofErr w:type="spellStart"/>
+      <w:r>
+        <w:rPr>
+          <w:color w:val="000000"/>
+        </w:rPr>
+        <w:t>memproses</w:t>
+      </w:r>
+      <w:proofErr w:type="spellEnd"/>
+      <w:r>
+        <w:rPr>
+          <w:color w:val="000000"/>
+        </w:rPr>
+        <w:t xml:space="preserve"> </w:t>
+      </w:r>
+      <w:proofErr w:type="spellStart"/>
+      <w:r>
+        <w:rPr>
+          <w:color w:val="000000"/>
+        </w:rPr>
+        <w:t>informasi</w:t>
+      </w:r>
+      <w:proofErr w:type="spellEnd"/>
+      <w:r>
+        <w:rPr>
+          <w:color w:val="000000"/>
+        </w:rPr>
+        <w:t xml:space="preserve"> </w:t>
+      </w:r>
+      <w:proofErr w:type="spellStart"/>
+      <w:r>
+        <w:rPr>
+          <w:color w:val="000000"/>
+        </w:rPr>
+        <w:t>secara</w:t>
+      </w:r>
+      <w:proofErr w:type="spellEnd"/>
+      <w:r>
+        <w:rPr>
+          <w:color w:val="000000"/>
+        </w:rPr>
+        <w:t xml:space="preserve"> </w:t>
+      </w:r>
+      <w:proofErr w:type="spellStart"/>
+      <w:r>
+        <w:rPr>
+          <w:color w:val="000000"/>
+        </w:rPr>
+        <w:t>logika</w:t>
+      </w:r>
+      <w:proofErr w:type="spellEnd"/>
+      <w:r>
+        <w:rPr>
+          <w:color w:val="000000"/>
+        </w:rPr>
+        <w:t>.</w:t>
       </w:r>
     </w:p>
     <w:p>
@@ -2352,6 +3485,7 @@
           <w:sz w:val="24"/>
           <w:szCs w:val="24"/>
         </w:rPr>
+        <w:lastRenderedPageBreak/>
         <w:t>BAB IV</w:t>
       </w:r>
     </w:p>
@@ -2429,15 +3563,159 @@
           <w:szCs w:val="24"/>
         </w:rPr>
       </w:pPr>
-      <w:r>
-        <w:rPr>
-          <w:rFonts w:ascii="Times New Roman" w:eastAsia="Times New Roman" w:hAnsi="Times New Roman" w:cs="Times New Roman"/>
-          <w:bCs/>
-          <w:color w:val="000000"/>
-          <w:sz w:val="24"/>
-          <w:szCs w:val="24"/>
-        </w:rPr>
-        <w:t>Siapkan alat dan bahan yang akan digunakan ketika praktikum.</w:t>
+      <w:proofErr w:type="spellStart"/>
+      <w:r>
+        <w:rPr>
+          <w:rFonts w:ascii="Times New Roman" w:eastAsia="Times New Roman" w:hAnsi="Times New Roman" w:cs="Times New Roman"/>
+          <w:bCs/>
+          <w:color w:val="000000"/>
+          <w:sz w:val="24"/>
+          <w:szCs w:val="24"/>
+        </w:rPr>
+        <w:t>Siapkan</w:t>
+      </w:r>
+      <w:proofErr w:type="spellEnd"/>
+      <w:r>
+        <w:rPr>
+          <w:rFonts w:ascii="Times New Roman" w:eastAsia="Times New Roman" w:hAnsi="Times New Roman" w:cs="Times New Roman"/>
+          <w:bCs/>
+          <w:color w:val="000000"/>
+          <w:sz w:val="24"/>
+          <w:szCs w:val="24"/>
+        </w:rPr>
+        <w:t xml:space="preserve"> </w:t>
+      </w:r>
+      <w:proofErr w:type="spellStart"/>
+      <w:r>
+        <w:rPr>
+          <w:rFonts w:ascii="Times New Roman" w:eastAsia="Times New Roman" w:hAnsi="Times New Roman" w:cs="Times New Roman"/>
+          <w:bCs/>
+          <w:color w:val="000000"/>
+          <w:sz w:val="24"/>
+          <w:szCs w:val="24"/>
+        </w:rPr>
+        <w:t>alat</w:t>
+      </w:r>
+      <w:proofErr w:type="spellEnd"/>
+      <w:r>
+        <w:rPr>
+          <w:rFonts w:ascii="Times New Roman" w:eastAsia="Times New Roman" w:hAnsi="Times New Roman" w:cs="Times New Roman"/>
+          <w:bCs/>
+          <w:color w:val="000000"/>
+          <w:sz w:val="24"/>
+          <w:szCs w:val="24"/>
+        </w:rPr>
+        <w:t xml:space="preserve"> dan </w:t>
+      </w:r>
+      <w:proofErr w:type="spellStart"/>
+      <w:r>
+        <w:rPr>
+          <w:rFonts w:ascii="Times New Roman" w:eastAsia="Times New Roman" w:hAnsi="Times New Roman" w:cs="Times New Roman"/>
+          <w:bCs/>
+          <w:color w:val="000000"/>
+          <w:sz w:val="24"/>
+          <w:szCs w:val="24"/>
+        </w:rPr>
+        <w:t>bahan</w:t>
+      </w:r>
+      <w:proofErr w:type="spellEnd"/>
+      <w:r>
+        <w:rPr>
+          <w:rFonts w:ascii="Times New Roman" w:eastAsia="Times New Roman" w:hAnsi="Times New Roman" w:cs="Times New Roman"/>
+          <w:bCs/>
+          <w:color w:val="000000"/>
+          <w:sz w:val="24"/>
+          <w:szCs w:val="24"/>
+        </w:rPr>
+        <w:t xml:space="preserve"> yang </w:t>
+      </w:r>
+      <w:proofErr w:type="spellStart"/>
+      <w:r>
+        <w:rPr>
+          <w:rFonts w:ascii="Times New Roman" w:eastAsia="Times New Roman" w:hAnsi="Times New Roman" w:cs="Times New Roman"/>
+          <w:bCs/>
+          <w:color w:val="000000"/>
+          <w:sz w:val="24"/>
+          <w:szCs w:val="24"/>
+        </w:rPr>
+        <w:t>akan</w:t>
+      </w:r>
+      <w:proofErr w:type="spellEnd"/>
+      <w:r>
+        <w:rPr>
+          <w:rFonts w:ascii="Times New Roman" w:eastAsia="Times New Roman" w:hAnsi="Times New Roman" w:cs="Times New Roman"/>
+          <w:bCs/>
+          <w:color w:val="000000"/>
+          <w:sz w:val="24"/>
+          <w:szCs w:val="24"/>
+        </w:rPr>
+        <w:t xml:space="preserve"> </w:t>
+      </w:r>
+      <w:proofErr w:type="spellStart"/>
+      <w:r>
+        <w:rPr>
+          <w:rFonts w:ascii="Times New Roman" w:eastAsia="Times New Roman" w:hAnsi="Times New Roman" w:cs="Times New Roman"/>
+          <w:bCs/>
+          <w:color w:val="000000"/>
+          <w:sz w:val="24"/>
+          <w:szCs w:val="24"/>
+        </w:rPr>
+        <w:t>digunakan</w:t>
+      </w:r>
+      <w:proofErr w:type="spellEnd"/>
+      <w:r>
+        <w:rPr>
+          <w:rFonts w:ascii="Times New Roman" w:eastAsia="Times New Roman" w:hAnsi="Times New Roman" w:cs="Times New Roman"/>
+          <w:bCs/>
+          <w:color w:val="000000"/>
+          <w:sz w:val="24"/>
+          <w:szCs w:val="24"/>
+        </w:rPr>
+        <w:t xml:space="preserve"> </w:t>
+      </w:r>
+      <w:proofErr w:type="spellStart"/>
+      <w:r>
+        <w:rPr>
+          <w:rFonts w:ascii="Times New Roman" w:eastAsia="Times New Roman" w:hAnsi="Times New Roman" w:cs="Times New Roman"/>
+          <w:bCs/>
+          <w:color w:val="000000"/>
+          <w:sz w:val="24"/>
+          <w:szCs w:val="24"/>
+        </w:rPr>
+        <w:t>ketika</w:t>
+      </w:r>
+      <w:proofErr w:type="spellEnd"/>
+      <w:r>
+        <w:rPr>
+          <w:rFonts w:ascii="Times New Roman" w:eastAsia="Times New Roman" w:hAnsi="Times New Roman" w:cs="Times New Roman"/>
+          <w:bCs/>
+          <w:color w:val="000000"/>
+          <w:sz w:val="24"/>
+          <w:szCs w:val="24"/>
+        </w:rPr>
+        <w:t xml:space="preserve"> </w:t>
+      </w:r>
+      <w:proofErr w:type="spellStart"/>
+      <w:r>
+        <w:rPr>
+          <w:rFonts w:ascii="Times New Roman" w:eastAsia="Times New Roman" w:hAnsi="Times New Roman" w:cs="Times New Roman"/>
+          <w:bCs/>
+          <w:color w:val="000000"/>
+          <w:sz w:val="24"/>
+          <w:szCs w:val="24"/>
+        </w:rPr>
+        <w:t>praktikum</w:t>
+      </w:r>
+      <w:proofErr w:type="spellEnd"/>
+      <w:r>
+        <w:rPr>
+          <w:rFonts w:ascii="Times New Roman" w:eastAsia="Times New Roman" w:hAnsi="Times New Roman" w:cs="Times New Roman"/>
+          <w:bCs/>
+          <w:color w:val="000000"/>
+          <w:sz w:val="24"/>
+          <w:szCs w:val="24"/>
+        </w:rPr>
+        <w:t>.</w:t>
       </w:r>
     </w:p>
     <w:p>
@@ -2464,6 +3742,7 @@
           <w:szCs w:val="24"/>
         </w:rPr>
       </w:pPr>
+      <w:proofErr w:type="spellStart"/>
       <w:r>
         <w:rPr>
           <w:rFonts w:ascii="Times New Roman" w:eastAsia="Times New Roman" w:hAnsi="Times New Roman" w:cs="Times New Roman"/>
@@ -2482,7 +3761,128 @@
           <w:sz w:val="24"/>
           <w:szCs w:val="24"/>
         </w:rPr>
-        <w:t>mbuat tampilan halaman home menggunakan framework bootstrap seperti berikut:</w:t>
+        <w:t>mbuat</w:t>
+      </w:r>
+      <w:proofErr w:type="spellEnd"/>
+      <w:r>
+        <w:rPr>
+          <w:rFonts w:ascii="Times New Roman" w:eastAsia="Times New Roman" w:hAnsi="Times New Roman" w:cs="Times New Roman"/>
+          <w:bCs/>
+          <w:color w:val="000000"/>
+          <w:sz w:val="24"/>
+          <w:szCs w:val="24"/>
+        </w:rPr>
+        <w:t xml:space="preserve"> </w:t>
+      </w:r>
+      <w:proofErr w:type="spellStart"/>
+      <w:r>
+        <w:rPr>
+          <w:rFonts w:ascii="Times New Roman" w:eastAsia="Times New Roman" w:hAnsi="Times New Roman" w:cs="Times New Roman"/>
+          <w:bCs/>
+          <w:color w:val="000000"/>
+          <w:sz w:val="24"/>
+          <w:szCs w:val="24"/>
+        </w:rPr>
+        <w:t>tampilan</w:t>
+      </w:r>
+      <w:proofErr w:type="spellEnd"/>
+      <w:r>
+        <w:rPr>
+          <w:rFonts w:ascii="Times New Roman" w:eastAsia="Times New Roman" w:hAnsi="Times New Roman" w:cs="Times New Roman"/>
+          <w:bCs/>
+          <w:color w:val="000000"/>
+          <w:sz w:val="24"/>
+          <w:szCs w:val="24"/>
+        </w:rPr>
+        <w:t xml:space="preserve"> </w:t>
+      </w:r>
+      <w:proofErr w:type="spellStart"/>
+      <w:r>
+        <w:rPr>
+          <w:rFonts w:ascii="Times New Roman" w:eastAsia="Times New Roman" w:hAnsi="Times New Roman" w:cs="Times New Roman"/>
+          <w:bCs/>
+          <w:color w:val="000000"/>
+          <w:sz w:val="24"/>
+          <w:szCs w:val="24"/>
+        </w:rPr>
+        <w:t>halaman</w:t>
+      </w:r>
+      <w:proofErr w:type="spellEnd"/>
+      <w:r>
+        <w:rPr>
+          <w:rFonts w:ascii="Times New Roman" w:eastAsia="Times New Roman" w:hAnsi="Times New Roman" w:cs="Times New Roman"/>
+          <w:bCs/>
+          <w:color w:val="000000"/>
+          <w:sz w:val="24"/>
+          <w:szCs w:val="24"/>
+        </w:rPr>
+        <w:t xml:space="preserve"> home </w:t>
+      </w:r>
+      <w:proofErr w:type="spellStart"/>
+      <w:r>
+        <w:rPr>
+          <w:rFonts w:ascii="Times New Roman" w:eastAsia="Times New Roman" w:hAnsi="Times New Roman" w:cs="Times New Roman"/>
+          <w:bCs/>
+          <w:color w:val="000000"/>
+          <w:sz w:val="24"/>
+          <w:szCs w:val="24"/>
+        </w:rPr>
+        <w:t>menggunakan</w:t>
+      </w:r>
+      <w:proofErr w:type="spellEnd"/>
+      <w:r>
+        <w:rPr>
+          <w:rFonts w:ascii="Times New Roman" w:eastAsia="Times New Roman" w:hAnsi="Times New Roman" w:cs="Times New Roman"/>
+          <w:bCs/>
+          <w:color w:val="000000"/>
+          <w:sz w:val="24"/>
+          <w:szCs w:val="24"/>
+        </w:rPr>
+        <w:t xml:space="preserve"> framework bootstrap </w:t>
+      </w:r>
+      <w:proofErr w:type="spellStart"/>
+      <w:r>
+        <w:rPr>
+          <w:rFonts w:ascii="Times New Roman" w:eastAsia="Times New Roman" w:hAnsi="Times New Roman" w:cs="Times New Roman"/>
+          <w:bCs/>
+          <w:color w:val="000000"/>
+          <w:sz w:val="24"/>
+          <w:szCs w:val="24"/>
+        </w:rPr>
+        <w:t>seperti</w:t>
+      </w:r>
+      <w:proofErr w:type="spellEnd"/>
+      <w:r>
+        <w:rPr>
+          <w:rFonts w:ascii="Times New Roman" w:eastAsia="Times New Roman" w:hAnsi="Times New Roman" w:cs="Times New Roman"/>
+          <w:bCs/>
+          <w:color w:val="000000"/>
+          <w:sz w:val="24"/>
+          <w:szCs w:val="24"/>
+        </w:rPr>
+        <w:t xml:space="preserve"> </w:t>
+      </w:r>
+      <w:proofErr w:type="spellStart"/>
+      <w:r>
+        <w:rPr>
+          <w:rFonts w:ascii="Times New Roman" w:eastAsia="Times New Roman" w:hAnsi="Times New Roman" w:cs="Times New Roman"/>
+          <w:bCs/>
+          <w:color w:val="000000"/>
+          <w:sz w:val="24"/>
+          <w:szCs w:val="24"/>
+        </w:rPr>
+        <w:t>berikut</w:t>
+      </w:r>
+      <w:proofErr w:type="spellEnd"/>
+      <w:r>
+        <w:rPr>
+          <w:rFonts w:ascii="Times New Roman" w:eastAsia="Times New Roman" w:hAnsi="Times New Roman" w:cs="Times New Roman"/>
+          <w:bCs/>
+          <w:color w:val="000000"/>
+          <w:sz w:val="24"/>
+          <w:szCs w:val="24"/>
+        </w:rPr>
+        <w:t>:</w:t>
       </w:r>
     </w:p>
     <w:p>
@@ -2896,6 +4296,7 @@
           <w:szCs w:val="24"/>
         </w:rPr>
       </w:pPr>
+      <w:proofErr w:type="spellStart"/>
       <w:r>
         <w:rPr>
           <w:rFonts w:ascii="Times New Roman" w:eastAsia="Times New Roman" w:hAnsi="Times New Roman" w:cs="Times New Roman"/>
@@ -2914,37 +4315,238 @@
           <w:sz w:val="24"/>
           <w:szCs w:val="24"/>
         </w:rPr>
-        <w:t xml:space="preserve">embuat </w:t>
-      </w:r>
-      <w:r>
-        <w:rPr>
-          <w:rFonts w:ascii="Times New Roman" w:eastAsia="Times New Roman" w:hAnsi="Times New Roman" w:cs="Times New Roman"/>
-          <w:bCs/>
-          <w:color w:val="000000"/>
-          <w:sz w:val="24"/>
-          <w:szCs w:val="24"/>
-        </w:rPr>
-        <w:t xml:space="preserve">tampilan </w:t>
-      </w:r>
-      <w:r>
-        <w:rPr>
-          <w:rFonts w:ascii="Times New Roman" w:eastAsia="Times New Roman" w:hAnsi="Times New Roman" w:cs="Times New Roman"/>
-          <w:bCs/>
-          <w:color w:val="000000"/>
-          <w:sz w:val="24"/>
-          <w:szCs w:val="24"/>
-        </w:rPr>
-        <w:t>halaman and, or, not, nand, nor, xor</w:t>
-      </w:r>
-      <w:r>
-        <w:rPr>
-          <w:rFonts w:ascii="Times New Roman" w:eastAsia="Times New Roman" w:hAnsi="Times New Roman" w:cs="Times New Roman"/>
-          <w:bCs/>
-          <w:color w:val="000000"/>
-          <w:sz w:val="24"/>
-          <w:szCs w:val="24"/>
-        </w:rPr>
-        <w:t>. Sebagai contoh berikut adalah code dari halaman and:</w:t>
+        <w:t>embuat</w:t>
+      </w:r>
+      <w:proofErr w:type="spellEnd"/>
+      <w:r>
+        <w:rPr>
+          <w:rFonts w:ascii="Times New Roman" w:eastAsia="Times New Roman" w:hAnsi="Times New Roman" w:cs="Times New Roman"/>
+          <w:bCs/>
+          <w:color w:val="000000"/>
+          <w:sz w:val="24"/>
+          <w:szCs w:val="24"/>
+        </w:rPr>
+        <w:t xml:space="preserve"> </w:t>
+      </w:r>
+      <w:proofErr w:type="spellStart"/>
+      <w:r>
+        <w:rPr>
+          <w:rFonts w:ascii="Times New Roman" w:eastAsia="Times New Roman" w:hAnsi="Times New Roman" w:cs="Times New Roman"/>
+          <w:bCs/>
+          <w:color w:val="000000"/>
+          <w:sz w:val="24"/>
+          <w:szCs w:val="24"/>
+        </w:rPr>
+        <w:t>tampilan</w:t>
+      </w:r>
+      <w:proofErr w:type="spellEnd"/>
+      <w:r>
+        <w:rPr>
+          <w:rFonts w:ascii="Times New Roman" w:eastAsia="Times New Roman" w:hAnsi="Times New Roman" w:cs="Times New Roman"/>
+          <w:bCs/>
+          <w:color w:val="000000"/>
+          <w:sz w:val="24"/>
+          <w:szCs w:val="24"/>
+        </w:rPr>
+        <w:t xml:space="preserve"> </w:t>
+      </w:r>
+      <w:proofErr w:type="spellStart"/>
+      <w:r>
+        <w:rPr>
+          <w:rFonts w:ascii="Times New Roman" w:eastAsia="Times New Roman" w:hAnsi="Times New Roman" w:cs="Times New Roman"/>
+          <w:bCs/>
+          <w:color w:val="000000"/>
+          <w:sz w:val="24"/>
+          <w:szCs w:val="24"/>
+        </w:rPr>
+        <w:t>halaman</w:t>
+      </w:r>
+      <w:proofErr w:type="spellEnd"/>
+      <w:r>
+        <w:rPr>
+          <w:rFonts w:ascii="Times New Roman" w:eastAsia="Times New Roman" w:hAnsi="Times New Roman" w:cs="Times New Roman"/>
+          <w:bCs/>
+          <w:color w:val="000000"/>
+          <w:sz w:val="24"/>
+          <w:szCs w:val="24"/>
+        </w:rPr>
+        <w:t xml:space="preserve"> and, or, not, </w:t>
+      </w:r>
+      <w:proofErr w:type="spellStart"/>
+      <w:r>
+        <w:rPr>
+          <w:rFonts w:ascii="Times New Roman" w:eastAsia="Times New Roman" w:hAnsi="Times New Roman" w:cs="Times New Roman"/>
+          <w:bCs/>
+          <w:color w:val="000000"/>
+          <w:sz w:val="24"/>
+          <w:szCs w:val="24"/>
+        </w:rPr>
+        <w:t>nand</w:t>
+      </w:r>
+      <w:proofErr w:type="spellEnd"/>
+      <w:r>
+        <w:rPr>
+          <w:rFonts w:ascii="Times New Roman" w:eastAsia="Times New Roman" w:hAnsi="Times New Roman" w:cs="Times New Roman"/>
+          <w:bCs/>
+          <w:color w:val="000000"/>
+          <w:sz w:val="24"/>
+          <w:szCs w:val="24"/>
+        </w:rPr>
+        <w:t xml:space="preserve">, nor, </w:t>
+      </w:r>
+      <w:proofErr w:type="spellStart"/>
+      <w:r>
+        <w:rPr>
+          <w:rFonts w:ascii="Times New Roman" w:eastAsia="Times New Roman" w:hAnsi="Times New Roman" w:cs="Times New Roman"/>
+          <w:bCs/>
+          <w:color w:val="000000"/>
+          <w:sz w:val="24"/>
+          <w:szCs w:val="24"/>
+        </w:rPr>
+        <w:t>xor</w:t>
+      </w:r>
+      <w:proofErr w:type="spellEnd"/>
+      <w:r>
+        <w:rPr>
+          <w:rFonts w:ascii="Times New Roman" w:eastAsia="Times New Roman" w:hAnsi="Times New Roman" w:cs="Times New Roman"/>
+          <w:bCs/>
+          <w:color w:val="000000"/>
+          <w:sz w:val="24"/>
+          <w:szCs w:val="24"/>
+        </w:rPr>
+        <w:t xml:space="preserve">. </w:t>
+      </w:r>
+      <w:proofErr w:type="spellStart"/>
+      <w:r>
+        <w:rPr>
+          <w:rFonts w:ascii="Times New Roman" w:eastAsia="Times New Roman" w:hAnsi="Times New Roman" w:cs="Times New Roman"/>
+          <w:bCs/>
+          <w:color w:val="000000"/>
+          <w:sz w:val="24"/>
+          <w:szCs w:val="24"/>
+        </w:rPr>
+        <w:t>Sebagai</w:t>
+      </w:r>
+      <w:proofErr w:type="spellEnd"/>
+      <w:r>
+        <w:rPr>
+          <w:rFonts w:ascii="Times New Roman" w:eastAsia="Times New Roman" w:hAnsi="Times New Roman" w:cs="Times New Roman"/>
+          <w:bCs/>
+          <w:color w:val="000000"/>
+          <w:sz w:val="24"/>
+          <w:szCs w:val="24"/>
+        </w:rPr>
+        <w:t xml:space="preserve"> </w:t>
+      </w:r>
+      <w:proofErr w:type="spellStart"/>
+      <w:r>
+        <w:rPr>
+          <w:rFonts w:ascii="Times New Roman" w:eastAsia="Times New Roman" w:hAnsi="Times New Roman" w:cs="Times New Roman"/>
+          <w:bCs/>
+          <w:color w:val="000000"/>
+          <w:sz w:val="24"/>
+          <w:szCs w:val="24"/>
+        </w:rPr>
+        <w:t>contoh</w:t>
+      </w:r>
+      <w:proofErr w:type="spellEnd"/>
+      <w:r>
+        <w:rPr>
+          <w:rFonts w:ascii="Times New Roman" w:eastAsia="Times New Roman" w:hAnsi="Times New Roman" w:cs="Times New Roman"/>
+          <w:bCs/>
+          <w:color w:val="000000"/>
+          <w:sz w:val="24"/>
+          <w:szCs w:val="24"/>
+        </w:rPr>
+        <w:t xml:space="preserve"> </w:t>
+      </w:r>
+      <w:proofErr w:type="spellStart"/>
+      <w:r>
+        <w:rPr>
+          <w:rFonts w:ascii="Times New Roman" w:eastAsia="Times New Roman" w:hAnsi="Times New Roman" w:cs="Times New Roman"/>
+          <w:bCs/>
+          <w:color w:val="000000"/>
+          <w:sz w:val="24"/>
+          <w:szCs w:val="24"/>
+        </w:rPr>
+        <w:t>berikut</w:t>
+      </w:r>
+      <w:proofErr w:type="spellEnd"/>
+      <w:r>
+        <w:rPr>
+          <w:rFonts w:ascii="Times New Roman" w:eastAsia="Times New Roman" w:hAnsi="Times New Roman" w:cs="Times New Roman"/>
+          <w:bCs/>
+          <w:color w:val="000000"/>
+          <w:sz w:val="24"/>
+          <w:szCs w:val="24"/>
+        </w:rPr>
+        <w:t xml:space="preserve"> </w:t>
+      </w:r>
+      <w:proofErr w:type="spellStart"/>
+      <w:r>
+        <w:rPr>
+          <w:rFonts w:ascii="Times New Roman" w:eastAsia="Times New Roman" w:hAnsi="Times New Roman" w:cs="Times New Roman"/>
+          <w:bCs/>
+          <w:color w:val="000000"/>
+          <w:sz w:val="24"/>
+          <w:szCs w:val="24"/>
+        </w:rPr>
+        <w:t>adalah</w:t>
+      </w:r>
+      <w:proofErr w:type="spellEnd"/>
+      <w:r>
+        <w:rPr>
+          <w:rFonts w:ascii="Times New Roman" w:eastAsia="Times New Roman" w:hAnsi="Times New Roman" w:cs="Times New Roman"/>
+          <w:bCs/>
+          <w:color w:val="000000"/>
+          <w:sz w:val="24"/>
+          <w:szCs w:val="24"/>
+        </w:rPr>
+        <w:t xml:space="preserve"> code </w:t>
+      </w:r>
+      <w:proofErr w:type="spellStart"/>
+      <w:r>
+        <w:rPr>
+          <w:rFonts w:ascii="Times New Roman" w:eastAsia="Times New Roman" w:hAnsi="Times New Roman" w:cs="Times New Roman"/>
+          <w:bCs/>
+          <w:color w:val="000000"/>
+          <w:sz w:val="24"/>
+          <w:szCs w:val="24"/>
+        </w:rPr>
+        <w:t>dari</w:t>
+      </w:r>
+      <w:proofErr w:type="spellEnd"/>
+      <w:r>
+        <w:rPr>
+          <w:rFonts w:ascii="Times New Roman" w:eastAsia="Times New Roman" w:hAnsi="Times New Roman" w:cs="Times New Roman"/>
+          <w:bCs/>
+          <w:color w:val="000000"/>
+          <w:sz w:val="24"/>
+          <w:szCs w:val="24"/>
+        </w:rPr>
+        <w:t xml:space="preserve"> </w:t>
+      </w:r>
+      <w:proofErr w:type="spellStart"/>
+      <w:r>
+        <w:rPr>
+          <w:rFonts w:ascii="Times New Roman" w:eastAsia="Times New Roman" w:hAnsi="Times New Roman" w:cs="Times New Roman"/>
+          <w:bCs/>
+          <w:color w:val="000000"/>
+          <w:sz w:val="24"/>
+          <w:szCs w:val="24"/>
+        </w:rPr>
+        <w:t>halaman</w:t>
+      </w:r>
+      <w:proofErr w:type="spellEnd"/>
+      <w:r>
+        <w:rPr>
+          <w:rFonts w:ascii="Times New Roman" w:eastAsia="Times New Roman" w:hAnsi="Times New Roman" w:cs="Times New Roman"/>
+          <w:bCs/>
+          <w:color w:val="000000"/>
+          <w:sz w:val="24"/>
+          <w:szCs w:val="24"/>
+        </w:rPr>
+        <w:t xml:space="preserve"> and:</w:t>
       </w:r>
     </w:p>
     <w:p>
@@ -3151,26 +4753,150 @@
           <w:szCs w:val="24"/>
         </w:rPr>
       </w:pPr>
-      <w:r>
-        <w:rPr>
-          <w:rFonts w:ascii="Times New Roman" w:eastAsia="Times New Roman" w:hAnsi="Times New Roman" w:cs="Times New Roman"/>
-          <w:bCs/>
-          <w:color w:val="000000"/>
-          <w:sz w:val="24"/>
-          <w:szCs w:val="24"/>
-        </w:rPr>
-        <w:t>Membuat gerbang logika and, or, not, nor, nand, xor</w:t>
-      </w:r>
-      <w:r>
-        <w:rPr>
-          <w:rFonts w:ascii="Times New Roman" w:eastAsia="Times New Roman" w:hAnsi="Times New Roman" w:cs="Times New Roman"/>
-          <w:bCs/>
-          <w:color w:val="000000"/>
-          <w:sz w:val="24"/>
-          <w:szCs w:val="24"/>
-        </w:rPr>
-        <w:t xml:space="preserve"> dengan javascript</w:t>
-      </w:r>
+      <w:proofErr w:type="spellStart"/>
+      <w:r>
+        <w:rPr>
+          <w:rFonts w:ascii="Times New Roman" w:eastAsia="Times New Roman" w:hAnsi="Times New Roman" w:cs="Times New Roman"/>
+          <w:bCs/>
+          <w:color w:val="000000"/>
+          <w:sz w:val="24"/>
+          <w:szCs w:val="24"/>
+        </w:rPr>
+        <w:t>Membuat</w:t>
+      </w:r>
+      <w:proofErr w:type="spellEnd"/>
+      <w:r>
+        <w:rPr>
+          <w:rFonts w:ascii="Times New Roman" w:eastAsia="Times New Roman" w:hAnsi="Times New Roman" w:cs="Times New Roman"/>
+          <w:bCs/>
+          <w:color w:val="000000"/>
+          <w:sz w:val="24"/>
+          <w:szCs w:val="24"/>
+        </w:rPr>
+        <w:t xml:space="preserve"> </w:t>
+      </w:r>
+      <w:proofErr w:type="spellStart"/>
+      <w:r>
+        <w:rPr>
+          <w:rFonts w:ascii="Times New Roman" w:eastAsia="Times New Roman" w:hAnsi="Times New Roman" w:cs="Times New Roman"/>
+          <w:bCs/>
+          <w:color w:val="000000"/>
+          <w:sz w:val="24"/>
+          <w:szCs w:val="24"/>
+        </w:rPr>
+        <w:t>gerbang</w:t>
+      </w:r>
+      <w:proofErr w:type="spellEnd"/>
+      <w:r>
+        <w:rPr>
+          <w:rFonts w:ascii="Times New Roman" w:eastAsia="Times New Roman" w:hAnsi="Times New Roman" w:cs="Times New Roman"/>
+          <w:bCs/>
+          <w:color w:val="000000"/>
+          <w:sz w:val="24"/>
+          <w:szCs w:val="24"/>
+        </w:rPr>
+        <w:t xml:space="preserve"> </w:t>
+      </w:r>
+      <w:proofErr w:type="spellStart"/>
+      <w:r>
+        <w:rPr>
+          <w:rFonts w:ascii="Times New Roman" w:eastAsia="Times New Roman" w:hAnsi="Times New Roman" w:cs="Times New Roman"/>
+          <w:bCs/>
+          <w:color w:val="000000"/>
+          <w:sz w:val="24"/>
+          <w:szCs w:val="24"/>
+        </w:rPr>
+        <w:t>logika</w:t>
+      </w:r>
+      <w:proofErr w:type="spellEnd"/>
+      <w:r>
+        <w:rPr>
+          <w:rFonts w:ascii="Times New Roman" w:eastAsia="Times New Roman" w:hAnsi="Times New Roman" w:cs="Times New Roman"/>
+          <w:bCs/>
+          <w:color w:val="000000"/>
+          <w:sz w:val="24"/>
+          <w:szCs w:val="24"/>
+        </w:rPr>
+        <w:t xml:space="preserve"> and, or, not, nor, </w:t>
+      </w:r>
+      <w:proofErr w:type="spellStart"/>
+      <w:r>
+        <w:rPr>
+          <w:rFonts w:ascii="Times New Roman" w:eastAsia="Times New Roman" w:hAnsi="Times New Roman" w:cs="Times New Roman"/>
+          <w:bCs/>
+          <w:color w:val="000000"/>
+          <w:sz w:val="24"/>
+          <w:szCs w:val="24"/>
+        </w:rPr>
+        <w:t>nand</w:t>
+      </w:r>
+      <w:proofErr w:type="spellEnd"/>
+      <w:r>
+        <w:rPr>
+          <w:rFonts w:ascii="Times New Roman" w:eastAsia="Times New Roman" w:hAnsi="Times New Roman" w:cs="Times New Roman"/>
+          <w:bCs/>
+          <w:color w:val="000000"/>
+          <w:sz w:val="24"/>
+          <w:szCs w:val="24"/>
+        </w:rPr>
+        <w:t xml:space="preserve">, </w:t>
+      </w:r>
+      <w:proofErr w:type="spellStart"/>
+      <w:r>
+        <w:rPr>
+          <w:rFonts w:ascii="Times New Roman" w:eastAsia="Times New Roman" w:hAnsi="Times New Roman" w:cs="Times New Roman"/>
+          <w:bCs/>
+          <w:color w:val="000000"/>
+          <w:sz w:val="24"/>
+          <w:szCs w:val="24"/>
+        </w:rPr>
+        <w:t>xor</w:t>
+      </w:r>
+      <w:proofErr w:type="spellEnd"/>
+      <w:r>
+        <w:rPr>
+          <w:rFonts w:ascii="Times New Roman" w:eastAsia="Times New Roman" w:hAnsi="Times New Roman" w:cs="Times New Roman"/>
+          <w:bCs/>
+          <w:color w:val="000000"/>
+          <w:sz w:val="24"/>
+          <w:szCs w:val="24"/>
+        </w:rPr>
+        <w:t xml:space="preserve"> </w:t>
+      </w:r>
+      <w:proofErr w:type="spellStart"/>
+      <w:r>
+        <w:rPr>
+          <w:rFonts w:ascii="Times New Roman" w:eastAsia="Times New Roman" w:hAnsi="Times New Roman" w:cs="Times New Roman"/>
+          <w:bCs/>
+          <w:color w:val="000000"/>
+          <w:sz w:val="24"/>
+          <w:szCs w:val="24"/>
+        </w:rPr>
+        <w:t>dengan</w:t>
+      </w:r>
+      <w:proofErr w:type="spellEnd"/>
+      <w:r>
+        <w:rPr>
+          <w:rFonts w:ascii="Times New Roman" w:eastAsia="Times New Roman" w:hAnsi="Times New Roman" w:cs="Times New Roman"/>
+          <w:bCs/>
+          <w:color w:val="000000"/>
+          <w:sz w:val="24"/>
+          <w:szCs w:val="24"/>
+        </w:rPr>
+        <w:t xml:space="preserve"> </w:t>
+      </w:r>
+      <w:proofErr w:type="spellStart"/>
+      <w:r>
+        <w:rPr>
+          <w:rFonts w:ascii="Times New Roman" w:eastAsia="Times New Roman" w:hAnsi="Times New Roman" w:cs="Times New Roman"/>
+          <w:bCs/>
+          <w:color w:val="000000"/>
+          <w:sz w:val="24"/>
+          <w:szCs w:val="24"/>
+        </w:rPr>
+        <w:t>javascript</w:t>
+      </w:r>
+      <w:proofErr w:type="spellEnd"/>
     </w:p>
     <w:p>
       <w:pPr>
@@ -3495,16 +5221,216 @@
           <w:szCs w:val="24"/>
         </w:rPr>
       </w:pPr>
-      <w:r>
-        <w:rPr>
-          <w:rFonts w:ascii="Times New Roman" w:eastAsia="Times New Roman" w:hAnsi="Times New Roman" w:cs="Times New Roman"/>
-          <w:bCs/>
-          <w:color w:val="000000"/>
-          <w:sz w:val="24"/>
-          <w:szCs w:val="24"/>
-        </w:rPr>
-        <w:t>Pertama kita memanggil element html di javascript agar nantinya dapat di olah dengan logika matematika</w:t>
-      </w:r>
+      <w:proofErr w:type="spellStart"/>
+      <w:r>
+        <w:rPr>
+          <w:rFonts w:ascii="Times New Roman" w:eastAsia="Times New Roman" w:hAnsi="Times New Roman" w:cs="Times New Roman"/>
+          <w:bCs/>
+          <w:color w:val="000000"/>
+          <w:sz w:val="24"/>
+          <w:szCs w:val="24"/>
+        </w:rPr>
+        <w:t>Pertama</w:t>
+      </w:r>
+      <w:proofErr w:type="spellEnd"/>
+      <w:r>
+        <w:rPr>
+          <w:rFonts w:ascii="Times New Roman" w:eastAsia="Times New Roman" w:hAnsi="Times New Roman" w:cs="Times New Roman"/>
+          <w:bCs/>
+          <w:color w:val="000000"/>
+          <w:sz w:val="24"/>
+          <w:szCs w:val="24"/>
+        </w:rPr>
+        <w:t xml:space="preserve"> </w:t>
+      </w:r>
+      <w:proofErr w:type="spellStart"/>
+      <w:r>
+        <w:rPr>
+          <w:rFonts w:ascii="Times New Roman" w:eastAsia="Times New Roman" w:hAnsi="Times New Roman" w:cs="Times New Roman"/>
+          <w:bCs/>
+          <w:color w:val="000000"/>
+          <w:sz w:val="24"/>
+          <w:szCs w:val="24"/>
+        </w:rPr>
+        <w:t>kita</w:t>
+      </w:r>
+      <w:proofErr w:type="spellEnd"/>
+      <w:r>
+        <w:rPr>
+          <w:rFonts w:ascii="Times New Roman" w:eastAsia="Times New Roman" w:hAnsi="Times New Roman" w:cs="Times New Roman"/>
+          <w:bCs/>
+          <w:color w:val="000000"/>
+          <w:sz w:val="24"/>
+          <w:szCs w:val="24"/>
+        </w:rPr>
+        <w:t xml:space="preserve"> </w:t>
+      </w:r>
+      <w:proofErr w:type="spellStart"/>
+      <w:r>
+        <w:rPr>
+          <w:rFonts w:ascii="Times New Roman" w:eastAsia="Times New Roman" w:hAnsi="Times New Roman" w:cs="Times New Roman"/>
+          <w:bCs/>
+          <w:color w:val="000000"/>
+          <w:sz w:val="24"/>
+          <w:szCs w:val="24"/>
+        </w:rPr>
+        <w:t>memanggil</w:t>
+      </w:r>
+      <w:proofErr w:type="spellEnd"/>
+      <w:r>
+        <w:rPr>
+          <w:rFonts w:ascii="Times New Roman" w:eastAsia="Times New Roman" w:hAnsi="Times New Roman" w:cs="Times New Roman"/>
+          <w:bCs/>
+          <w:color w:val="000000"/>
+          <w:sz w:val="24"/>
+          <w:szCs w:val="24"/>
+        </w:rPr>
+        <w:t xml:space="preserve"> element html di </w:t>
+      </w:r>
+      <w:proofErr w:type="spellStart"/>
+      <w:r>
+        <w:rPr>
+          <w:rFonts w:ascii="Times New Roman" w:eastAsia="Times New Roman" w:hAnsi="Times New Roman" w:cs="Times New Roman"/>
+          <w:bCs/>
+          <w:color w:val="000000"/>
+          <w:sz w:val="24"/>
+          <w:szCs w:val="24"/>
+        </w:rPr>
+        <w:t>javascript</w:t>
+      </w:r>
+      <w:proofErr w:type="spellEnd"/>
+      <w:r>
+        <w:rPr>
+          <w:rFonts w:ascii="Times New Roman" w:eastAsia="Times New Roman" w:hAnsi="Times New Roman" w:cs="Times New Roman"/>
+          <w:bCs/>
+          <w:color w:val="000000"/>
+          <w:sz w:val="24"/>
+          <w:szCs w:val="24"/>
+        </w:rPr>
+        <w:t xml:space="preserve"> agar </w:t>
+      </w:r>
+      <w:proofErr w:type="spellStart"/>
+      <w:r>
+        <w:rPr>
+          <w:rFonts w:ascii="Times New Roman" w:eastAsia="Times New Roman" w:hAnsi="Times New Roman" w:cs="Times New Roman"/>
+          <w:bCs/>
+          <w:color w:val="000000"/>
+          <w:sz w:val="24"/>
+          <w:szCs w:val="24"/>
+        </w:rPr>
+        <w:t>nantinya</w:t>
+      </w:r>
+      <w:proofErr w:type="spellEnd"/>
+      <w:r>
+        <w:rPr>
+          <w:rFonts w:ascii="Times New Roman" w:eastAsia="Times New Roman" w:hAnsi="Times New Roman" w:cs="Times New Roman"/>
+          <w:bCs/>
+          <w:color w:val="000000"/>
+          <w:sz w:val="24"/>
+          <w:szCs w:val="24"/>
+        </w:rPr>
+        <w:t xml:space="preserve"> </w:t>
+      </w:r>
+      <w:proofErr w:type="spellStart"/>
+      <w:r>
+        <w:rPr>
+          <w:rFonts w:ascii="Times New Roman" w:eastAsia="Times New Roman" w:hAnsi="Times New Roman" w:cs="Times New Roman"/>
+          <w:bCs/>
+          <w:color w:val="000000"/>
+          <w:sz w:val="24"/>
+          <w:szCs w:val="24"/>
+        </w:rPr>
+        <w:t>dapat</w:t>
+      </w:r>
+      <w:proofErr w:type="spellEnd"/>
+      <w:r>
+        <w:rPr>
+          <w:rFonts w:ascii="Times New Roman" w:eastAsia="Times New Roman" w:hAnsi="Times New Roman" w:cs="Times New Roman"/>
+          <w:bCs/>
+          <w:color w:val="000000"/>
+          <w:sz w:val="24"/>
+          <w:szCs w:val="24"/>
+        </w:rPr>
+        <w:t xml:space="preserve"> di </w:t>
+      </w:r>
+      <w:proofErr w:type="spellStart"/>
+      <w:r>
+        <w:rPr>
+          <w:rFonts w:ascii="Times New Roman" w:eastAsia="Times New Roman" w:hAnsi="Times New Roman" w:cs="Times New Roman"/>
+          <w:bCs/>
+          <w:color w:val="000000"/>
+          <w:sz w:val="24"/>
+          <w:szCs w:val="24"/>
+        </w:rPr>
+        <w:t>olah</w:t>
+      </w:r>
+      <w:proofErr w:type="spellEnd"/>
+      <w:r>
+        <w:rPr>
+          <w:rFonts w:ascii="Times New Roman" w:eastAsia="Times New Roman" w:hAnsi="Times New Roman" w:cs="Times New Roman"/>
+          <w:bCs/>
+          <w:color w:val="000000"/>
+          <w:sz w:val="24"/>
+          <w:szCs w:val="24"/>
+        </w:rPr>
+        <w:t xml:space="preserve"> </w:t>
+      </w:r>
+      <w:proofErr w:type="spellStart"/>
+      <w:r>
+        <w:rPr>
+          <w:rFonts w:ascii="Times New Roman" w:eastAsia="Times New Roman" w:hAnsi="Times New Roman" w:cs="Times New Roman"/>
+          <w:bCs/>
+          <w:color w:val="000000"/>
+          <w:sz w:val="24"/>
+          <w:szCs w:val="24"/>
+        </w:rPr>
+        <w:t>dengan</w:t>
+      </w:r>
+      <w:proofErr w:type="spellEnd"/>
+      <w:r>
+        <w:rPr>
+          <w:rFonts w:ascii="Times New Roman" w:eastAsia="Times New Roman" w:hAnsi="Times New Roman" w:cs="Times New Roman"/>
+          <w:bCs/>
+          <w:color w:val="000000"/>
+          <w:sz w:val="24"/>
+          <w:szCs w:val="24"/>
+        </w:rPr>
+        <w:t xml:space="preserve"> </w:t>
+      </w:r>
+      <w:proofErr w:type="spellStart"/>
+      <w:r>
+        <w:rPr>
+          <w:rFonts w:ascii="Times New Roman" w:eastAsia="Times New Roman" w:hAnsi="Times New Roman" w:cs="Times New Roman"/>
+          <w:bCs/>
+          <w:color w:val="000000"/>
+          <w:sz w:val="24"/>
+          <w:szCs w:val="24"/>
+        </w:rPr>
+        <w:t>logika</w:t>
+      </w:r>
+      <w:proofErr w:type="spellEnd"/>
+      <w:r>
+        <w:rPr>
+          <w:rFonts w:ascii="Times New Roman" w:eastAsia="Times New Roman" w:hAnsi="Times New Roman" w:cs="Times New Roman"/>
+          <w:bCs/>
+          <w:color w:val="000000"/>
+          <w:sz w:val="24"/>
+          <w:szCs w:val="24"/>
+        </w:rPr>
+        <w:t xml:space="preserve"> </w:t>
+      </w:r>
+      <w:proofErr w:type="spellStart"/>
+      <w:r>
+        <w:rPr>
+          <w:rFonts w:ascii="Times New Roman" w:eastAsia="Times New Roman" w:hAnsi="Times New Roman" w:cs="Times New Roman"/>
+          <w:bCs/>
+          <w:color w:val="000000"/>
+          <w:sz w:val="24"/>
+          <w:szCs w:val="24"/>
+        </w:rPr>
+        <w:t>matematika</w:t>
+      </w:r>
+      <w:proofErr w:type="spellEnd"/>
     </w:p>
     <w:p>
       <w:pPr>
@@ -3529,15 +5455,181 @@
           <w:szCs w:val="24"/>
         </w:rPr>
       </w:pPr>
-      <w:r>
-        <w:rPr>
-          <w:rFonts w:ascii="Times New Roman" w:eastAsia="Times New Roman" w:hAnsi="Times New Roman" w:cs="Times New Roman"/>
-          <w:bCs/>
-          <w:color w:val="000000"/>
-          <w:sz w:val="24"/>
-          <w:szCs w:val="24"/>
-        </w:rPr>
-        <w:t xml:space="preserve">Kedua membuat program agar Ketika sebuah tombol di click akan memiliki nilai true atau false </w:t>
+      <w:proofErr w:type="spellStart"/>
+      <w:r>
+        <w:rPr>
+          <w:rFonts w:ascii="Times New Roman" w:eastAsia="Times New Roman" w:hAnsi="Times New Roman" w:cs="Times New Roman"/>
+          <w:bCs/>
+          <w:color w:val="000000"/>
+          <w:sz w:val="24"/>
+          <w:szCs w:val="24"/>
+        </w:rPr>
+        <w:t>Kedua</w:t>
+      </w:r>
+      <w:proofErr w:type="spellEnd"/>
+      <w:r>
+        <w:rPr>
+          <w:rFonts w:ascii="Times New Roman" w:eastAsia="Times New Roman" w:hAnsi="Times New Roman" w:cs="Times New Roman"/>
+          <w:bCs/>
+          <w:color w:val="000000"/>
+          <w:sz w:val="24"/>
+          <w:szCs w:val="24"/>
+        </w:rPr>
+        <w:t xml:space="preserve"> </w:t>
+      </w:r>
+      <w:proofErr w:type="spellStart"/>
+      <w:r>
+        <w:rPr>
+          <w:rFonts w:ascii="Times New Roman" w:eastAsia="Times New Roman" w:hAnsi="Times New Roman" w:cs="Times New Roman"/>
+          <w:bCs/>
+          <w:color w:val="000000"/>
+          <w:sz w:val="24"/>
+          <w:szCs w:val="24"/>
+        </w:rPr>
+        <w:t>membuat</w:t>
+      </w:r>
+      <w:proofErr w:type="spellEnd"/>
+      <w:r>
+        <w:rPr>
+          <w:rFonts w:ascii="Times New Roman" w:eastAsia="Times New Roman" w:hAnsi="Times New Roman" w:cs="Times New Roman"/>
+          <w:bCs/>
+          <w:color w:val="000000"/>
+          <w:sz w:val="24"/>
+          <w:szCs w:val="24"/>
+        </w:rPr>
+        <w:t xml:space="preserve"> program agar Ketika </w:t>
+      </w:r>
+      <w:proofErr w:type="spellStart"/>
+      <w:r>
+        <w:rPr>
+          <w:rFonts w:ascii="Times New Roman" w:eastAsia="Times New Roman" w:hAnsi="Times New Roman" w:cs="Times New Roman"/>
+          <w:bCs/>
+          <w:color w:val="000000"/>
+          <w:sz w:val="24"/>
+          <w:szCs w:val="24"/>
+        </w:rPr>
+        <w:t>sebuah</w:t>
+      </w:r>
+      <w:proofErr w:type="spellEnd"/>
+      <w:r>
+        <w:rPr>
+          <w:rFonts w:ascii="Times New Roman" w:eastAsia="Times New Roman" w:hAnsi="Times New Roman" w:cs="Times New Roman"/>
+          <w:bCs/>
+          <w:color w:val="000000"/>
+          <w:sz w:val="24"/>
+          <w:szCs w:val="24"/>
+        </w:rPr>
+        <w:t xml:space="preserve"> </w:t>
+      </w:r>
+      <w:proofErr w:type="spellStart"/>
+      <w:r>
+        <w:rPr>
+          <w:rFonts w:ascii="Times New Roman" w:eastAsia="Times New Roman" w:hAnsi="Times New Roman" w:cs="Times New Roman"/>
+          <w:bCs/>
+          <w:color w:val="000000"/>
+          <w:sz w:val="24"/>
+          <w:szCs w:val="24"/>
+        </w:rPr>
+        <w:t>tombol</w:t>
+      </w:r>
+      <w:proofErr w:type="spellEnd"/>
+      <w:r>
+        <w:rPr>
+          <w:rFonts w:ascii="Times New Roman" w:eastAsia="Times New Roman" w:hAnsi="Times New Roman" w:cs="Times New Roman"/>
+          <w:bCs/>
+          <w:color w:val="000000"/>
+          <w:sz w:val="24"/>
+          <w:szCs w:val="24"/>
+        </w:rPr>
+        <w:t xml:space="preserve"> di click </w:t>
+      </w:r>
+      <w:proofErr w:type="spellStart"/>
+      <w:r>
+        <w:rPr>
+          <w:rFonts w:ascii="Times New Roman" w:eastAsia="Times New Roman" w:hAnsi="Times New Roman" w:cs="Times New Roman"/>
+          <w:bCs/>
+          <w:color w:val="000000"/>
+          <w:sz w:val="24"/>
+          <w:szCs w:val="24"/>
+        </w:rPr>
+        <w:t>akan</w:t>
+      </w:r>
+      <w:proofErr w:type="spellEnd"/>
+      <w:r>
+        <w:rPr>
+          <w:rFonts w:ascii="Times New Roman" w:eastAsia="Times New Roman" w:hAnsi="Times New Roman" w:cs="Times New Roman"/>
+          <w:bCs/>
+          <w:color w:val="000000"/>
+          <w:sz w:val="24"/>
+          <w:szCs w:val="24"/>
+        </w:rPr>
+        <w:t xml:space="preserve"> </w:t>
+      </w:r>
+      <w:proofErr w:type="spellStart"/>
+      <w:r>
+        <w:rPr>
+          <w:rFonts w:ascii="Times New Roman" w:eastAsia="Times New Roman" w:hAnsi="Times New Roman" w:cs="Times New Roman"/>
+          <w:bCs/>
+          <w:color w:val="000000"/>
+          <w:sz w:val="24"/>
+          <w:szCs w:val="24"/>
+        </w:rPr>
+        <w:t>memiliki</w:t>
+      </w:r>
+      <w:proofErr w:type="spellEnd"/>
+      <w:r>
+        <w:rPr>
+          <w:rFonts w:ascii="Times New Roman" w:eastAsia="Times New Roman" w:hAnsi="Times New Roman" w:cs="Times New Roman"/>
+          <w:bCs/>
+          <w:color w:val="000000"/>
+          <w:sz w:val="24"/>
+          <w:szCs w:val="24"/>
+        </w:rPr>
+        <w:t xml:space="preserve"> </w:t>
+      </w:r>
+      <w:proofErr w:type="spellStart"/>
+      <w:r>
+        <w:rPr>
+          <w:rFonts w:ascii="Times New Roman" w:eastAsia="Times New Roman" w:hAnsi="Times New Roman" w:cs="Times New Roman"/>
+          <w:bCs/>
+          <w:color w:val="000000"/>
+          <w:sz w:val="24"/>
+          <w:szCs w:val="24"/>
+        </w:rPr>
+        <w:t>nilai</w:t>
+      </w:r>
+      <w:proofErr w:type="spellEnd"/>
+      <w:r>
+        <w:rPr>
+          <w:rFonts w:ascii="Times New Roman" w:eastAsia="Times New Roman" w:hAnsi="Times New Roman" w:cs="Times New Roman"/>
+          <w:bCs/>
+          <w:color w:val="000000"/>
+          <w:sz w:val="24"/>
+          <w:szCs w:val="24"/>
+        </w:rPr>
+        <w:t xml:space="preserve"> true </w:t>
+      </w:r>
+      <w:proofErr w:type="spellStart"/>
+      <w:r>
+        <w:rPr>
+          <w:rFonts w:ascii="Times New Roman" w:eastAsia="Times New Roman" w:hAnsi="Times New Roman" w:cs="Times New Roman"/>
+          <w:bCs/>
+          <w:color w:val="000000"/>
+          <w:sz w:val="24"/>
+          <w:szCs w:val="24"/>
+        </w:rPr>
+        <w:t>atau</w:t>
+      </w:r>
+      <w:proofErr w:type="spellEnd"/>
+      <w:r>
+        <w:rPr>
+          <w:rFonts w:ascii="Times New Roman" w:eastAsia="Times New Roman" w:hAnsi="Times New Roman" w:cs="Times New Roman"/>
+          <w:bCs/>
+          <w:color w:val="000000"/>
+          <w:sz w:val="24"/>
+          <w:szCs w:val="24"/>
+        </w:rPr>
+        <w:t xml:space="preserve"> false </w:t>
       </w:r>
     </w:p>
     <w:p>
@@ -3563,16 +5655,194 @@
           <w:szCs w:val="24"/>
         </w:rPr>
       </w:pPr>
-      <w:r>
-        <w:rPr>
-          <w:rFonts w:ascii="Times New Roman" w:eastAsia="Times New Roman" w:hAnsi="Times New Roman" w:cs="Times New Roman"/>
-          <w:bCs/>
-          <w:color w:val="000000"/>
-          <w:sz w:val="24"/>
-          <w:szCs w:val="24"/>
-        </w:rPr>
-        <w:t>Ketiga nilai yang sudah di dapatkan akan di olah Kembali sesuai gerbang logikanya</w:t>
-      </w:r>
+      <w:proofErr w:type="spellStart"/>
+      <w:r>
+        <w:rPr>
+          <w:rFonts w:ascii="Times New Roman" w:eastAsia="Times New Roman" w:hAnsi="Times New Roman" w:cs="Times New Roman"/>
+          <w:bCs/>
+          <w:color w:val="000000"/>
+          <w:sz w:val="24"/>
+          <w:szCs w:val="24"/>
+        </w:rPr>
+        <w:t>Ketiga</w:t>
+      </w:r>
+      <w:proofErr w:type="spellEnd"/>
+      <w:r>
+        <w:rPr>
+          <w:rFonts w:ascii="Times New Roman" w:eastAsia="Times New Roman" w:hAnsi="Times New Roman" w:cs="Times New Roman"/>
+          <w:bCs/>
+          <w:color w:val="000000"/>
+          <w:sz w:val="24"/>
+          <w:szCs w:val="24"/>
+        </w:rPr>
+        <w:t xml:space="preserve"> </w:t>
+      </w:r>
+      <w:proofErr w:type="spellStart"/>
+      <w:r>
+        <w:rPr>
+          <w:rFonts w:ascii="Times New Roman" w:eastAsia="Times New Roman" w:hAnsi="Times New Roman" w:cs="Times New Roman"/>
+          <w:bCs/>
+          <w:color w:val="000000"/>
+          <w:sz w:val="24"/>
+          <w:szCs w:val="24"/>
+        </w:rPr>
+        <w:t>nilai</w:t>
+      </w:r>
+      <w:proofErr w:type="spellEnd"/>
+      <w:r>
+        <w:rPr>
+          <w:rFonts w:ascii="Times New Roman" w:eastAsia="Times New Roman" w:hAnsi="Times New Roman" w:cs="Times New Roman"/>
+          <w:bCs/>
+          <w:color w:val="000000"/>
+          <w:sz w:val="24"/>
+          <w:szCs w:val="24"/>
+        </w:rPr>
+        <w:t xml:space="preserve"> yang </w:t>
+      </w:r>
+      <w:proofErr w:type="spellStart"/>
+      <w:r>
+        <w:rPr>
+          <w:rFonts w:ascii="Times New Roman" w:eastAsia="Times New Roman" w:hAnsi="Times New Roman" w:cs="Times New Roman"/>
+          <w:bCs/>
+          <w:color w:val="000000"/>
+          <w:sz w:val="24"/>
+          <w:szCs w:val="24"/>
+        </w:rPr>
+        <w:t>sudah</w:t>
+      </w:r>
+      <w:proofErr w:type="spellEnd"/>
+      <w:r>
+        <w:rPr>
+          <w:rFonts w:ascii="Times New Roman" w:eastAsia="Times New Roman" w:hAnsi="Times New Roman" w:cs="Times New Roman"/>
+          <w:bCs/>
+          <w:color w:val="000000"/>
+          <w:sz w:val="24"/>
+          <w:szCs w:val="24"/>
+        </w:rPr>
+        <w:t xml:space="preserve"> di </w:t>
+      </w:r>
+      <w:proofErr w:type="spellStart"/>
+      <w:r>
+        <w:rPr>
+          <w:rFonts w:ascii="Times New Roman" w:eastAsia="Times New Roman" w:hAnsi="Times New Roman" w:cs="Times New Roman"/>
+          <w:bCs/>
+          <w:color w:val="000000"/>
+          <w:sz w:val="24"/>
+          <w:szCs w:val="24"/>
+        </w:rPr>
+        <w:t>dapatkan</w:t>
+      </w:r>
+      <w:proofErr w:type="spellEnd"/>
+      <w:r>
+        <w:rPr>
+          <w:rFonts w:ascii="Times New Roman" w:eastAsia="Times New Roman" w:hAnsi="Times New Roman" w:cs="Times New Roman"/>
+          <w:bCs/>
+          <w:color w:val="000000"/>
+          <w:sz w:val="24"/>
+          <w:szCs w:val="24"/>
+        </w:rPr>
+        <w:t xml:space="preserve"> </w:t>
+      </w:r>
+      <w:proofErr w:type="spellStart"/>
+      <w:r>
+        <w:rPr>
+          <w:rFonts w:ascii="Times New Roman" w:eastAsia="Times New Roman" w:hAnsi="Times New Roman" w:cs="Times New Roman"/>
+          <w:bCs/>
+          <w:color w:val="000000"/>
+          <w:sz w:val="24"/>
+          <w:szCs w:val="24"/>
+        </w:rPr>
+        <w:t>akan</w:t>
+      </w:r>
+      <w:proofErr w:type="spellEnd"/>
+      <w:r>
+        <w:rPr>
+          <w:rFonts w:ascii="Times New Roman" w:eastAsia="Times New Roman" w:hAnsi="Times New Roman" w:cs="Times New Roman"/>
+          <w:bCs/>
+          <w:color w:val="000000"/>
+          <w:sz w:val="24"/>
+          <w:szCs w:val="24"/>
+        </w:rPr>
+        <w:t xml:space="preserve"> di </w:t>
+      </w:r>
+      <w:proofErr w:type="spellStart"/>
+      <w:r>
+        <w:rPr>
+          <w:rFonts w:ascii="Times New Roman" w:eastAsia="Times New Roman" w:hAnsi="Times New Roman" w:cs="Times New Roman"/>
+          <w:bCs/>
+          <w:color w:val="000000"/>
+          <w:sz w:val="24"/>
+          <w:szCs w:val="24"/>
+        </w:rPr>
+        <w:t>olah</w:t>
+      </w:r>
+      <w:proofErr w:type="spellEnd"/>
+      <w:r>
+        <w:rPr>
+          <w:rFonts w:ascii="Times New Roman" w:eastAsia="Times New Roman" w:hAnsi="Times New Roman" w:cs="Times New Roman"/>
+          <w:bCs/>
+          <w:color w:val="000000"/>
+          <w:sz w:val="24"/>
+          <w:szCs w:val="24"/>
+        </w:rPr>
+        <w:t xml:space="preserve"> Kembali </w:t>
+      </w:r>
+      <w:proofErr w:type="spellStart"/>
+      <w:r>
+        <w:rPr>
+          <w:rFonts w:ascii="Times New Roman" w:eastAsia="Times New Roman" w:hAnsi="Times New Roman" w:cs="Times New Roman"/>
+          <w:bCs/>
+          <w:color w:val="000000"/>
+          <w:sz w:val="24"/>
+          <w:szCs w:val="24"/>
+        </w:rPr>
+        <w:t>sesuai</w:t>
+      </w:r>
+      <w:proofErr w:type="spellEnd"/>
+      <w:r>
+        <w:rPr>
+          <w:rFonts w:ascii="Times New Roman" w:eastAsia="Times New Roman" w:hAnsi="Times New Roman" w:cs="Times New Roman"/>
+          <w:bCs/>
+          <w:color w:val="000000"/>
+          <w:sz w:val="24"/>
+          <w:szCs w:val="24"/>
+        </w:rPr>
+        <w:t xml:space="preserve"> </w:t>
+      </w:r>
+      <w:proofErr w:type="spellStart"/>
+      <w:r>
+        <w:rPr>
+          <w:rFonts w:ascii="Times New Roman" w:eastAsia="Times New Roman" w:hAnsi="Times New Roman" w:cs="Times New Roman"/>
+          <w:bCs/>
+          <w:color w:val="000000"/>
+          <w:sz w:val="24"/>
+          <w:szCs w:val="24"/>
+        </w:rPr>
+        <w:t>gerbang</w:t>
+      </w:r>
+      <w:proofErr w:type="spellEnd"/>
+      <w:r>
+        <w:rPr>
+          <w:rFonts w:ascii="Times New Roman" w:eastAsia="Times New Roman" w:hAnsi="Times New Roman" w:cs="Times New Roman"/>
+          <w:bCs/>
+          <w:color w:val="000000"/>
+          <w:sz w:val="24"/>
+          <w:szCs w:val="24"/>
+        </w:rPr>
+        <w:t xml:space="preserve"> </w:t>
+      </w:r>
+      <w:proofErr w:type="spellStart"/>
+      <w:r>
+        <w:rPr>
+          <w:rFonts w:ascii="Times New Roman" w:eastAsia="Times New Roman" w:hAnsi="Times New Roman" w:cs="Times New Roman"/>
+          <w:bCs/>
+          <w:color w:val="000000"/>
+          <w:sz w:val="24"/>
+          <w:szCs w:val="24"/>
+        </w:rPr>
+        <w:t>logikanya</w:t>
+      </w:r>
+      <w:proofErr w:type="spellEnd"/>
     </w:p>
     <w:p>
       <w:pPr>
@@ -3693,6 +5963,198 @@
           <w:szCs w:val="24"/>
         </w:rPr>
         <w:t>HASIL DAN ANALISIS</w:t>
+      </w:r>
+    </w:p>
+    <w:p>
+      <w:pPr>
+        <w:pBdr>
+          <w:top w:val="nil"/>
+          <w:left w:val="nil"/>
+          <w:bottom w:val="nil"/>
+          <w:right w:val="nil"/>
+          <w:between w:val="nil"/>
+        </w:pBdr>
+        <w:spacing w:after="0" w:line="360" w:lineRule="auto"/>
+        <w:jc w:val="center"/>
+        <w:rPr>
+          <w:rFonts w:ascii="Times New Roman" w:eastAsia="Times New Roman" w:hAnsi="Times New Roman" w:cs="Times New Roman"/>
+          <w:bCs/>
+          <w:color w:val="000000"/>
+          <w:sz w:val="24"/>
+          <w:szCs w:val="24"/>
+        </w:rPr>
+      </w:pPr>
+    </w:p>
+    <w:p>
+      <w:pPr>
+        <w:pBdr>
+          <w:top w:val="nil"/>
+          <w:left w:val="nil"/>
+          <w:bottom w:val="nil"/>
+          <w:right w:val="nil"/>
+          <w:between w:val="nil"/>
+        </w:pBdr>
+        <w:spacing w:after="0" w:line="360" w:lineRule="auto"/>
+        <w:jc w:val="both"/>
+        <w:rPr>
+          <w:rFonts w:ascii="Times New Roman" w:eastAsia="Times New Roman" w:hAnsi="Times New Roman" w:cs="Times New Roman"/>
+          <w:bCs/>
+          <w:color w:val="000000"/>
+          <w:sz w:val="24"/>
+          <w:szCs w:val="24"/>
+        </w:rPr>
+      </w:pPr>
+      <w:r>
+        <w:rPr>
+          <w:rFonts w:ascii="Times New Roman" w:eastAsia="Times New Roman" w:hAnsi="Times New Roman" w:cs="Times New Roman"/>
+          <w:bCs/>
+          <w:color w:val="000000"/>
+          <w:sz w:val="24"/>
+          <w:szCs w:val="24"/>
+        </w:rPr>
+        <w:tab/>
+      </w:r>
+      <w:proofErr w:type="spellStart"/>
+      <w:r>
+        <w:rPr>
+          <w:rFonts w:ascii="Times New Roman" w:eastAsia="Times New Roman" w:hAnsi="Times New Roman" w:cs="Times New Roman"/>
+          <w:bCs/>
+          <w:color w:val="000000"/>
+          <w:sz w:val="24"/>
+          <w:szCs w:val="24"/>
+        </w:rPr>
+        <w:t>Hasilnya</w:t>
+      </w:r>
+      <w:proofErr w:type="spellEnd"/>
+      <w:r>
+        <w:rPr>
+          <w:rFonts w:ascii="Times New Roman" w:eastAsia="Times New Roman" w:hAnsi="Times New Roman" w:cs="Times New Roman"/>
+          <w:bCs/>
+          <w:color w:val="000000"/>
+          <w:sz w:val="24"/>
+          <w:szCs w:val="24"/>
+        </w:rPr>
+        <w:t xml:space="preserve"> </w:t>
+      </w:r>
+      <w:proofErr w:type="spellStart"/>
+      <w:r>
+        <w:rPr>
+          <w:rFonts w:ascii="Times New Roman" w:eastAsia="Times New Roman" w:hAnsi="Times New Roman" w:cs="Times New Roman"/>
+          <w:bCs/>
+          <w:color w:val="000000"/>
+          <w:sz w:val="24"/>
+          <w:szCs w:val="24"/>
+        </w:rPr>
+        <w:t>sudah</w:t>
+      </w:r>
+      <w:proofErr w:type="spellEnd"/>
+      <w:r>
+        <w:rPr>
+          <w:rFonts w:ascii="Times New Roman" w:eastAsia="Times New Roman" w:hAnsi="Times New Roman" w:cs="Times New Roman"/>
+          <w:bCs/>
+          <w:color w:val="000000"/>
+          <w:sz w:val="24"/>
+          <w:szCs w:val="24"/>
+        </w:rPr>
+        <w:t xml:space="preserve"> </w:t>
+      </w:r>
+      <w:proofErr w:type="spellStart"/>
+      <w:r>
+        <w:rPr>
+          <w:rFonts w:ascii="Times New Roman" w:eastAsia="Times New Roman" w:hAnsi="Times New Roman" w:cs="Times New Roman"/>
+          <w:bCs/>
+          <w:color w:val="000000"/>
+          <w:sz w:val="24"/>
+          <w:szCs w:val="24"/>
+        </w:rPr>
+        <w:t>dapat</w:t>
+      </w:r>
+      <w:proofErr w:type="spellEnd"/>
+      <w:r>
+        <w:rPr>
+          <w:rFonts w:ascii="Times New Roman" w:eastAsia="Times New Roman" w:hAnsi="Times New Roman" w:cs="Times New Roman"/>
+          <w:bCs/>
+          <w:color w:val="000000"/>
+          <w:sz w:val="24"/>
+          <w:szCs w:val="24"/>
+        </w:rPr>
+        <w:t xml:space="preserve"> di </w:t>
+      </w:r>
+      <w:proofErr w:type="spellStart"/>
+      <w:r>
+        <w:rPr>
+          <w:rFonts w:ascii="Times New Roman" w:eastAsia="Times New Roman" w:hAnsi="Times New Roman" w:cs="Times New Roman"/>
+          <w:bCs/>
+          <w:color w:val="000000"/>
+          <w:sz w:val="24"/>
+          <w:szCs w:val="24"/>
+        </w:rPr>
+        <w:t>akses</w:t>
+      </w:r>
+      <w:proofErr w:type="spellEnd"/>
+      <w:r>
+        <w:rPr>
+          <w:rFonts w:ascii="Times New Roman" w:eastAsia="Times New Roman" w:hAnsi="Times New Roman" w:cs="Times New Roman"/>
+          <w:bCs/>
+          <w:color w:val="000000"/>
+          <w:sz w:val="24"/>
+          <w:szCs w:val="24"/>
+        </w:rPr>
+        <w:t xml:space="preserve"> </w:t>
+      </w:r>
+      <w:proofErr w:type="spellStart"/>
+      <w:r>
+        <w:rPr>
+          <w:rFonts w:ascii="Times New Roman" w:eastAsia="Times New Roman" w:hAnsi="Times New Roman" w:cs="Times New Roman"/>
+          <w:bCs/>
+          <w:color w:val="000000"/>
+          <w:sz w:val="24"/>
+          <w:szCs w:val="24"/>
+        </w:rPr>
+        <w:t>melalui</w:t>
+      </w:r>
+      <w:proofErr w:type="spellEnd"/>
+      <w:r>
+        <w:rPr>
+          <w:rFonts w:ascii="Times New Roman" w:eastAsia="Times New Roman" w:hAnsi="Times New Roman" w:cs="Times New Roman"/>
+          <w:bCs/>
+          <w:color w:val="000000"/>
+          <w:sz w:val="24"/>
+          <w:szCs w:val="24"/>
+        </w:rPr>
+        <w:t xml:space="preserve"> link </w:t>
+      </w:r>
+      <w:proofErr w:type="spellStart"/>
+      <w:r>
+        <w:rPr>
+          <w:rFonts w:ascii="Times New Roman" w:eastAsia="Times New Roman" w:hAnsi="Times New Roman" w:cs="Times New Roman"/>
+          <w:bCs/>
+          <w:color w:val="000000"/>
+          <w:sz w:val="24"/>
+          <w:szCs w:val="24"/>
+        </w:rPr>
+        <w:t>berikut</w:t>
+      </w:r>
+      <w:proofErr w:type="spellEnd"/>
+      <w:r>
+        <w:rPr>
+          <w:rFonts w:ascii="Times New Roman" w:eastAsia="Times New Roman" w:hAnsi="Times New Roman" w:cs="Times New Roman"/>
+          <w:bCs/>
+          <w:color w:val="000000"/>
+          <w:sz w:val="24"/>
+          <w:szCs w:val="24"/>
+        </w:rPr>
+        <w:t xml:space="preserve">: </w:t>
+      </w:r>
+      <w:r>
+        <w:rPr>
+          <w:rFonts w:ascii="Times New Roman" w:eastAsia="Times New Roman" w:hAnsi="Times New Roman" w:cs="Times New Roman"/>
+          <w:bCs/>
+          <w:color w:val="000000"/>
+          <w:sz w:val="24"/>
+          <w:szCs w:val="24"/>
+        </w:rPr>
+        <w:t>https://kuliah-tau.vercel.app/</w:t>
       </w:r>
     </w:p>
     <w:p>
@@ -3747,8 +6209,64 @@
           <w:sz w:val="24"/>
           <w:szCs w:val="24"/>
         </w:rPr>
-        <w:t>Halaman untuk memilih gerbang</w:t>
-      </w:r>
+        <w:t xml:space="preserve">Halaman </w:t>
+      </w:r>
+      <w:proofErr w:type="spellStart"/>
+      <w:r>
+        <w:rPr>
+          <w:rFonts w:ascii="Times New Roman" w:eastAsia="Times New Roman" w:hAnsi="Times New Roman" w:cs="Times New Roman"/>
+          <w:bCs/>
+          <w:color w:val="000000"/>
+          <w:sz w:val="24"/>
+          <w:szCs w:val="24"/>
+        </w:rPr>
+        <w:t>untuk</w:t>
+      </w:r>
+      <w:proofErr w:type="spellEnd"/>
+      <w:r>
+        <w:rPr>
+          <w:rFonts w:ascii="Times New Roman" w:eastAsia="Times New Roman" w:hAnsi="Times New Roman" w:cs="Times New Roman"/>
+          <w:bCs/>
+          <w:color w:val="000000"/>
+          <w:sz w:val="24"/>
+          <w:szCs w:val="24"/>
+        </w:rPr>
+        <w:t xml:space="preserve"> </w:t>
+      </w:r>
+      <w:proofErr w:type="spellStart"/>
+      <w:r>
+        <w:rPr>
+          <w:rFonts w:ascii="Times New Roman" w:eastAsia="Times New Roman" w:hAnsi="Times New Roman" w:cs="Times New Roman"/>
+          <w:bCs/>
+          <w:color w:val="000000"/>
+          <w:sz w:val="24"/>
+          <w:szCs w:val="24"/>
+        </w:rPr>
+        <w:t>memilih</w:t>
+      </w:r>
+      <w:proofErr w:type="spellEnd"/>
+      <w:r>
+        <w:rPr>
+          <w:rFonts w:ascii="Times New Roman" w:eastAsia="Times New Roman" w:hAnsi="Times New Roman" w:cs="Times New Roman"/>
+          <w:bCs/>
+          <w:color w:val="000000"/>
+          <w:sz w:val="24"/>
+          <w:szCs w:val="24"/>
+        </w:rPr>
+        <w:t xml:space="preserve"> </w:t>
+      </w:r>
+      <w:proofErr w:type="spellStart"/>
+      <w:r>
+        <w:rPr>
+          <w:rFonts w:ascii="Times New Roman" w:eastAsia="Times New Roman" w:hAnsi="Times New Roman" w:cs="Times New Roman"/>
+          <w:bCs/>
+          <w:color w:val="000000"/>
+          <w:sz w:val="24"/>
+          <w:szCs w:val="24"/>
+        </w:rPr>
+        <w:t>gerbang</w:t>
+      </w:r>
+      <w:proofErr w:type="spellEnd"/>
     </w:p>
     <w:p>
       <w:pPr>
@@ -3839,7 +6357,535 @@
           <w:szCs w:val="24"/>
         </w:rPr>
         <w:tab/>
-        <w:t xml:space="preserve">Pada bagian atas terdapat navbar yang berfungsi untuk memudahkan user untuk berpindah tampilan. Selanjutnya ketika user memilih salahsatu gerbang maka user akan diarahkan ke halaman selanjutnya berdasarkan gerbang apa yang user pilih. </w:t>
+        <w:t xml:space="preserve">Pada </w:t>
+      </w:r>
+      <w:proofErr w:type="spellStart"/>
+      <w:r>
+        <w:rPr>
+          <w:rFonts w:ascii="Times New Roman" w:eastAsia="Times New Roman" w:hAnsi="Times New Roman" w:cs="Times New Roman"/>
+          <w:bCs/>
+          <w:color w:val="000000"/>
+          <w:sz w:val="24"/>
+          <w:szCs w:val="24"/>
+        </w:rPr>
+        <w:t>bagian</w:t>
+      </w:r>
+      <w:proofErr w:type="spellEnd"/>
+      <w:r>
+        <w:rPr>
+          <w:rFonts w:ascii="Times New Roman" w:eastAsia="Times New Roman" w:hAnsi="Times New Roman" w:cs="Times New Roman"/>
+          <w:bCs/>
+          <w:color w:val="000000"/>
+          <w:sz w:val="24"/>
+          <w:szCs w:val="24"/>
+        </w:rPr>
+        <w:t xml:space="preserve"> </w:t>
+      </w:r>
+      <w:proofErr w:type="spellStart"/>
+      <w:r>
+        <w:rPr>
+          <w:rFonts w:ascii="Times New Roman" w:eastAsia="Times New Roman" w:hAnsi="Times New Roman" w:cs="Times New Roman"/>
+          <w:bCs/>
+          <w:color w:val="000000"/>
+          <w:sz w:val="24"/>
+          <w:szCs w:val="24"/>
+        </w:rPr>
+        <w:t>atas</w:t>
+      </w:r>
+      <w:proofErr w:type="spellEnd"/>
+      <w:r>
+        <w:rPr>
+          <w:rFonts w:ascii="Times New Roman" w:eastAsia="Times New Roman" w:hAnsi="Times New Roman" w:cs="Times New Roman"/>
+          <w:bCs/>
+          <w:color w:val="000000"/>
+          <w:sz w:val="24"/>
+          <w:szCs w:val="24"/>
+        </w:rPr>
+        <w:t xml:space="preserve"> </w:t>
+      </w:r>
+      <w:proofErr w:type="spellStart"/>
+      <w:r>
+        <w:rPr>
+          <w:rFonts w:ascii="Times New Roman" w:eastAsia="Times New Roman" w:hAnsi="Times New Roman" w:cs="Times New Roman"/>
+          <w:bCs/>
+          <w:color w:val="000000"/>
+          <w:sz w:val="24"/>
+          <w:szCs w:val="24"/>
+        </w:rPr>
+        <w:t>terdapat</w:t>
+      </w:r>
+      <w:proofErr w:type="spellEnd"/>
+      <w:r>
+        <w:rPr>
+          <w:rFonts w:ascii="Times New Roman" w:eastAsia="Times New Roman" w:hAnsi="Times New Roman" w:cs="Times New Roman"/>
+          <w:bCs/>
+          <w:color w:val="000000"/>
+          <w:sz w:val="24"/>
+          <w:szCs w:val="24"/>
+        </w:rPr>
+        <w:t xml:space="preserve"> navbar yang </w:t>
+      </w:r>
+      <w:proofErr w:type="spellStart"/>
+      <w:r>
+        <w:rPr>
+          <w:rFonts w:ascii="Times New Roman" w:eastAsia="Times New Roman" w:hAnsi="Times New Roman" w:cs="Times New Roman"/>
+          <w:bCs/>
+          <w:color w:val="000000"/>
+          <w:sz w:val="24"/>
+          <w:szCs w:val="24"/>
+        </w:rPr>
+        <w:t>berfungsi</w:t>
+      </w:r>
+      <w:proofErr w:type="spellEnd"/>
+      <w:r>
+        <w:rPr>
+          <w:rFonts w:ascii="Times New Roman" w:eastAsia="Times New Roman" w:hAnsi="Times New Roman" w:cs="Times New Roman"/>
+          <w:bCs/>
+          <w:color w:val="000000"/>
+          <w:sz w:val="24"/>
+          <w:szCs w:val="24"/>
+        </w:rPr>
+        <w:t xml:space="preserve"> </w:t>
+      </w:r>
+      <w:proofErr w:type="spellStart"/>
+      <w:r>
+        <w:rPr>
+          <w:rFonts w:ascii="Times New Roman" w:eastAsia="Times New Roman" w:hAnsi="Times New Roman" w:cs="Times New Roman"/>
+          <w:bCs/>
+          <w:color w:val="000000"/>
+          <w:sz w:val="24"/>
+          <w:szCs w:val="24"/>
+        </w:rPr>
+        <w:t>untuk</w:t>
+      </w:r>
+      <w:proofErr w:type="spellEnd"/>
+      <w:r>
+        <w:rPr>
+          <w:rFonts w:ascii="Times New Roman" w:eastAsia="Times New Roman" w:hAnsi="Times New Roman" w:cs="Times New Roman"/>
+          <w:bCs/>
+          <w:color w:val="000000"/>
+          <w:sz w:val="24"/>
+          <w:szCs w:val="24"/>
+        </w:rPr>
+        <w:t xml:space="preserve"> </w:t>
+      </w:r>
+      <w:proofErr w:type="spellStart"/>
+      <w:r>
+        <w:rPr>
+          <w:rFonts w:ascii="Times New Roman" w:eastAsia="Times New Roman" w:hAnsi="Times New Roman" w:cs="Times New Roman"/>
+          <w:bCs/>
+          <w:color w:val="000000"/>
+          <w:sz w:val="24"/>
+          <w:szCs w:val="24"/>
+        </w:rPr>
+        <w:t>memudahkan</w:t>
+      </w:r>
+      <w:proofErr w:type="spellEnd"/>
+      <w:r>
+        <w:rPr>
+          <w:rFonts w:ascii="Times New Roman" w:eastAsia="Times New Roman" w:hAnsi="Times New Roman" w:cs="Times New Roman"/>
+          <w:bCs/>
+          <w:color w:val="000000"/>
+          <w:sz w:val="24"/>
+          <w:szCs w:val="24"/>
+        </w:rPr>
+        <w:t xml:space="preserve"> user </w:t>
+      </w:r>
+      <w:proofErr w:type="spellStart"/>
+      <w:r>
+        <w:rPr>
+          <w:rFonts w:ascii="Times New Roman" w:eastAsia="Times New Roman" w:hAnsi="Times New Roman" w:cs="Times New Roman"/>
+          <w:bCs/>
+          <w:color w:val="000000"/>
+          <w:sz w:val="24"/>
+          <w:szCs w:val="24"/>
+        </w:rPr>
+        <w:t>untuk</w:t>
+      </w:r>
+      <w:proofErr w:type="spellEnd"/>
+      <w:r>
+        <w:rPr>
+          <w:rFonts w:ascii="Times New Roman" w:eastAsia="Times New Roman" w:hAnsi="Times New Roman" w:cs="Times New Roman"/>
+          <w:bCs/>
+          <w:color w:val="000000"/>
+          <w:sz w:val="24"/>
+          <w:szCs w:val="24"/>
+        </w:rPr>
+        <w:t xml:space="preserve"> </w:t>
+      </w:r>
+      <w:proofErr w:type="spellStart"/>
+      <w:r>
+        <w:rPr>
+          <w:rFonts w:ascii="Times New Roman" w:eastAsia="Times New Roman" w:hAnsi="Times New Roman" w:cs="Times New Roman"/>
+          <w:bCs/>
+          <w:color w:val="000000"/>
+          <w:sz w:val="24"/>
+          <w:szCs w:val="24"/>
+        </w:rPr>
+        <w:t>berpindah</w:t>
+      </w:r>
+      <w:proofErr w:type="spellEnd"/>
+      <w:r>
+        <w:rPr>
+          <w:rFonts w:ascii="Times New Roman" w:eastAsia="Times New Roman" w:hAnsi="Times New Roman" w:cs="Times New Roman"/>
+          <w:bCs/>
+          <w:color w:val="000000"/>
+          <w:sz w:val="24"/>
+          <w:szCs w:val="24"/>
+        </w:rPr>
+        <w:t xml:space="preserve"> </w:t>
+      </w:r>
+      <w:proofErr w:type="spellStart"/>
+      <w:r>
+        <w:rPr>
+          <w:rFonts w:ascii="Times New Roman" w:eastAsia="Times New Roman" w:hAnsi="Times New Roman" w:cs="Times New Roman"/>
+          <w:bCs/>
+          <w:color w:val="000000"/>
+          <w:sz w:val="24"/>
+          <w:szCs w:val="24"/>
+        </w:rPr>
+        <w:t>tampilan</w:t>
+      </w:r>
+      <w:proofErr w:type="spellEnd"/>
+      <w:r>
+        <w:rPr>
+          <w:rFonts w:ascii="Times New Roman" w:eastAsia="Times New Roman" w:hAnsi="Times New Roman" w:cs="Times New Roman"/>
+          <w:bCs/>
+          <w:color w:val="000000"/>
+          <w:sz w:val="24"/>
+          <w:szCs w:val="24"/>
+        </w:rPr>
+        <w:t xml:space="preserve">. </w:t>
+      </w:r>
+      <w:proofErr w:type="spellStart"/>
+      <w:r>
+        <w:rPr>
+          <w:rFonts w:ascii="Times New Roman" w:eastAsia="Times New Roman" w:hAnsi="Times New Roman" w:cs="Times New Roman"/>
+          <w:bCs/>
+          <w:color w:val="000000"/>
+          <w:sz w:val="24"/>
+          <w:szCs w:val="24"/>
+        </w:rPr>
+        <w:t>Selanjutnya</w:t>
+      </w:r>
+      <w:proofErr w:type="spellEnd"/>
+      <w:r>
+        <w:rPr>
+          <w:rFonts w:ascii="Times New Roman" w:eastAsia="Times New Roman" w:hAnsi="Times New Roman" w:cs="Times New Roman"/>
+          <w:bCs/>
+          <w:color w:val="000000"/>
+          <w:sz w:val="24"/>
+          <w:szCs w:val="24"/>
+        </w:rPr>
+        <w:t xml:space="preserve"> </w:t>
+      </w:r>
+      <w:proofErr w:type="spellStart"/>
+      <w:r>
+        <w:rPr>
+          <w:rFonts w:ascii="Times New Roman" w:eastAsia="Times New Roman" w:hAnsi="Times New Roman" w:cs="Times New Roman"/>
+          <w:bCs/>
+          <w:color w:val="000000"/>
+          <w:sz w:val="24"/>
+          <w:szCs w:val="24"/>
+        </w:rPr>
+        <w:t>ketika</w:t>
+      </w:r>
+      <w:proofErr w:type="spellEnd"/>
+      <w:r>
+        <w:rPr>
+          <w:rFonts w:ascii="Times New Roman" w:eastAsia="Times New Roman" w:hAnsi="Times New Roman" w:cs="Times New Roman"/>
+          <w:bCs/>
+          <w:color w:val="000000"/>
+          <w:sz w:val="24"/>
+          <w:szCs w:val="24"/>
+        </w:rPr>
+        <w:t xml:space="preserve"> user </w:t>
+      </w:r>
+      <w:proofErr w:type="spellStart"/>
+      <w:r>
+        <w:rPr>
+          <w:rFonts w:ascii="Times New Roman" w:eastAsia="Times New Roman" w:hAnsi="Times New Roman" w:cs="Times New Roman"/>
+          <w:bCs/>
+          <w:color w:val="000000"/>
+          <w:sz w:val="24"/>
+          <w:szCs w:val="24"/>
+        </w:rPr>
+        <w:t>memilih</w:t>
+      </w:r>
+      <w:proofErr w:type="spellEnd"/>
+      <w:r>
+        <w:rPr>
+          <w:rFonts w:ascii="Times New Roman" w:eastAsia="Times New Roman" w:hAnsi="Times New Roman" w:cs="Times New Roman"/>
+          <w:bCs/>
+          <w:color w:val="000000"/>
+          <w:sz w:val="24"/>
+          <w:szCs w:val="24"/>
+        </w:rPr>
+        <w:t xml:space="preserve"> </w:t>
+      </w:r>
+      <w:proofErr w:type="spellStart"/>
+      <w:r>
+        <w:rPr>
+          <w:rFonts w:ascii="Times New Roman" w:eastAsia="Times New Roman" w:hAnsi="Times New Roman" w:cs="Times New Roman"/>
+          <w:bCs/>
+          <w:color w:val="000000"/>
+          <w:sz w:val="24"/>
+          <w:szCs w:val="24"/>
+        </w:rPr>
+        <w:t>salahsatu</w:t>
+      </w:r>
+      <w:proofErr w:type="spellEnd"/>
+      <w:r>
+        <w:rPr>
+          <w:rFonts w:ascii="Times New Roman" w:eastAsia="Times New Roman" w:hAnsi="Times New Roman" w:cs="Times New Roman"/>
+          <w:bCs/>
+          <w:color w:val="000000"/>
+          <w:sz w:val="24"/>
+          <w:szCs w:val="24"/>
+        </w:rPr>
+        <w:t xml:space="preserve"> </w:t>
+      </w:r>
+      <w:proofErr w:type="spellStart"/>
+      <w:r>
+        <w:rPr>
+          <w:rFonts w:ascii="Times New Roman" w:eastAsia="Times New Roman" w:hAnsi="Times New Roman" w:cs="Times New Roman"/>
+          <w:bCs/>
+          <w:color w:val="000000"/>
+          <w:sz w:val="24"/>
+          <w:szCs w:val="24"/>
+        </w:rPr>
+        <w:t>gerbang</w:t>
+      </w:r>
+      <w:proofErr w:type="spellEnd"/>
+      <w:r>
+        <w:rPr>
+          <w:rFonts w:ascii="Times New Roman" w:eastAsia="Times New Roman" w:hAnsi="Times New Roman" w:cs="Times New Roman"/>
+          <w:bCs/>
+          <w:color w:val="000000"/>
+          <w:sz w:val="24"/>
+          <w:szCs w:val="24"/>
+        </w:rPr>
+        <w:t xml:space="preserve"> </w:t>
+      </w:r>
+      <w:proofErr w:type="spellStart"/>
+      <w:r>
+        <w:rPr>
+          <w:rFonts w:ascii="Times New Roman" w:eastAsia="Times New Roman" w:hAnsi="Times New Roman" w:cs="Times New Roman"/>
+          <w:bCs/>
+          <w:color w:val="000000"/>
+          <w:sz w:val="24"/>
+          <w:szCs w:val="24"/>
+        </w:rPr>
+        <w:t>maka</w:t>
+      </w:r>
+      <w:proofErr w:type="spellEnd"/>
+      <w:r>
+        <w:rPr>
+          <w:rFonts w:ascii="Times New Roman" w:eastAsia="Times New Roman" w:hAnsi="Times New Roman" w:cs="Times New Roman"/>
+          <w:bCs/>
+          <w:color w:val="000000"/>
+          <w:sz w:val="24"/>
+          <w:szCs w:val="24"/>
+        </w:rPr>
+        <w:t xml:space="preserve"> user </w:t>
+      </w:r>
+      <w:proofErr w:type="spellStart"/>
+      <w:r>
+        <w:rPr>
+          <w:rFonts w:ascii="Times New Roman" w:eastAsia="Times New Roman" w:hAnsi="Times New Roman" w:cs="Times New Roman"/>
+          <w:bCs/>
+          <w:color w:val="000000"/>
+          <w:sz w:val="24"/>
+          <w:szCs w:val="24"/>
+        </w:rPr>
+        <w:t>akan</w:t>
+      </w:r>
+      <w:proofErr w:type="spellEnd"/>
+      <w:r>
+        <w:rPr>
+          <w:rFonts w:ascii="Times New Roman" w:eastAsia="Times New Roman" w:hAnsi="Times New Roman" w:cs="Times New Roman"/>
+          <w:bCs/>
+          <w:color w:val="000000"/>
+          <w:sz w:val="24"/>
+          <w:szCs w:val="24"/>
+        </w:rPr>
+        <w:t xml:space="preserve"> </w:t>
+      </w:r>
+      <w:proofErr w:type="spellStart"/>
+      <w:r>
+        <w:rPr>
+          <w:rFonts w:ascii="Times New Roman" w:eastAsia="Times New Roman" w:hAnsi="Times New Roman" w:cs="Times New Roman"/>
+          <w:bCs/>
+          <w:color w:val="000000"/>
+          <w:sz w:val="24"/>
+          <w:szCs w:val="24"/>
+        </w:rPr>
+        <w:t>diarahkan</w:t>
+      </w:r>
+      <w:proofErr w:type="spellEnd"/>
+      <w:r>
+        <w:rPr>
+          <w:rFonts w:ascii="Times New Roman" w:eastAsia="Times New Roman" w:hAnsi="Times New Roman" w:cs="Times New Roman"/>
+          <w:bCs/>
+          <w:color w:val="000000"/>
+          <w:sz w:val="24"/>
+          <w:szCs w:val="24"/>
+        </w:rPr>
+        <w:t xml:space="preserve"> </w:t>
+      </w:r>
+      <w:proofErr w:type="spellStart"/>
+      <w:r>
+        <w:rPr>
+          <w:rFonts w:ascii="Times New Roman" w:eastAsia="Times New Roman" w:hAnsi="Times New Roman" w:cs="Times New Roman"/>
+          <w:bCs/>
+          <w:color w:val="000000"/>
+          <w:sz w:val="24"/>
+          <w:szCs w:val="24"/>
+        </w:rPr>
+        <w:t>ke</w:t>
+      </w:r>
+      <w:proofErr w:type="spellEnd"/>
+      <w:r>
+        <w:rPr>
+          <w:rFonts w:ascii="Times New Roman" w:eastAsia="Times New Roman" w:hAnsi="Times New Roman" w:cs="Times New Roman"/>
+          <w:bCs/>
+          <w:color w:val="000000"/>
+          <w:sz w:val="24"/>
+          <w:szCs w:val="24"/>
+        </w:rPr>
+        <w:t xml:space="preserve"> </w:t>
+      </w:r>
+      <w:proofErr w:type="spellStart"/>
+      <w:r>
+        <w:rPr>
+          <w:rFonts w:ascii="Times New Roman" w:eastAsia="Times New Roman" w:hAnsi="Times New Roman" w:cs="Times New Roman"/>
+          <w:bCs/>
+          <w:color w:val="000000"/>
+          <w:sz w:val="24"/>
+          <w:szCs w:val="24"/>
+        </w:rPr>
+        <w:t>halaman</w:t>
+      </w:r>
+      <w:proofErr w:type="spellEnd"/>
+      <w:r>
+        <w:rPr>
+          <w:rFonts w:ascii="Times New Roman" w:eastAsia="Times New Roman" w:hAnsi="Times New Roman" w:cs="Times New Roman"/>
+          <w:bCs/>
+          <w:color w:val="000000"/>
+          <w:sz w:val="24"/>
+          <w:szCs w:val="24"/>
+        </w:rPr>
+        <w:t xml:space="preserve"> </w:t>
+      </w:r>
+      <w:proofErr w:type="spellStart"/>
+      <w:r>
+        <w:rPr>
+          <w:rFonts w:ascii="Times New Roman" w:eastAsia="Times New Roman" w:hAnsi="Times New Roman" w:cs="Times New Roman"/>
+          <w:bCs/>
+          <w:color w:val="000000"/>
+          <w:sz w:val="24"/>
+          <w:szCs w:val="24"/>
+        </w:rPr>
+        <w:t>selanjutnya</w:t>
+      </w:r>
+      <w:proofErr w:type="spellEnd"/>
+      <w:r>
+        <w:rPr>
+          <w:rFonts w:ascii="Times New Roman" w:eastAsia="Times New Roman" w:hAnsi="Times New Roman" w:cs="Times New Roman"/>
+          <w:bCs/>
+          <w:color w:val="000000"/>
+          <w:sz w:val="24"/>
+          <w:szCs w:val="24"/>
+        </w:rPr>
+        <w:t xml:space="preserve"> </w:t>
+      </w:r>
+      <w:proofErr w:type="spellStart"/>
+      <w:r>
+        <w:rPr>
+          <w:rFonts w:ascii="Times New Roman" w:eastAsia="Times New Roman" w:hAnsi="Times New Roman" w:cs="Times New Roman"/>
+          <w:bCs/>
+          <w:color w:val="000000"/>
+          <w:sz w:val="24"/>
+          <w:szCs w:val="24"/>
+        </w:rPr>
+        <w:t>berdasarkan</w:t>
+      </w:r>
+      <w:proofErr w:type="spellEnd"/>
+      <w:r>
+        <w:rPr>
+          <w:rFonts w:ascii="Times New Roman" w:eastAsia="Times New Roman" w:hAnsi="Times New Roman" w:cs="Times New Roman"/>
+          <w:bCs/>
+          <w:color w:val="000000"/>
+          <w:sz w:val="24"/>
+          <w:szCs w:val="24"/>
+        </w:rPr>
+        <w:t xml:space="preserve"> </w:t>
+      </w:r>
+      <w:proofErr w:type="spellStart"/>
+      <w:r>
+        <w:rPr>
+          <w:rFonts w:ascii="Times New Roman" w:eastAsia="Times New Roman" w:hAnsi="Times New Roman" w:cs="Times New Roman"/>
+          <w:bCs/>
+          <w:color w:val="000000"/>
+          <w:sz w:val="24"/>
+          <w:szCs w:val="24"/>
+        </w:rPr>
+        <w:t>gerbang</w:t>
+      </w:r>
+      <w:proofErr w:type="spellEnd"/>
+      <w:r>
+        <w:rPr>
+          <w:rFonts w:ascii="Times New Roman" w:eastAsia="Times New Roman" w:hAnsi="Times New Roman" w:cs="Times New Roman"/>
+          <w:bCs/>
+          <w:color w:val="000000"/>
+          <w:sz w:val="24"/>
+          <w:szCs w:val="24"/>
+        </w:rPr>
+        <w:t xml:space="preserve"> </w:t>
+      </w:r>
+      <w:proofErr w:type="spellStart"/>
+      <w:r>
+        <w:rPr>
+          <w:rFonts w:ascii="Times New Roman" w:eastAsia="Times New Roman" w:hAnsi="Times New Roman" w:cs="Times New Roman"/>
+          <w:bCs/>
+          <w:color w:val="000000"/>
+          <w:sz w:val="24"/>
+          <w:szCs w:val="24"/>
+        </w:rPr>
+        <w:t>apa</w:t>
+      </w:r>
+      <w:proofErr w:type="spellEnd"/>
+      <w:r>
+        <w:rPr>
+          <w:rFonts w:ascii="Times New Roman" w:eastAsia="Times New Roman" w:hAnsi="Times New Roman" w:cs="Times New Roman"/>
+          <w:bCs/>
+          <w:color w:val="000000"/>
+          <w:sz w:val="24"/>
+          <w:szCs w:val="24"/>
+        </w:rPr>
+        <w:t xml:space="preserve"> yang user </w:t>
+      </w:r>
+      <w:proofErr w:type="spellStart"/>
+      <w:r>
+        <w:rPr>
+          <w:rFonts w:ascii="Times New Roman" w:eastAsia="Times New Roman" w:hAnsi="Times New Roman" w:cs="Times New Roman"/>
+          <w:bCs/>
+          <w:color w:val="000000"/>
+          <w:sz w:val="24"/>
+          <w:szCs w:val="24"/>
+        </w:rPr>
+        <w:t>pilih</w:t>
+      </w:r>
+      <w:proofErr w:type="spellEnd"/>
+      <w:r>
+        <w:rPr>
+          <w:rFonts w:ascii="Times New Roman" w:eastAsia="Times New Roman" w:hAnsi="Times New Roman" w:cs="Times New Roman"/>
+          <w:bCs/>
+          <w:color w:val="000000"/>
+          <w:sz w:val="24"/>
+          <w:szCs w:val="24"/>
+        </w:rPr>
+        <w:t xml:space="preserve">. </w:t>
       </w:r>
     </w:p>
     <w:p>
@@ -3894,7 +6940,51 @@
           <w:sz w:val="24"/>
           <w:szCs w:val="24"/>
         </w:rPr>
-        <w:t>Halaman untuk memasukan input</w:t>
+        <w:t xml:space="preserve">Halaman </w:t>
+      </w:r>
+      <w:proofErr w:type="spellStart"/>
+      <w:r>
+        <w:rPr>
+          <w:rFonts w:ascii="Times New Roman" w:eastAsia="Times New Roman" w:hAnsi="Times New Roman" w:cs="Times New Roman"/>
+          <w:bCs/>
+          <w:color w:val="000000"/>
+          <w:sz w:val="24"/>
+          <w:szCs w:val="24"/>
+        </w:rPr>
+        <w:t>untuk</w:t>
+      </w:r>
+      <w:proofErr w:type="spellEnd"/>
+      <w:r>
+        <w:rPr>
+          <w:rFonts w:ascii="Times New Roman" w:eastAsia="Times New Roman" w:hAnsi="Times New Roman" w:cs="Times New Roman"/>
+          <w:bCs/>
+          <w:color w:val="000000"/>
+          <w:sz w:val="24"/>
+          <w:szCs w:val="24"/>
+        </w:rPr>
+        <w:t xml:space="preserve"> </w:t>
+      </w:r>
+      <w:proofErr w:type="spellStart"/>
+      <w:r>
+        <w:rPr>
+          <w:rFonts w:ascii="Times New Roman" w:eastAsia="Times New Roman" w:hAnsi="Times New Roman" w:cs="Times New Roman"/>
+          <w:bCs/>
+          <w:color w:val="000000"/>
+          <w:sz w:val="24"/>
+          <w:szCs w:val="24"/>
+        </w:rPr>
+        <w:t>memasukan</w:t>
+      </w:r>
+      <w:proofErr w:type="spellEnd"/>
+      <w:r>
+        <w:rPr>
+          <w:rFonts w:ascii="Times New Roman" w:eastAsia="Times New Roman" w:hAnsi="Times New Roman" w:cs="Times New Roman"/>
+          <w:bCs/>
+          <w:color w:val="000000"/>
+          <w:sz w:val="24"/>
+          <w:szCs w:val="24"/>
+        </w:rPr>
+        <w:t xml:space="preserve"> input</w:t>
       </w:r>
     </w:p>
     <w:p>
@@ -3986,19 +7076,625 @@
           <w:sz w:val="24"/>
           <w:szCs w:val="24"/>
         </w:rPr>
+        <w:lastRenderedPageBreak/>
         <w:tab/>
-        <w:t xml:space="preserve">User akan diminta untuk memilih pada input satu apakah true atau false. Kemudian user juga harus mengisi pada input ke dua apakah true atau false. Selanjutnya </w:t>
-      </w:r>
-      <w:r>
-        <w:rPr>
-          <w:rFonts w:ascii="Times New Roman" w:eastAsia="Times New Roman" w:hAnsi="Times New Roman" w:cs="Times New Roman"/>
-          <w:bCs/>
-          <w:color w:val="000000"/>
-          <w:sz w:val="24"/>
-          <w:szCs w:val="24"/>
-        </w:rPr>
-        <w:lastRenderedPageBreak/>
-        <w:t>user harus mengclick tombol kirim untuk melihat outputnya. Output akan muncul pada element alert berwarna hijau seperti ini:</w:t>
+        <w:t xml:space="preserve">User </w:t>
+      </w:r>
+      <w:proofErr w:type="spellStart"/>
+      <w:r>
+        <w:rPr>
+          <w:rFonts w:ascii="Times New Roman" w:eastAsia="Times New Roman" w:hAnsi="Times New Roman" w:cs="Times New Roman"/>
+          <w:bCs/>
+          <w:color w:val="000000"/>
+          <w:sz w:val="24"/>
+          <w:szCs w:val="24"/>
+        </w:rPr>
+        <w:t>akan</w:t>
+      </w:r>
+      <w:proofErr w:type="spellEnd"/>
+      <w:r>
+        <w:rPr>
+          <w:rFonts w:ascii="Times New Roman" w:eastAsia="Times New Roman" w:hAnsi="Times New Roman" w:cs="Times New Roman"/>
+          <w:bCs/>
+          <w:color w:val="000000"/>
+          <w:sz w:val="24"/>
+          <w:szCs w:val="24"/>
+        </w:rPr>
+        <w:t xml:space="preserve"> </w:t>
+      </w:r>
+      <w:proofErr w:type="spellStart"/>
+      <w:r>
+        <w:rPr>
+          <w:rFonts w:ascii="Times New Roman" w:eastAsia="Times New Roman" w:hAnsi="Times New Roman" w:cs="Times New Roman"/>
+          <w:bCs/>
+          <w:color w:val="000000"/>
+          <w:sz w:val="24"/>
+          <w:szCs w:val="24"/>
+        </w:rPr>
+        <w:t>diminta</w:t>
+      </w:r>
+      <w:proofErr w:type="spellEnd"/>
+      <w:r>
+        <w:rPr>
+          <w:rFonts w:ascii="Times New Roman" w:eastAsia="Times New Roman" w:hAnsi="Times New Roman" w:cs="Times New Roman"/>
+          <w:bCs/>
+          <w:color w:val="000000"/>
+          <w:sz w:val="24"/>
+          <w:szCs w:val="24"/>
+        </w:rPr>
+        <w:t xml:space="preserve"> </w:t>
+      </w:r>
+      <w:proofErr w:type="spellStart"/>
+      <w:r>
+        <w:rPr>
+          <w:rFonts w:ascii="Times New Roman" w:eastAsia="Times New Roman" w:hAnsi="Times New Roman" w:cs="Times New Roman"/>
+          <w:bCs/>
+          <w:color w:val="000000"/>
+          <w:sz w:val="24"/>
+          <w:szCs w:val="24"/>
+        </w:rPr>
+        <w:t>untuk</w:t>
+      </w:r>
+      <w:proofErr w:type="spellEnd"/>
+      <w:r>
+        <w:rPr>
+          <w:rFonts w:ascii="Times New Roman" w:eastAsia="Times New Roman" w:hAnsi="Times New Roman" w:cs="Times New Roman"/>
+          <w:bCs/>
+          <w:color w:val="000000"/>
+          <w:sz w:val="24"/>
+          <w:szCs w:val="24"/>
+        </w:rPr>
+        <w:t xml:space="preserve"> </w:t>
+      </w:r>
+      <w:proofErr w:type="spellStart"/>
+      <w:r>
+        <w:rPr>
+          <w:rFonts w:ascii="Times New Roman" w:eastAsia="Times New Roman" w:hAnsi="Times New Roman" w:cs="Times New Roman"/>
+          <w:bCs/>
+          <w:color w:val="000000"/>
+          <w:sz w:val="24"/>
+          <w:szCs w:val="24"/>
+        </w:rPr>
+        <w:t>memilih</w:t>
+      </w:r>
+      <w:proofErr w:type="spellEnd"/>
+      <w:r>
+        <w:rPr>
+          <w:rFonts w:ascii="Times New Roman" w:eastAsia="Times New Roman" w:hAnsi="Times New Roman" w:cs="Times New Roman"/>
+          <w:bCs/>
+          <w:color w:val="000000"/>
+          <w:sz w:val="24"/>
+          <w:szCs w:val="24"/>
+        </w:rPr>
+        <w:t xml:space="preserve"> pada input </w:t>
+      </w:r>
+      <w:proofErr w:type="spellStart"/>
+      <w:r>
+        <w:rPr>
+          <w:rFonts w:ascii="Times New Roman" w:eastAsia="Times New Roman" w:hAnsi="Times New Roman" w:cs="Times New Roman"/>
+          <w:bCs/>
+          <w:color w:val="000000"/>
+          <w:sz w:val="24"/>
+          <w:szCs w:val="24"/>
+        </w:rPr>
+        <w:t>satu</w:t>
+      </w:r>
+      <w:proofErr w:type="spellEnd"/>
+      <w:r>
+        <w:rPr>
+          <w:rFonts w:ascii="Times New Roman" w:eastAsia="Times New Roman" w:hAnsi="Times New Roman" w:cs="Times New Roman"/>
+          <w:bCs/>
+          <w:color w:val="000000"/>
+          <w:sz w:val="24"/>
+          <w:szCs w:val="24"/>
+        </w:rPr>
+        <w:t xml:space="preserve"> </w:t>
+      </w:r>
+      <w:proofErr w:type="spellStart"/>
+      <w:r>
+        <w:rPr>
+          <w:rFonts w:ascii="Times New Roman" w:eastAsia="Times New Roman" w:hAnsi="Times New Roman" w:cs="Times New Roman"/>
+          <w:bCs/>
+          <w:color w:val="000000"/>
+          <w:sz w:val="24"/>
+          <w:szCs w:val="24"/>
+        </w:rPr>
+        <w:t>apakah</w:t>
+      </w:r>
+      <w:proofErr w:type="spellEnd"/>
+      <w:r>
+        <w:rPr>
+          <w:rFonts w:ascii="Times New Roman" w:eastAsia="Times New Roman" w:hAnsi="Times New Roman" w:cs="Times New Roman"/>
+          <w:bCs/>
+          <w:color w:val="000000"/>
+          <w:sz w:val="24"/>
+          <w:szCs w:val="24"/>
+        </w:rPr>
+        <w:t xml:space="preserve"> true </w:t>
+      </w:r>
+      <w:proofErr w:type="spellStart"/>
+      <w:r>
+        <w:rPr>
+          <w:rFonts w:ascii="Times New Roman" w:eastAsia="Times New Roman" w:hAnsi="Times New Roman" w:cs="Times New Roman"/>
+          <w:bCs/>
+          <w:color w:val="000000"/>
+          <w:sz w:val="24"/>
+          <w:szCs w:val="24"/>
+        </w:rPr>
+        <w:t>atau</w:t>
+      </w:r>
+      <w:proofErr w:type="spellEnd"/>
+      <w:r>
+        <w:rPr>
+          <w:rFonts w:ascii="Times New Roman" w:eastAsia="Times New Roman" w:hAnsi="Times New Roman" w:cs="Times New Roman"/>
+          <w:bCs/>
+          <w:color w:val="000000"/>
+          <w:sz w:val="24"/>
+          <w:szCs w:val="24"/>
+        </w:rPr>
+        <w:t xml:space="preserve"> false. </w:t>
+      </w:r>
+      <w:proofErr w:type="spellStart"/>
+      <w:r>
+        <w:rPr>
+          <w:rFonts w:ascii="Times New Roman" w:eastAsia="Times New Roman" w:hAnsi="Times New Roman" w:cs="Times New Roman"/>
+          <w:bCs/>
+          <w:color w:val="000000"/>
+          <w:sz w:val="24"/>
+          <w:szCs w:val="24"/>
+        </w:rPr>
+        <w:t>Kemudian</w:t>
+      </w:r>
+      <w:proofErr w:type="spellEnd"/>
+      <w:r>
+        <w:rPr>
+          <w:rFonts w:ascii="Times New Roman" w:eastAsia="Times New Roman" w:hAnsi="Times New Roman" w:cs="Times New Roman"/>
+          <w:bCs/>
+          <w:color w:val="000000"/>
+          <w:sz w:val="24"/>
+          <w:szCs w:val="24"/>
+        </w:rPr>
+        <w:t xml:space="preserve"> user juga </w:t>
+      </w:r>
+      <w:proofErr w:type="spellStart"/>
+      <w:r>
+        <w:rPr>
+          <w:rFonts w:ascii="Times New Roman" w:eastAsia="Times New Roman" w:hAnsi="Times New Roman" w:cs="Times New Roman"/>
+          <w:bCs/>
+          <w:color w:val="000000"/>
+          <w:sz w:val="24"/>
+          <w:szCs w:val="24"/>
+        </w:rPr>
+        <w:t>harus</w:t>
+      </w:r>
+      <w:proofErr w:type="spellEnd"/>
+      <w:r>
+        <w:rPr>
+          <w:rFonts w:ascii="Times New Roman" w:eastAsia="Times New Roman" w:hAnsi="Times New Roman" w:cs="Times New Roman"/>
+          <w:bCs/>
+          <w:color w:val="000000"/>
+          <w:sz w:val="24"/>
+          <w:szCs w:val="24"/>
+        </w:rPr>
+        <w:t xml:space="preserve"> </w:t>
+      </w:r>
+      <w:proofErr w:type="spellStart"/>
+      <w:r>
+        <w:rPr>
+          <w:rFonts w:ascii="Times New Roman" w:eastAsia="Times New Roman" w:hAnsi="Times New Roman" w:cs="Times New Roman"/>
+          <w:bCs/>
+          <w:color w:val="000000"/>
+          <w:sz w:val="24"/>
+          <w:szCs w:val="24"/>
+        </w:rPr>
+        <w:t>mengisi</w:t>
+      </w:r>
+      <w:proofErr w:type="spellEnd"/>
+      <w:r>
+        <w:rPr>
+          <w:rFonts w:ascii="Times New Roman" w:eastAsia="Times New Roman" w:hAnsi="Times New Roman" w:cs="Times New Roman"/>
+          <w:bCs/>
+          <w:color w:val="000000"/>
+          <w:sz w:val="24"/>
+          <w:szCs w:val="24"/>
+        </w:rPr>
+        <w:t xml:space="preserve"> pada input </w:t>
+      </w:r>
+      <w:proofErr w:type="spellStart"/>
+      <w:r>
+        <w:rPr>
+          <w:rFonts w:ascii="Times New Roman" w:eastAsia="Times New Roman" w:hAnsi="Times New Roman" w:cs="Times New Roman"/>
+          <w:bCs/>
+          <w:color w:val="000000"/>
+          <w:sz w:val="24"/>
+          <w:szCs w:val="24"/>
+        </w:rPr>
+        <w:t>ke</w:t>
+      </w:r>
+      <w:proofErr w:type="spellEnd"/>
+      <w:r>
+        <w:rPr>
+          <w:rFonts w:ascii="Times New Roman" w:eastAsia="Times New Roman" w:hAnsi="Times New Roman" w:cs="Times New Roman"/>
+          <w:bCs/>
+          <w:color w:val="000000"/>
+          <w:sz w:val="24"/>
+          <w:szCs w:val="24"/>
+        </w:rPr>
+        <w:t xml:space="preserve"> </w:t>
+      </w:r>
+      <w:proofErr w:type="spellStart"/>
+      <w:r>
+        <w:rPr>
+          <w:rFonts w:ascii="Times New Roman" w:eastAsia="Times New Roman" w:hAnsi="Times New Roman" w:cs="Times New Roman"/>
+          <w:bCs/>
+          <w:color w:val="000000"/>
+          <w:sz w:val="24"/>
+          <w:szCs w:val="24"/>
+        </w:rPr>
+        <w:t>dua</w:t>
+      </w:r>
+      <w:proofErr w:type="spellEnd"/>
+      <w:r>
+        <w:rPr>
+          <w:rFonts w:ascii="Times New Roman" w:eastAsia="Times New Roman" w:hAnsi="Times New Roman" w:cs="Times New Roman"/>
+          <w:bCs/>
+          <w:color w:val="000000"/>
+          <w:sz w:val="24"/>
+          <w:szCs w:val="24"/>
+        </w:rPr>
+        <w:t xml:space="preserve"> </w:t>
+      </w:r>
+      <w:proofErr w:type="spellStart"/>
+      <w:r>
+        <w:rPr>
+          <w:rFonts w:ascii="Times New Roman" w:eastAsia="Times New Roman" w:hAnsi="Times New Roman" w:cs="Times New Roman"/>
+          <w:bCs/>
+          <w:color w:val="000000"/>
+          <w:sz w:val="24"/>
+          <w:szCs w:val="24"/>
+        </w:rPr>
+        <w:t>apakah</w:t>
+      </w:r>
+      <w:proofErr w:type="spellEnd"/>
+      <w:r>
+        <w:rPr>
+          <w:rFonts w:ascii="Times New Roman" w:eastAsia="Times New Roman" w:hAnsi="Times New Roman" w:cs="Times New Roman"/>
+          <w:bCs/>
+          <w:color w:val="000000"/>
+          <w:sz w:val="24"/>
+          <w:szCs w:val="24"/>
+        </w:rPr>
+        <w:t xml:space="preserve"> true </w:t>
+      </w:r>
+      <w:proofErr w:type="spellStart"/>
+      <w:r>
+        <w:rPr>
+          <w:rFonts w:ascii="Times New Roman" w:eastAsia="Times New Roman" w:hAnsi="Times New Roman" w:cs="Times New Roman"/>
+          <w:bCs/>
+          <w:color w:val="000000"/>
+          <w:sz w:val="24"/>
+          <w:szCs w:val="24"/>
+        </w:rPr>
+        <w:t>atau</w:t>
+      </w:r>
+      <w:proofErr w:type="spellEnd"/>
+      <w:r>
+        <w:rPr>
+          <w:rFonts w:ascii="Times New Roman" w:eastAsia="Times New Roman" w:hAnsi="Times New Roman" w:cs="Times New Roman"/>
+          <w:bCs/>
+          <w:color w:val="000000"/>
+          <w:sz w:val="24"/>
+          <w:szCs w:val="24"/>
+        </w:rPr>
+        <w:t xml:space="preserve"> false. </w:t>
+      </w:r>
+      <w:proofErr w:type="spellStart"/>
+      <w:r>
+        <w:rPr>
+          <w:rFonts w:ascii="Times New Roman" w:eastAsia="Times New Roman" w:hAnsi="Times New Roman" w:cs="Times New Roman"/>
+          <w:bCs/>
+          <w:color w:val="000000"/>
+          <w:sz w:val="24"/>
+          <w:szCs w:val="24"/>
+        </w:rPr>
+        <w:t>Selanjutnya</w:t>
+      </w:r>
+      <w:proofErr w:type="spellEnd"/>
+      <w:r>
+        <w:rPr>
+          <w:rFonts w:ascii="Times New Roman" w:eastAsia="Times New Roman" w:hAnsi="Times New Roman" w:cs="Times New Roman"/>
+          <w:bCs/>
+          <w:color w:val="000000"/>
+          <w:sz w:val="24"/>
+          <w:szCs w:val="24"/>
+        </w:rPr>
+        <w:t xml:space="preserve"> user </w:t>
+      </w:r>
+      <w:proofErr w:type="spellStart"/>
+      <w:r>
+        <w:rPr>
+          <w:rFonts w:ascii="Times New Roman" w:eastAsia="Times New Roman" w:hAnsi="Times New Roman" w:cs="Times New Roman"/>
+          <w:bCs/>
+          <w:color w:val="000000"/>
+          <w:sz w:val="24"/>
+          <w:szCs w:val="24"/>
+        </w:rPr>
+        <w:t>harus</w:t>
+      </w:r>
+      <w:proofErr w:type="spellEnd"/>
+      <w:r>
+        <w:rPr>
+          <w:rFonts w:ascii="Times New Roman" w:eastAsia="Times New Roman" w:hAnsi="Times New Roman" w:cs="Times New Roman"/>
+          <w:bCs/>
+          <w:color w:val="000000"/>
+          <w:sz w:val="24"/>
+          <w:szCs w:val="24"/>
+        </w:rPr>
+        <w:t xml:space="preserve"> </w:t>
+      </w:r>
+      <w:proofErr w:type="spellStart"/>
+      <w:r>
+        <w:rPr>
+          <w:rFonts w:ascii="Times New Roman" w:eastAsia="Times New Roman" w:hAnsi="Times New Roman" w:cs="Times New Roman"/>
+          <w:bCs/>
+          <w:color w:val="000000"/>
+          <w:sz w:val="24"/>
+          <w:szCs w:val="24"/>
+        </w:rPr>
+        <w:t>mengclick</w:t>
+      </w:r>
+      <w:proofErr w:type="spellEnd"/>
+      <w:r>
+        <w:rPr>
+          <w:rFonts w:ascii="Times New Roman" w:eastAsia="Times New Roman" w:hAnsi="Times New Roman" w:cs="Times New Roman"/>
+          <w:bCs/>
+          <w:color w:val="000000"/>
+          <w:sz w:val="24"/>
+          <w:szCs w:val="24"/>
+        </w:rPr>
+        <w:t xml:space="preserve"> </w:t>
+      </w:r>
+      <w:proofErr w:type="spellStart"/>
+      <w:r>
+        <w:rPr>
+          <w:rFonts w:ascii="Times New Roman" w:eastAsia="Times New Roman" w:hAnsi="Times New Roman" w:cs="Times New Roman"/>
+          <w:bCs/>
+          <w:color w:val="000000"/>
+          <w:sz w:val="24"/>
+          <w:szCs w:val="24"/>
+        </w:rPr>
+        <w:t>tombol</w:t>
+      </w:r>
+      <w:proofErr w:type="spellEnd"/>
+      <w:r>
+        <w:rPr>
+          <w:rFonts w:ascii="Times New Roman" w:eastAsia="Times New Roman" w:hAnsi="Times New Roman" w:cs="Times New Roman"/>
+          <w:bCs/>
+          <w:color w:val="000000"/>
+          <w:sz w:val="24"/>
+          <w:szCs w:val="24"/>
+        </w:rPr>
+        <w:t xml:space="preserve"> </w:t>
+      </w:r>
+      <w:proofErr w:type="spellStart"/>
+      <w:r>
+        <w:rPr>
+          <w:rFonts w:ascii="Times New Roman" w:eastAsia="Times New Roman" w:hAnsi="Times New Roman" w:cs="Times New Roman"/>
+          <w:bCs/>
+          <w:color w:val="000000"/>
+          <w:sz w:val="24"/>
+          <w:szCs w:val="24"/>
+        </w:rPr>
+        <w:t>kirim</w:t>
+      </w:r>
+      <w:proofErr w:type="spellEnd"/>
+      <w:r>
+        <w:rPr>
+          <w:rFonts w:ascii="Times New Roman" w:eastAsia="Times New Roman" w:hAnsi="Times New Roman" w:cs="Times New Roman"/>
+          <w:bCs/>
+          <w:color w:val="000000"/>
+          <w:sz w:val="24"/>
+          <w:szCs w:val="24"/>
+        </w:rPr>
+        <w:t xml:space="preserve"> </w:t>
+      </w:r>
+      <w:proofErr w:type="spellStart"/>
+      <w:r>
+        <w:rPr>
+          <w:rFonts w:ascii="Times New Roman" w:eastAsia="Times New Roman" w:hAnsi="Times New Roman" w:cs="Times New Roman"/>
+          <w:bCs/>
+          <w:color w:val="000000"/>
+          <w:sz w:val="24"/>
+          <w:szCs w:val="24"/>
+        </w:rPr>
+        <w:t>untuk</w:t>
+      </w:r>
+      <w:proofErr w:type="spellEnd"/>
+      <w:r>
+        <w:rPr>
+          <w:rFonts w:ascii="Times New Roman" w:eastAsia="Times New Roman" w:hAnsi="Times New Roman" w:cs="Times New Roman"/>
+          <w:bCs/>
+          <w:color w:val="000000"/>
+          <w:sz w:val="24"/>
+          <w:szCs w:val="24"/>
+        </w:rPr>
+        <w:t xml:space="preserve"> </w:t>
+      </w:r>
+      <w:proofErr w:type="spellStart"/>
+      <w:r>
+        <w:rPr>
+          <w:rFonts w:ascii="Times New Roman" w:eastAsia="Times New Roman" w:hAnsi="Times New Roman" w:cs="Times New Roman"/>
+          <w:bCs/>
+          <w:color w:val="000000"/>
+          <w:sz w:val="24"/>
+          <w:szCs w:val="24"/>
+        </w:rPr>
+        <w:t>melihat</w:t>
+      </w:r>
+      <w:proofErr w:type="spellEnd"/>
+      <w:r>
+        <w:rPr>
+          <w:rFonts w:ascii="Times New Roman" w:eastAsia="Times New Roman" w:hAnsi="Times New Roman" w:cs="Times New Roman"/>
+          <w:bCs/>
+          <w:color w:val="000000"/>
+          <w:sz w:val="24"/>
+          <w:szCs w:val="24"/>
+        </w:rPr>
+        <w:t xml:space="preserve"> </w:t>
+      </w:r>
+      <w:proofErr w:type="spellStart"/>
+      <w:r>
+        <w:rPr>
+          <w:rFonts w:ascii="Times New Roman" w:eastAsia="Times New Roman" w:hAnsi="Times New Roman" w:cs="Times New Roman"/>
+          <w:bCs/>
+          <w:color w:val="000000"/>
+          <w:sz w:val="24"/>
+          <w:szCs w:val="24"/>
+        </w:rPr>
+        <w:t>outputnya</w:t>
+      </w:r>
+      <w:proofErr w:type="spellEnd"/>
+      <w:r>
+        <w:rPr>
+          <w:rFonts w:ascii="Times New Roman" w:eastAsia="Times New Roman" w:hAnsi="Times New Roman" w:cs="Times New Roman"/>
+          <w:bCs/>
+          <w:color w:val="000000"/>
+          <w:sz w:val="24"/>
+          <w:szCs w:val="24"/>
+        </w:rPr>
+        <w:t xml:space="preserve">. Output </w:t>
+      </w:r>
+      <w:proofErr w:type="spellStart"/>
+      <w:r>
+        <w:rPr>
+          <w:rFonts w:ascii="Times New Roman" w:eastAsia="Times New Roman" w:hAnsi="Times New Roman" w:cs="Times New Roman"/>
+          <w:bCs/>
+          <w:color w:val="000000"/>
+          <w:sz w:val="24"/>
+          <w:szCs w:val="24"/>
+        </w:rPr>
+        <w:t>akan</w:t>
+      </w:r>
+      <w:proofErr w:type="spellEnd"/>
+      <w:r>
+        <w:rPr>
+          <w:rFonts w:ascii="Times New Roman" w:eastAsia="Times New Roman" w:hAnsi="Times New Roman" w:cs="Times New Roman"/>
+          <w:bCs/>
+          <w:color w:val="000000"/>
+          <w:sz w:val="24"/>
+          <w:szCs w:val="24"/>
+        </w:rPr>
+        <w:t xml:space="preserve"> </w:t>
+      </w:r>
+      <w:proofErr w:type="spellStart"/>
+      <w:r>
+        <w:rPr>
+          <w:rFonts w:ascii="Times New Roman" w:eastAsia="Times New Roman" w:hAnsi="Times New Roman" w:cs="Times New Roman"/>
+          <w:bCs/>
+          <w:color w:val="000000"/>
+          <w:sz w:val="24"/>
+          <w:szCs w:val="24"/>
+        </w:rPr>
+        <w:t>muncul</w:t>
+      </w:r>
+      <w:proofErr w:type="spellEnd"/>
+      <w:r>
+        <w:rPr>
+          <w:rFonts w:ascii="Times New Roman" w:eastAsia="Times New Roman" w:hAnsi="Times New Roman" w:cs="Times New Roman"/>
+          <w:bCs/>
+          <w:color w:val="000000"/>
+          <w:sz w:val="24"/>
+          <w:szCs w:val="24"/>
+        </w:rPr>
+        <w:t xml:space="preserve"> pada element alert </w:t>
+      </w:r>
+      <w:proofErr w:type="spellStart"/>
+      <w:r>
+        <w:rPr>
+          <w:rFonts w:ascii="Times New Roman" w:eastAsia="Times New Roman" w:hAnsi="Times New Roman" w:cs="Times New Roman"/>
+          <w:bCs/>
+          <w:color w:val="000000"/>
+          <w:sz w:val="24"/>
+          <w:szCs w:val="24"/>
+        </w:rPr>
+        <w:t>berwarna</w:t>
+      </w:r>
+      <w:proofErr w:type="spellEnd"/>
+      <w:r>
+        <w:rPr>
+          <w:rFonts w:ascii="Times New Roman" w:eastAsia="Times New Roman" w:hAnsi="Times New Roman" w:cs="Times New Roman"/>
+          <w:bCs/>
+          <w:color w:val="000000"/>
+          <w:sz w:val="24"/>
+          <w:szCs w:val="24"/>
+        </w:rPr>
+        <w:t xml:space="preserve"> </w:t>
+      </w:r>
+      <w:proofErr w:type="spellStart"/>
+      <w:r>
+        <w:rPr>
+          <w:rFonts w:ascii="Times New Roman" w:eastAsia="Times New Roman" w:hAnsi="Times New Roman" w:cs="Times New Roman"/>
+          <w:bCs/>
+          <w:color w:val="000000"/>
+          <w:sz w:val="24"/>
+          <w:szCs w:val="24"/>
+        </w:rPr>
+        <w:t>hijau</w:t>
+      </w:r>
+      <w:proofErr w:type="spellEnd"/>
+      <w:r>
+        <w:rPr>
+          <w:rFonts w:ascii="Times New Roman" w:eastAsia="Times New Roman" w:hAnsi="Times New Roman" w:cs="Times New Roman"/>
+          <w:bCs/>
+          <w:color w:val="000000"/>
+          <w:sz w:val="24"/>
+          <w:szCs w:val="24"/>
+        </w:rPr>
+        <w:t xml:space="preserve"> </w:t>
+      </w:r>
+      <w:proofErr w:type="spellStart"/>
+      <w:r>
+        <w:rPr>
+          <w:rFonts w:ascii="Times New Roman" w:eastAsia="Times New Roman" w:hAnsi="Times New Roman" w:cs="Times New Roman"/>
+          <w:bCs/>
+          <w:color w:val="000000"/>
+          <w:sz w:val="24"/>
+          <w:szCs w:val="24"/>
+        </w:rPr>
+        <w:t>seperti</w:t>
+      </w:r>
+      <w:proofErr w:type="spellEnd"/>
+      <w:r>
+        <w:rPr>
+          <w:rFonts w:ascii="Times New Roman" w:eastAsia="Times New Roman" w:hAnsi="Times New Roman" w:cs="Times New Roman"/>
+          <w:bCs/>
+          <w:color w:val="000000"/>
+          <w:sz w:val="24"/>
+          <w:szCs w:val="24"/>
+        </w:rPr>
+        <w:t xml:space="preserve"> </w:t>
+      </w:r>
+      <w:proofErr w:type="spellStart"/>
+      <w:r>
+        <w:rPr>
+          <w:rFonts w:ascii="Times New Roman" w:eastAsia="Times New Roman" w:hAnsi="Times New Roman" w:cs="Times New Roman"/>
+          <w:bCs/>
+          <w:color w:val="000000"/>
+          <w:sz w:val="24"/>
+          <w:szCs w:val="24"/>
+        </w:rPr>
+        <w:t>ini</w:t>
+      </w:r>
+      <w:proofErr w:type="spellEnd"/>
+      <w:r>
+        <w:rPr>
+          <w:rFonts w:ascii="Times New Roman" w:eastAsia="Times New Roman" w:hAnsi="Times New Roman" w:cs="Times New Roman"/>
+          <w:bCs/>
+          <w:color w:val="000000"/>
+          <w:sz w:val="24"/>
+          <w:szCs w:val="24"/>
+        </w:rPr>
+        <w:t>:</w:t>
       </w:r>
     </w:p>
     <w:p>
@@ -4472,15 +8168,26 @@
           <w:between w:val="nil"/>
         </w:pBdr>
         <w:spacing w:after="0" w:line="360" w:lineRule="auto"/>
-        <w:jc w:val="both"/>
-        <w:rPr>
-          <w:rFonts w:ascii="Times New Roman" w:eastAsia="Times New Roman" w:hAnsi="Times New Roman" w:cs="Times New Roman"/>
-          <w:bCs/>
-          <w:color w:val="000000"/>
-          <w:sz w:val="24"/>
-          <w:szCs w:val="24"/>
-        </w:rPr>
-      </w:pPr>
+        <w:jc w:val="center"/>
+        <w:rPr>
+          <w:rFonts w:ascii="Times New Roman" w:eastAsia="Times New Roman" w:hAnsi="Times New Roman" w:cs="Times New Roman"/>
+          <w:b/>
+          <w:color w:val="000000"/>
+          <w:sz w:val="24"/>
+          <w:szCs w:val="24"/>
+        </w:rPr>
+      </w:pPr>
+      <w:r>
+        <w:rPr>
+          <w:rFonts w:ascii="Times New Roman" w:eastAsia="Times New Roman" w:hAnsi="Times New Roman" w:cs="Times New Roman"/>
+          <w:b/>
+          <w:color w:val="000000"/>
+          <w:sz w:val="24"/>
+          <w:szCs w:val="24"/>
+        </w:rPr>
+        <w:lastRenderedPageBreak/>
+        <w:t>BAB VI</w:t>
+      </w:r>
     </w:p>
     <w:p>
       <w:pPr>
@@ -4492,15 +8199,25 @@
           <w:between w:val="nil"/>
         </w:pBdr>
         <w:spacing w:after="0" w:line="360" w:lineRule="auto"/>
-        <w:jc w:val="both"/>
-        <w:rPr>
-          <w:rFonts w:ascii="Times New Roman" w:eastAsia="Times New Roman" w:hAnsi="Times New Roman" w:cs="Times New Roman"/>
-          <w:bCs/>
-          <w:color w:val="000000"/>
-          <w:sz w:val="24"/>
-          <w:szCs w:val="24"/>
-        </w:rPr>
-      </w:pPr>
+        <w:jc w:val="center"/>
+        <w:rPr>
+          <w:rFonts w:ascii="Times New Roman" w:eastAsia="Times New Roman" w:hAnsi="Times New Roman" w:cs="Times New Roman"/>
+          <w:bCs/>
+          <w:color w:val="000000"/>
+          <w:sz w:val="24"/>
+          <w:szCs w:val="24"/>
+        </w:rPr>
+      </w:pPr>
+      <w:r>
+        <w:rPr>
+          <w:rFonts w:ascii="Times New Roman" w:eastAsia="Times New Roman" w:hAnsi="Times New Roman" w:cs="Times New Roman"/>
+          <w:bCs/>
+          <w:color w:val="000000"/>
+          <w:sz w:val="24"/>
+          <w:szCs w:val="24"/>
+        </w:rPr>
+        <w:t>KESIMPULAN</w:t>
+      </w:r>
     </w:p>
     <w:p>
       <w:pPr>
@@ -4512,26 +8229,15 @@
           <w:between w:val="nil"/>
         </w:pBdr>
         <w:spacing w:after="0" w:line="360" w:lineRule="auto"/>
-        <w:jc w:val="center"/>
-        <w:rPr>
-          <w:rFonts w:ascii="Times New Roman" w:eastAsia="Times New Roman" w:hAnsi="Times New Roman" w:cs="Times New Roman"/>
-          <w:b/>
-          <w:color w:val="000000"/>
-          <w:sz w:val="24"/>
-          <w:szCs w:val="24"/>
-        </w:rPr>
-      </w:pPr>
-      <w:r>
-        <w:rPr>
-          <w:rFonts w:ascii="Times New Roman" w:eastAsia="Times New Roman" w:hAnsi="Times New Roman" w:cs="Times New Roman"/>
-          <w:b/>
-          <w:color w:val="000000"/>
-          <w:sz w:val="24"/>
-          <w:szCs w:val="24"/>
-        </w:rPr>
-        <w:lastRenderedPageBreak/>
-        <w:t>BAB VI</w:t>
-      </w:r>
+        <w:jc w:val="both"/>
+        <w:rPr>
+          <w:rFonts w:ascii="Times New Roman" w:eastAsia="Times New Roman" w:hAnsi="Times New Roman" w:cs="Times New Roman"/>
+          <w:bCs/>
+          <w:color w:val="000000"/>
+          <w:sz w:val="24"/>
+          <w:szCs w:val="24"/>
+        </w:rPr>
+      </w:pPr>
     </w:p>
     <w:p>
       <w:pPr>
@@ -4543,56 +8249,6 @@
           <w:between w:val="nil"/>
         </w:pBdr>
         <w:spacing w:after="0" w:line="360" w:lineRule="auto"/>
-        <w:jc w:val="center"/>
-        <w:rPr>
-          <w:rFonts w:ascii="Times New Roman" w:eastAsia="Times New Roman" w:hAnsi="Times New Roman" w:cs="Times New Roman"/>
-          <w:bCs/>
-          <w:color w:val="000000"/>
-          <w:sz w:val="24"/>
-          <w:szCs w:val="24"/>
-        </w:rPr>
-      </w:pPr>
-      <w:r>
-        <w:rPr>
-          <w:rFonts w:ascii="Times New Roman" w:eastAsia="Times New Roman" w:hAnsi="Times New Roman" w:cs="Times New Roman"/>
-          <w:bCs/>
-          <w:color w:val="000000"/>
-          <w:sz w:val="24"/>
-          <w:szCs w:val="24"/>
-        </w:rPr>
-        <w:t>KESIMPULAN</w:t>
-      </w:r>
-    </w:p>
-    <w:p>
-      <w:pPr>
-        <w:pBdr>
-          <w:top w:val="nil"/>
-          <w:left w:val="nil"/>
-          <w:bottom w:val="nil"/>
-          <w:right w:val="nil"/>
-          <w:between w:val="nil"/>
-        </w:pBdr>
-        <w:spacing w:after="0" w:line="360" w:lineRule="auto"/>
-        <w:jc w:val="both"/>
-        <w:rPr>
-          <w:rFonts w:ascii="Times New Roman" w:eastAsia="Times New Roman" w:hAnsi="Times New Roman" w:cs="Times New Roman"/>
-          <w:bCs/>
-          <w:color w:val="000000"/>
-          <w:sz w:val="24"/>
-          <w:szCs w:val="24"/>
-        </w:rPr>
-      </w:pPr>
-    </w:p>
-    <w:p>
-      <w:pPr>
-        <w:pBdr>
-          <w:top w:val="nil"/>
-          <w:left w:val="nil"/>
-          <w:bottom w:val="nil"/>
-          <w:right w:val="nil"/>
-          <w:between w:val="nil"/>
-        </w:pBdr>
-        <w:spacing w:after="0" w:line="360" w:lineRule="auto"/>
         <w:ind w:firstLine="720"/>
         <w:jc w:val="both"/>
         <w:rPr>
@@ -4603,35 +8259,499 @@
           <w:szCs w:val="24"/>
         </w:rPr>
       </w:pPr>
-      <w:r>
-        <w:rPr>
-          <w:rFonts w:ascii="Times New Roman" w:eastAsia="Times New Roman" w:hAnsi="Times New Roman" w:cs="Times New Roman"/>
-          <w:bCs/>
-          <w:color w:val="000000"/>
-          <w:sz w:val="24"/>
-          <w:szCs w:val="24"/>
-        </w:rPr>
-        <w:t xml:space="preserve">Dalam </w:t>
-      </w:r>
-      <w:r>
-        <w:rPr>
-          <w:rFonts w:ascii="Times New Roman" w:eastAsia="Times New Roman" w:hAnsi="Times New Roman" w:cs="Times New Roman"/>
-          <w:bCs/>
-          <w:color w:val="000000"/>
-          <w:sz w:val="24"/>
-          <w:szCs w:val="24"/>
-        </w:rPr>
-        <w:t xml:space="preserve">project akhir logika matematika ini kami membuat sebuah website untuk menghitung gerbang logika matematika seperti and, or, not, nor, nand, dan xor. </w:t>
-      </w:r>
-      <w:r>
-        <w:rPr>
-          <w:rFonts w:ascii="Times New Roman" w:eastAsia="Times New Roman" w:hAnsi="Times New Roman" w:cs="Times New Roman"/>
-          <w:bCs/>
-          <w:color w:val="000000"/>
-          <w:sz w:val="24"/>
-          <w:szCs w:val="24"/>
-        </w:rPr>
-        <w:t xml:space="preserve">Dengan memahami dan mengimplementasikan gerbang logika melalui sebuah website, </w:t>
+      <w:proofErr w:type="spellStart"/>
+      <w:r>
+        <w:rPr>
+          <w:rFonts w:ascii="Times New Roman" w:eastAsia="Times New Roman" w:hAnsi="Times New Roman" w:cs="Times New Roman"/>
+          <w:bCs/>
+          <w:color w:val="000000"/>
+          <w:sz w:val="24"/>
+          <w:szCs w:val="24"/>
+        </w:rPr>
+        <w:t>Dalam</w:t>
+      </w:r>
+      <w:proofErr w:type="spellEnd"/>
+      <w:r>
+        <w:rPr>
+          <w:rFonts w:ascii="Times New Roman" w:eastAsia="Times New Roman" w:hAnsi="Times New Roman" w:cs="Times New Roman"/>
+          <w:bCs/>
+          <w:color w:val="000000"/>
+          <w:sz w:val="24"/>
+          <w:szCs w:val="24"/>
+        </w:rPr>
+        <w:t xml:space="preserve"> </w:t>
+      </w:r>
+      <w:r>
+        <w:rPr>
+          <w:rFonts w:ascii="Times New Roman" w:eastAsia="Times New Roman" w:hAnsi="Times New Roman" w:cs="Times New Roman"/>
+          <w:bCs/>
+          <w:color w:val="000000"/>
+          <w:sz w:val="24"/>
+          <w:szCs w:val="24"/>
+        </w:rPr>
+        <w:t xml:space="preserve">project </w:t>
+      </w:r>
+      <w:proofErr w:type="spellStart"/>
+      <w:r>
+        <w:rPr>
+          <w:rFonts w:ascii="Times New Roman" w:eastAsia="Times New Roman" w:hAnsi="Times New Roman" w:cs="Times New Roman"/>
+          <w:bCs/>
+          <w:color w:val="000000"/>
+          <w:sz w:val="24"/>
+          <w:szCs w:val="24"/>
+        </w:rPr>
+        <w:t>akhir</w:t>
+      </w:r>
+      <w:proofErr w:type="spellEnd"/>
+      <w:r>
+        <w:rPr>
+          <w:rFonts w:ascii="Times New Roman" w:eastAsia="Times New Roman" w:hAnsi="Times New Roman" w:cs="Times New Roman"/>
+          <w:bCs/>
+          <w:color w:val="000000"/>
+          <w:sz w:val="24"/>
+          <w:szCs w:val="24"/>
+        </w:rPr>
+        <w:t xml:space="preserve"> </w:t>
+      </w:r>
+      <w:proofErr w:type="spellStart"/>
+      <w:r>
+        <w:rPr>
+          <w:rFonts w:ascii="Times New Roman" w:eastAsia="Times New Roman" w:hAnsi="Times New Roman" w:cs="Times New Roman"/>
+          <w:bCs/>
+          <w:color w:val="000000"/>
+          <w:sz w:val="24"/>
+          <w:szCs w:val="24"/>
+        </w:rPr>
+        <w:t>logika</w:t>
+      </w:r>
+      <w:proofErr w:type="spellEnd"/>
+      <w:r>
+        <w:rPr>
+          <w:rFonts w:ascii="Times New Roman" w:eastAsia="Times New Roman" w:hAnsi="Times New Roman" w:cs="Times New Roman"/>
+          <w:bCs/>
+          <w:color w:val="000000"/>
+          <w:sz w:val="24"/>
+          <w:szCs w:val="24"/>
+        </w:rPr>
+        <w:t xml:space="preserve"> </w:t>
+      </w:r>
+      <w:proofErr w:type="spellStart"/>
+      <w:r>
+        <w:rPr>
+          <w:rFonts w:ascii="Times New Roman" w:eastAsia="Times New Roman" w:hAnsi="Times New Roman" w:cs="Times New Roman"/>
+          <w:bCs/>
+          <w:color w:val="000000"/>
+          <w:sz w:val="24"/>
+          <w:szCs w:val="24"/>
+        </w:rPr>
+        <w:t>matematika</w:t>
+      </w:r>
+      <w:proofErr w:type="spellEnd"/>
+      <w:r>
+        <w:rPr>
+          <w:rFonts w:ascii="Times New Roman" w:eastAsia="Times New Roman" w:hAnsi="Times New Roman" w:cs="Times New Roman"/>
+          <w:bCs/>
+          <w:color w:val="000000"/>
+          <w:sz w:val="24"/>
+          <w:szCs w:val="24"/>
+        </w:rPr>
+        <w:t xml:space="preserve"> </w:t>
+      </w:r>
+      <w:proofErr w:type="spellStart"/>
+      <w:r>
+        <w:rPr>
+          <w:rFonts w:ascii="Times New Roman" w:eastAsia="Times New Roman" w:hAnsi="Times New Roman" w:cs="Times New Roman"/>
+          <w:bCs/>
+          <w:color w:val="000000"/>
+          <w:sz w:val="24"/>
+          <w:szCs w:val="24"/>
+        </w:rPr>
+        <w:t>ini</w:t>
+      </w:r>
+      <w:proofErr w:type="spellEnd"/>
+      <w:r>
+        <w:rPr>
+          <w:rFonts w:ascii="Times New Roman" w:eastAsia="Times New Roman" w:hAnsi="Times New Roman" w:cs="Times New Roman"/>
+          <w:bCs/>
+          <w:color w:val="000000"/>
+          <w:sz w:val="24"/>
+          <w:szCs w:val="24"/>
+        </w:rPr>
+        <w:t xml:space="preserve"> kami </w:t>
+      </w:r>
+      <w:proofErr w:type="spellStart"/>
+      <w:r>
+        <w:rPr>
+          <w:rFonts w:ascii="Times New Roman" w:eastAsia="Times New Roman" w:hAnsi="Times New Roman" w:cs="Times New Roman"/>
+          <w:bCs/>
+          <w:color w:val="000000"/>
+          <w:sz w:val="24"/>
+          <w:szCs w:val="24"/>
+        </w:rPr>
+        <w:t>membuat</w:t>
+      </w:r>
+      <w:proofErr w:type="spellEnd"/>
+      <w:r>
+        <w:rPr>
+          <w:rFonts w:ascii="Times New Roman" w:eastAsia="Times New Roman" w:hAnsi="Times New Roman" w:cs="Times New Roman"/>
+          <w:bCs/>
+          <w:color w:val="000000"/>
+          <w:sz w:val="24"/>
+          <w:szCs w:val="24"/>
+        </w:rPr>
+        <w:t xml:space="preserve"> </w:t>
+      </w:r>
+      <w:proofErr w:type="spellStart"/>
+      <w:r>
+        <w:rPr>
+          <w:rFonts w:ascii="Times New Roman" w:eastAsia="Times New Roman" w:hAnsi="Times New Roman" w:cs="Times New Roman"/>
+          <w:bCs/>
+          <w:color w:val="000000"/>
+          <w:sz w:val="24"/>
+          <w:szCs w:val="24"/>
+        </w:rPr>
+        <w:t>sebuah</w:t>
+      </w:r>
+      <w:proofErr w:type="spellEnd"/>
+      <w:r>
+        <w:rPr>
+          <w:rFonts w:ascii="Times New Roman" w:eastAsia="Times New Roman" w:hAnsi="Times New Roman" w:cs="Times New Roman"/>
+          <w:bCs/>
+          <w:color w:val="000000"/>
+          <w:sz w:val="24"/>
+          <w:szCs w:val="24"/>
+        </w:rPr>
+        <w:t xml:space="preserve"> website </w:t>
+      </w:r>
+      <w:proofErr w:type="spellStart"/>
+      <w:r>
+        <w:rPr>
+          <w:rFonts w:ascii="Times New Roman" w:eastAsia="Times New Roman" w:hAnsi="Times New Roman" w:cs="Times New Roman"/>
+          <w:bCs/>
+          <w:color w:val="000000"/>
+          <w:sz w:val="24"/>
+          <w:szCs w:val="24"/>
+        </w:rPr>
+        <w:t>untuk</w:t>
+      </w:r>
+      <w:proofErr w:type="spellEnd"/>
+      <w:r>
+        <w:rPr>
+          <w:rFonts w:ascii="Times New Roman" w:eastAsia="Times New Roman" w:hAnsi="Times New Roman" w:cs="Times New Roman"/>
+          <w:bCs/>
+          <w:color w:val="000000"/>
+          <w:sz w:val="24"/>
+          <w:szCs w:val="24"/>
+        </w:rPr>
+        <w:t xml:space="preserve"> </w:t>
+      </w:r>
+      <w:proofErr w:type="spellStart"/>
+      <w:r>
+        <w:rPr>
+          <w:rFonts w:ascii="Times New Roman" w:eastAsia="Times New Roman" w:hAnsi="Times New Roman" w:cs="Times New Roman"/>
+          <w:bCs/>
+          <w:color w:val="000000"/>
+          <w:sz w:val="24"/>
+          <w:szCs w:val="24"/>
+        </w:rPr>
+        <w:t>menghitung</w:t>
+      </w:r>
+      <w:proofErr w:type="spellEnd"/>
+      <w:r>
+        <w:rPr>
+          <w:rFonts w:ascii="Times New Roman" w:eastAsia="Times New Roman" w:hAnsi="Times New Roman" w:cs="Times New Roman"/>
+          <w:bCs/>
+          <w:color w:val="000000"/>
+          <w:sz w:val="24"/>
+          <w:szCs w:val="24"/>
+        </w:rPr>
+        <w:t xml:space="preserve"> </w:t>
+      </w:r>
+      <w:proofErr w:type="spellStart"/>
+      <w:r>
+        <w:rPr>
+          <w:rFonts w:ascii="Times New Roman" w:eastAsia="Times New Roman" w:hAnsi="Times New Roman" w:cs="Times New Roman"/>
+          <w:bCs/>
+          <w:color w:val="000000"/>
+          <w:sz w:val="24"/>
+          <w:szCs w:val="24"/>
+        </w:rPr>
+        <w:t>gerbang</w:t>
+      </w:r>
+      <w:proofErr w:type="spellEnd"/>
+      <w:r>
+        <w:rPr>
+          <w:rFonts w:ascii="Times New Roman" w:eastAsia="Times New Roman" w:hAnsi="Times New Roman" w:cs="Times New Roman"/>
+          <w:bCs/>
+          <w:color w:val="000000"/>
+          <w:sz w:val="24"/>
+          <w:szCs w:val="24"/>
+        </w:rPr>
+        <w:t xml:space="preserve"> l</w:t>
+      </w:r>
+      <w:proofErr w:type="spellStart"/>
+      <w:r>
+        <w:rPr>
+          <w:rFonts w:ascii="Times New Roman" w:eastAsia="Times New Roman" w:hAnsi="Times New Roman" w:cs="Times New Roman"/>
+          <w:bCs/>
+          <w:color w:val="000000"/>
+          <w:sz w:val="24"/>
+          <w:szCs w:val="24"/>
+        </w:rPr>
+        <w:t>ogika</w:t>
+      </w:r>
+      <w:proofErr w:type="spellEnd"/>
+      <w:r>
+        <w:rPr>
+          <w:rFonts w:ascii="Times New Roman" w:eastAsia="Times New Roman" w:hAnsi="Times New Roman" w:cs="Times New Roman"/>
+          <w:bCs/>
+          <w:color w:val="000000"/>
+          <w:sz w:val="24"/>
+          <w:szCs w:val="24"/>
+        </w:rPr>
+        <w:t xml:space="preserve"> </w:t>
+      </w:r>
+      <w:proofErr w:type="spellStart"/>
+      <w:r>
+        <w:rPr>
+          <w:rFonts w:ascii="Times New Roman" w:eastAsia="Times New Roman" w:hAnsi="Times New Roman" w:cs="Times New Roman"/>
+          <w:bCs/>
+          <w:color w:val="000000"/>
+          <w:sz w:val="24"/>
+          <w:szCs w:val="24"/>
+        </w:rPr>
+        <w:t>matematika</w:t>
+      </w:r>
+      <w:proofErr w:type="spellEnd"/>
+      <w:r>
+        <w:rPr>
+          <w:rFonts w:ascii="Times New Roman" w:eastAsia="Times New Roman" w:hAnsi="Times New Roman" w:cs="Times New Roman"/>
+          <w:bCs/>
+          <w:color w:val="000000"/>
+          <w:sz w:val="24"/>
+          <w:szCs w:val="24"/>
+        </w:rPr>
+        <w:t xml:space="preserve"> </w:t>
+      </w:r>
+      <w:proofErr w:type="spellStart"/>
+      <w:r>
+        <w:rPr>
+          <w:rFonts w:ascii="Times New Roman" w:eastAsia="Times New Roman" w:hAnsi="Times New Roman" w:cs="Times New Roman"/>
+          <w:bCs/>
+          <w:color w:val="000000"/>
+          <w:sz w:val="24"/>
+          <w:szCs w:val="24"/>
+        </w:rPr>
+        <w:t>seperti</w:t>
+      </w:r>
+      <w:proofErr w:type="spellEnd"/>
+      <w:r>
+        <w:rPr>
+          <w:rFonts w:ascii="Times New Roman" w:eastAsia="Times New Roman" w:hAnsi="Times New Roman" w:cs="Times New Roman"/>
+          <w:bCs/>
+          <w:color w:val="000000"/>
+          <w:sz w:val="24"/>
+          <w:szCs w:val="24"/>
+        </w:rPr>
+        <w:t xml:space="preserve"> and, or, not, nor, </w:t>
+      </w:r>
+      <w:proofErr w:type="spellStart"/>
+      <w:r>
+        <w:rPr>
+          <w:rFonts w:ascii="Times New Roman" w:eastAsia="Times New Roman" w:hAnsi="Times New Roman" w:cs="Times New Roman"/>
+          <w:bCs/>
+          <w:color w:val="000000"/>
+          <w:sz w:val="24"/>
+          <w:szCs w:val="24"/>
+        </w:rPr>
+        <w:t>nand</w:t>
+      </w:r>
+      <w:proofErr w:type="spellEnd"/>
+      <w:r>
+        <w:rPr>
+          <w:rFonts w:ascii="Times New Roman" w:eastAsia="Times New Roman" w:hAnsi="Times New Roman" w:cs="Times New Roman"/>
+          <w:bCs/>
+          <w:color w:val="000000"/>
+          <w:sz w:val="24"/>
+          <w:szCs w:val="24"/>
+        </w:rPr>
+        <w:t xml:space="preserve">, dan </w:t>
+      </w:r>
+      <w:proofErr w:type="spellStart"/>
+      <w:r>
+        <w:rPr>
+          <w:rFonts w:ascii="Times New Roman" w:eastAsia="Times New Roman" w:hAnsi="Times New Roman" w:cs="Times New Roman"/>
+          <w:bCs/>
+          <w:color w:val="000000"/>
+          <w:sz w:val="24"/>
+          <w:szCs w:val="24"/>
+        </w:rPr>
+        <w:t>xor</w:t>
+      </w:r>
+      <w:proofErr w:type="spellEnd"/>
+      <w:r>
+        <w:rPr>
+          <w:rFonts w:ascii="Times New Roman" w:eastAsia="Times New Roman" w:hAnsi="Times New Roman" w:cs="Times New Roman"/>
+          <w:bCs/>
+          <w:color w:val="000000"/>
+          <w:sz w:val="24"/>
+          <w:szCs w:val="24"/>
+        </w:rPr>
+        <w:t xml:space="preserve">. </w:t>
+      </w:r>
+      <w:proofErr w:type="spellStart"/>
+      <w:r>
+        <w:rPr>
+          <w:rFonts w:ascii="Times New Roman" w:eastAsia="Times New Roman" w:hAnsi="Times New Roman" w:cs="Times New Roman"/>
+          <w:bCs/>
+          <w:color w:val="000000"/>
+          <w:sz w:val="24"/>
+          <w:szCs w:val="24"/>
+        </w:rPr>
+        <w:t>Dengan</w:t>
+      </w:r>
+      <w:proofErr w:type="spellEnd"/>
+      <w:r>
+        <w:rPr>
+          <w:rFonts w:ascii="Times New Roman" w:eastAsia="Times New Roman" w:hAnsi="Times New Roman" w:cs="Times New Roman"/>
+          <w:bCs/>
+          <w:color w:val="000000"/>
+          <w:sz w:val="24"/>
+          <w:szCs w:val="24"/>
+        </w:rPr>
+        <w:t xml:space="preserve"> </w:t>
+      </w:r>
+      <w:proofErr w:type="spellStart"/>
+      <w:r>
+        <w:rPr>
+          <w:rFonts w:ascii="Times New Roman" w:eastAsia="Times New Roman" w:hAnsi="Times New Roman" w:cs="Times New Roman"/>
+          <w:bCs/>
+          <w:color w:val="000000"/>
+          <w:sz w:val="24"/>
+          <w:szCs w:val="24"/>
+        </w:rPr>
+        <w:t>memahami</w:t>
+      </w:r>
+      <w:proofErr w:type="spellEnd"/>
+      <w:r>
+        <w:rPr>
+          <w:rFonts w:ascii="Times New Roman" w:eastAsia="Times New Roman" w:hAnsi="Times New Roman" w:cs="Times New Roman"/>
+          <w:bCs/>
+          <w:color w:val="000000"/>
+          <w:sz w:val="24"/>
+          <w:szCs w:val="24"/>
+        </w:rPr>
+        <w:t xml:space="preserve"> dan </w:t>
+      </w:r>
+      <w:proofErr w:type="spellStart"/>
+      <w:r>
+        <w:rPr>
+          <w:rFonts w:ascii="Times New Roman" w:eastAsia="Times New Roman" w:hAnsi="Times New Roman" w:cs="Times New Roman"/>
+          <w:bCs/>
+          <w:color w:val="000000"/>
+          <w:sz w:val="24"/>
+          <w:szCs w:val="24"/>
+        </w:rPr>
+        <w:t>mengimplementasikan</w:t>
+      </w:r>
+      <w:proofErr w:type="spellEnd"/>
+      <w:r>
+        <w:rPr>
+          <w:rFonts w:ascii="Times New Roman" w:eastAsia="Times New Roman" w:hAnsi="Times New Roman" w:cs="Times New Roman"/>
+          <w:bCs/>
+          <w:color w:val="000000"/>
+          <w:sz w:val="24"/>
+          <w:szCs w:val="24"/>
+        </w:rPr>
+        <w:t xml:space="preserve"> </w:t>
+      </w:r>
+      <w:proofErr w:type="spellStart"/>
+      <w:r>
+        <w:rPr>
+          <w:rFonts w:ascii="Times New Roman" w:eastAsia="Times New Roman" w:hAnsi="Times New Roman" w:cs="Times New Roman"/>
+          <w:bCs/>
+          <w:color w:val="000000"/>
+          <w:sz w:val="24"/>
+          <w:szCs w:val="24"/>
+        </w:rPr>
+        <w:t>gerbang</w:t>
+      </w:r>
+      <w:proofErr w:type="spellEnd"/>
+      <w:r>
+        <w:rPr>
+          <w:rFonts w:ascii="Times New Roman" w:eastAsia="Times New Roman" w:hAnsi="Times New Roman" w:cs="Times New Roman"/>
+          <w:bCs/>
+          <w:color w:val="000000"/>
+          <w:sz w:val="24"/>
+          <w:szCs w:val="24"/>
+        </w:rPr>
+        <w:t xml:space="preserve"> </w:t>
+      </w:r>
+      <w:proofErr w:type="spellStart"/>
+      <w:r>
+        <w:rPr>
+          <w:rFonts w:ascii="Times New Roman" w:eastAsia="Times New Roman" w:hAnsi="Times New Roman" w:cs="Times New Roman"/>
+          <w:bCs/>
+          <w:color w:val="000000"/>
+          <w:sz w:val="24"/>
+          <w:szCs w:val="24"/>
+        </w:rPr>
+        <w:t>logika</w:t>
+      </w:r>
+      <w:proofErr w:type="spellEnd"/>
+      <w:r>
+        <w:rPr>
+          <w:rFonts w:ascii="Times New Roman" w:eastAsia="Times New Roman" w:hAnsi="Times New Roman" w:cs="Times New Roman"/>
+          <w:bCs/>
+          <w:color w:val="000000"/>
+          <w:sz w:val="24"/>
+          <w:szCs w:val="24"/>
+        </w:rPr>
+        <w:t xml:space="preserve"> </w:t>
+      </w:r>
+      <w:proofErr w:type="spellStart"/>
+      <w:r>
+        <w:rPr>
+          <w:rFonts w:ascii="Times New Roman" w:eastAsia="Times New Roman" w:hAnsi="Times New Roman" w:cs="Times New Roman"/>
+          <w:bCs/>
+          <w:color w:val="000000"/>
+          <w:sz w:val="24"/>
+          <w:szCs w:val="24"/>
+        </w:rPr>
+        <w:t>melalui</w:t>
+      </w:r>
+      <w:proofErr w:type="spellEnd"/>
+      <w:r>
+        <w:rPr>
+          <w:rFonts w:ascii="Times New Roman" w:eastAsia="Times New Roman" w:hAnsi="Times New Roman" w:cs="Times New Roman"/>
+          <w:bCs/>
+          <w:color w:val="000000"/>
+          <w:sz w:val="24"/>
+          <w:szCs w:val="24"/>
+        </w:rPr>
+        <w:t xml:space="preserve"> </w:t>
+      </w:r>
+      <w:proofErr w:type="spellStart"/>
+      <w:r>
+        <w:rPr>
+          <w:rFonts w:ascii="Times New Roman" w:eastAsia="Times New Roman" w:hAnsi="Times New Roman" w:cs="Times New Roman"/>
+          <w:bCs/>
+          <w:color w:val="000000"/>
+          <w:sz w:val="24"/>
+          <w:szCs w:val="24"/>
+        </w:rPr>
+        <w:t>sebuah</w:t>
+      </w:r>
+      <w:proofErr w:type="spellEnd"/>
+      <w:r>
+        <w:rPr>
+          <w:rFonts w:ascii="Times New Roman" w:eastAsia="Times New Roman" w:hAnsi="Times New Roman" w:cs="Times New Roman"/>
+          <w:bCs/>
+          <w:color w:val="000000"/>
+          <w:sz w:val="24"/>
+          <w:szCs w:val="24"/>
+        </w:rPr>
+        <w:t xml:space="preserve"> website, </w:t>
       </w:r>
       <w:r>
         <w:rPr>
@@ -4651,7 +8771,227 @@
           <w:sz w:val="24"/>
           <w:szCs w:val="24"/>
         </w:rPr>
-        <w:t xml:space="preserve"> dapat mengasah pemahaman tentang dasar-dasar logika digital sambil memperdalam keterampilan pengembangan web.</w:t>
+        <w:t xml:space="preserve"> d</w:t>
+      </w:r>
+      <w:proofErr w:type="spellStart"/>
+      <w:r>
+        <w:rPr>
+          <w:rFonts w:ascii="Times New Roman" w:eastAsia="Times New Roman" w:hAnsi="Times New Roman" w:cs="Times New Roman"/>
+          <w:bCs/>
+          <w:color w:val="000000"/>
+          <w:sz w:val="24"/>
+          <w:szCs w:val="24"/>
+        </w:rPr>
+        <w:t>apat</w:t>
+      </w:r>
+      <w:proofErr w:type="spellEnd"/>
+      <w:r>
+        <w:rPr>
+          <w:rFonts w:ascii="Times New Roman" w:eastAsia="Times New Roman" w:hAnsi="Times New Roman" w:cs="Times New Roman"/>
+          <w:bCs/>
+          <w:color w:val="000000"/>
+          <w:sz w:val="24"/>
+          <w:szCs w:val="24"/>
+        </w:rPr>
+        <w:t xml:space="preserve"> </w:t>
+      </w:r>
+      <w:proofErr w:type="spellStart"/>
+      <w:r>
+        <w:rPr>
+          <w:rFonts w:ascii="Times New Roman" w:eastAsia="Times New Roman" w:hAnsi="Times New Roman" w:cs="Times New Roman"/>
+          <w:bCs/>
+          <w:color w:val="000000"/>
+          <w:sz w:val="24"/>
+          <w:szCs w:val="24"/>
+        </w:rPr>
+        <w:t>mengasah</w:t>
+      </w:r>
+      <w:proofErr w:type="spellEnd"/>
+      <w:r>
+        <w:rPr>
+          <w:rFonts w:ascii="Times New Roman" w:eastAsia="Times New Roman" w:hAnsi="Times New Roman" w:cs="Times New Roman"/>
+          <w:bCs/>
+          <w:color w:val="000000"/>
+          <w:sz w:val="24"/>
+          <w:szCs w:val="24"/>
+        </w:rPr>
+        <w:t xml:space="preserve"> </w:t>
+      </w:r>
+      <w:proofErr w:type="spellStart"/>
+      <w:r>
+        <w:rPr>
+          <w:rFonts w:ascii="Times New Roman" w:eastAsia="Times New Roman" w:hAnsi="Times New Roman" w:cs="Times New Roman"/>
+          <w:bCs/>
+          <w:color w:val="000000"/>
+          <w:sz w:val="24"/>
+          <w:szCs w:val="24"/>
+        </w:rPr>
+        <w:t>pemahaman</w:t>
+      </w:r>
+      <w:proofErr w:type="spellEnd"/>
+      <w:r>
+        <w:rPr>
+          <w:rFonts w:ascii="Times New Roman" w:eastAsia="Times New Roman" w:hAnsi="Times New Roman" w:cs="Times New Roman"/>
+          <w:bCs/>
+          <w:color w:val="000000"/>
+          <w:sz w:val="24"/>
+          <w:szCs w:val="24"/>
+        </w:rPr>
+        <w:t xml:space="preserve"> </w:t>
+      </w:r>
+      <w:proofErr w:type="spellStart"/>
+      <w:r>
+        <w:rPr>
+          <w:rFonts w:ascii="Times New Roman" w:eastAsia="Times New Roman" w:hAnsi="Times New Roman" w:cs="Times New Roman"/>
+          <w:bCs/>
+          <w:color w:val="000000"/>
+          <w:sz w:val="24"/>
+          <w:szCs w:val="24"/>
+        </w:rPr>
+        <w:t>tentang</w:t>
+      </w:r>
+      <w:proofErr w:type="spellEnd"/>
+      <w:r>
+        <w:rPr>
+          <w:rFonts w:ascii="Times New Roman" w:eastAsia="Times New Roman" w:hAnsi="Times New Roman" w:cs="Times New Roman"/>
+          <w:bCs/>
+          <w:color w:val="000000"/>
+          <w:sz w:val="24"/>
+          <w:szCs w:val="24"/>
+        </w:rPr>
+        <w:t xml:space="preserve"> </w:t>
+      </w:r>
+      <w:proofErr w:type="spellStart"/>
+      <w:r>
+        <w:rPr>
+          <w:rFonts w:ascii="Times New Roman" w:eastAsia="Times New Roman" w:hAnsi="Times New Roman" w:cs="Times New Roman"/>
+          <w:bCs/>
+          <w:color w:val="000000"/>
+          <w:sz w:val="24"/>
+          <w:szCs w:val="24"/>
+        </w:rPr>
+        <w:t>dasar-dasar</w:t>
+      </w:r>
+      <w:proofErr w:type="spellEnd"/>
+      <w:r>
+        <w:rPr>
+          <w:rFonts w:ascii="Times New Roman" w:eastAsia="Times New Roman" w:hAnsi="Times New Roman" w:cs="Times New Roman"/>
+          <w:bCs/>
+          <w:color w:val="000000"/>
+          <w:sz w:val="24"/>
+          <w:szCs w:val="24"/>
+        </w:rPr>
+        <w:t xml:space="preserve"> </w:t>
+      </w:r>
+      <w:proofErr w:type="spellStart"/>
+      <w:r>
+        <w:rPr>
+          <w:rFonts w:ascii="Times New Roman" w:eastAsia="Times New Roman" w:hAnsi="Times New Roman" w:cs="Times New Roman"/>
+          <w:bCs/>
+          <w:color w:val="000000"/>
+          <w:sz w:val="24"/>
+          <w:szCs w:val="24"/>
+        </w:rPr>
+        <w:t>logika</w:t>
+      </w:r>
+      <w:proofErr w:type="spellEnd"/>
+      <w:r>
+        <w:rPr>
+          <w:rFonts w:ascii="Times New Roman" w:eastAsia="Times New Roman" w:hAnsi="Times New Roman" w:cs="Times New Roman"/>
+          <w:bCs/>
+          <w:color w:val="000000"/>
+          <w:sz w:val="24"/>
+          <w:szCs w:val="24"/>
+        </w:rPr>
+        <w:t xml:space="preserve"> digital </w:t>
+      </w:r>
+      <w:proofErr w:type="spellStart"/>
+      <w:r>
+        <w:rPr>
+          <w:rFonts w:ascii="Times New Roman" w:eastAsia="Times New Roman" w:hAnsi="Times New Roman" w:cs="Times New Roman"/>
+          <w:bCs/>
+          <w:color w:val="000000"/>
+          <w:sz w:val="24"/>
+          <w:szCs w:val="24"/>
+        </w:rPr>
+        <w:t>sambil</w:t>
+      </w:r>
+      <w:proofErr w:type="spellEnd"/>
+      <w:r>
+        <w:rPr>
+          <w:rFonts w:ascii="Times New Roman" w:eastAsia="Times New Roman" w:hAnsi="Times New Roman" w:cs="Times New Roman"/>
+          <w:bCs/>
+          <w:color w:val="000000"/>
+          <w:sz w:val="24"/>
+          <w:szCs w:val="24"/>
+        </w:rPr>
+        <w:t xml:space="preserve"> </w:t>
+      </w:r>
+      <w:proofErr w:type="spellStart"/>
+      <w:r>
+        <w:rPr>
+          <w:rFonts w:ascii="Times New Roman" w:eastAsia="Times New Roman" w:hAnsi="Times New Roman" w:cs="Times New Roman"/>
+          <w:bCs/>
+          <w:color w:val="000000"/>
+          <w:sz w:val="24"/>
+          <w:szCs w:val="24"/>
+        </w:rPr>
+        <w:t>memperdalam</w:t>
+      </w:r>
+      <w:proofErr w:type="spellEnd"/>
+      <w:r>
+        <w:rPr>
+          <w:rFonts w:ascii="Times New Roman" w:eastAsia="Times New Roman" w:hAnsi="Times New Roman" w:cs="Times New Roman"/>
+          <w:bCs/>
+          <w:color w:val="000000"/>
+          <w:sz w:val="24"/>
+          <w:szCs w:val="24"/>
+        </w:rPr>
+        <w:t xml:space="preserve"> </w:t>
+      </w:r>
+      <w:proofErr w:type="spellStart"/>
+      <w:r>
+        <w:rPr>
+          <w:rFonts w:ascii="Times New Roman" w:eastAsia="Times New Roman" w:hAnsi="Times New Roman" w:cs="Times New Roman"/>
+          <w:bCs/>
+          <w:color w:val="000000"/>
+          <w:sz w:val="24"/>
+          <w:szCs w:val="24"/>
+        </w:rPr>
+        <w:t>keterampilan</w:t>
+      </w:r>
+      <w:proofErr w:type="spellEnd"/>
+      <w:r>
+        <w:rPr>
+          <w:rFonts w:ascii="Times New Roman" w:eastAsia="Times New Roman" w:hAnsi="Times New Roman" w:cs="Times New Roman"/>
+          <w:bCs/>
+          <w:color w:val="000000"/>
+          <w:sz w:val="24"/>
+          <w:szCs w:val="24"/>
+        </w:rPr>
+        <w:t xml:space="preserve"> </w:t>
+      </w:r>
+      <w:proofErr w:type="spellStart"/>
+      <w:r>
+        <w:rPr>
+          <w:rFonts w:ascii="Times New Roman" w:eastAsia="Times New Roman" w:hAnsi="Times New Roman" w:cs="Times New Roman"/>
+          <w:bCs/>
+          <w:color w:val="000000"/>
+          <w:sz w:val="24"/>
+          <w:szCs w:val="24"/>
+        </w:rPr>
+        <w:t>pengembangan</w:t>
+      </w:r>
+      <w:proofErr w:type="spellEnd"/>
+      <w:r>
+        <w:rPr>
+          <w:rFonts w:ascii="Times New Roman" w:eastAsia="Times New Roman" w:hAnsi="Times New Roman" w:cs="Times New Roman"/>
+          <w:bCs/>
+          <w:color w:val="000000"/>
+          <w:sz w:val="24"/>
+          <w:szCs w:val="24"/>
+        </w:rPr>
+        <w:t xml:space="preserve"> web.</w:t>
       </w:r>
     </w:p>
     <w:p>
@@ -5071,8 +9411,22 @@
           <w:sz w:val="24"/>
           <w:szCs w:val="24"/>
         </w:rPr>
-        <w:t>01 Desember</w:t>
-      </w:r>
+        <w:t xml:space="preserve">01 </w:t>
+      </w:r>
+      <w:proofErr w:type="spellStart"/>
+      <w:r>
+        <w:rPr>
+          <w:rFonts w:ascii="Times New Roman" w:eastAsia="Times New Roman" w:hAnsi="Times New Roman" w:cs="Times New Roman"/>
+          <w:bCs/>
+          <w:i/>
+          <w:iCs/>
+          <w:color w:val="000000"/>
+          <w:sz w:val="24"/>
+          <w:szCs w:val="24"/>
+        </w:rPr>
+        <w:t>Desember</w:t>
+      </w:r>
+      <w:proofErr w:type="spellEnd"/>
       <w:r>
         <w:rPr>
           <w:rFonts w:ascii="Times New Roman" w:eastAsia="Times New Roman" w:hAnsi="Times New Roman" w:cs="Times New Roman"/>

--- a/Logika Matematika/LAPORAN PROJECT AKHIR LOGMAT.docx
+++ b/Logika Matematika/LAPORAN PROJECT AKHIR LOGMAT.docx
@@ -181,18 +181,8 @@
           <w:sz w:val="24"/>
           <w:szCs w:val="24"/>
         </w:rPr>
-        <w:t xml:space="preserve">Ahmad </w:t>
-      </w:r>
-      <w:proofErr w:type="spellStart"/>
-      <w:r>
-        <w:rPr>
-          <w:rFonts w:ascii="Times New Roman" w:hAnsi="Times New Roman" w:cs="Times New Roman"/>
-          <w:sz w:val="24"/>
-          <w:szCs w:val="24"/>
-        </w:rPr>
-        <w:t>Zuhdan</w:t>
-      </w:r>
-      <w:proofErr w:type="spellEnd"/>
+        <w:t>Ahmad Zuhdan</w:t>
+      </w:r>
     </w:p>
     <w:p>
       <w:pPr>
@@ -210,18 +200,8 @@
           <w:sz w:val="24"/>
           <w:szCs w:val="24"/>
         </w:rPr>
-        <w:t xml:space="preserve">Ahmad </w:t>
-      </w:r>
-      <w:proofErr w:type="spellStart"/>
-      <w:r>
-        <w:rPr>
-          <w:rFonts w:ascii="Times New Roman" w:hAnsi="Times New Roman" w:cs="Times New Roman"/>
-          <w:sz w:val="24"/>
-          <w:szCs w:val="24"/>
-        </w:rPr>
-        <w:t>Fadzil</w:t>
-      </w:r>
-      <w:proofErr w:type="spellEnd"/>
+        <w:t>Ahmad Fadzil</w:t>
+      </w:r>
     </w:p>
     <w:p>
       <w:pPr>
@@ -239,18 +219,8 @@
           <w:sz w:val="24"/>
           <w:szCs w:val="24"/>
         </w:rPr>
-        <w:t xml:space="preserve">Sunny </w:t>
-      </w:r>
-      <w:proofErr w:type="spellStart"/>
-      <w:r>
-        <w:rPr>
-          <w:rFonts w:ascii="Times New Roman" w:hAnsi="Times New Roman" w:cs="Times New Roman"/>
-          <w:sz w:val="24"/>
-          <w:szCs w:val="24"/>
-        </w:rPr>
-        <w:t>Alodia</w:t>
-      </w:r>
-      <w:proofErr w:type="spellEnd"/>
+        <w:t>Sunny Alodia</w:t>
+      </w:r>
     </w:p>
     <w:p>
       <w:pPr>
@@ -268,18 +238,8 @@
           <w:sz w:val="24"/>
           <w:szCs w:val="24"/>
         </w:rPr>
-        <w:t xml:space="preserve">Stanislaus </w:t>
-      </w:r>
-      <w:proofErr w:type="spellStart"/>
-      <w:r>
-        <w:rPr>
-          <w:rFonts w:ascii="Times New Roman" w:hAnsi="Times New Roman" w:cs="Times New Roman"/>
-          <w:sz w:val="24"/>
-          <w:szCs w:val="24"/>
-        </w:rPr>
-        <w:t>Arva</w:t>
-      </w:r>
-      <w:proofErr w:type="spellEnd"/>
+        <w:t>Stanislaus Arva</w:t>
+      </w:r>
     </w:p>
     <w:p>
       <w:pPr>
@@ -578,7 +538,6 @@
                 <w:szCs w:val="24"/>
               </w:rPr>
             </w:pPr>
-            <w:proofErr w:type="spellStart"/>
             <w:r>
               <w:rPr>
                 <w:rFonts w:ascii="Times New Roman" w:eastAsia="Times New Roman" w:hAnsi="Times New Roman" w:cs="Times New Roman"/>
@@ -586,49 +545,8 @@
                 <w:sz w:val="24"/>
                 <w:szCs w:val="24"/>
               </w:rPr>
-              <w:t>Diisi</w:t>
+              <w:t>Diisi Mahsiswa Praktikan</w:t>
             </w:r>
-            <w:proofErr w:type="spellEnd"/>
-            <w:r>
-              <w:rPr>
-                <w:rFonts w:ascii="Times New Roman" w:eastAsia="Times New Roman" w:hAnsi="Times New Roman" w:cs="Times New Roman"/>
-                <w:b/>
-                <w:sz w:val="24"/>
-                <w:szCs w:val="24"/>
-              </w:rPr>
-              <w:t xml:space="preserve"> </w:t>
-            </w:r>
-            <w:proofErr w:type="spellStart"/>
-            <w:r>
-              <w:rPr>
-                <w:rFonts w:ascii="Times New Roman" w:eastAsia="Times New Roman" w:hAnsi="Times New Roman" w:cs="Times New Roman"/>
-                <w:b/>
-                <w:sz w:val="24"/>
-                <w:szCs w:val="24"/>
-              </w:rPr>
-              <w:t>Mahsiswa</w:t>
-            </w:r>
-            <w:proofErr w:type="spellEnd"/>
-            <w:r>
-              <w:rPr>
-                <w:rFonts w:ascii="Times New Roman" w:eastAsia="Times New Roman" w:hAnsi="Times New Roman" w:cs="Times New Roman"/>
-                <w:b/>
-                <w:sz w:val="24"/>
-                <w:szCs w:val="24"/>
-              </w:rPr>
-              <w:t xml:space="preserve"> </w:t>
-            </w:r>
-            <w:proofErr w:type="spellStart"/>
-            <w:r>
-              <w:rPr>
-                <w:rFonts w:ascii="Times New Roman" w:eastAsia="Times New Roman" w:hAnsi="Times New Roman" w:cs="Times New Roman"/>
-                <w:b/>
-                <w:sz w:val="24"/>
-                <w:szCs w:val="24"/>
-              </w:rPr>
-              <w:t>Praktikan</w:t>
-            </w:r>
-            <w:proofErr w:type="spellEnd"/>
           </w:p>
         </w:tc>
       </w:tr>
@@ -657,18 +575,8 @@
                 <w:sz w:val="24"/>
                 <w:szCs w:val="24"/>
               </w:rPr>
-              <w:t xml:space="preserve">Nama </w:t>
+              <w:t>Nama Praktikan</w:t>
             </w:r>
-            <w:proofErr w:type="spellStart"/>
-            <w:r>
-              <w:rPr>
-                <w:rFonts w:ascii="Times New Roman" w:eastAsia="Times New Roman" w:hAnsi="Times New Roman" w:cs="Times New Roman"/>
-                <w:sz w:val="24"/>
-                <w:szCs w:val="24"/>
-              </w:rPr>
-              <w:t>Praktikan</w:t>
-            </w:r>
-            <w:proofErr w:type="spellEnd"/>
           </w:p>
         </w:tc>
         <w:tc>
@@ -701,54 +609,8 @@
                 <w:sz w:val="24"/>
                 <w:szCs w:val="24"/>
               </w:rPr>
-              <w:t xml:space="preserve">, </w:t>
+              <w:t>, Zuhdan, Arva, Sunny, Fadzil</w:t>
             </w:r>
-            <w:proofErr w:type="spellStart"/>
-            <w:r>
-              <w:rPr>
-                <w:rFonts w:ascii="Times New Roman" w:eastAsia="Times New Roman" w:hAnsi="Times New Roman" w:cs="Times New Roman"/>
-                <w:sz w:val="24"/>
-                <w:szCs w:val="24"/>
-              </w:rPr>
-              <w:t>Zuhdan</w:t>
-            </w:r>
-            <w:proofErr w:type="spellEnd"/>
-            <w:r>
-              <w:rPr>
-                <w:rFonts w:ascii="Times New Roman" w:eastAsia="Times New Roman" w:hAnsi="Times New Roman" w:cs="Times New Roman"/>
-                <w:sz w:val="24"/>
-                <w:szCs w:val="24"/>
-              </w:rPr>
-              <w:t xml:space="preserve">, </w:t>
-            </w:r>
-            <w:proofErr w:type="spellStart"/>
-            <w:r>
-              <w:rPr>
-                <w:rFonts w:ascii="Times New Roman" w:eastAsia="Times New Roman" w:hAnsi="Times New Roman" w:cs="Times New Roman"/>
-                <w:sz w:val="24"/>
-                <w:szCs w:val="24"/>
-              </w:rPr>
-              <w:t>Arva</w:t>
-            </w:r>
-            <w:proofErr w:type="spellEnd"/>
-            <w:r>
-              <w:rPr>
-                <w:rFonts w:ascii="Times New Roman" w:eastAsia="Times New Roman" w:hAnsi="Times New Roman" w:cs="Times New Roman"/>
-                <w:sz w:val="24"/>
-                <w:szCs w:val="24"/>
-              </w:rPr>
-              <w:t xml:space="preserve">, Sunny, </w:t>
-            </w:r>
-            <w:proofErr w:type="spellStart"/>
-            <w:r>
-              <w:rPr>
-                <w:rFonts w:ascii="Times New Roman" w:eastAsia="Times New Roman" w:hAnsi="Times New Roman" w:cs="Times New Roman"/>
-                <w:sz w:val="24"/>
-                <w:szCs w:val="24"/>
-              </w:rPr>
-              <w:t>Fadzil</w:t>
-            </w:r>
-            <w:proofErr w:type="spellEnd"/>
           </w:p>
         </w:tc>
       </w:tr>
@@ -835,7 +697,6 @@
                 <w:szCs w:val="24"/>
               </w:rPr>
             </w:pPr>
-            <w:proofErr w:type="spellStart"/>
             <w:r>
               <w:rPr>
                 <w:rFonts w:ascii="Times New Roman" w:eastAsia="Times New Roman" w:hAnsi="Times New Roman" w:cs="Times New Roman"/>
@@ -844,7 +705,6 @@
               </w:rPr>
               <w:t>Kelompok</w:t>
             </w:r>
-            <w:proofErr w:type="spellEnd"/>
           </w:p>
         </w:tc>
         <w:tc>
@@ -863,23 +723,13 @@
                 <w:szCs w:val="24"/>
               </w:rPr>
             </w:pPr>
-            <w:proofErr w:type="spellStart"/>
             <w:r>
               <w:rPr>
                 <w:rFonts w:ascii="Times New Roman" w:eastAsia="Times New Roman" w:hAnsi="Times New Roman" w:cs="Times New Roman"/>
                 <w:sz w:val="24"/>
                 <w:szCs w:val="24"/>
               </w:rPr>
-              <w:t>Subur</w:t>
-            </w:r>
-            <w:proofErr w:type="spellEnd"/>
-            <w:r>
-              <w:rPr>
-                <w:rFonts w:ascii="Times New Roman" w:eastAsia="Times New Roman" w:hAnsi="Times New Roman" w:cs="Times New Roman"/>
-                <w:sz w:val="24"/>
-                <w:szCs w:val="24"/>
-              </w:rPr>
-              <w:t xml:space="preserve"> Jaya Abadi</w:t>
+              <w:t>Subur Jaya Abadi</w:t>
             </w:r>
           </w:p>
         </w:tc>
@@ -903,23 +753,13 @@
                 <w:szCs w:val="24"/>
               </w:rPr>
             </w:pPr>
-            <w:proofErr w:type="spellStart"/>
             <w:r>
               <w:rPr>
                 <w:rFonts w:ascii="Times New Roman" w:eastAsia="Times New Roman" w:hAnsi="Times New Roman" w:cs="Times New Roman"/>
                 <w:sz w:val="24"/>
                 <w:szCs w:val="24"/>
               </w:rPr>
-              <w:t>Judul</w:t>
-            </w:r>
-            <w:proofErr w:type="spellEnd"/>
-            <w:r>
-              <w:rPr>
-                <w:rFonts w:ascii="Times New Roman" w:eastAsia="Times New Roman" w:hAnsi="Times New Roman" w:cs="Times New Roman"/>
-                <w:sz w:val="24"/>
-                <w:szCs w:val="24"/>
-              </w:rPr>
-              <w:t xml:space="preserve">  </w:t>
+              <w:t xml:space="preserve">Judul  </w:t>
             </w:r>
           </w:p>
         </w:tc>
@@ -947,34 +787,14 @@
               </w:rPr>
               <w:t xml:space="preserve">Website </w:t>
             </w:r>
-            <w:proofErr w:type="spellStart"/>
             <w:r>
               <w:rPr>
                 <w:rFonts w:ascii="Times New Roman" w:eastAsia="Times New Roman" w:hAnsi="Times New Roman" w:cs="Times New Roman"/>
                 <w:sz w:val="24"/>
                 <w:szCs w:val="24"/>
               </w:rPr>
-              <w:t>Gerbang</w:t>
+              <w:t>Gerbang Logika</w:t>
             </w:r>
-            <w:proofErr w:type="spellEnd"/>
-            <w:r>
-              <w:rPr>
-                <w:rFonts w:ascii="Times New Roman" w:eastAsia="Times New Roman" w:hAnsi="Times New Roman" w:cs="Times New Roman"/>
-                <w:sz w:val="24"/>
-                <w:szCs w:val="24"/>
-              </w:rPr>
-              <w:t xml:space="preserve"> </w:t>
-            </w:r>
-            <w:proofErr w:type="spellStart"/>
-            <w:r>
-              <w:rPr>
-                <w:rFonts w:ascii="Times New Roman" w:eastAsia="Times New Roman" w:hAnsi="Times New Roman" w:cs="Times New Roman"/>
-                <w:sz w:val="24"/>
-                <w:szCs w:val="24"/>
-              </w:rPr>
-              <w:t>Logika</w:t>
-            </w:r>
-            <w:proofErr w:type="spellEnd"/>
           </w:p>
         </w:tc>
       </w:tr>
@@ -997,23 +817,13 @@
                 <w:szCs w:val="24"/>
               </w:rPr>
             </w:pPr>
-            <w:proofErr w:type="spellStart"/>
             <w:r>
               <w:rPr>
                 <w:rFonts w:ascii="Times New Roman" w:eastAsia="Times New Roman" w:hAnsi="Times New Roman" w:cs="Times New Roman"/>
                 <w:sz w:val="24"/>
                 <w:szCs w:val="24"/>
               </w:rPr>
-              <w:t>Tanggal</w:t>
-            </w:r>
-            <w:proofErr w:type="spellEnd"/>
-            <w:r>
-              <w:rPr>
-                <w:rFonts w:ascii="Times New Roman" w:eastAsia="Times New Roman" w:hAnsi="Times New Roman" w:cs="Times New Roman"/>
-                <w:sz w:val="24"/>
-                <w:szCs w:val="24"/>
-              </w:rPr>
-              <w:t xml:space="preserve"> </w:t>
+              <w:t xml:space="preserve">Tanggal </w:t>
             </w:r>
           </w:p>
         </w:tc>
@@ -1072,7 +882,6 @@
                 <w:szCs w:val="24"/>
               </w:rPr>
             </w:pPr>
-            <w:proofErr w:type="spellStart"/>
             <w:r>
               <w:rPr>
                 <w:rFonts w:ascii="Times New Roman" w:eastAsia="Times New Roman" w:hAnsi="Times New Roman" w:cs="Times New Roman"/>
@@ -1080,9 +889,8 @@
                 <w:sz w:val="24"/>
                 <w:szCs w:val="24"/>
               </w:rPr>
-              <w:t>Diisi</w:t>
+              <w:t xml:space="preserve">Diisi </w:t>
             </w:r>
-            <w:proofErr w:type="spellEnd"/>
             <w:r>
               <w:rPr>
                 <w:rFonts w:ascii="Times New Roman" w:eastAsia="Times New Roman" w:hAnsi="Times New Roman" w:cs="Times New Roman"/>
@@ -1090,39 +898,8 @@
                 <w:sz w:val="24"/>
                 <w:szCs w:val="24"/>
               </w:rPr>
-              <w:t xml:space="preserve"> </w:t>
+              <w:t>Dosen Pengampu</w:t>
             </w:r>
-            <w:proofErr w:type="spellStart"/>
-            <w:r>
-              <w:rPr>
-                <w:rFonts w:ascii="Times New Roman" w:eastAsia="Times New Roman" w:hAnsi="Times New Roman" w:cs="Times New Roman"/>
-                <w:b/>
-                <w:sz w:val="24"/>
-                <w:szCs w:val="24"/>
-              </w:rPr>
-              <w:t>Dosen</w:t>
-            </w:r>
-            <w:proofErr w:type="spellEnd"/>
-            <w:r>
-              <w:rPr>
-                <w:rFonts w:ascii="Times New Roman" w:eastAsia="Times New Roman" w:hAnsi="Times New Roman" w:cs="Times New Roman"/>
-                <w:b/>
-                <w:sz w:val="24"/>
-                <w:szCs w:val="24"/>
-              </w:rPr>
-              <w:t xml:space="preserve"> </w:t>
-            </w:r>
-            <w:proofErr w:type="spellStart"/>
-            <w:r>
-              <w:rPr>
-                <w:rFonts w:ascii="Times New Roman" w:eastAsia="Times New Roman" w:hAnsi="Times New Roman" w:cs="Times New Roman"/>
-                <w:b/>
-                <w:sz w:val="24"/>
-                <w:szCs w:val="24"/>
-              </w:rPr>
-              <w:t>Pengampu</w:t>
-            </w:r>
-            <w:proofErr w:type="spellEnd"/>
           </w:p>
         </w:tc>
       </w:tr>
@@ -1145,25 +922,14 @@
                 <w:szCs w:val="24"/>
               </w:rPr>
             </w:pPr>
-            <w:proofErr w:type="spellStart"/>
             <w:r>
               <w:rPr>
                 <w:rFonts w:ascii="Times New Roman" w:eastAsia="Times New Roman" w:hAnsi="Times New Roman" w:cs="Times New Roman"/>
                 <w:sz w:val="24"/>
                 <w:szCs w:val="24"/>
               </w:rPr>
-              <w:t>Tanggal</w:t>
+              <w:t xml:space="preserve">Tanggal </w:t>
             </w:r>
-            <w:proofErr w:type="spellEnd"/>
-            <w:r>
-              <w:rPr>
-                <w:rFonts w:ascii="Times New Roman" w:eastAsia="Times New Roman" w:hAnsi="Times New Roman" w:cs="Times New Roman"/>
-                <w:sz w:val="24"/>
-                <w:szCs w:val="24"/>
-              </w:rPr>
-              <w:t xml:space="preserve"> </w:t>
-            </w:r>
-            <w:proofErr w:type="spellStart"/>
             <w:r>
               <w:rPr>
                 <w:rFonts w:ascii="Times New Roman" w:eastAsia="Times New Roman" w:hAnsi="Times New Roman" w:cs="Times New Roman"/>
@@ -1172,7 +938,6 @@
               </w:rPr>
               <w:t>Pengumpulan</w:t>
             </w:r>
-            <w:proofErr w:type="spellEnd"/>
           </w:p>
         </w:tc>
         <w:tc>
@@ -1331,7 +1096,6 @@
                 <w:szCs w:val="24"/>
               </w:rPr>
             </w:pPr>
-            <w:proofErr w:type="spellStart"/>
             <w:r>
               <w:rPr>
                 <w:rFonts w:ascii="Times New Roman" w:eastAsia="Times New Roman" w:hAnsi="Times New Roman" w:cs="Times New Roman"/>
@@ -1340,7 +1104,6 @@
               </w:rPr>
               <w:t>Catatan</w:t>
             </w:r>
-            <w:proofErr w:type="spellEnd"/>
           </w:p>
         </w:tc>
         <w:tc>
@@ -1468,19 +1231,11 @@
                 <w:rFonts w:ascii="Times New Roman" w:eastAsia="Times New Roman" w:hAnsi="Times New Roman" w:cs="Times New Roman"/>
               </w:rPr>
             </w:pPr>
-            <w:proofErr w:type="spellStart"/>
             <w:r>
               <w:rPr>
                 <w:rFonts w:ascii="Times New Roman" w:eastAsia="Times New Roman" w:hAnsi="Times New Roman" w:cs="Times New Roman"/>
               </w:rPr>
-              <w:t>Disahkan</w:t>
-            </w:r>
-            <w:proofErr w:type="spellEnd"/>
-            <w:r>
-              <w:rPr>
-                <w:rFonts w:ascii="Times New Roman" w:eastAsia="Times New Roman" w:hAnsi="Times New Roman" w:cs="Times New Roman"/>
-              </w:rPr>
-              <w:t xml:space="preserve"> oleh :</w:t>
+              <w:t>Disahkan oleh :</w:t>
             </w:r>
           </w:p>
         </w:tc>
@@ -1524,28 +1279,12 @@
                 <w:rFonts w:ascii="Times New Roman" w:eastAsia="Times New Roman" w:hAnsi="Times New Roman" w:cs="Times New Roman"/>
               </w:rPr>
             </w:pPr>
-            <w:proofErr w:type="spellStart"/>
             <w:r>
               <w:rPr>
                 <w:rFonts w:ascii="Times New Roman" w:eastAsia="Times New Roman" w:hAnsi="Times New Roman" w:cs="Times New Roman"/>
               </w:rPr>
-              <w:t>Dosen</w:t>
+              <w:t>Dosen Pengampu</w:t>
             </w:r>
-            <w:proofErr w:type="spellEnd"/>
-            <w:r>
-              <w:rPr>
-                <w:rFonts w:ascii="Times New Roman" w:eastAsia="Times New Roman" w:hAnsi="Times New Roman" w:cs="Times New Roman"/>
-              </w:rPr>
-              <w:t xml:space="preserve"> </w:t>
-            </w:r>
-            <w:proofErr w:type="spellStart"/>
-            <w:r>
-              <w:rPr>
-                <w:rFonts w:ascii="Times New Roman" w:eastAsia="Times New Roman" w:hAnsi="Times New Roman" w:cs="Times New Roman"/>
-              </w:rPr>
-              <w:t>Pengampu</w:t>
-            </w:r>
-            <w:proofErr w:type="spellEnd"/>
           </w:p>
         </w:tc>
         <w:tc>
@@ -1691,21 +1430,7 @@
               <w:rPr>
                 <w:rFonts w:ascii="Times New Roman" w:eastAsia="Times New Roman" w:hAnsi="Times New Roman" w:cs="Times New Roman"/>
               </w:rPr>
-              <w:t xml:space="preserve">Pak. </w:t>
-            </w:r>
-            <w:proofErr w:type="spellStart"/>
-            <w:r>
-              <w:rPr>
-                <w:rFonts w:ascii="Times New Roman" w:eastAsia="Times New Roman" w:hAnsi="Times New Roman" w:cs="Times New Roman"/>
-              </w:rPr>
-              <w:t>Jayus</w:t>
-            </w:r>
-            <w:proofErr w:type="spellEnd"/>
-            <w:r>
-              <w:rPr>
-                <w:rFonts w:ascii="Times New Roman" w:eastAsia="Times New Roman" w:hAnsi="Times New Roman" w:cs="Times New Roman"/>
-              </w:rPr>
-              <w:t xml:space="preserve"> Noor Salim</w:t>
+              <w:t>Pak. Jayus Noor Salim</w:t>
             </w:r>
             <w:r>
               <w:rPr>
@@ -1918,7 +1643,6 @@
           <w:szCs w:val="24"/>
         </w:rPr>
       </w:pPr>
-      <w:proofErr w:type="spellStart"/>
       <w:r>
         <w:rPr>
           <w:rFonts w:ascii="Times New Roman" w:eastAsia="Times New Roman" w:hAnsi="Times New Roman" w:cs="Times New Roman"/>
@@ -1937,97 +1661,8 @@
           <w:sz w:val="24"/>
           <w:szCs w:val="24"/>
         </w:rPr>
-        <w:t>enyelesaikan</w:t>
-      </w:r>
-      <w:proofErr w:type="spellEnd"/>
-      <w:r>
-        <w:rPr>
-          <w:rFonts w:ascii="Times New Roman" w:eastAsia="Times New Roman" w:hAnsi="Times New Roman" w:cs="Times New Roman"/>
-          <w:bCs/>
-          <w:color w:val="000000"/>
-          <w:sz w:val="24"/>
-          <w:szCs w:val="24"/>
-        </w:rPr>
-        <w:t xml:space="preserve"> </w:t>
-      </w:r>
-      <w:proofErr w:type="spellStart"/>
-      <w:r>
-        <w:rPr>
-          <w:rFonts w:ascii="Times New Roman" w:eastAsia="Times New Roman" w:hAnsi="Times New Roman" w:cs="Times New Roman"/>
-          <w:bCs/>
-          <w:color w:val="000000"/>
-          <w:sz w:val="24"/>
-          <w:szCs w:val="24"/>
-        </w:rPr>
-        <w:t>tugas</w:t>
-      </w:r>
-      <w:proofErr w:type="spellEnd"/>
-      <w:r>
-        <w:rPr>
-          <w:rFonts w:ascii="Times New Roman" w:eastAsia="Times New Roman" w:hAnsi="Times New Roman" w:cs="Times New Roman"/>
-          <w:bCs/>
-          <w:color w:val="000000"/>
-          <w:sz w:val="24"/>
-          <w:szCs w:val="24"/>
-        </w:rPr>
-        <w:t xml:space="preserve"> </w:t>
-      </w:r>
-      <w:proofErr w:type="spellStart"/>
-      <w:r>
-        <w:rPr>
-          <w:rFonts w:ascii="Times New Roman" w:eastAsia="Times New Roman" w:hAnsi="Times New Roman" w:cs="Times New Roman"/>
-          <w:bCs/>
-          <w:color w:val="000000"/>
-          <w:sz w:val="24"/>
-          <w:szCs w:val="24"/>
-        </w:rPr>
-        <w:t>akhir</w:t>
-      </w:r>
-      <w:proofErr w:type="spellEnd"/>
-      <w:r>
-        <w:rPr>
-          <w:rFonts w:ascii="Times New Roman" w:eastAsia="Times New Roman" w:hAnsi="Times New Roman" w:cs="Times New Roman"/>
-          <w:bCs/>
-          <w:color w:val="000000"/>
-          <w:sz w:val="24"/>
-          <w:szCs w:val="24"/>
-        </w:rPr>
-        <w:t xml:space="preserve"> </w:t>
-      </w:r>
-      <w:proofErr w:type="spellStart"/>
-      <w:r>
-        <w:rPr>
-          <w:rFonts w:ascii="Times New Roman" w:eastAsia="Times New Roman" w:hAnsi="Times New Roman" w:cs="Times New Roman"/>
-          <w:bCs/>
-          <w:color w:val="000000"/>
-          <w:sz w:val="24"/>
-          <w:szCs w:val="24"/>
-        </w:rPr>
-        <w:t>logika</w:t>
-      </w:r>
-      <w:proofErr w:type="spellEnd"/>
-      <w:r>
-        <w:rPr>
-          <w:rFonts w:ascii="Times New Roman" w:eastAsia="Times New Roman" w:hAnsi="Times New Roman" w:cs="Times New Roman"/>
-          <w:bCs/>
-          <w:color w:val="000000"/>
-          <w:sz w:val="24"/>
-          <w:szCs w:val="24"/>
-        </w:rPr>
-        <w:t xml:space="preserve"> </w:t>
-      </w:r>
-      <w:proofErr w:type="spellStart"/>
-      <w:r>
-        <w:rPr>
-          <w:rFonts w:ascii="Times New Roman" w:eastAsia="Times New Roman" w:hAnsi="Times New Roman" w:cs="Times New Roman"/>
-          <w:bCs/>
-          <w:color w:val="000000"/>
-          <w:sz w:val="24"/>
-          <w:szCs w:val="24"/>
-        </w:rPr>
-        <w:t>matematika</w:t>
-      </w:r>
-      <w:proofErr w:type="spellEnd"/>
+        <w:t>enyelesaikan tugas akhir logika matematika</w:t>
+      </w:r>
     </w:p>
     <w:p>
       <w:pPr>
@@ -2124,439 +1759,11 @@
           <w:color w:val="000000"/>
         </w:rPr>
       </w:pPr>
-      <w:proofErr w:type="spellStart"/>
-      <w:r>
-        <w:rPr>
-          <w:color w:val="000000"/>
-        </w:rPr>
-        <w:t>Gerbang</w:t>
-      </w:r>
-      <w:proofErr w:type="spellEnd"/>
-      <w:r>
-        <w:rPr>
-          <w:color w:val="000000"/>
-        </w:rPr>
-        <w:t xml:space="preserve"> </w:t>
-      </w:r>
-      <w:proofErr w:type="spellStart"/>
-      <w:r>
-        <w:rPr>
-          <w:color w:val="000000"/>
-        </w:rPr>
-        <w:t>logika</w:t>
-      </w:r>
-      <w:proofErr w:type="spellEnd"/>
-      <w:r>
-        <w:rPr>
-          <w:color w:val="000000"/>
-        </w:rPr>
-        <w:t xml:space="preserve"> </w:t>
-      </w:r>
-      <w:proofErr w:type="spellStart"/>
-      <w:r>
-        <w:rPr>
-          <w:color w:val="000000"/>
-        </w:rPr>
-        <w:t>adalah</w:t>
-      </w:r>
-      <w:proofErr w:type="spellEnd"/>
-      <w:r>
-        <w:rPr>
-          <w:color w:val="000000"/>
-        </w:rPr>
-        <w:t xml:space="preserve"> </w:t>
-      </w:r>
-      <w:proofErr w:type="spellStart"/>
-      <w:r>
-        <w:rPr>
-          <w:color w:val="000000"/>
-        </w:rPr>
-        <w:t>elemen</w:t>
-      </w:r>
-      <w:proofErr w:type="spellEnd"/>
-      <w:r>
-        <w:rPr>
-          <w:color w:val="000000"/>
-        </w:rPr>
-        <w:t xml:space="preserve"> </w:t>
-      </w:r>
-      <w:proofErr w:type="spellStart"/>
-      <w:r>
-        <w:rPr>
-          <w:color w:val="000000"/>
-        </w:rPr>
-        <w:t>dasar</w:t>
-      </w:r>
-      <w:proofErr w:type="spellEnd"/>
-      <w:r>
-        <w:rPr>
-          <w:color w:val="000000"/>
-        </w:rPr>
-        <w:t xml:space="preserve"> </w:t>
-      </w:r>
-      <w:proofErr w:type="spellStart"/>
-      <w:r>
-        <w:rPr>
-          <w:color w:val="000000"/>
-        </w:rPr>
-        <w:t>dalam</w:t>
-      </w:r>
-      <w:proofErr w:type="spellEnd"/>
-      <w:r>
-        <w:rPr>
-          <w:color w:val="000000"/>
-        </w:rPr>
-        <w:t xml:space="preserve"> </w:t>
-      </w:r>
-      <w:proofErr w:type="spellStart"/>
-      <w:r>
-        <w:rPr>
-          <w:color w:val="000000"/>
-        </w:rPr>
-        <w:t>desain</w:t>
-      </w:r>
-      <w:proofErr w:type="spellEnd"/>
-      <w:r>
-        <w:rPr>
-          <w:color w:val="000000"/>
-        </w:rPr>
-        <w:t xml:space="preserve"> </w:t>
-      </w:r>
-      <w:proofErr w:type="spellStart"/>
-      <w:r>
-        <w:rPr>
-          <w:color w:val="000000"/>
-        </w:rPr>
-        <w:t>rangkaian</w:t>
-      </w:r>
-      <w:proofErr w:type="spellEnd"/>
-      <w:r>
-        <w:rPr>
-          <w:color w:val="000000"/>
-        </w:rPr>
-        <w:t xml:space="preserve"> digital yang </w:t>
-      </w:r>
-      <w:proofErr w:type="spellStart"/>
-      <w:r>
-        <w:rPr>
-          <w:color w:val="000000"/>
-        </w:rPr>
-        <w:t>melakukan</w:t>
-      </w:r>
-      <w:proofErr w:type="spellEnd"/>
-      <w:r>
-        <w:rPr>
-          <w:color w:val="000000"/>
-        </w:rPr>
-        <w:t xml:space="preserve"> </w:t>
-      </w:r>
-      <w:proofErr w:type="spellStart"/>
-      <w:r>
-        <w:rPr>
-          <w:color w:val="000000"/>
-        </w:rPr>
-        <w:t>operasi</w:t>
-      </w:r>
-      <w:proofErr w:type="spellEnd"/>
-      <w:r>
-        <w:rPr>
-          <w:color w:val="000000"/>
-        </w:rPr>
-        <w:t xml:space="preserve"> </w:t>
-      </w:r>
-      <w:proofErr w:type="spellStart"/>
-      <w:r>
-        <w:rPr>
-          <w:color w:val="000000"/>
-        </w:rPr>
-        <w:t>logika</w:t>
-      </w:r>
-      <w:proofErr w:type="spellEnd"/>
-      <w:r>
-        <w:rPr>
-          <w:color w:val="000000"/>
-        </w:rPr>
-        <w:t xml:space="preserve"> pada input biner dan </w:t>
-      </w:r>
-      <w:proofErr w:type="spellStart"/>
-      <w:r>
-        <w:rPr>
-          <w:color w:val="000000"/>
-        </w:rPr>
-        <w:t>menghasilkan</w:t>
-      </w:r>
-      <w:proofErr w:type="spellEnd"/>
-      <w:r>
-        <w:rPr>
-          <w:color w:val="000000"/>
-        </w:rPr>
-        <w:t xml:space="preserve"> output </w:t>
-      </w:r>
-      <w:proofErr w:type="spellStart"/>
-      <w:r>
-        <w:rPr>
-          <w:color w:val="000000"/>
-        </w:rPr>
-        <w:t>sesuai</w:t>
-      </w:r>
-      <w:proofErr w:type="spellEnd"/>
-      <w:r>
-        <w:rPr>
-          <w:color w:val="000000"/>
-        </w:rPr>
-        <w:t xml:space="preserve"> </w:t>
-      </w:r>
-      <w:proofErr w:type="spellStart"/>
-      <w:r>
-        <w:rPr>
-          <w:color w:val="000000"/>
-        </w:rPr>
-        <w:t>dengan</w:t>
-      </w:r>
-      <w:proofErr w:type="spellEnd"/>
-      <w:r>
-        <w:rPr>
-          <w:color w:val="000000"/>
-        </w:rPr>
-        <w:t xml:space="preserve"> </w:t>
-      </w:r>
-      <w:proofErr w:type="spellStart"/>
-      <w:r>
-        <w:rPr>
-          <w:color w:val="000000"/>
-        </w:rPr>
-        <w:t>fungsi</w:t>
-      </w:r>
-      <w:proofErr w:type="spellEnd"/>
-      <w:r>
-        <w:rPr>
-          <w:color w:val="000000"/>
-        </w:rPr>
-        <w:t xml:space="preserve"> </w:t>
-      </w:r>
-      <w:proofErr w:type="spellStart"/>
-      <w:r>
-        <w:rPr>
-          <w:color w:val="000000"/>
-        </w:rPr>
-        <w:t>logika</w:t>
-      </w:r>
-      <w:proofErr w:type="spellEnd"/>
-      <w:r>
-        <w:rPr>
-          <w:color w:val="000000"/>
-        </w:rPr>
-        <w:t xml:space="preserve"> yang </w:t>
-      </w:r>
-      <w:proofErr w:type="spellStart"/>
-      <w:r>
-        <w:rPr>
-          <w:color w:val="000000"/>
-        </w:rPr>
-        <w:t>diberikan</w:t>
-      </w:r>
-      <w:proofErr w:type="spellEnd"/>
-      <w:r>
-        <w:rPr>
-          <w:color w:val="000000"/>
-        </w:rPr>
-        <w:t xml:space="preserve">. </w:t>
-      </w:r>
-      <w:proofErr w:type="spellStart"/>
-      <w:r>
-        <w:rPr>
-          <w:color w:val="000000"/>
-        </w:rPr>
-        <w:t>Gerbang</w:t>
-      </w:r>
-      <w:proofErr w:type="spellEnd"/>
-      <w:r>
-        <w:rPr>
-          <w:color w:val="000000"/>
-        </w:rPr>
-        <w:t xml:space="preserve"> </w:t>
-      </w:r>
-      <w:proofErr w:type="spellStart"/>
-      <w:r>
-        <w:rPr>
-          <w:color w:val="000000"/>
-        </w:rPr>
-        <w:t>logika</w:t>
-      </w:r>
-      <w:proofErr w:type="spellEnd"/>
-      <w:r>
-        <w:rPr>
-          <w:color w:val="000000"/>
-        </w:rPr>
-        <w:t xml:space="preserve"> </w:t>
-      </w:r>
-      <w:proofErr w:type="spellStart"/>
-      <w:r>
-        <w:rPr>
-          <w:color w:val="000000"/>
-        </w:rPr>
-        <w:t>memiliki</w:t>
-      </w:r>
-      <w:proofErr w:type="spellEnd"/>
-      <w:r>
-        <w:rPr>
-          <w:color w:val="000000"/>
-        </w:rPr>
-        <w:t xml:space="preserve"> </w:t>
-      </w:r>
-      <w:proofErr w:type="spellStart"/>
-      <w:r>
-        <w:rPr>
-          <w:color w:val="000000"/>
-        </w:rPr>
-        <w:t>karakteristik</w:t>
-      </w:r>
-      <w:proofErr w:type="spellEnd"/>
-      <w:r>
-        <w:rPr>
-          <w:color w:val="000000"/>
-        </w:rPr>
-        <w:t xml:space="preserve"> </w:t>
-      </w:r>
-      <w:proofErr w:type="spellStart"/>
-      <w:r>
-        <w:rPr>
-          <w:color w:val="000000"/>
-        </w:rPr>
-        <w:t>khusus</w:t>
-      </w:r>
-      <w:proofErr w:type="spellEnd"/>
-      <w:r>
-        <w:rPr>
-          <w:color w:val="000000"/>
-        </w:rPr>
-        <w:t xml:space="preserve"> yang </w:t>
-      </w:r>
-      <w:proofErr w:type="spellStart"/>
-      <w:r>
-        <w:rPr>
-          <w:color w:val="000000"/>
-        </w:rPr>
-        <w:t>ditentukan</w:t>
-      </w:r>
-      <w:proofErr w:type="spellEnd"/>
-      <w:r>
-        <w:rPr>
-          <w:color w:val="000000"/>
-        </w:rPr>
-        <w:t xml:space="preserve"> oleh </w:t>
-      </w:r>
-      <w:proofErr w:type="spellStart"/>
-      <w:r>
-        <w:rPr>
-          <w:color w:val="000000"/>
-        </w:rPr>
-        <w:t>tabel</w:t>
-      </w:r>
-      <w:proofErr w:type="spellEnd"/>
-      <w:r>
-        <w:rPr>
-          <w:color w:val="000000"/>
-        </w:rPr>
-        <w:t xml:space="preserve"> </w:t>
-      </w:r>
-      <w:proofErr w:type="spellStart"/>
-      <w:r>
-        <w:rPr>
-          <w:color w:val="000000"/>
-        </w:rPr>
-        <w:t>kebenaran</w:t>
-      </w:r>
-      <w:proofErr w:type="spellEnd"/>
-      <w:r>
-        <w:rPr>
-          <w:color w:val="000000"/>
-        </w:rPr>
-        <w:t xml:space="preserve"> </w:t>
-      </w:r>
-      <w:proofErr w:type="spellStart"/>
-      <w:r>
-        <w:rPr>
-          <w:color w:val="000000"/>
-        </w:rPr>
-        <w:t>atau</w:t>
-      </w:r>
-      <w:proofErr w:type="spellEnd"/>
-      <w:r>
-        <w:rPr>
-          <w:color w:val="000000"/>
-        </w:rPr>
-        <w:t xml:space="preserve"> </w:t>
-      </w:r>
-      <w:proofErr w:type="spellStart"/>
-      <w:r>
-        <w:rPr>
-          <w:color w:val="000000"/>
-        </w:rPr>
-        <w:t>tabel</w:t>
-      </w:r>
-      <w:proofErr w:type="spellEnd"/>
-      <w:r>
-        <w:rPr>
-          <w:color w:val="000000"/>
-        </w:rPr>
-        <w:t xml:space="preserve"> </w:t>
-      </w:r>
-      <w:proofErr w:type="spellStart"/>
-      <w:r>
-        <w:rPr>
-          <w:color w:val="000000"/>
-        </w:rPr>
-        <w:t>kebenaran</w:t>
-      </w:r>
-      <w:proofErr w:type="spellEnd"/>
-      <w:r>
-        <w:rPr>
-          <w:color w:val="000000"/>
-        </w:rPr>
-        <w:t xml:space="preserve"> Boolean yang </w:t>
-      </w:r>
-      <w:proofErr w:type="spellStart"/>
-      <w:r>
-        <w:rPr>
-          <w:color w:val="000000"/>
-        </w:rPr>
-        <w:t>mendefinisikan</w:t>
-      </w:r>
-      <w:proofErr w:type="spellEnd"/>
-      <w:r>
-        <w:rPr>
-          <w:color w:val="000000"/>
-        </w:rPr>
-        <w:t xml:space="preserve"> </w:t>
-      </w:r>
-      <w:proofErr w:type="spellStart"/>
-      <w:r>
-        <w:rPr>
-          <w:color w:val="000000"/>
-        </w:rPr>
-        <w:t>hubungan</w:t>
-      </w:r>
-      <w:proofErr w:type="spellEnd"/>
-      <w:r>
-        <w:rPr>
-          <w:color w:val="000000"/>
-        </w:rPr>
-        <w:t xml:space="preserve"> </w:t>
-      </w:r>
-      <w:proofErr w:type="spellStart"/>
-      <w:r>
-        <w:rPr>
-          <w:color w:val="000000"/>
-        </w:rPr>
-        <w:t>antara</w:t>
-      </w:r>
-      <w:proofErr w:type="spellEnd"/>
-      <w:r>
-        <w:rPr>
-          <w:color w:val="000000"/>
-        </w:rPr>
-        <w:t xml:space="preserve"> input dan output.</w:t>
+      <w:r>
+        <w:rPr>
+          <w:color w:val="000000"/>
+        </w:rPr>
+        <w:t>Gerbang logika adalah elemen dasar dalam desain rangkaian digital yang melakukan operasi logika pada input biner dan menghasilkan output sesuai dengan fungsi logika yang diberikan. Gerbang logika memiliki karakteristik khusus yang ditentukan oleh tabel kebenaran atau tabel kebenaran Boolean yang mendefinisikan hubungan antara input dan output.</w:t>
       </w:r>
     </w:p>
     <w:p>
@@ -2569,397 +1776,553 @@
           <w:color w:val="000000"/>
         </w:rPr>
       </w:pPr>
-      <w:proofErr w:type="spellStart"/>
-      <w:r>
-        <w:rPr>
-          <w:color w:val="000000"/>
-        </w:rPr>
-        <w:t>Gerbang</w:t>
-      </w:r>
-      <w:proofErr w:type="spellEnd"/>
+      <w:r>
+        <w:rPr>
+          <w:color w:val="000000"/>
+        </w:rPr>
+        <w:t>Gerbang logika digunakan untuk membangun rangkaian yang lebih kompleks seperti decoder, multiplexer, flip-flop, dan lainnya. Mereka adalah dasar dari aljabar Boolean dan digunakan dalam pemrograman komputer, sirkuit digital, dan desain elektronik lainnya untuk memproses informasi secara logika.</w:t>
+      </w:r>
       <w:r>
         <w:rPr>
           <w:color w:val="000000"/>
         </w:rPr>
         <w:t xml:space="preserve"> </w:t>
       </w:r>
-      <w:proofErr w:type="spellStart"/>
-      <w:r>
-        <w:rPr>
-          <w:color w:val="000000"/>
-        </w:rPr>
-        <w:t>logika</w:t>
-      </w:r>
-      <w:proofErr w:type="spellEnd"/>
-      <w:r>
-        <w:rPr>
-          <w:color w:val="000000"/>
-        </w:rPr>
-        <w:t xml:space="preserve"> </w:t>
-      </w:r>
-      <w:proofErr w:type="spellStart"/>
-      <w:r>
-        <w:rPr>
-          <w:color w:val="000000"/>
-        </w:rPr>
-        <w:t>digunakan</w:t>
-      </w:r>
-      <w:proofErr w:type="spellEnd"/>
-      <w:r>
-        <w:rPr>
-          <w:color w:val="000000"/>
-        </w:rPr>
-        <w:t xml:space="preserve"> </w:t>
-      </w:r>
-      <w:proofErr w:type="spellStart"/>
-      <w:r>
-        <w:rPr>
-          <w:color w:val="000000"/>
-        </w:rPr>
-        <w:t>untuk</w:t>
-      </w:r>
-      <w:proofErr w:type="spellEnd"/>
-      <w:r>
-        <w:rPr>
-          <w:color w:val="000000"/>
-        </w:rPr>
-        <w:t xml:space="preserve"> </w:t>
-      </w:r>
-      <w:proofErr w:type="spellStart"/>
-      <w:r>
-        <w:rPr>
-          <w:color w:val="000000"/>
-        </w:rPr>
-        <w:t>membangun</w:t>
-      </w:r>
-      <w:proofErr w:type="spellEnd"/>
-      <w:r>
-        <w:rPr>
-          <w:color w:val="000000"/>
-        </w:rPr>
-        <w:t xml:space="preserve"> </w:t>
-      </w:r>
-      <w:proofErr w:type="spellStart"/>
-      <w:r>
-        <w:rPr>
-          <w:color w:val="000000"/>
-        </w:rPr>
-        <w:t>rangkaian</w:t>
-      </w:r>
-      <w:proofErr w:type="spellEnd"/>
-      <w:r>
-        <w:rPr>
-          <w:color w:val="000000"/>
-        </w:rPr>
-        <w:t xml:space="preserve"> yang </w:t>
-      </w:r>
-      <w:proofErr w:type="spellStart"/>
-      <w:r>
-        <w:rPr>
-          <w:color w:val="000000"/>
-        </w:rPr>
-        <w:t>lebih</w:t>
-      </w:r>
-      <w:proofErr w:type="spellEnd"/>
-      <w:r>
-        <w:rPr>
-          <w:color w:val="000000"/>
-        </w:rPr>
-        <w:t xml:space="preserve"> </w:t>
-      </w:r>
-      <w:proofErr w:type="spellStart"/>
-      <w:r>
-        <w:rPr>
-          <w:color w:val="000000"/>
-        </w:rPr>
-        <w:t>kompleks</w:t>
-      </w:r>
-      <w:proofErr w:type="spellEnd"/>
-      <w:r>
-        <w:rPr>
-          <w:color w:val="000000"/>
-        </w:rPr>
-        <w:t xml:space="preserve"> </w:t>
-      </w:r>
-      <w:proofErr w:type="spellStart"/>
-      <w:r>
-        <w:rPr>
-          <w:color w:val="000000"/>
-        </w:rPr>
-        <w:t>seperti</w:t>
-      </w:r>
-      <w:proofErr w:type="spellEnd"/>
-      <w:r>
-        <w:rPr>
-          <w:color w:val="000000"/>
-        </w:rPr>
-        <w:t xml:space="preserve"> decoder, multiplexer, flip-flop, dan </w:t>
-      </w:r>
-      <w:proofErr w:type="spellStart"/>
-      <w:r>
-        <w:rPr>
-          <w:color w:val="000000"/>
-        </w:rPr>
-        <w:t>lainnya</w:t>
-      </w:r>
-      <w:proofErr w:type="spellEnd"/>
-      <w:r>
-        <w:rPr>
-          <w:color w:val="000000"/>
-        </w:rPr>
-        <w:t xml:space="preserve">. </w:t>
-      </w:r>
-      <w:proofErr w:type="spellStart"/>
-      <w:r>
-        <w:rPr>
-          <w:color w:val="000000"/>
-        </w:rPr>
-        <w:t>Mereka</w:t>
-      </w:r>
-      <w:proofErr w:type="spellEnd"/>
-      <w:r>
-        <w:rPr>
-          <w:color w:val="000000"/>
-        </w:rPr>
-        <w:t xml:space="preserve"> </w:t>
-      </w:r>
-      <w:proofErr w:type="spellStart"/>
-      <w:r>
-        <w:rPr>
-          <w:color w:val="000000"/>
-        </w:rPr>
-        <w:t>adalah</w:t>
-      </w:r>
-      <w:proofErr w:type="spellEnd"/>
-      <w:r>
-        <w:rPr>
-          <w:color w:val="000000"/>
-        </w:rPr>
-        <w:t xml:space="preserve"> </w:t>
-      </w:r>
-      <w:proofErr w:type="spellStart"/>
-      <w:r>
-        <w:rPr>
-          <w:color w:val="000000"/>
-        </w:rPr>
-        <w:t>dasar</w:t>
-      </w:r>
-      <w:proofErr w:type="spellEnd"/>
-      <w:r>
-        <w:rPr>
-          <w:color w:val="000000"/>
-        </w:rPr>
-        <w:t xml:space="preserve"> </w:t>
-      </w:r>
-      <w:proofErr w:type="spellStart"/>
-      <w:r>
-        <w:rPr>
-          <w:color w:val="000000"/>
-        </w:rPr>
-        <w:t>dari</w:t>
-      </w:r>
-      <w:proofErr w:type="spellEnd"/>
-      <w:r>
-        <w:rPr>
-          <w:color w:val="000000"/>
-        </w:rPr>
-        <w:t xml:space="preserve"> </w:t>
-      </w:r>
-      <w:proofErr w:type="spellStart"/>
-      <w:r>
-        <w:rPr>
-          <w:color w:val="000000"/>
-        </w:rPr>
-        <w:t>aljabar</w:t>
-      </w:r>
-      <w:proofErr w:type="spellEnd"/>
-      <w:r>
-        <w:rPr>
-          <w:color w:val="000000"/>
-        </w:rPr>
-        <w:t xml:space="preserve"> Boolean dan </w:t>
-      </w:r>
-      <w:proofErr w:type="spellStart"/>
-      <w:r>
-        <w:rPr>
-          <w:color w:val="000000"/>
-        </w:rPr>
-        <w:t>digunakan</w:t>
-      </w:r>
-      <w:proofErr w:type="spellEnd"/>
-      <w:r>
-        <w:rPr>
-          <w:color w:val="000000"/>
-        </w:rPr>
-        <w:t xml:space="preserve"> </w:t>
-      </w:r>
-      <w:proofErr w:type="spellStart"/>
-      <w:r>
-        <w:rPr>
-          <w:color w:val="000000"/>
-        </w:rPr>
-        <w:t>dalam</w:t>
-      </w:r>
-      <w:proofErr w:type="spellEnd"/>
-      <w:r>
-        <w:rPr>
-          <w:color w:val="000000"/>
-        </w:rPr>
-        <w:t xml:space="preserve"> </w:t>
-      </w:r>
-      <w:proofErr w:type="spellStart"/>
-      <w:r>
-        <w:rPr>
-          <w:color w:val="000000"/>
-        </w:rPr>
-        <w:t>pemrograman</w:t>
-      </w:r>
-      <w:proofErr w:type="spellEnd"/>
-      <w:r>
-        <w:rPr>
-          <w:color w:val="000000"/>
-        </w:rPr>
-        <w:t xml:space="preserve"> </w:t>
-      </w:r>
-      <w:proofErr w:type="spellStart"/>
-      <w:r>
-        <w:rPr>
-          <w:color w:val="000000"/>
-        </w:rPr>
-        <w:t>komputer</w:t>
-      </w:r>
-      <w:proofErr w:type="spellEnd"/>
-      <w:r>
-        <w:rPr>
-          <w:color w:val="000000"/>
-        </w:rPr>
-        <w:t xml:space="preserve">, </w:t>
-      </w:r>
-      <w:proofErr w:type="spellStart"/>
-      <w:r>
-        <w:rPr>
-          <w:color w:val="000000"/>
-        </w:rPr>
-        <w:t>sirkuit</w:t>
-      </w:r>
-      <w:proofErr w:type="spellEnd"/>
-      <w:r>
-        <w:rPr>
-          <w:color w:val="000000"/>
-        </w:rPr>
-        <w:t xml:space="preserve"> digital, dan </w:t>
-      </w:r>
-      <w:proofErr w:type="spellStart"/>
-      <w:r>
-        <w:rPr>
-          <w:color w:val="000000"/>
-        </w:rPr>
-        <w:t>desain</w:t>
-      </w:r>
-      <w:proofErr w:type="spellEnd"/>
-      <w:r>
-        <w:rPr>
-          <w:color w:val="000000"/>
-        </w:rPr>
-        <w:t xml:space="preserve"> </w:t>
-      </w:r>
-      <w:proofErr w:type="spellStart"/>
-      <w:r>
-        <w:rPr>
-          <w:color w:val="000000"/>
-        </w:rPr>
-        <w:t>elektronik</w:t>
-      </w:r>
-      <w:proofErr w:type="spellEnd"/>
-      <w:r>
-        <w:rPr>
-          <w:color w:val="000000"/>
-        </w:rPr>
-        <w:t xml:space="preserve"> </w:t>
-      </w:r>
-      <w:proofErr w:type="spellStart"/>
-      <w:r>
-        <w:rPr>
-          <w:color w:val="000000"/>
-        </w:rPr>
-        <w:t>lainnya</w:t>
-      </w:r>
-      <w:proofErr w:type="spellEnd"/>
-      <w:r>
-        <w:rPr>
-          <w:color w:val="000000"/>
-        </w:rPr>
-        <w:t xml:space="preserve"> </w:t>
-      </w:r>
-      <w:proofErr w:type="spellStart"/>
-      <w:r>
-        <w:rPr>
-          <w:color w:val="000000"/>
-        </w:rPr>
-        <w:t>untuk</w:t>
-      </w:r>
-      <w:proofErr w:type="spellEnd"/>
-      <w:r>
-        <w:rPr>
-          <w:color w:val="000000"/>
-        </w:rPr>
-        <w:t xml:space="preserve"> </w:t>
-      </w:r>
-      <w:proofErr w:type="spellStart"/>
-      <w:r>
-        <w:rPr>
-          <w:color w:val="000000"/>
-        </w:rPr>
-        <w:t>memproses</w:t>
-      </w:r>
-      <w:proofErr w:type="spellEnd"/>
-      <w:r>
-        <w:rPr>
-          <w:color w:val="000000"/>
-        </w:rPr>
-        <w:t xml:space="preserve"> </w:t>
-      </w:r>
-      <w:proofErr w:type="spellStart"/>
-      <w:r>
-        <w:rPr>
-          <w:color w:val="000000"/>
-        </w:rPr>
-        <w:t>informasi</w:t>
-      </w:r>
-      <w:proofErr w:type="spellEnd"/>
-      <w:r>
-        <w:rPr>
-          <w:color w:val="000000"/>
-        </w:rPr>
-        <w:t xml:space="preserve"> </w:t>
-      </w:r>
-      <w:proofErr w:type="spellStart"/>
-      <w:r>
-        <w:rPr>
-          <w:color w:val="000000"/>
-        </w:rPr>
-        <w:t>secara</w:t>
-      </w:r>
-      <w:proofErr w:type="spellEnd"/>
-      <w:r>
-        <w:rPr>
-          <w:color w:val="000000"/>
-        </w:rPr>
-        <w:t xml:space="preserve"> </w:t>
-      </w:r>
-      <w:proofErr w:type="spellStart"/>
-      <w:r>
-        <w:rPr>
-          <w:color w:val="000000"/>
-        </w:rPr>
-        <w:t>logika</w:t>
-      </w:r>
-      <w:proofErr w:type="spellEnd"/>
-      <w:r>
-        <w:rPr>
-          <w:color w:val="000000"/>
-        </w:rPr>
-        <w:t>.</w:t>
+    </w:p>
+    <w:p>
+      <w:pPr>
+        <w:pStyle w:val="NormalWeb"/>
+        <w:shd w:val="clear" w:color="auto" w:fill="FFFFFF"/>
+        <w:spacing w:line="360" w:lineRule="auto"/>
+        <w:ind w:firstLine="720"/>
+        <w:rPr>
+          <w:color w:val="000000"/>
+        </w:rPr>
+      </w:pPr>
+      <w:r>
+        <w:rPr>
+          <w:color w:val="000000"/>
+        </w:rPr>
+        <w:t>Dalam gerbang logika ada beberapa operator yang biasa digunakan seperti:</w:t>
+      </w:r>
+    </w:p>
+    <w:p>
+      <w:pPr>
+        <w:pStyle w:val="NormalWeb"/>
+        <w:numPr>
+          <w:ilvl w:val="0"/>
+          <w:numId w:val="7"/>
+        </w:numPr>
+        <w:shd w:val="clear" w:color="auto" w:fill="FFFFFF"/>
+        <w:spacing w:line="360" w:lineRule="auto"/>
+        <w:rPr>
+          <w:color w:val="000000"/>
+        </w:rPr>
+      </w:pPr>
+      <w:r>
+        <w:rPr>
+          <w:color w:val="000000"/>
+        </w:rPr>
+        <w:t>AND Gate (Gerbang AND):</w:t>
+      </w:r>
+    </w:p>
+    <w:p>
+      <w:pPr>
+        <w:pStyle w:val="NormalWeb"/>
+        <w:shd w:val="clear" w:color="auto" w:fill="FFFFFF"/>
+        <w:spacing w:line="360" w:lineRule="auto"/>
+        <w:ind w:left="720" w:firstLine="720"/>
+        <w:rPr>
+          <w:color w:val="000000"/>
+        </w:rPr>
+      </w:pPr>
+      <w:r>
+        <w:rPr>
+          <w:color w:val="000000"/>
+        </w:rPr>
+        <w:t>Memiliki dua atau lebih input dan menghasilkan output hanya jika semua inputnya adalah TRUE (atau bernilai 1).</w:t>
+      </w:r>
+    </w:p>
+    <w:p>
+      <w:pPr>
+        <w:pStyle w:val="NormalWeb"/>
+        <w:numPr>
+          <w:ilvl w:val="0"/>
+          <w:numId w:val="8"/>
+        </w:numPr>
+        <w:shd w:val="clear" w:color="auto" w:fill="FFFFFF"/>
+        <w:spacing w:line="360" w:lineRule="auto"/>
+        <w:rPr>
+          <w:color w:val="000000"/>
+        </w:rPr>
+      </w:pPr>
+      <w:r>
+        <w:rPr>
+          <w:color w:val="000000"/>
+        </w:rPr>
+        <w:t>Simbolnya biasanya digambarkan sebagai titik dan memiliki dua input.</w:t>
+      </w:r>
+    </w:p>
+    <w:p>
+      <w:pPr>
+        <w:pStyle w:val="NormalWeb"/>
+        <w:numPr>
+          <w:ilvl w:val="0"/>
+          <w:numId w:val="8"/>
+        </w:numPr>
+        <w:shd w:val="clear" w:color="auto" w:fill="FFFFFF"/>
+        <w:spacing w:line="360" w:lineRule="auto"/>
+        <w:rPr>
+          <w:color w:val="000000"/>
+        </w:rPr>
+      </w:pPr>
+      <w:r>
+        <w:rPr>
+          <w:color w:val="000000"/>
+        </w:rPr>
+        <w:t>Output hanya akan TRUE jika semua inputnya juga TRUE.</w:t>
+      </w:r>
+    </w:p>
+    <w:p>
+      <w:pPr>
+        <w:pStyle w:val="NormalWeb"/>
+        <w:numPr>
+          <w:ilvl w:val="0"/>
+          <w:numId w:val="7"/>
+        </w:numPr>
+        <w:shd w:val="clear" w:color="auto" w:fill="FFFFFF"/>
+        <w:spacing w:line="360" w:lineRule="auto"/>
+        <w:rPr>
+          <w:color w:val="000000"/>
+        </w:rPr>
+      </w:pPr>
+      <w:r>
+        <w:rPr>
+          <w:color w:val="000000"/>
+        </w:rPr>
+        <w:t>OR Gate (Gerbang OR):</w:t>
+      </w:r>
+    </w:p>
+    <w:p>
+      <w:pPr>
+        <w:pStyle w:val="NormalWeb"/>
+        <w:shd w:val="clear" w:color="auto" w:fill="FFFFFF"/>
+        <w:spacing w:line="360" w:lineRule="auto"/>
+        <w:ind w:left="720" w:firstLine="720"/>
+        <w:rPr>
+          <w:color w:val="000000"/>
+        </w:rPr>
+      </w:pPr>
+      <w:r>
+        <w:rPr>
+          <w:color w:val="000000"/>
+        </w:rPr>
+        <w:t>Memiliki dua atau lebih input dan menghasilkan output TRUE (atau bernilai 1) jika minimal satu inputnya adalah TRUE.</w:t>
+      </w:r>
+    </w:p>
+    <w:p>
+      <w:pPr>
+        <w:pStyle w:val="NormalWeb"/>
+        <w:numPr>
+          <w:ilvl w:val="0"/>
+          <w:numId w:val="9"/>
+        </w:numPr>
+        <w:shd w:val="clear" w:color="auto" w:fill="FFFFFF"/>
+        <w:spacing w:line="360" w:lineRule="auto"/>
+        <w:rPr>
+          <w:color w:val="000000"/>
+        </w:rPr>
+      </w:pPr>
+      <w:r>
+        <w:rPr>
+          <w:color w:val="000000"/>
+        </w:rPr>
+        <w:t>Simbolnya biasanya digambarkan sebagai garis melengkung dan memiliki dua input.</w:t>
+      </w:r>
+    </w:p>
+    <w:p>
+      <w:pPr>
+        <w:pStyle w:val="NormalWeb"/>
+        <w:numPr>
+          <w:ilvl w:val="0"/>
+          <w:numId w:val="9"/>
+        </w:numPr>
+        <w:shd w:val="clear" w:color="auto" w:fill="FFFFFF"/>
+        <w:spacing w:line="360" w:lineRule="auto"/>
+        <w:rPr>
+          <w:color w:val="000000"/>
+        </w:rPr>
+      </w:pPr>
+      <w:r>
+        <w:rPr>
+          <w:color w:val="000000"/>
+        </w:rPr>
+        <w:t>Output akan TRUE jika salah satu atau lebih inputnya TRUE.</w:t>
+      </w:r>
+    </w:p>
+    <w:p>
+      <w:pPr>
+        <w:pStyle w:val="NormalWeb"/>
+        <w:shd w:val="clear" w:color="auto" w:fill="FFFFFF"/>
+        <w:spacing w:line="360" w:lineRule="auto"/>
+        <w:ind w:left="1440"/>
+        <w:rPr>
+          <w:color w:val="000000"/>
+        </w:rPr>
+      </w:pPr>
+    </w:p>
+    <w:p>
+      <w:pPr>
+        <w:pStyle w:val="NormalWeb"/>
+        <w:shd w:val="clear" w:color="auto" w:fill="FFFFFF"/>
+        <w:spacing w:line="360" w:lineRule="auto"/>
+        <w:ind w:left="1440"/>
+        <w:rPr>
+          <w:color w:val="000000"/>
+        </w:rPr>
+      </w:pPr>
+    </w:p>
+    <w:p>
+      <w:pPr>
+        <w:pStyle w:val="NormalWeb"/>
+        <w:numPr>
+          <w:ilvl w:val="0"/>
+          <w:numId w:val="7"/>
+        </w:numPr>
+        <w:shd w:val="clear" w:color="auto" w:fill="FFFFFF"/>
+        <w:spacing w:line="360" w:lineRule="auto"/>
+        <w:rPr>
+          <w:color w:val="000000"/>
+        </w:rPr>
+      </w:pPr>
+      <w:r>
+        <w:rPr>
+          <w:color w:val="000000"/>
+        </w:rPr>
+        <w:lastRenderedPageBreak/>
+        <w:t>NOT Gate (Gerbang NOT):</w:t>
+      </w:r>
+    </w:p>
+    <w:p>
+      <w:pPr>
+        <w:pStyle w:val="NormalWeb"/>
+        <w:shd w:val="clear" w:color="auto" w:fill="FFFFFF"/>
+        <w:spacing w:line="360" w:lineRule="auto"/>
+        <w:ind w:left="720" w:firstLine="720"/>
+        <w:rPr>
+          <w:color w:val="000000"/>
+        </w:rPr>
+      </w:pPr>
+      <w:r>
+        <w:rPr>
+          <w:color w:val="000000"/>
+        </w:rPr>
+        <w:t>Hanya memiliki satu input dan menghasilkan output yang merupakan kebalikan dari inputnya.</w:t>
+      </w:r>
+    </w:p>
+    <w:p>
+      <w:pPr>
+        <w:pStyle w:val="NormalWeb"/>
+        <w:numPr>
+          <w:ilvl w:val="0"/>
+          <w:numId w:val="10"/>
+        </w:numPr>
+        <w:shd w:val="clear" w:color="auto" w:fill="FFFFFF"/>
+        <w:spacing w:line="360" w:lineRule="auto"/>
+        <w:rPr>
+          <w:color w:val="000000"/>
+        </w:rPr>
+      </w:pPr>
+      <w:r>
+        <w:rPr>
+          <w:color w:val="000000"/>
+        </w:rPr>
+        <w:t>Simbolnya biasanya digambarkan sebagai lingkaran di ujung garis dan hanya memiliki satu input.</w:t>
+      </w:r>
+    </w:p>
+    <w:p>
+      <w:pPr>
+        <w:pStyle w:val="NormalWeb"/>
+        <w:numPr>
+          <w:ilvl w:val="0"/>
+          <w:numId w:val="10"/>
+        </w:numPr>
+        <w:shd w:val="clear" w:color="auto" w:fill="FFFFFF"/>
+        <w:spacing w:line="360" w:lineRule="auto"/>
+        <w:rPr>
+          <w:color w:val="000000"/>
+        </w:rPr>
+      </w:pPr>
+      <w:r>
+        <w:rPr>
+          <w:color w:val="000000"/>
+        </w:rPr>
+        <w:t>Outputnya adalah kebalikan dari inputnya; jika input adalah TRUE, maka output adalah FALSE, dan sebaliknya.</w:t>
+      </w:r>
+    </w:p>
+    <w:p>
+      <w:pPr>
+        <w:pStyle w:val="NormalWeb"/>
+        <w:shd w:val="clear" w:color="auto" w:fill="FFFFFF"/>
+        <w:spacing w:line="360" w:lineRule="auto"/>
+        <w:ind w:left="1440"/>
+        <w:rPr>
+          <w:color w:val="000000"/>
+        </w:rPr>
+      </w:pPr>
+    </w:p>
+    <w:p>
+      <w:pPr>
+        <w:pStyle w:val="NormalWeb"/>
+        <w:numPr>
+          <w:ilvl w:val="0"/>
+          <w:numId w:val="7"/>
+        </w:numPr>
+        <w:shd w:val="clear" w:color="auto" w:fill="FFFFFF"/>
+        <w:spacing w:line="360" w:lineRule="auto"/>
+        <w:rPr>
+          <w:color w:val="000000"/>
+        </w:rPr>
+      </w:pPr>
+      <w:r>
+        <w:rPr>
+          <w:color w:val="000000"/>
+        </w:rPr>
+        <w:t>NAND Gate (Gerbang NAND):</w:t>
+      </w:r>
+    </w:p>
+    <w:p>
+      <w:pPr>
+        <w:pStyle w:val="NormalWeb"/>
+        <w:shd w:val="clear" w:color="auto" w:fill="FFFFFF"/>
+        <w:spacing w:line="360" w:lineRule="auto"/>
+        <w:ind w:left="720" w:firstLine="720"/>
+        <w:rPr>
+          <w:color w:val="000000"/>
+        </w:rPr>
+      </w:pPr>
+      <w:r>
+        <w:rPr>
+          <w:color w:val="000000"/>
+        </w:rPr>
+        <w:t>Merupakan kebalikan dari AND gate diikuti oleh NOT gate.</w:t>
+      </w:r>
+    </w:p>
+    <w:p>
+      <w:pPr>
+        <w:pStyle w:val="NormalWeb"/>
+        <w:numPr>
+          <w:ilvl w:val="0"/>
+          <w:numId w:val="11"/>
+        </w:numPr>
+        <w:shd w:val="clear" w:color="auto" w:fill="FFFFFF"/>
+        <w:spacing w:line="360" w:lineRule="auto"/>
+        <w:rPr>
+          <w:color w:val="000000"/>
+        </w:rPr>
+      </w:pPr>
+      <w:r>
+        <w:rPr>
+          <w:color w:val="000000"/>
+        </w:rPr>
+        <w:t>Outputnya FALSE hanya jika semua inputnya TRUE, sebaliknya, outputnya TRUE.</w:t>
+      </w:r>
+    </w:p>
+    <w:p>
+      <w:pPr>
+        <w:pStyle w:val="NormalWeb"/>
+        <w:numPr>
+          <w:ilvl w:val="0"/>
+          <w:numId w:val="11"/>
+        </w:numPr>
+        <w:shd w:val="clear" w:color="auto" w:fill="FFFFFF"/>
+        <w:spacing w:line="360" w:lineRule="auto"/>
+        <w:rPr>
+          <w:color w:val="000000"/>
+        </w:rPr>
+      </w:pPr>
+      <w:r>
+        <w:rPr>
+          <w:color w:val="000000"/>
+        </w:rPr>
+        <w:t>Simbolnya adalah AND gate yang diikuti oleh NOT gate.</w:t>
+      </w:r>
+    </w:p>
+    <w:p>
+      <w:pPr>
+        <w:pStyle w:val="NormalWeb"/>
+        <w:shd w:val="clear" w:color="auto" w:fill="FFFFFF"/>
+        <w:spacing w:line="360" w:lineRule="auto"/>
+        <w:ind w:left="1440"/>
+        <w:rPr>
+          <w:color w:val="000000"/>
+        </w:rPr>
+      </w:pPr>
+    </w:p>
+    <w:p>
+      <w:pPr>
+        <w:pStyle w:val="NormalWeb"/>
+        <w:numPr>
+          <w:ilvl w:val="0"/>
+          <w:numId w:val="7"/>
+        </w:numPr>
+        <w:shd w:val="clear" w:color="auto" w:fill="FFFFFF"/>
+        <w:spacing w:line="360" w:lineRule="auto"/>
+        <w:rPr>
+          <w:color w:val="000000"/>
+        </w:rPr>
+      </w:pPr>
+      <w:r>
+        <w:rPr>
+          <w:color w:val="000000"/>
+        </w:rPr>
+        <w:t>NOR Gate (Gerbang NOR):</w:t>
+      </w:r>
+    </w:p>
+    <w:p>
+      <w:pPr>
+        <w:pStyle w:val="NormalWeb"/>
+        <w:shd w:val="clear" w:color="auto" w:fill="FFFFFF"/>
+        <w:spacing w:line="360" w:lineRule="auto"/>
+        <w:ind w:left="720" w:firstLine="720"/>
+        <w:rPr>
+          <w:color w:val="000000"/>
+        </w:rPr>
+      </w:pPr>
+      <w:r>
+        <w:rPr>
+          <w:color w:val="000000"/>
+        </w:rPr>
+        <w:t>Merupakan kebalikan dari OR gate diikuti oleh NOT gate.</w:t>
+      </w:r>
+    </w:p>
+    <w:p>
+      <w:pPr>
+        <w:pStyle w:val="NormalWeb"/>
+        <w:numPr>
+          <w:ilvl w:val="0"/>
+          <w:numId w:val="12"/>
+        </w:numPr>
+        <w:shd w:val="clear" w:color="auto" w:fill="FFFFFF"/>
+        <w:spacing w:line="360" w:lineRule="auto"/>
+        <w:rPr>
+          <w:color w:val="000000"/>
+        </w:rPr>
+      </w:pPr>
+      <w:r>
+        <w:rPr>
+          <w:color w:val="000000"/>
+        </w:rPr>
+        <w:t>Outputnya TRUE hanya jika semua inputnya FALSE, sebaliknya, outputnya FALSE.</w:t>
+      </w:r>
+    </w:p>
+    <w:p>
+      <w:pPr>
+        <w:pStyle w:val="NormalWeb"/>
+        <w:numPr>
+          <w:ilvl w:val="0"/>
+          <w:numId w:val="12"/>
+        </w:numPr>
+        <w:shd w:val="clear" w:color="auto" w:fill="FFFFFF"/>
+        <w:spacing w:line="360" w:lineRule="auto"/>
+        <w:rPr>
+          <w:color w:val="000000"/>
+        </w:rPr>
+      </w:pPr>
+      <w:r>
+        <w:rPr>
+          <w:color w:val="000000"/>
+        </w:rPr>
+        <w:t>Simbolnya adalah OR gate yang diikuti oleh NOT gate.</w:t>
+      </w:r>
+    </w:p>
+    <w:p>
+      <w:pPr>
+        <w:pStyle w:val="NormalWeb"/>
+        <w:shd w:val="clear" w:color="auto" w:fill="FFFFFF"/>
+        <w:spacing w:line="360" w:lineRule="auto"/>
+        <w:ind w:left="1440"/>
+        <w:rPr>
+          <w:color w:val="000000"/>
+        </w:rPr>
+      </w:pPr>
+    </w:p>
+    <w:p>
+      <w:pPr>
+        <w:pStyle w:val="NormalWeb"/>
+        <w:numPr>
+          <w:ilvl w:val="0"/>
+          <w:numId w:val="7"/>
+        </w:numPr>
+        <w:shd w:val="clear" w:color="auto" w:fill="FFFFFF"/>
+        <w:spacing w:line="360" w:lineRule="auto"/>
+        <w:rPr>
+          <w:color w:val="000000"/>
+        </w:rPr>
+      </w:pPr>
+      <w:r>
+        <w:rPr>
+          <w:color w:val="000000"/>
+        </w:rPr>
+        <w:t>XOR Gate (Gerbang XOR):</w:t>
+      </w:r>
+    </w:p>
+    <w:p>
+      <w:pPr>
+        <w:pStyle w:val="NormalWeb"/>
+        <w:shd w:val="clear" w:color="auto" w:fill="FFFFFF"/>
+        <w:spacing w:line="360" w:lineRule="auto"/>
+        <w:ind w:left="720" w:firstLine="720"/>
+        <w:rPr>
+          <w:color w:val="000000"/>
+        </w:rPr>
+      </w:pPr>
+      <w:r>
+        <w:rPr>
+          <w:color w:val="000000"/>
+        </w:rPr>
+        <w:t>Merupakan "Exclusive OR" yang menghasilkan output TRUE jika jumlah input TRUE adalah ganjil.</w:t>
+      </w:r>
+    </w:p>
+    <w:p>
+      <w:pPr>
+        <w:pStyle w:val="NormalWeb"/>
+        <w:numPr>
+          <w:ilvl w:val="0"/>
+          <w:numId w:val="13"/>
+        </w:numPr>
+        <w:shd w:val="clear" w:color="auto" w:fill="FFFFFF"/>
+        <w:spacing w:line="360" w:lineRule="auto"/>
+        <w:rPr>
+          <w:color w:val="000000"/>
+        </w:rPr>
+      </w:pPr>
+      <w:r>
+        <w:rPr>
+          <w:color w:val="000000"/>
+        </w:rPr>
+        <w:t>Simbolnya biasanya digambarkan sebagai simbol PLUS (+) atau kunci lalu memiliki dua input.</w:t>
+      </w:r>
+    </w:p>
+    <w:p>
+      <w:pPr>
+        <w:pStyle w:val="NormalWeb"/>
+        <w:numPr>
+          <w:ilvl w:val="0"/>
+          <w:numId w:val="13"/>
+        </w:numPr>
+        <w:shd w:val="clear" w:color="auto" w:fill="FFFFFF"/>
+        <w:spacing w:before="0" w:beforeAutospacing="0" w:line="360" w:lineRule="auto"/>
+        <w:rPr>
+          <w:color w:val="000000"/>
+        </w:rPr>
+      </w:pPr>
+      <w:r>
+        <w:rPr>
+          <w:color w:val="000000"/>
+        </w:rPr>
+        <w:lastRenderedPageBreak/>
+        <w:t>Outputnya TRUE hanya jika inputnya tidak sama, artinya jika salah satu inputnya TRUE, tetapi tidak keduanya.</w:t>
       </w:r>
     </w:p>
     <w:p>
@@ -3485,7 +2848,6 @@
           <w:sz w:val="24"/>
           <w:szCs w:val="24"/>
         </w:rPr>
-        <w:lastRenderedPageBreak/>
         <w:t>BAB IV</w:t>
       </w:r>
     </w:p>
@@ -3563,159 +2925,15 @@
           <w:szCs w:val="24"/>
         </w:rPr>
       </w:pPr>
-      <w:proofErr w:type="spellStart"/>
-      <w:r>
-        <w:rPr>
-          <w:rFonts w:ascii="Times New Roman" w:eastAsia="Times New Roman" w:hAnsi="Times New Roman" w:cs="Times New Roman"/>
-          <w:bCs/>
-          <w:color w:val="000000"/>
-          <w:sz w:val="24"/>
-          <w:szCs w:val="24"/>
-        </w:rPr>
-        <w:t>Siapkan</w:t>
-      </w:r>
-      <w:proofErr w:type="spellEnd"/>
-      <w:r>
-        <w:rPr>
-          <w:rFonts w:ascii="Times New Roman" w:eastAsia="Times New Roman" w:hAnsi="Times New Roman" w:cs="Times New Roman"/>
-          <w:bCs/>
-          <w:color w:val="000000"/>
-          <w:sz w:val="24"/>
-          <w:szCs w:val="24"/>
-        </w:rPr>
-        <w:t xml:space="preserve"> </w:t>
-      </w:r>
-      <w:proofErr w:type="spellStart"/>
-      <w:r>
-        <w:rPr>
-          <w:rFonts w:ascii="Times New Roman" w:eastAsia="Times New Roman" w:hAnsi="Times New Roman" w:cs="Times New Roman"/>
-          <w:bCs/>
-          <w:color w:val="000000"/>
-          <w:sz w:val="24"/>
-          <w:szCs w:val="24"/>
-        </w:rPr>
-        <w:t>alat</w:t>
-      </w:r>
-      <w:proofErr w:type="spellEnd"/>
-      <w:r>
-        <w:rPr>
-          <w:rFonts w:ascii="Times New Roman" w:eastAsia="Times New Roman" w:hAnsi="Times New Roman" w:cs="Times New Roman"/>
-          <w:bCs/>
-          <w:color w:val="000000"/>
-          <w:sz w:val="24"/>
-          <w:szCs w:val="24"/>
-        </w:rPr>
-        <w:t xml:space="preserve"> dan </w:t>
-      </w:r>
-      <w:proofErr w:type="spellStart"/>
-      <w:r>
-        <w:rPr>
-          <w:rFonts w:ascii="Times New Roman" w:eastAsia="Times New Roman" w:hAnsi="Times New Roman" w:cs="Times New Roman"/>
-          <w:bCs/>
-          <w:color w:val="000000"/>
-          <w:sz w:val="24"/>
-          <w:szCs w:val="24"/>
-        </w:rPr>
-        <w:t>bahan</w:t>
-      </w:r>
-      <w:proofErr w:type="spellEnd"/>
-      <w:r>
-        <w:rPr>
-          <w:rFonts w:ascii="Times New Roman" w:eastAsia="Times New Roman" w:hAnsi="Times New Roman" w:cs="Times New Roman"/>
-          <w:bCs/>
-          <w:color w:val="000000"/>
-          <w:sz w:val="24"/>
-          <w:szCs w:val="24"/>
-        </w:rPr>
-        <w:t xml:space="preserve"> yang </w:t>
-      </w:r>
-      <w:proofErr w:type="spellStart"/>
-      <w:r>
-        <w:rPr>
-          <w:rFonts w:ascii="Times New Roman" w:eastAsia="Times New Roman" w:hAnsi="Times New Roman" w:cs="Times New Roman"/>
-          <w:bCs/>
-          <w:color w:val="000000"/>
-          <w:sz w:val="24"/>
-          <w:szCs w:val="24"/>
-        </w:rPr>
-        <w:t>akan</w:t>
-      </w:r>
-      <w:proofErr w:type="spellEnd"/>
-      <w:r>
-        <w:rPr>
-          <w:rFonts w:ascii="Times New Roman" w:eastAsia="Times New Roman" w:hAnsi="Times New Roman" w:cs="Times New Roman"/>
-          <w:bCs/>
-          <w:color w:val="000000"/>
-          <w:sz w:val="24"/>
-          <w:szCs w:val="24"/>
-        </w:rPr>
-        <w:t xml:space="preserve"> </w:t>
-      </w:r>
-      <w:proofErr w:type="spellStart"/>
-      <w:r>
-        <w:rPr>
-          <w:rFonts w:ascii="Times New Roman" w:eastAsia="Times New Roman" w:hAnsi="Times New Roman" w:cs="Times New Roman"/>
-          <w:bCs/>
-          <w:color w:val="000000"/>
-          <w:sz w:val="24"/>
-          <w:szCs w:val="24"/>
-        </w:rPr>
-        <w:t>digunakan</w:t>
-      </w:r>
-      <w:proofErr w:type="spellEnd"/>
-      <w:r>
-        <w:rPr>
-          <w:rFonts w:ascii="Times New Roman" w:eastAsia="Times New Roman" w:hAnsi="Times New Roman" w:cs="Times New Roman"/>
-          <w:bCs/>
-          <w:color w:val="000000"/>
-          <w:sz w:val="24"/>
-          <w:szCs w:val="24"/>
-        </w:rPr>
-        <w:t xml:space="preserve"> </w:t>
-      </w:r>
-      <w:proofErr w:type="spellStart"/>
-      <w:r>
-        <w:rPr>
-          <w:rFonts w:ascii="Times New Roman" w:eastAsia="Times New Roman" w:hAnsi="Times New Roman" w:cs="Times New Roman"/>
-          <w:bCs/>
-          <w:color w:val="000000"/>
-          <w:sz w:val="24"/>
-          <w:szCs w:val="24"/>
-        </w:rPr>
-        <w:t>ketika</w:t>
-      </w:r>
-      <w:proofErr w:type="spellEnd"/>
-      <w:r>
-        <w:rPr>
-          <w:rFonts w:ascii="Times New Roman" w:eastAsia="Times New Roman" w:hAnsi="Times New Roman" w:cs="Times New Roman"/>
-          <w:bCs/>
-          <w:color w:val="000000"/>
-          <w:sz w:val="24"/>
-          <w:szCs w:val="24"/>
-        </w:rPr>
-        <w:t xml:space="preserve"> </w:t>
-      </w:r>
-      <w:proofErr w:type="spellStart"/>
-      <w:r>
-        <w:rPr>
-          <w:rFonts w:ascii="Times New Roman" w:eastAsia="Times New Roman" w:hAnsi="Times New Roman" w:cs="Times New Roman"/>
-          <w:bCs/>
-          <w:color w:val="000000"/>
-          <w:sz w:val="24"/>
-          <w:szCs w:val="24"/>
-        </w:rPr>
-        <w:t>praktikum</w:t>
-      </w:r>
-      <w:proofErr w:type="spellEnd"/>
-      <w:r>
-        <w:rPr>
-          <w:rFonts w:ascii="Times New Roman" w:eastAsia="Times New Roman" w:hAnsi="Times New Roman" w:cs="Times New Roman"/>
-          <w:bCs/>
-          <w:color w:val="000000"/>
-          <w:sz w:val="24"/>
-          <w:szCs w:val="24"/>
-        </w:rPr>
-        <w:t>.</w:t>
+      <w:r>
+        <w:rPr>
+          <w:rFonts w:ascii="Times New Roman" w:eastAsia="Times New Roman" w:hAnsi="Times New Roman" w:cs="Times New Roman"/>
+          <w:bCs/>
+          <w:color w:val="000000"/>
+          <w:sz w:val="24"/>
+          <w:szCs w:val="24"/>
+        </w:rPr>
+        <w:t>Siapkan alat dan bahan yang akan digunakan ketika praktikum.</w:t>
       </w:r>
     </w:p>
     <w:p>
@@ -3742,7 +2960,6 @@
           <w:szCs w:val="24"/>
         </w:rPr>
       </w:pPr>
-      <w:proofErr w:type="spellStart"/>
       <w:r>
         <w:rPr>
           <w:rFonts w:ascii="Times New Roman" w:eastAsia="Times New Roman" w:hAnsi="Times New Roman" w:cs="Times New Roman"/>
@@ -3761,128 +2978,7 @@
           <w:sz w:val="24"/>
           <w:szCs w:val="24"/>
         </w:rPr>
-        <w:t>mbuat</w:t>
-      </w:r>
-      <w:proofErr w:type="spellEnd"/>
-      <w:r>
-        <w:rPr>
-          <w:rFonts w:ascii="Times New Roman" w:eastAsia="Times New Roman" w:hAnsi="Times New Roman" w:cs="Times New Roman"/>
-          <w:bCs/>
-          <w:color w:val="000000"/>
-          <w:sz w:val="24"/>
-          <w:szCs w:val="24"/>
-        </w:rPr>
-        <w:t xml:space="preserve"> </w:t>
-      </w:r>
-      <w:proofErr w:type="spellStart"/>
-      <w:r>
-        <w:rPr>
-          <w:rFonts w:ascii="Times New Roman" w:eastAsia="Times New Roman" w:hAnsi="Times New Roman" w:cs="Times New Roman"/>
-          <w:bCs/>
-          <w:color w:val="000000"/>
-          <w:sz w:val="24"/>
-          <w:szCs w:val="24"/>
-        </w:rPr>
-        <w:t>tampilan</w:t>
-      </w:r>
-      <w:proofErr w:type="spellEnd"/>
-      <w:r>
-        <w:rPr>
-          <w:rFonts w:ascii="Times New Roman" w:eastAsia="Times New Roman" w:hAnsi="Times New Roman" w:cs="Times New Roman"/>
-          <w:bCs/>
-          <w:color w:val="000000"/>
-          <w:sz w:val="24"/>
-          <w:szCs w:val="24"/>
-        </w:rPr>
-        <w:t xml:space="preserve"> </w:t>
-      </w:r>
-      <w:proofErr w:type="spellStart"/>
-      <w:r>
-        <w:rPr>
-          <w:rFonts w:ascii="Times New Roman" w:eastAsia="Times New Roman" w:hAnsi="Times New Roman" w:cs="Times New Roman"/>
-          <w:bCs/>
-          <w:color w:val="000000"/>
-          <w:sz w:val="24"/>
-          <w:szCs w:val="24"/>
-        </w:rPr>
-        <w:t>halaman</w:t>
-      </w:r>
-      <w:proofErr w:type="spellEnd"/>
-      <w:r>
-        <w:rPr>
-          <w:rFonts w:ascii="Times New Roman" w:eastAsia="Times New Roman" w:hAnsi="Times New Roman" w:cs="Times New Roman"/>
-          <w:bCs/>
-          <w:color w:val="000000"/>
-          <w:sz w:val="24"/>
-          <w:szCs w:val="24"/>
-        </w:rPr>
-        <w:t xml:space="preserve"> home </w:t>
-      </w:r>
-      <w:proofErr w:type="spellStart"/>
-      <w:r>
-        <w:rPr>
-          <w:rFonts w:ascii="Times New Roman" w:eastAsia="Times New Roman" w:hAnsi="Times New Roman" w:cs="Times New Roman"/>
-          <w:bCs/>
-          <w:color w:val="000000"/>
-          <w:sz w:val="24"/>
-          <w:szCs w:val="24"/>
-        </w:rPr>
-        <w:t>menggunakan</w:t>
-      </w:r>
-      <w:proofErr w:type="spellEnd"/>
-      <w:r>
-        <w:rPr>
-          <w:rFonts w:ascii="Times New Roman" w:eastAsia="Times New Roman" w:hAnsi="Times New Roman" w:cs="Times New Roman"/>
-          <w:bCs/>
-          <w:color w:val="000000"/>
-          <w:sz w:val="24"/>
-          <w:szCs w:val="24"/>
-        </w:rPr>
-        <w:t xml:space="preserve"> framework bootstrap </w:t>
-      </w:r>
-      <w:proofErr w:type="spellStart"/>
-      <w:r>
-        <w:rPr>
-          <w:rFonts w:ascii="Times New Roman" w:eastAsia="Times New Roman" w:hAnsi="Times New Roman" w:cs="Times New Roman"/>
-          <w:bCs/>
-          <w:color w:val="000000"/>
-          <w:sz w:val="24"/>
-          <w:szCs w:val="24"/>
-        </w:rPr>
-        <w:t>seperti</w:t>
-      </w:r>
-      <w:proofErr w:type="spellEnd"/>
-      <w:r>
-        <w:rPr>
-          <w:rFonts w:ascii="Times New Roman" w:eastAsia="Times New Roman" w:hAnsi="Times New Roman" w:cs="Times New Roman"/>
-          <w:bCs/>
-          <w:color w:val="000000"/>
-          <w:sz w:val="24"/>
-          <w:szCs w:val="24"/>
-        </w:rPr>
-        <w:t xml:space="preserve"> </w:t>
-      </w:r>
-      <w:proofErr w:type="spellStart"/>
-      <w:r>
-        <w:rPr>
-          <w:rFonts w:ascii="Times New Roman" w:eastAsia="Times New Roman" w:hAnsi="Times New Roman" w:cs="Times New Roman"/>
-          <w:bCs/>
-          <w:color w:val="000000"/>
-          <w:sz w:val="24"/>
-          <w:szCs w:val="24"/>
-        </w:rPr>
-        <w:t>berikut</w:t>
-      </w:r>
-      <w:proofErr w:type="spellEnd"/>
-      <w:r>
-        <w:rPr>
-          <w:rFonts w:ascii="Times New Roman" w:eastAsia="Times New Roman" w:hAnsi="Times New Roman" w:cs="Times New Roman"/>
-          <w:bCs/>
-          <w:color w:val="000000"/>
-          <w:sz w:val="24"/>
-          <w:szCs w:val="24"/>
-        </w:rPr>
-        <w:t>:</w:t>
+        <w:t>mbuat tampilan halaman home menggunakan framework bootstrap seperti berikut:</w:t>
       </w:r>
     </w:p>
     <w:p>
@@ -4010,6 +3106,7 @@
         <w:rPr>
           <w:noProof/>
         </w:rPr>
+        <w:lastRenderedPageBreak/>
         <w:drawing>
           <wp:inline distT="0" distB="0" distL="0" distR="0" wp14:anchorId="56B369F6" wp14:editId="2824BA85">
             <wp:extent cx="2541214" cy="1428750"/>
@@ -4296,7 +3393,6 @@
           <w:szCs w:val="24"/>
         </w:rPr>
       </w:pPr>
-      <w:proofErr w:type="spellStart"/>
       <w:r>
         <w:rPr>
           <w:rFonts w:ascii="Times New Roman" w:eastAsia="Times New Roman" w:hAnsi="Times New Roman" w:cs="Times New Roman"/>
@@ -4315,238 +3411,37 @@
           <w:sz w:val="24"/>
           <w:szCs w:val="24"/>
         </w:rPr>
-        <w:t>embuat</w:t>
-      </w:r>
-      <w:proofErr w:type="spellEnd"/>
-      <w:r>
-        <w:rPr>
-          <w:rFonts w:ascii="Times New Roman" w:eastAsia="Times New Roman" w:hAnsi="Times New Roman" w:cs="Times New Roman"/>
-          <w:bCs/>
-          <w:color w:val="000000"/>
-          <w:sz w:val="24"/>
-          <w:szCs w:val="24"/>
-        </w:rPr>
-        <w:t xml:space="preserve"> </w:t>
-      </w:r>
-      <w:proofErr w:type="spellStart"/>
-      <w:r>
-        <w:rPr>
-          <w:rFonts w:ascii="Times New Roman" w:eastAsia="Times New Roman" w:hAnsi="Times New Roman" w:cs="Times New Roman"/>
-          <w:bCs/>
-          <w:color w:val="000000"/>
-          <w:sz w:val="24"/>
-          <w:szCs w:val="24"/>
-        </w:rPr>
-        <w:t>tampilan</w:t>
-      </w:r>
-      <w:proofErr w:type="spellEnd"/>
-      <w:r>
-        <w:rPr>
-          <w:rFonts w:ascii="Times New Roman" w:eastAsia="Times New Roman" w:hAnsi="Times New Roman" w:cs="Times New Roman"/>
-          <w:bCs/>
-          <w:color w:val="000000"/>
-          <w:sz w:val="24"/>
-          <w:szCs w:val="24"/>
-        </w:rPr>
-        <w:t xml:space="preserve"> </w:t>
-      </w:r>
-      <w:proofErr w:type="spellStart"/>
-      <w:r>
-        <w:rPr>
-          <w:rFonts w:ascii="Times New Roman" w:eastAsia="Times New Roman" w:hAnsi="Times New Roman" w:cs="Times New Roman"/>
-          <w:bCs/>
-          <w:color w:val="000000"/>
-          <w:sz w:val="24"/>
-          <w:szCs w:val="24"/>
-        </w:rPr>
-        <w:t>halaman</w:t>
-      </w:r>
-      <w:proofErr w:type="spellEnd"/>
-      <w:r>
-        <w:rPr>
-          <w:rFonts w:ascii="Times New Roman" w:eastAsia="Times New Roman" w:hAnsi="Times New Roman" w:cs="Times New Roman"/>
-          <w:bCs/>
-          <w:color w:val="000000"/>
-          <w:sz w:val="24"/>
-          <w:szCs w:val="24"/>
-        </w:rPr>
-        <w:t xml:space="preserve"> and, or, not, </w:t>
-      </w:r>
-      <w:proofErr w:type="spellStart"/>
-      <w:r>
-        <w:rPr>
-          <w:rFonts w:ascii="Times New Roman" w:eastAsia="Times New Roman" w:hAnsi="Times New Roman" w:cs="Times New Roman"/>
-          <w:bCs/>
-          <w:color w:val="000000"/>
-          <w:sz w:val="24"/>
-          <w:szCs w:val="24"/>
-        </w:rPr>
-        <w:t>nand</w:t>
-      </w:r>
-      <w:proofErr w:type="spellEnd"/>
-      <w:r>
-        <w:rPr>
-          <w:rFonts w:ascii="Times New Roman" w:eastAsia="Times New Roman" w:hAnsi="Times New Roman" w:cs="Times New Roman"/>
-          <w:bCs/>
-          <w:color w:val="000000"/>
-          <w:sz w:val="24"/>
-          <w:szCs w:val="24"/>
-        </w:rPr>
-        <w:t xml:space="preserve">, nor, </w:t>
-      </w:r>
-      <w:proofErr w:type="spellStart"/>
-      <w:r>
-        <w:rPr>
-          <w:rFonts w:ascii="Times New Roman" w:eastAsia="Times New Roman" w:hAnsi="Times New Roman" w:cs="Times New Roman"/>
-          <w:bCs/>
-          <w:color w:val="000000"/>
-          <w:sz w:val="24"/>
-          <w:szCs w:val="24"/>
-        </w:rPr>
-        <w:t>xor</w:t>
-      </w:r>
-      <w:proofErr w:type="spellEnd"/>
-      <w:r>
-        <w:rPr>
-          <w:rFonts w:ascii="Times New Roman" w:eastAsia="Times New Roman" w:hAnsi="Times New Roman" w:cs="Times New Roman"/>
-          <w:bCs/>
-          <w:color w:val="000000"/>
-          <w:sz w:val="24"/>
-          <w:szCs w:val="24"/>
-        </w:rPr>
-        <w:t xml:space="preserve">. </w:t>
-      </w:r>
-      <w:proofErr w:type="spellStart"/>
-      <w:r>
-        <w:rPr>
-          <w:rFonts w:ascii="Times New Roman" w:eastAsia="Times New Roman" w:hAnsi="Times New Roman" w:cs="Times New Roman"/>
-          <w:bCs/>
-          <w:color w:val="000000"/>
-          <w:sz w:val="24"/>
-          <w:szCs w:val="24"/>
-        </w:rPr>
-        <w:t>Sebagai</w:t>
-      </w:r>
-      <w:proofErr w:type="spellEnd"/>
-      <w:r>
-        <w:rPr>
-          <w:rFonts w:ascii="Times New Roman" w:eastAsia="Times New Roman" w:hAnsi="Times New Roman" w:cs="Times New Roman"/>
-          <w:bCs/>
-          <w:color w:val="000000"/>
-          <w:sz w:val="24"/>
-          <w:szCs w:val="24"/>
-        </w:rPr>
-        <w:t xml:space="preserve"> </w:t>
-      </w:r>
-      <w:proofErr w:type="spellStart"/>
-      <w:r>
-        <w:rPr>
-          <w:rFonts w:ascii="Times New Roman" w:eastAsia="Times New Roman" w:hAnsi="Times New Roman" w:cs="Times New Roman"/>
-          <w:bCs/>
-          <w:color w:val="000000"/>
-          <w:sz w:val="24"/>
-          <w:szCs w:val="24"/>
-        </w:rPr>
-        <w:t>contoh</w:t>
-      </w:r>
-      <w:proofErr w:type="spellEnd"/>
-      <w:r>
-        <w:rPr>
-          <w:rFonts w:ascii="Times New Roman" w:eastAsia="Times New Roman" w:hAnsi="Times New Roman" w:cs="Times New Roman"/>
-          <w:bCs/>
-          <w:color w:val="000000"/>
-          <w:sz w:val="24"/>
-          <w:szCs w:val="24"/>
-        </w:rPr>
-        <w:t xml:space="preserve"> </w:t>
-      </w:r>
-      <w:proofErr w:type="spellStart"/>
-      <w:r>
-        <w:rPr>
-          <w:rFonts w:ascii="Times New Roman" w:eastAsia="Times New Roman" w:hAnsi="Times New Roman" w:cs="Times New Roman"/>
-          <w:bCs/>
-          <w:color w:val="000000"/>
-          <w:sz w:val="24"/>
-          <w:szCs w:val="24"/>
-        </w:rPr>
-        <w:t>berikut</w:t>
-      </w:r>
-      <w:proofErr w:type="spellEnd"/>
-      <w:r>
-        <w:rPr>
-          <w:rFonts w:ascii="Times New Roman" w:eastAsia="Times New Roman" w:hAnsi="Times New Roman" w:cs="Times New Roman"/>
-          <w:bCs/>
-          <w:color w:val="000000"/>
-          <w:sz w:val="24"/>
-          <w:szCs w:val="24"/>
-        </w:rPr>
-        <w:t xml:space="preserve"> </w:t>
-      </w:r>
-      <w:proofErr w:type="spellStart"/>
-      <w:r>
-        <w:rPr>
-          <w:rFonts w:ascii="Times New Roman" w:eastAsia="Times New Roman" w:hAnsi="Times New Roman" w:cs="Times New Roman"/>
-          <w:bCs/>
-          <w:color w:val="000000"/>
-          <w:sz w:val="24"/>
-          <w:szCs w:val="24"/>
-        </w:rPr>
-        <w:t>adalah</w:t>
-      </w:r>
-      <w:proofErr w:type="spellEnd"/>
-      <w:r>
-        <w:rPr>
-          <w:rFonts w:ascii="Times New Roman" w:eastAsia="Times New Roman" w:hAnsi="Times New Roman" w:cs="Times New Roman"/>
-          <w:bCs/>
-          <w:color w:val="000000"/>
-          <w:sz w:val="24"/>
-          <w:szCs w:val="24"/>
-        </w:rPr>
-        <w:t xml:space="preserve"> code </w:t>
-      </w:r>
-      <w:proofErr w:type="spellStart"/>
-      <w:r>
-        <w:rPr>
-          <w:rFonts w:ascii="Times New Roman" w:eastAsia="Times New Roman" w:hAnsi="Times New Roman" w:cs="Times New Roman"/>
-          <w:bCs/>
-          <w:color w:val="000000"/>
-          <w:sz w:val="24"/>
-          <w:szCs w:val="24"/>
-        </w:rPr>
-        <w:t>dari</w:t>
-      </w:r>
-      <w:proofErr w:type="spellEnd"/>
-      <w:r>
-        <w:rPr>
-          <w:rFonts w:ascii="Times New Roman" w:eastAsia="Times New Roman" w:hAnsi="Times New Roman" w:cs="Times New Roman"/>
-          <w:bCs/>
-          <w:color w:val="000000"/>
-          <w:sz w:val="24"/>
-          <w:szCs w:val="24"/>
-        </w:rPr>
-        <w:t xml:space="preserve"> </w:t>
-      </w:r>
-      <w:proofErr w:type="spellStart"/>
-      <w:r>
-        <w:rPr>
-          <w:rFonts w:ascii="Times New Roman" w:eastAsia="Times New Roman" w:hAnsi="Times New Roman" w:cs="Times New Roman"/>
-          <w:bCs/>
-          <w:color w:val="000000"/>
-          <w:sz w:val="24"/>
-          <w:szCs w:val="24"/>
-        </w:rPr>
-        <w:t>halaman</w:t>
-      </w:r>
-      <w:proofErr w:type="spellEnd"/>
-      <w:r>
-        <w:rPr>
-          <w:rFonts w:ascii="Times New Roman" w:eastAsia="Times New Roman" w:hAnsi="Times New Roman" w:cs="Times New Roman"/>
-          <w:bCs/>
-          <w:color w:val="000000"/>
-          <w:sz w:val="24"/>
-          <w:szCs w:val="24"/>
-        </w:rPr>
-        <w:t xml:space="preserve"> and:</w:t>
+        <w:t xml:space="preserve">embuat </w:t>
+      </w:r>
+      <w:r>
+        <w:rPr>
+          <w:rFonts w:ascii="Times New Roman" w:eastAsia="Times New Roman" w:hAnsi="Times New Roman" w:cs="Times New Roman"/>
+          <w:bCs/>
+          <w:color w:val="000000"/>
+          <w:sz w:val="24"/>
+          <w:szCs w:val="24"/>
+        </w:rPr>
+        <w:t xml:space="preserve">tampilan </w:t>
+      </w:r>
+      <w:r>
+        <w:rPr>
+          <w:rFonts w:ascii="Times New Roman" w:eastAsia="Times New Roman" w:hAnsi="Times New Roman" w:cs="Times New Roman"/>
+          <w:bCs/>
+          <w:color w:val="000000"/>
+          <w:sz w:val="24"/>
+          <w:szCs w:val="24"/>
+        </w:rPr>
+        <w:t>halaman and, or, not, nand, nor, xor</w:t>
+      </w:r>
+      <w:r>
+        <w:rPr>
+          <w:rFonts w:ascii="Times New Roman" w:eastAsia="Times New Roman" w:hAnsi="Times New Roman" w:cs="Times New Roman"/>
+          <w:bCs/>
+          <w:color w:val="000000"/>
+          <w:sz w:val="24"/>
+          <w:szCs w:val="24"/>
+        </w:rPr>
+        <w:t>. Sebagai contoh berikut adalah code dari halaman and:</w:t>
       </w:r>
     </w:p>
     <w:p>
@@ -4672,7 +3567,6 @@
         <w:rPr>
           <w:noProof/>
         </w:rPr>
-        <w:lastRenderedPageBreak/>
         <w:drawing>
           <wp:inline distT="0" distB="0" distL="0" distR="0" wp14:anchorId="14087311" wp14:editId="6C8912E1">
             <wp:extent cx="2619375" cy="1472695"/>
@@ -4753,150 +3647,26 @@
           <w:szCs w:val="24"/>
         </w:rPr>
       </w:pPr>
-      <w:proofErr w:type="spellStart"/>
-      <w:r>
-        <w:rPr>
-          <w:rFonts w:ascii="Times New Roman" w:eastAsia="Times New Roman" w:hAnsi="Times New Roman" w:cs="Times New Roman"/>
-          <w:bCs/>
-          <w:color w:val="000000"/>
-          <w:sz w:val="24"/>
-          <w:szCs w:val="24"/>
-        </w:rPr>
-        <w:t>Membuat</w:t>
-      </w:r>
-      <w:proofErr w:type="spellEnd"/>
-      <w:r>
-        <w:rPr>
-          <w:rFonts w:ascii="Times New Roman" w:eastAsia="Times New Roman" w:hAnsi="Times New Roman" w:cs="Times New Roman"/>
-          <w:bCs/>
-          <w:color w:val="000000"/>
-          <w:sz w:val="24"/>
-          <w:szCs w:val="24"/>
-        </w:rPr>
-        <w:t xml:space="preserve"> </w:t>
-      </w:r>
-      <w:proofErr w:type="spellStart"/>
-      <w:r>
-        <w:rPr>
-          <w:rFonts w:ascii="Times New Roman" w:eastAsia="Times New Roman" w:hAnsi="Times New Roman" w:cs="Times New Roman"/>
-          <w:bCs/>
-          <w:color w:val="000000"/>
-          <w:sz w:val="24"/>
-          <w:szCs w:val="24"/>
-        </w:rPr>
-        <w:t>gerbang</w:t>
-      </w:r>
-      <w:proofErr w:type="spellEnd"/>
-      <w:r>
-        <w:rPr>
-          <w:rFonts w:ascii="Times New Roman" w:eastAsia="Times New Roman" w:hAnsi="Times New Roman" w:cs="Times New Roman"/>
-          <w:bCs/>
-          <w:color w:val="000000"/>
-          <w:sz w:val="24"/>
-          <w:szCs w:val="24"/>
-        </w:rPr>
-        <w:t xml:space="preserve"> </w:t>
-      </w:r>
-      <w:proofErr w:type="spellStart"/>
-      <w:r>
-        <w:rPr>
-          <w:rFonts w:ascii="Times New Roman" w:eastAsia="Times New Roman" w:hAnsi="Times New Roman" w:cs="Times New Roman"/>
-          <w:bCs/>
-          <w:color w:val="000000"/>
-          <w:sz w:val="24"/>
-          <w:szCs w:val="24"/>
-        </w:rPr>
-        <w:t>logika</w:t>
-      </w:r>
-      <w:proofErr w:type="spellEnd"/>
-      <w:r>
-        <w:rPr>
-          <w:rFonts w:ascii="Times New Roman" w:eastAsia="Times New Roman" w:hAnsi="Times New Roman" w:cs="Times New Roman"/>
-          <w:bCs/>
-          <w:color w:val="000000"/>
-          <w:sz w:val="24"/>
-          <w:szCs w:val="24"/>
-        </w:rPr>
-        <w:t xml:space="preserve"> and, or, not, nor, </w:t>
-      </w:r>
-      <w:proofErr w:type="spellStart"/>
-      <w:r>
-        <w:rPr>
-          <w:rFonts w:ascii="Times New Roman" w:eastAsia="Times New Roman" w:hAnsi="Times New Roman" w:cs="Times New Roman"/>
-          <w:bCs/>
-          <w:color w:val="000000"/>
-          <w:sz w:val="24"/>
-          <w:szCs w:val="24"/>
-        </w:rPr>
-        <w:t>nand</w:t>
-      </w:r>
-      <w:proofErr w:type="spellEnd"/>
-      <w:r>
-        <w:rPr>
-          <w:rFonts w:ascii="Times New Roman" w:eastAsia="Times New Roman" w:hAnsi="Times New Roman" w:cs="Times New Roman"/>
-          <w:bCs/>
-          <w:color w:val="000000"/>
-          <w:sz w:val="24"/>
-          <w:szCs w:val="24"/>
-        </w:rPr>
-        <w:t xml:space="preserve">, </w:t>
-      </w:r>
-      <w:proofErr w:type="spellStart"/>
-      <w:r>
-        <w:rPr>
-          <w:rFonts w:ascii="Times New Roman" w:eastAsia="Times New Roman" w:hAnsi="Times New Roman" w:cs="Times New Roman"/>
-          <w:bCs/>
-          <w:color w:val="000000"/>
-          <w:sz w:val="24"/>
-          <w:szCs w:val="24"/>
-        </w:rPr>
-        <w:t>xor</w:t>
-      </w:r>
-      <w:proofErr w:type="spellEnd"/>
-      <w:r>
-        <w:rPr>
-          <w:rFonts w:ascii="Times New Roman" w:eastAsia="Times New Roman" w:hAnsi="Times New Roman" w:cs="Times New Roman"/>
-          <w:bCs/>
-          <w:color w:val="000000"/>
-          <w:sz w:val="24"/>
-          <w:szCs w:val="24"/>
-        </w:rPr>
-        <w:t xml:space="preserve"> </w:t>
-      </w:r>
-      <w:proofErr w:type="spellStart"/>
-      <w:r>
-        <w:rPr>
-          <w:rFonts w:ascii="Times New Roman" w:eastAsia="Times New Roman" w:hAnsi="Times New Roman" w:cs="Times New Roman"/>
-          <w:bCs/>
-          <w:color w:val="000000"/>
-          <w:sz w:val="24"/>
-          <w:szCs w:val="24"/>
-        </w:rPr>
-        <w:t>dengan</w:t>
-      </w:r>
-      <w:proofErr w:type="spellEnd"/>
-      <w:r>
-        <w:rPr>
-          <w:rFonts w:ascii="Times New Roman" w:eastAsia="Times New Roman" w:hAnsi="Times New Roman" w:cs="Times New Roman"/>
-          <w:bCs/>
-          <w:color w:val="000000"/>
-          <w:sz w:val="24"/>
-          <w:szCs w:val="24"/>
-        </w:rPr>
-        <w:t xml:space="preserve"> </w:t>
-      </w:r>
-      <w:proofErr w:type="spellStart"/>
-      <w:r>
-        <w:rPr>
-          <w:rFonts w:ascii="Times New Roman" w:eastAsia="Times New Roman" w:hAnsi="Times New Roman" w:cs="Times New Roman"/>
-          <w:bCs/>
-          <w:color w:val="000000"/>
-          <w:sz w:val="24"/>
-          <w:szCs w:val="24"/>
-        </w:rPr>
-        <w:t>javascript</w:t>
-      </w:r>
-      <w:proofErr w:type="spellEnd"/>
+      <w:r>
+        <w:rPr>
+          <w:rFonts w:ascii="Times New Roman" w:eastAsia="Times New Roman" w:hAnsi="Times New Roman" w:cs="Times New Roman"/>
+          <w:bCs/>
+          <w:color w:val="000000"/>
+          <w:sz w:val="24"/>
+          <w:szCs w:val="24"/>
+        </w:rPr>
+        <w:t>Membuat gerbang logika and, or, not, nor, nand, xor</w:t>
+      </w:r>
+      <w:r>
+        <w:rPr>
+          <w:rFonts w:ascii="Times New Roman" w:eastAsia="Times New Roman" w:hAnsi="Times New Roman" w:cs="Times New Roman"/>
+          <w:bCs/>
+          <w:color w:val="000000"/>
+          <w:sz w:val="24"/>
+          <w:szCs w:val="24"/>
+        </w:rPr>
+        <w:t xml:space="preserve"> dengan javascript</w:t>
+      </w:r>
     </w:p>
     <w:p>
       <w:pPr>
@@ -4921,6 +3691,7 @@
         <w:rPr>
           <w:noProof/>
         </w:rPr>
+        <w:lastRenderedPageBreak/>
         <w:drawing>
           <wp:inline distT="0" distB="0" distL="0" distR="0" wp14:anchorId="7A7ED289" wp14:editId="010023C9">
             <wp:extent cx="2543175" cy="1429852"/>
@@ -5221,216 +3992,16 @@
           <w:szCs w:val="24"/>
         </w:rPr>
       </w:pPr>
-      <w:proofErr w:type="spellStart"/>
-      <w:r>
-        <w:rPr>
-          <w:rFonts w:ascii="Times New Roman" w:eastAsia="Times New Roman" w:hAnsi="Times New Roman" w:cs="Times New Roman"/>
-          <w:bCs/>
-          <w:color w:val="000000"/>
-          <w:sz w:val="24"/>
-          <w:szCs w:val="24"/>
-        </w:rPr>
-        <w:t>Pertama</w:t>
-      </w:r>
-      <w:proofErr w:type="spellEnd"/>
-      <w:r>
-        <w:rPr>
-          <w:rFonts w:ascii="Times New Roman" w:eastAsia="Times New Roman" w:hAnsi="Times New Roman" w:cs="Times New Roman"/>
-          <w:bCs/>
-          <w:color w:val="000000"/>
-          <w:sz w:val="24"/>
-          <w:szCs w:val="24"/>
-        </w:rPr>
-        <w:t xml:space="preserve"> </w:t>
-      </w:r>
-      <w:proofErr w:type="spellStart"/>
-      <w:r>
-        <w:rPr>
-          <w:rFonts w:ascii="Times New Roman" w:eastAsia="Times New Roman" w:hAnsi="Times New Roman" w:cs="Times New Roman"/>
-          <w:bCs/>
-          <w:color w:val="000000"/>
-          <w:sz w:val="24"/>
-          <w:szCs w:val="24"/>
-        </w:rPr>
-        <w:t>kita</w:t>
-      </w:r>
-      <w:proofErr w:type="spellEnd"/>
-      <w:r>
-        <w:rPr>
-          <w:rFonts w:ascii="Times New Roman" w:eastAsia="Times New Roman" w:hAnsi="Times New Roman" w:cs="Times New Roman"/>
-          <w:bCs/>
-          <w:color w:val="000000"/>
-          <w:sz w:val="24"/>
-          <w:szCs w:val="24"/>
-        </w:rPr>
-        <w:t xml:space="preserve"> </w:t>
-      </w:r>
-      <w:proofErr w:type="spellStart"/>
-      <w:r>
-        <w:rPr>
-          <w:rFonts w:ascii="Times New Roman" w:eastAsia="Times New Roman" w:hAnsi="Times New Roman" w:cs="Times New Roman"/>
-          <w:bCs/>
-          <w:color w:val="000000"/>
-          <w:sz w:val="24"/>
-          <w:szCs w:val="24"/>
-        </w:rPr>
-        <w:t>memanggil</w:t>
-      </w:r>
-      <w:proofErr w:type="spellEnd"/>
-      <w:r>
-        <w:rPr>
-          <w:rFonts w:ascii="Times New Roman" w:eastAsia="Times New Roman" w:hAnsi="Times New Roman" w:cs="Times New Roman"/>
-          <w:bCs/>
-          <w:color w:val="000000"/>
-          <w:sz w:val="24"/>
-          <w:szCs w:val="24"/>
-        </w:rPr>
-        <w:t xml:space="preserve"> element html di </w:t>
-      </w:r>
-      <w:proofErr w:type="spellStart"/>
-      <w:r>
-        <w:rPr>
-          <w:rFonts w:ascii="Times New Roman" w:eastAsia="Times New Roman" w:hAnsi="Times New Roman" w:cs="Times New Roman"/>
-          <w:bCs/>
-          <w:color w:val="000000"/>
-          <w:sz w:val="24"/>
-          <w:szCs w:val="24"/>
-        </w:rPr>
-        <w:t>javascript</w:t>
-      </w:r>
-      <w:proofErr w:type="spellEnd"/>
-      <w:r>
-        <w:rPr>
-          <w:rFonts w:ascii="Times New Roman" w:eastAsia="Times New Roman" w:hAnsi="Times New Roman" w:cs="Times New Roman"/>
-          <w:bCs/>
-          <w:color w:val="000000"/>
-          <w:sz w:val="24"/>
-          <w:szCs w:val="24"/>
-        </w:rPr>
-        <w:t xml:space="preserve"> agar </w:t>
-      </w:r>
-      <w:proofErr w:type="spellStart"/>
-      <w:r>
-        <w:rPr>
-          <w:rFonts w:ascii="Times New Roman" w:eastAsia="Times New Roman" w:hAnsi="Times New Roman" w:cs="Times New Roman"/>
-          <w:bCs/>
-          <w:color w:val="000000"/>
-          <w:sz w:val="24"/>
-          <w:szCs w:val="24"/>
-        </w:rPr>
-        <w:t>nantinya</w:t>
-      </w:r>
-      <w:proofErr w:type="spellEnd"/>
-      <w:r>
-        <w:rPr>
-          <w:rFonts w:ascii="Times New Roman" w:eastAsia="Times New Roman" w:hAnsi="Times New Roman" w:cs="Times New Roman"/>
-          <w:bCs/>
-          <w:color w:val="000000"/>
-          <w:sz w:val="24"/>
-          <w:szCs w:val="24"/>
-        </w:rPr>
-        <w:t xml:space="preserve"> </w:t>
-      </w:r>
-      <w:proofErr w:type="spellStart"/>
-      <w:r>
-        <w:rPr>
-          <w:rFonts w:ascii="Times New Roman" w:eastAsia="Times New Roman" w:hAnsi="Times New Roman" w:cs="Times New Roman"/>
-          <w:bCs/>
-          <w:color w:val="000000"/>
-          <w:sz w:val="24"/>
-          <w:szCs w:val="24"/>
-        </w:rPr>
-        <w:t>dapat</w:t>
-      </w:r>
-      <w:proofErr w:type="spellEnd"/>
-      <w:r>
-        <w:rPr>
-          <w:rFonts w:ascii="Times New Roman" w:eastAsia="Times New Roman" w:hAnsi="Times New Roman" w:cs="Times New Roman"/>
-          <w:bCs/>
-          <w:color w:val="000000"/>
-          <w:sz w:val="24"/>
-          <w:szCs w:val="24"/>
-        </w:rPr>
-        <w:t xml:space="preserve"> di </w:t>
-      </w:r>
-      <w:proofErr w:type="spellStart"/>
-      <w:r>
-        <w:rPr>
-          <w:rFonts w:ascii="Times New Roman" w:eastAsia="Times New Roman" w:hAnsi="Times New Roman" w:cs="Times New Roman"/>
-          <w:bCs/>
-          <w:color w:val="000000"/>
-          <w:sz w:val="24"/>
-          <w:szCs w:val="24"/>
-        </w:rPr>
-        <w:t>olah</w:t>
-      </w:r>
-      <w:proofErr w:type="spellEnd"/>
-      <w:r>
-        <w:rPr>
-          <w:rFonts w:ascii="Times New Roman" w:eastAsia="Times New Roman" w:hAnsi="Times New Roman" w:cs="Times New Roman"/>
-          <w:bCs/>
-          <w:color w:val="000000"/>
-          <w:sz w:val="24"/>
-          <w:szCs w:val="24"/>
-        </w:rPr>
-        <w:t xml:space="preserve"> </w:t>
-      </w:r>
-      <w:proofErr w:type="spellStart"/>
-      <w:r>
-        <w:rPr>
-          <w:rFonts w:ascii="Times New Roman" w:eastAsia="Times New Roman" w:hAnsi="Times New Roman" w:cs="Times New Roman"/>
-          <w:bCs/>
-          <w:color w:val="000000"/>
-          <w:sz w:val="24"/>
-          <w:szCs w:val="24"/>
-        </w:rPr>
-        <w:t>dengan</w:t>
-      </w:r>
-      <w:proofErr w:type="spellEnd"/>
-      <w:r>
-        <w:rPr>
-          <w:rFonts w:ascii="Times New Roman" w:eastAsia="Times New Roman" w:hAnsi="Times New Roman" w:cs="Times New Roman"/>
-          <w:bCs/>
-          <w:color w:val="000000"/>
-          <w:sz w:val="24"/>
-          <w:szCs w:val="24"/>
-        </w:rPr>
-        <w:t xml:space="preserve"> </w:t>
-      </w:r>
-      <w:proofErr w:type="spellStart"/>
-      <w:r>
-        <w:rPr>
-          <w:rFonts w:ascii="Times New Roman" w:eastAsia="Times New Roman" w:hAnsi="Times New Roman" w:cs="Times New Roman"/>
-          <w:bCs/>
-          <w:color w:val="000000"/>
-          <w:sz w:val="24"/>
-          <w:szCs w:val="24"/>
-        </w:rPr>
-        <w:t>logika</w:t>
-      </w:r>
-      <w:proofErr w:type="spellEnd"/>
-      <w:r>
-        <w:rPr>
-          <w:rFonts w:ascii="Times New Roman" w:eastAsia="Times New Roman" w:hAnsi="Times New Roman" w:cs="Times New Roman"/>
-          <w:bCs/>
-          <w:color w:val="000000"/>
-          <w:sz w:val="24"/>
-          <w:szCs w:val="24"/>
-        </w:rPr>
-        <w:t xml:space="preserve"> </w:t>
-      </w:r>
-      <w:proofErr w:type="spellStart"/>
-      <w:r>
-        <w:rPr>
-          <w:rFonts w:ascii="Times New Roman" w:eastAsia="Times New Roman" w:hAnsi="Times New Roman" w:cs="Times New Roman"/>
-          <w:bCs/>
-          <w:color w:val="000000"/>
-          <w:sz w:val="24"/>
-          <w:szCs w:val="24"/>
-        </w:rPr>
-        <w:t>matematika</w:t>
-      </w:r>
-      <w:proofErr w:type="spellEnd"/>
+      <w:r>
+        <w:rPr>
+          <w:rFonts w:ascii="Times New Roman" w:eastAsia="Times New Roman" w:hAnsi="Times New Roman" w:cs="Times New Roman"/>
+          <w:bCs/>
+          <w:color w:val="000000"/>
+          <w:sz w:val="24"/>
+          <w:szCs w:val="24"/>
+        </w:rPr>
+        <w:t>Pertama kita memanggil element html di javascript agar nantinya dapat di olah dengan logika matematika</w:t>
+      </w:r>
     </w:p>
     <w:p>
       <w:pPr>
@@ -5455,181 +4026,15 @@
           <w:szCs w:val="24"/>
         </w:rPr>
       </w:pPr>
-      <w:proofErr w:type="spellStart"/>
-      <w:r>
-        <w:rPr>
-          <w:rFonts w:ascii="Times New Roman" w:eastAsia="Times New Roman" w:hAnsi="Times New Roman" w:cs="Times New Roman"/>
-          <w:bCs/>
-          <w:color w:val="000000"/>
-          <w:sz w:val="24"/>
-          <w:szCs w:val="24"/>
-        </w:rPr>
-        <w:t>Kedua</w:t>
-      </w:r>
-      <w:proofErr w:type="spellEnd"/>
-      <w:r>
-        <w:rPr>
-          <w:rFonts w:ascii="Times New Roman" w:eastAsia="Times New Roman" w:hAnsi="Times New Roman" w:cs="Times New Roman"/>
-          <w:bCs/>
-          <w:color w:val="000000"/>
-          <w:sz w:val="24"/>
-          <w:szCs w:val="24"/>
-        </w:rPr>
-        <w:t xml:space="preserve"> </w:t>
-      </w:r>
-      <w:proofErr w:type="spellStart"/>
-      <w:r>
-        <w:rPr>
-          <w:rFonts w:ascii="Times New Roman" w:eastAsia="Times New Roman" w:hAnsi="Times New Roman" w:cs="Times New Roman"/>
-          <w:bCs/>
-          <w:color w:val="000000"/>
-          <w:sz w:val="24"/>
-          <w:szCs w:val="24"/>
-        </w:rPr>
-        <w:t>membuat</w:t>
-      </w:r>
-      <w:proofErr w:type="spellEnd"/>
-      <w:r>
-        <w:rPr>
-          <w:rFonts w:ascii="Times New Roman" w:eastAsia="Times New Roman" w:hAnsi="Times New Roman" w:cs="Times New Roman"/>
-          <w:bCs/>
-          <w:color w:val="000000"/>
-          <w:sz w:val="24"/>
-          <w:szCs w:val="24"/>
-        </w:rPr>
-        <w:t xml:space="preserve"> program agar Ketika </w:t>
-      </w:r>
-      <w:proofErr w:type="spellStart"/>
-      <w:r>
-        <w:rPr>
-          <w:rFonts w:ascii="Times New Roman" w:eastAsia="Times New Roman" w:hAnsi="Times New Roman" w:cs="Times New Roman"/>
-          <w:bCs/>
-          <w:color w:val="000000"/>
-          <w:sz w:val="24"/>
-          <w:szCs w:val="24"/>
-        </w:rPr>
-        <w:t>sebuah</w:t>
-      </w:r>
-      <w:proofErr w:type="spellEnd"/>
-      <w:r>
-        <w:rPr>
-          <w:rFonts w:ascii="Times New Roman" w:eastAsia="Times New Roman" w:hAnsi="Times New Roman" w:cs="Times New Roman"/>
-          <w:bCs/>
-          <w:color w:val="000000"/>
-          <w:sz w:val="24"/>
-          <w:szCs w:val="24"/>
-        </w:rPr>
-        <w:t xml:space="preserve"> </w:t>
-      </w:r>
-      <w:proofErr w:type="spellStart"/>
-      <w:r>
-        <w:rPr>
-          <w:rFonts w:ascii="Times New Roman" w:eastAsia="Times New Roman" w:hAnsi="Times New Roman" w:cs="Times New Roman"/>
-          <w:bCs/>
-          <w:color w:val="000000"/>
-          <w:sz w:val="24"/>
-          <w:szCs w:val="24"/>
-        </w:rPr>
-        <w:t>tombol</w:t>
-      </w:r>
-      <w:proofErr w:type="spellEnd"/>
-      <w:r>
-        <w:rPr>
-          <w:rFonts w:ascii="Times New Roman" w:eastAsia="Times New Roman" w:hAnsi="Times New Roman" w:cs="Times New Roman"/>
-          <w:bCs/>
-          <w:color w:val="000000"/>
-          <w:sz w:val="24"/>
-          <w:szCs w:val="24"/>
-        </w:rPr>
-        <w:t xml:space="preserve"> di click </w:t>
-      </w:r>
-      <w:proofErr w:type="spellStart"/>
-      <w:r>
-        <w:rPr>
-          <w:rFonts w:ascii="Times New Roman" w:eastAsia="Times New Roman" w:hAnsi="Times New Roman" w:cs="Times New Roman"/>
-          <w:bCs/>
-          <w:color w:val="000000"/>
-          <w:sz w:val="24"/>
-          <w:szCs w:val="24"/>
-        </w:rPr>
-        <w:t>akan</w:t>
-      </w:r>
-      <w:proofErr w:type="spellEnd"/>
-      <w:r>
-        <w:rPr>
-          <w:rFonts w:ascii="Times New Roman" w:eastAsia="Times New Roman" w:hAnsi="Times New Roman" w:cs="Times New Roman"/>
-          <w:bCs/>
-          <w:color w:val="000000"/>
-          <w:sz w:val="24"/>
-          <w:szCs w:val="24"/>
-        </w:rPr>
-        <w:t xml:space="preserve"> </w:t>
-      </w:r>
-      <w:proofErr w:type="spellStart"/>
-      <w:r>
-        <w:rPr>
-          <w:rFonts w:ascii="Times New Roman" w:eastAsia="Times New Roman" w:hAnsi="Times New Roman" w:cs="Times New Roman"/>
-          <w:bCs/>
-          <w:color w:val="000000"/>
-          <w:sz w:val="24"/>
-          <w:szCs w:val="24"/>
-        </w:rPr>
-        <w:t>memiliki</w:t>
-      </w:r>
-      <w:proofErr w:type="spellEnd"/>
-      <w:r>
-        <w:rPr>
-          <w:rFonts w:ascii="Times New Roman" w:eastAsia="Times New Roman" w:hAnsi="Times New Roman" w:cs="Times New Roman"/>
-          <w:bCs/>
-          <w:color w:val="000000"/>
-          <w:sz w:val="24"/>
-          <w:szCs w:val="24"/>
-        </w:rPr>
-        <w:t xml:space="preserve"> </w:t>
-      </w:r>
-      <w:proofErr w:type="spellStart"/>
-      <w:r>
-        <w:rPr>
-          <w:rFonts w:ascii="Times New Roman" w:eastAsia="Times New Roman" w:hAnsi="Times New Roman" w:cs="Times New Roman"/>
-          <w:bCs/>
-          <w:color w:val="000000"/>
-          <w:sz w:val="24"/>
-          <w:szCs w:val="24"/>
-        </w:rPr>
-        <w:t>nilai</w:t>
-      </w:r>
-      <w:proofErr w:type="spellEnd"/>
-      <w:r>
-        <w:rPr>
-          <w:rFonts w:ascii="Times New Roman" w:eastAsia="Times New Roman" w:hAnsi="Times New Roman" w:cs="Times New Roman"/>
-          <w:bCs/>
-          <w:color w:val="000000"/>
-          <w:sz w:val="24"/>
-          <w:szCs w:val="24"/>
-        </w:rPr>
-        <w:t xml:space="preserve"> true </w:t>
-      </w:r>
-      <w:proofErr w:type="spellStart"/>
-      <w:r>
-        <w:rPr>
-          <w:rFonts w:ascii="Times New Roman" w:eastAsia="Times New Roman" w:hAnsi="Times New Roman" w:cs="Times New Roman"/>
-          <w:bCs/>
-          <w:color w:val="000000"/>
-          <w:sz w:val="24"/>
-          <w:szCs w:val="24"/>
-        </w:rPr>
-        <w:t>atau</w:t>
-      </w:r>
-      <w:proofErr w:type="spellEnd"/>
-      <w:r>
-        <w:rPr>
-          <w:rFonts w:ascii="Times New Roman" w:eastAsia="Times New Roman" w:hAnsi="Times New Roman" w:cs="Times New Roman"/>
-          <w:bCs/>
-          <w:color w:val="000000"/>
-          <w:sz w:val="24"/>
-          <w:szCs w:val="24"/>
-        </w:rPr>
-        <w:t xml:space="preserve"> false </w:t>
+      <w:r>
+        <w:rPr>
+          <w:rFonts w:ascii="Times New Roman" w:eastAsia="Times New Roman" w:hAnsi="Times New Roman" w:cs="Times New Roman"/>
+          <w:bCs/>
+          <w:color w:val="000000"/>
+          <w:sz w:val="24"/>
+          <w:szCs w:val="24"/>
+        </w:rPr>
+        <w:t xml:space="preserve">Kedua membuat program agar Ketika sebuah tombol di click akan memiliki nilai true atau false </w:t>
       </w:r>
     </w:p>
     <w:p>
@@ -5655,194 +4060,16 @@
           <w:szCs w:val="24"/>
         </w:rPr>
       </w:pPr>
-      <w:proofErr w:type="spellStart"/>
-      <w:r>
-        <w:rPr>
-          <w:rFonts w:ascii="Times New Roman" w:eastAsia="Times New Roman" w:hAnsi="Times New Roman" w:cs="Times New Roman"/>
-          <w:bCs/>
-          <w:color w:val="000000"/>
-          <w:sz w:val="24"/>
-          <w:szCs w:val="24"/>
-        </w:rPr>
-        <w:t>Ketiga</w:t>
-      </w:r>
-      <w:proofErr w:type="spellEnd"/>
-      <w:r>
-        <w:rPr>
-          <w:rFonts w:ascii="Times New Roman" w:eastAsia="Times New Roman" w:hAnsi="Times New Roman" w:cs="Times New Roman"/>
-          <w:bCs/>
-          <w:color w:val="000000"/>
-          <w:sz w:val="24"/>
-          <w:szCs w:val="24"/>
-        </w:rPr>
-        <w:t xml:space="preserve"> </w:t>
-      </w:r>
-      <w:proofErr w:type="spellStart"/>
-      <w:r>
-        <w:rPr>
-          <w:rFonts w:ascii="Times New Roman" w:eastAsia="Times New Roman" w:hAnsi="Times New Roman" w:cs="Times New Roman"/>
-          <w:bCs/>
-          <w:color w:val="000000"/>
-          <w:sz w:val="24"/>
-          <w:szCs w:val="24"/>
-        </w:rPr>
-        <w:t>nilai</w:t>
-      </w:r>
-      <w:proofErr w:type="spellEnd"/>
-      <w:r>
-        <w:rPr>
-          <w:rFonts w:ascii="Times New Roman" w:eastAsia="Times New Roman" w:hAnsi="Times New Roman" w:cs="Times New Roman"/>
-          <w:bCs/>
-          <w:color w:val="000000"/>
-          <w:sz w:val="24"/>
-          <w:szCs w:val="24"/>
-        </w:rPr>
-        <w:t xml:space="preserve"> yang </w:t>
-      </w:r>
-      <w:proofErr w:type="spellStart"/>
-      <w:r>
-        <w:rPr>
-          <w:rFonts w:ascii="Times New Roman" w:eastAsia="Times New Roman" w:hAnsi="Times New Roman" w:cs="Times New Roman"/>
-          <w:bCs/>
-          <w:color w:val="000000"/>
-          <w:sz w:val="24"/>
-          <w:szCs w:val="24"/>
-        </w:rPr>
-        <w:t>sudah</w:t>
-      </w:r>
-      <w:proofErr w:type="spellEnd"/>
-      <w:r>
-        <w:rPr>
-          <w:rFonts w:ascii="Times New Roman" w:eastAsia="Times New Roman" w:hAnsi="Times New Roman" w:cs="Times New Roman"/>
-          <w:bCs/>
-          <w:color w:val="000000"/>
-          <w:sz w:val="24"/>
-          <w:szCs w:val="24"/>
-        </w:rPr>
-        <w:t xml:space="preserve"> di </w:t>
-      </w:r>
-      <w:proofErr w:type="spellStart"/>
-      <w:r>
-        <w:rPr>
-          <w:rFonts w:ascii="Times New Roman" w:eastAsia="Times New Roman" w:hAnsi="Times New Roman" w:cs="Times New Roman"/>
-          <w:bCs/>
-          <w:color w:val="000000"/>
-          <w:sz w:val="24"/>
-          <w:szCs w:val="24"/>
-        </w:rPr>
-        <w:t>dapatkan</w:t>
-      </w:r>
-      <w:proofErr w:type="spellEnd"/>
-      <w:r>
-        <w:rPr>
-          <w:rFonts w:ascii="Times New Roman" w:eastAsia="Times New Roman" w:hAnsi="Times New Roman" w:cs="Times New Roman"/>
-          <w:bCs/>
-          <w:color w:val="000000"/>
-          <w:sz w:val="24"/>
-          <w:szCs w:val="24"/>
-        </w:rPr>
-        <w:t xml:space="preserve"> </w:t>
-      </w:r>
-      <w:proofErr w:type="spellStart"/>
-      <w:r>
-        <w:rPr>
-          <w:rFonts w:ascii="Times New Roman" w:eastAsia="Times New Roman" w:hAnsi="Times New Roman" w:cs="Times New Roman"/>
-          <w:bCs/>
-          <w:color w:val="000000"/>
-          <w:sz w:val="24"/>
-          <w:szCs w:val="24"/>
-        </w:rPr>
-        <w:t>akan</w:t>
-      </w:r>
-      <w:proofErr w:type="spellEnd"/>
-      <w:r>
-        <w:rPr>
-          <w:rFonts w:ascii="Times New Roman" w:eastAsia="Times New Roman" w:hAnsi="Times New Roman" w:cs="Times New Roman"/>
-          <w:bCs/>
-          <w:color w:val="000000"/>
-          <w:sz w:val="24"/>
-          <w:szCs w:val="24"/>
-        </w:rPr>
-        <w:t xml:space="preserve"> di </w:t>
-      </w:r>
-      <w:proofErr w:type="spellStart"/>
-      <w:r>
-        <w:rPr>
-          <w:rFonts w:ascii="Times New Roman" w:eastAsia="Times New Roman" w:hAnsi="Times New Roman" w:cs="Times New Roman"/>
-          <w:bCs/>
-          <w:color w:val="000000"/>
-          <w:sz w:val="24"/>
-          <w:szCs w:val="24"/>
-        </w:rPr>
-        <w:t>olah</w:t>
-      </w:r>
-      <w:proofErr w:type="spellEnd"/>
-      <w:r>
-        <w:rPr>
-          <w:rFonts w:ascii="Times New Roman" w:eastAsia="Times New Roman" w:hAnsi="Times New Roman" w:cs="Times New Roman"/>
-          <w:bCs/>
-          <w:color w:val="000000"/>
-          <w:sz w:val="24"/>
-          <w:szCs w:val="24"/>
-        </w:rPr>
-        <w:t xml:space="preserve"> Kembali </w:t>
-      </w:r>
-      <w:proofErr w:type="spellStart"/>
-      <w:r>
-        <w:rPr>
-          <w:rFonts w:ascii="Times New Roman" w:eastAsia="Times New Roman" w:hAnsi="Times New Roman" w:cs="Times New Roman"/>
-          <w:bCs/>
-          <w:color w:val="000000"/>
-          <w:sz w:val="24"/>
-          <w:szCs w:val="24"/>
-        </w:rPr>
-        <w:t>sesuai</w:t>
-      </w:r>
-      <w:proofErr w:type="spellEnd"/>
-      <w:r>
-        <w:rPr>
-          <w:rFonts w:ascii="Times New Roman" w:eastAsia="Times New Roman" w:hAnsi="Times New Roman" w:cs="Times New Roman"/>
-          <w:bCs/>
-          <w:color w:val="000000"/>
-          <w:sz w:val="24"/>
-          <w:szCs w:val="24"/>
-        </w:rPr>
-        <w:t xml:space="preserve"> </w:t>
-      </w:r>
-      <w:proofErr w:type="spellStart"/>
-      <w:r>
-        <w:rPr>
-          <w:rFonts w:ascii="Times New Roman" w:eastAsia="Times New Roman" w:hAnsi="Times New Roman" w:cs="Times New Roman"/>
-          <w:bCs/>
-          <w:color w:val="000000"/>
-          <w:sz w:val="24"/>
-          <w:szCs w:val="24"/>
-        </w:rPr>
-        <w:t>gerbang</w:t>
-      </w:r>
-      <w:proofErr w:type="spellEnd"/>
-      <w:r>
-        <w:rPr>
-          <w:rFonts w:ascii="Times New Roman" w:eastAsia="Times New Roman" w:hAnsi="Times New Roman" w:cs="Times New Roman"/>
-          <w:bCs/>
-          <w:color w:val="000000"/>
-          <w:sz w:val="24"/>
-          <w:szCs w:val="24"/>
-        </w:rPr>
-        <w:t xml:space="preserve"> </w:t>
-      </w:r>
-      <w:proofErr w:type="spellStart"/>
-      <w:r>
-        <w:rPr>
-          <w:rFonts w:ascii="Times New Roman" w:eastAsia="Times New Roman" w:hAnsi="Times New Roman" w:cs="Times New Roman"/>
-          <w:bCs/>
-          <w:color w:val="000000"/>
-          <w:sz w:val="24"/>
-          <w:szCs w:val="24"/>
-        </w:rPr>
-        <w:t>logikanya</w:t>
-      </w:r>
-      <w:proofErr w:type="spellEnd"/>
+      <w:r>
+        <w:rPr>
+          <w:rFonts w:ascii="Times New Roman" w:eastAsia="Times New Roman" w:hAnsi="Times New Roman" w:cs="Times New Roman"/>
+          <w:bCs/>
+          <w:color w:val="000000"/>
+          <w:sz w:val="24"/>
+          <w:szCs w:val="24"/>
+        </w:rPr>
+        <w:t>Ketiga nilai yang sudah di dapatkan akan di olah Kembali sesuai gerbang logikanya</w:t>
+      </w:r>
     </w:p>
     <w:p>
       <w:pPr>
@@ -5931,7 +4158,6 @@
           <w:sz w:val="24"/>
           <w:szCs w:val="24"/>
         </w:rPr>
-        <w:lastRenderedPageBreak/>
         <w:t>BAB V</w:t>
       </w:r>
     </w:p>
@@ -6013,138 +4239,7 @@
           <w:szCs w:val="24"/>
         </w:rPr>
         <w:tab/>
-      </w:r>
-      <w:proofErr w:type="spellStart"/>
-      <w:r>
-        <w:rPr>
-          <w:rFonts w:ascii="Times New Roman" w:eastAsia="Times New Roman" w:hAnsi="Times New Roman" w:cs="Times New Roman"/>
-          <w:bCs/>
-          <w:color w:val="000000"/>
-          <w:sz w:val="24"/>
-          <w:szCs w:val="24"/>
-        </w:rPr>
-        <w:t>Hasilnya</w:t>
-      </w:r>
-      <w:proofErr w:type="spellEnd"/>
-      <w:r>
-        <w:rPr>
-          <w:rFonts w:ascii="Times New Roman" w:eastAsia="Times New Roman" w:hAnsi="Times New Roman" w:cs="Times New Roman"/>
-          <w:bCs/>
-          <w:color w:val="000000"/>
-          <w:sz w:val="24"/>
-          <w:szCs w:val="24"/>
-        </w:rPr>
-        <w:t xml:space="preserve"> </w:t>
-      </w:r>
-      <w:proofErr w:type="spellStart"/>
-      <w:r>
-        <w:rPr>
-          <w:rFonts w:ascii="Times New Roman" w:eastAsia="Times New Roman" w:hAnsi="Times New Roman" w:cs="Times New Roman"/>
-          <w:bCs/>
-          <w:color w:val="000000"/>
-          <w:sz w:val="24"/>
-          <w:szCs w:val="24"/>
-        </w:rPr>
-        <w:t>sudah</w:t>
-      </w:r>
-      <w:proofErr w:type="spellEnd"/>
-      <w:r>
-        <w:rPr>
-          <w:rFonts w:ascii="Times New Roman" w:eastAsia="Times New Roman" w:hAnsi="Times New Roman" w:cs="Times New Roman"/>
-          <w:bCs/>
-          <w:color w:val="000000"/>
-          <w:sz w:val="24"/>
-          <w:szCs w:val="24"/>
-        </w:rPr>
-        <w:t xml:space="preserve"> </w:t>
-      </w:r>
-      <w:proofErr w:type="spellStart"/>
-      <w:r>
-        <w:rPr>
-          <w:rFonts w:ascii="Times New Roman" w:eastAsia="Times New Roman" w:hAnsi="Times New Roman" w:cs="Times New Roman"/>
-          <w:bCs/>
-          <w:color w:val="000000"/>
-          <w:sz w:val="24"/>
-          <w:szCs w:val="24"/>
-        </w:rPr>
-        <w:t>dapat</w:t>
-      </w:r>
-      <w:proofErr w:type="spellEnd"/>
-      <w:r>
-        <w:rPr>
-          <w:rFonts w:ascii="Times New Roman" w:eastAsia="Times New Roman" w:hAnsi="Times New Roman" w:cs="Times New Roman"/>
-          <w:bCs/>
-          <w:color w:val="000000"/>
-          <w:sz w:val="24"/>
-          <w:szCs w:val="24"/>
-        </w:rPr>
-        <w:t xml:space="preserve"> di </w:t>
-      </w:r>
-      <w:proofErr w:type="spellStart"/>
-      <w:r>
-        <w:rPr>
-          <w:rFonts w:ascii="Times New Roman" w:eastAsia="Times New Roman" w:hAnsi="Times New Roman" w:cs="Times New Roman"/>
-          <w:bCs/>
-          <w:color w:val="000000"/>
-          <w:sz w:val="24"/>
-          <w:szCs w:val="24"/>
-        </w:rPr>
-        <w:t>akses</w:t>
-      </w:r>
-      <w:proofErr w:type="spellEnd"/>
-      <w:r>
-        <w:rPr>
-          <w:rFonts w:ascii="Times New Roman" w:eastAsia="Times New Roman" w:hAnsi="Times New Roman" w:cs="Times New Roman"/>
-          <w:bCs/>
-          <w:color w:val="000000"/>
-          <w:sz w:val="24"/>
-          <w:szCs w:val="24"/>
-        </w:rPr>
-        <w:t xml:space="preserve"> </w:t>
-      </w:r>
-      <w:proofErr w:type="spellStart"/>
-      <w:r>
-        <w:rPr>
-          <w:rFonts w:ascii="Times New Roman" w:eastAsia="Times New Roman" w:hAnsi="Times New Roman" w:cs="Times New Roman"/>
-          <w:bCs/>
-          <w:color w:val="000000"/>
-          <w:sz w:val="24"/>
-          <w:szCs w:val="24"/>
-        </w:rPr>
-        <w:t>melalui</w:t>
-      </w:r>
-      <w:proofErr w:type="spellEnd"/>
-      <w:r>
-        <w:rPr>
-          <w:rFonts w:ascii="Times New Roman" w:eastAsia="Times New Roman" w:hAnsi="Times New Roman" w:cs="Times New Roman"/>
-          <w:bCs/>
-          <w:color w:val="000000"/>
-          <w:sz w:val="24"/>
-          <w:szCs w:val="24"/>
-        </w:rPr>
-        <w:t xml:space="preserve"> link </w:t>
-      </w:r>
-      <w:proofErr w:type="spellStart"/>
-      <w:r>
-        <w:rPr>
-          <w:rFonts w:ascii="Times New Roman" w:eastAsia="Times New Roman" w:hAnsi="Times New Roman" w:cs="Times New Roman"/>
-          <w:bCs/>
-          <w:color w:val="000000"/>
-          <w:sz w:val="24"/>
-          <w:szCs w:val="24"/>
-        </w:rPr>
-        <w:t>berikut</w:t>
-      </w:r>
-      <w:proofErr w:type="spellEnd"/>
-      <w:r>
-        <w:rPr>
-          <w:rFonts w:ascii="Times New Roman" w:eastAsia="Times New Roman" w:hAnsi="Times New Roman" w:cs="Times New Roman"/>
-          <w:bCs/>
-          <w:color w:val="000000"/>
-          <w:sz w:val="24"/>
-          <w:szCs w:val="24"/>
-        </w:rPr>
-        <w:t xml:space="preserve">: </w:t>
+        <w:t xml:space="preserve">Hasilnya sudah dapat di akses melalui link berikut: </w:t>
       </w:r>
       <w:r>
         <w:rPr>
@@ -6209,64 +4304,8 @@
           <w:sz w:val="24"/>
           <w:szCs w:val="24"/>
         </w:rPr>
-        <w:t xml:space="preserve">Halaman </w:t>
-      </w:r>
-      <w:proofErr w:type="spellStart"/>
-      <w:r>
-        <w:rPr>
-          <w:rFonts w:ascii="Times New Roman" w:eastAsia="Times New Roman" w:hAnsi="Times New Roman" w:cs="Times New Roman"/>
-          <w:bCs/>
-          <w:color w:val="000000"/>
-          <w:sz w:val="24"/>
-          <w:szCs w:val="24"/>
-        </w:rPr>
-        <w:t>untuk</w:t>
-      </w:r>
-      <w:proofErr w:type="spellEnd"/>
-      <w:r>
-        <w:rPr>
-          <w:rFonts w:ascii="Times New Roman" w:eastAsia="Times New Roman" w:hAnsi="Times New Roman" w:cs="Times New Roman"/>
-          <w:bCs/>
-          <w:color w:val="000000"/>
-          <w:sz w:val="24"/>
-          <w:szCs w:val="24"/>
-        </w:rPr>
-        <w:t xml:space="preserve"> </w:t>
-      </w:r>
-      <w:proofErr w:type="spellStart"/>
-      <w:r>
-        <w:rPr>
-          <w:rFonts w:ascii="Times New Roman" w:eastAsia="Times New Roman" w:hAnsi="Times New Roman" w:cs="Times New Roman"/>
-          <w:bCs/>
-          <w:color w:val="000000"/>
-          <w:sz w:val="24"/>
-          <w:szCs w:val="24"/>
-        </w:rPr>
-        <w:t>memilih</w:t>
-      </w:r>
-      <w:proofErr w:type="spellEnd"/>
-      <w:r>
-        <w:rPr>
-          <w:rFonts w:ascii="Times New Roman" w:eastAsia="Times New Roman" w:hAnsi="Times New Roman" w:cs="Times New Roman"/>
-          <w:bCs/>
-          <w:color w:val="000000"/>
-          <w:sz w:val="24"/>
-          <w:szCs w:val="24"/>
-        </w:rPr>
-        <w:t xml:space="preserve"> </w:t>
-      </w:r>
-      <w:proofErr w:type="spellStart"/>
-      <w:r>
-        <w:rPr>
-          <w:rFonts w:ascii="Times New Roman" w:eastAsia="Times New Roman" w:hAnsi="Times New Roman" w:cs="Times New Roman"/>
-          <w:bCs/>
-          <w:color w:val="000000"/>
-          <w:sz w:val="24"/>
-          <w:szCs w:val="24"/>
-        </w:rPr>
-        <w:t>gerbang</w:t>
-      </w:r>
-      <w:proofErr w:type="spellEnd"/>
+        <w:t>Halaman untuk memilih gerbang</w:t>
+      </w:r>
     </w:p>
     <w:p>
       <w:pPr>
@@ -6292,6 +4331,7 @@
         <w:rPr>
           <w:noProof/>
         </w:rPr>
+        <w:lastRenderedPageBreak/>
         <w:drawing>
           <wp:inline distT="0" distB="0" distL="0" distR="0" wp14:anchorId="5892FEEB" wp14:editId="64476693">
             <wp:extent cx="5229225" cy="2940034"/>
@@ -6339,6 +4379,7 @@
           <w:between w:val="nil"/>
         </w:pBdr>
         <w:spacing w:after="0" w:line="360" w:lineRule="auto"/>
+        <w:ind w:left="709"/>
         <w:jc w:val="both"/>
         <w:rPr>
           <w:rFonts w:ascii="Times New Roman" w:eastAsia="Times New Roman" w:hAnsi="Times New Roman" w:cs="Times New Roman"/>
@@ -6357,535 +4398,17 @@
           <w:szCs w:val="24"/>
         </w:rPr>
         <w:tab/>
-        <w:t xml:space="preserve">Pada </w:t>
-      </w:r>
-      <w:proofErr w:type="spellStart"/>
-      <w:r>
-        <w:rPr>
-          <w:rFonts w:ascii="Times New Roman" w:eastAsia="Times New Roman" w:hAnsi="Times New Roman" w:cs="Times New Roman"/>
-          <w:bCs/>
-          <w:color w:val="000000"/>
-          <w:sz w:val="24"/>
-          <w:szCs w:val="24"/>
-        </w:rPr>
-        <w:t>bagian</w:t>
-      </w:r>
-      <w:proofErr w:type="spellEnd"/>
-      <w:r>
-        <w:rPr>
-          <w:rFonts w:ascii="Times New Roman" w:eastAsia="Times New Roman" w:hAnsi="Times New Roman" w:cs="Times New Roman"/>
-          <w:bCs/>
-          <w:color w:val="000000"/>
-          <w:sz w:val="24"/>
-          <w:szCs w:val="24"/>
-        </w:rPr>
-        <w:t xml:space="preserve"> </w:t>
-      </w:r>
-      <w:proofErr w:type="spellStart"/>
-      <w:r>
-        <w:rPr>
-          <w:rFonts w:ascii="Times New Roman" w:eastAsia="Times New Roman" w:hAnsi="Times New Roman" w:cs="Times New Roman"/>
-          <w:bCs/>
-          <w:color w:val="000000"/>
-          <w:sz w:val="24"/>
-          <w:szCs w:val="24"/>
-        </w:rPr>
-        <w:t>atas</w:t>
-      </w:r>
-      <w:proofErr w:type="spellEnd"/>
-      <w:r>
-        <w:rPr>
-          <w:rFonts w:ascii="Times New Roman" w:eastAsia="Times New Roman" w:hAnsi="Times New Roman" w:cs="Times New Roman"/>
-          <w:bCs/>
-          <w:color w:val="000000"/>
-          <w:sz w:val="24"/>
-          <w:szCs w:val="24"/>
-        </w:rPr>
-        <w:t xml:space="preserve"> </w:t>
-      </w:r>
-      <w:proofErr w:type="spellStart"/>
-      <w:r>
-        <w:rPr>
-          <w:rFonts w:ascii="Times New Roman" w:eastAsia="Times New Roman" w:hAnsi="Times New Roman" w:cs="Times New Roman"/>
-          <w:bCs/>
-          <w:color w:val="000000"/>
-          <w:sz w:val="24"/>
-          <w:szCs w:val="24"/>
-        </w:rPr>
-        <w:t>terdapat</w:t>
-      </w:r>
-      <w:proofErr w:type="spellEnd"/>
-      <w:r>
-        <w:rPr>
-          <w:rFonts w:ascii="Times New Roman" w:eastAsia="Times New Roman" w:hAnsi="Times New Roman" w:cs="Times New Roman"/>
-          <w:bCs/>
-          <w:color w:val="000000"/>
-          <w:sz w:val="24"/>
-          <w:szCs w:val="24"/>
-        </w:rPr>
-        <w:t xml:space="preserve"> navbar yang </w:t>
-      </w:r>
-      <w:proofErr w:type="spellStart"/>
-      <w:r>
-        <w:rPr>
-          <w:rFonts w:ascii="Times New Roman" w:eastAsia="Times New Roman" w:hAnsi="Times New Roman" w:cs="Times New Roman"/>
-          <w:bCs/>
-          <w:color w:val="000000"/>
-          <w:sz w:val="24"/>
-          <w:szCs w:val="24"/>
-        </w:rPr>
-        <w:t>berfungsi</w:t>
-      </w:r>
-      <w:proofErr w:type="spellEnd"/>
-      <w:r>
-        <w:rPr>
-          <w:rFonts w:ascii="Times New Roman" w:eastAsia="Times New Roman" w:hAnsi="Times New Roman" w:cs="Times New Roman"/>
-          <w:bCs/>
-          <w:color w:val="000000"/>
-          <w:sz w:val="24"/>
-          <w:szCs w:val="24"/>
-        </w:rPr>
-        <w:t xml:space="preserve"> </w:t>
-      </w:r>
-      <w:proofErr w:type="spellStart"/>
-      <w:r>
-        <w:rPr>
-          <w:rFonts w:ascii="Times New Roman" w:eastAsia="Times New Roman" w:hAnsi="Times New Roman" w:cs="Times New Roman"/>
-          <w:bCs/>
-          <w:color w:val="000000"/>
-          <w:sz w:val="24"/>
-          <w:szCs w:val="24"/>
-        </w:rPr>
-        <w:t>untuk</w:t>
-      </w:r>
-      <w:proofErr w:type="spellEnd"/>
-      <w:r>
-        <w:rPr>
-          <w:rFonts w:ascii="Times New Roman" w:eastAsia="Times New Roman" w:hAnsi="Times New Roman" w:cs="Times New Roman"/>
-          <w:bCs/>
-          <w:color w:val="000000"/>
-          <w:sz w:val="24"/>
-          <w:szCs w:val="24"/>
-        </w:rPr>
-        <w:t xml:space="preserve"> </w:t>
-      </w:r>
-      <w:proofErr w:type="spellStart"/>
-      <w:r>
-        <w:rPr>
-          <w:rFonts w:ascii="Times New Roman" w:eastAsia="Times New Roman" w:hAnsi="Times New Roman" w:cs="Times New Roman"/>
-          <w:bCs/>
-          <w:color w:val="000000"/>
-          <w:sz w:val="24"/>
-          <w:szCs w:val="24"/>
-        </w:rPr>
-        <w:t>memudahkan</w:t>
-      </w:r>
-      <w:proofErr w:type="spellEnd"/>
-      <w:r>
-        <w:rPr>
-          <w:rFonts w:ascii="Times New Roman" w:eastAsia="Times New Roman" w:hAnsi="Times New Roman" w:cs="Times New Roman"/>
-          <w:bCs/>
-          <w:color w:val="000000"/>
-          <w:sz w:val="24"/>
-          <w:szCs w:val="24"/>
-        </w:rPr>
-        <w:t xml:space="preserve"> user </w:t>
-      </w:r>
-      <w:proofErr w:type="spellStart"/>
-      <w:r>
-        <w:rPr>
-          <w:rFonts w:ascii="Times New Roman" w:eastAsia="Times New Roman" w:hAnsi="Times New Roman" w:cs="Times New Roman"/>
-          <w:bCs/>
-          <w:color w:val="000000"/>
-          <w:sz w:val="24"/>
-          <w:szCs w:val="24"/>
-        </w:rPr>
-        <w:t>untuk</w:t>
-      </w:r>
-      <w:proofErr w:type="spellEnd"/>
-      <w:r>
-        <w:rPr>
-          <w:rFonts w:ascii="Times New Roman" w:eastAsia="Times New Roman" w:hAnsi="Times New Roman" w:cs="Times New Roman"/>
-          <w:bCs/>
-          <w:color w:val="000000"/>
-          <w:sz w:val="24"/>
-          <w:szCs w:val="24"/>
-        </w:rPr>
-        <w:t xml:space="preserve"> </w:t>
-      </w:r>
-      <w:proofErr w:type="spellStart"/>
-      <w:r>
-        <w:rPr>
-          <w:rFonts w:ascii="Times New Roman" w:eastAsia="Times New Roman" w:hAnsi="Times New Roman" w:cs="Times New Roman"/>
-          <w:bCs/>
-          <w:color w:val="000000"/>
-          <w:sz w:val="24"/>
-          <w:szCs w:val="24"/>
-        </w:rPr>
-        <w:t>berpindah</w:t>
-      </w:r>
-      <w:proofErr w:type="spellEnd"/>
-      <w:r>
-        <w:rPr>
-          <w:rFonts w:ascii="Times New Roman" w:eastAsia="Times New Roman" w:hAnsi="Times New Roman" w:cs="Times New Roman"/>
-          <w:bCs/>
-          <w:color w:val="000000"/>
-          <w:sz w:val="24"/>
-          <w:szCs w:val="24"/>
-        </w:rPr>
-        <w:t xml:space="preserve"> </w:t>
-      </w:r>
-      <w:proofErr w:type="spellStart"/>
-      <w:r>
-        <w:rPr>
-          <w:rFonts w:ascii="Times New Roman" w:eastAsia="Times New Roman" w:hAnsi="Times New Roman" w:cs="Times New Roman"/>
-          <w:bCs/>
-          <w:color w:val="000000"/>
-          <w:sz w:val="24"/>
-          <w:szCs w:val="24"/>
-        </w:rPr>
-        <w:t>tampilan</w:t>
-      </w:r>
-      <w:proofErr w:type="spellEnd"/>
-      <w:r>
-        <w:rPr>
-          <w:rFonts w:ascii="Times New Roman" w:eastAsia="Times New Roman" w:hAnsi="Times New Roman" w:cs="Times New Roman"/>
-          <w:bCs/>
-          <w:color w:val="000000"/>
-          <w:sz w:val="24"/>
-          <w:szCs w:val="24"/>
-        </w:rPr>
-        <w:t xml:space="preserve">. </w:t>
-      </w:r>
-      <w:proofErr w:type="spellStart"/>
-      <w:r>
-        <w:rPr>
-          <w:rFonts w:ascii="Times New Roman" w:eastAsia="Times New Roman" w:hAnsi="Times New Roman" w:cs="Times New Roman"/>
-          <w:bCs/>
-          <w:color w:val="000000"/>
-          <w:sz w:val="24"/>
-          <w:szCs w:val="24"/>
-        </w:rPr>
-        <w:t>Selanjutnya</w:t>
-      </w:r>
-      <w:proofErr w:type="spellEnd"/>
-      <w:r>
-        <w:rPr>
-          <w:rFonts w:ascii="Times New Roman" w:eastAsia="Times New Roman" w:hAnsi="Times New Roman" w:cs="Times New Roman"/>
-          <w:bCs/>
-          <w:color w:val="000000"/>
-          <w:sz w:val="24"/>
-          <w:szCs w:val="24"/>
-        </w:rPr>
-        <w:t xml:space="preserve"> </w:t>
-      </w:r>
-      <w:proofErr w:type="spellStart"/>
-      <w:r>
-        <w:rPr>
-          <w:rFonts w:ascii="Times New Roman" w:eastAsia="Times New Roman" w:hAnsi="Times New Roman" w:cs="Times New Roman"/>
-          <w:bCs/>
-          <w:color w:val="000000"/>
-          <w:sz w:val="24"/>
-          <w:szCs w:val="24"/>
-        </w:rPr>
-        <w:t>ketika</w:t>
-      </w:r>
-      <w:proofErr w:type="spellEnd"/>
-      <w:r>
-        <w:rPr>
-          <w:rFonts w:ascii="Times New Roman" w:eastAsia="Times New Roman" w:hAnsi="Times New Roman" w:cs="Times New Roman"/>
-          <w:bCs/>
-          <w:color w:val="000000"/>
-          <w:sz w:val="24"/>
-          <w:szCs w:val="24"/>
-        </w:rPr>
-        <w:t xml:space="preserve"> user </w:t>
-      </w:r>
-      <w:proofErr w:type="spellStart"/>
-      <w:r>
-        <w:rPr>
-          <w:rFonts w:ascii="Times New Roman" w:eastAsia="Times New Roman" w:hAnsi="Times New Roman" w:cs="Times New Roman"/>
-          <w:bCs/>
-          <w:color w:val="000000"/>
-          <w:sz w:val="24"/>
-          <w:szCs w:val="24"/>
-        </w:rPr>
-        <w:t>memilih</w:t>
-      </w:r>
-      <w:proofErr w:type="spellEnd"/>
-      <w:r>
-        <w:rPr>
-          <w:rFonts w:ascii="Times New Roman" w:eastAsia="Times New Roman" w:hAnsi="Times New Roman" w:cs="Times New Roman"/>
-          <w:bCs/>
-          <w:color w:val="000000"/>
-          <w:sz w:val="24"/>
-          <w:szCs w:val="24"/>
-        </w:rPr>
-        <w:t xml:space="preserve"> </w:t>
-      </w:r>
-      <w:proofErr w:type="spellStart"/>
-      <w:r>
-        <w:rPr>
-          <w:rFonts w:ascii="Times New Roman" w:eastAsia="Times New Roman" w:hAnsi="Times New Roman" w:cs="Times New Roman"/>
-          <w:bCs/>
-          <w:color w:val="000000"/>
-          <w:sz w:val="24"/>
-          <w:szCs w:val="24"/>
-        </w:rPr>
-        <w:t>salahsatu</w:t>
-      </w:r>
-      <w:proofErr w:type="spellEnd"/>
-      <w:r>
-        <w:rPr>
-          <w:rFonts w:ascii="Times New Roman" w:eastAsia="Times New Roman" w:hAnsi="Times New Roman" w:cs="Times New Roman"/>
-          <w:bCs/>
-          <w:color w:val="000000"/>
-          <w:sz w:val="24"/>
-          <w:szCs w:val="24"/>
-        </w:rPr>
-        <w:t xml:space="preserve"> </w:t>
-      </w:r>
-      <w:proofErr w:type="spellStart"/>
-      <w:r>
-        <w:rPr>
-          <w:rFonts w:ascii="Times New Roman" w:eastAsia="Times New Roman" w:hAnsi="Times New Roman" w:cs="Times New Roman"/>
-          <w:bCs/>
-          <w:color w:val="000000"/>
-          <w:sz w:val="24"/>
-          <w:szCs w:val="24"/>
-        </w:rPr>
-        <w:t>gerbang</w:t>
-      </w:r>
-      <w:proofErr w:type="spellEnd"/>
-      <w:r>
-        <w:rPr>
-          <w:rFonts w:ascii="Times New Roman" w:eastAsia="Times New Roman" w:hAnsi="Times New Roman" w:cs="Times New Roman"/>
-          <w:bCs/>
-          <w:color w:val="000000"/>
-          <w:sz w:val="24"/>
-          <w:szCs w:val="24"/>
-        </w:rPr>
-        <w:t xml:space="preserve"> </w:t>
-      </w:r>
-      <w:proofErr w:type="spellStart"/>
-      <w:r>
-        <w:rPr>
-          <w:rFonts w:ascii="Times New Roman" w:eastAsia="Times New Roman" w:hAnsi="Times New Roman" w:cs="Times New Roman"/>
-          <w:bCs/>
-          <w:color w:val="000000"/>
-          <w:sz w:val="24"/>
-          <w:szCs w:val="24"/>
-        </w:rPr>
-        <w:t>maka</w:t>
-      </w:r>
-      <w:proofErr w:type="spellEnd"/>
-      <w:r>
-        <w:rPr>
-          <w:rFonts w:ascii="Times New Roman" w:eastAsia="Times New Roman" w:hAnsi="Times New Roman" w:cs="Times New Roman"/>
-          <w:bCs/>
-          <w:color w:val="000000"/>
-          <w:sz w:val="24"/>
-          <w:szCs w:val="24"/>
-        </w:rPr>
-        <w:t xml:space="preserve"> user </w:t>
-      </w:r>
-      <w:proofErr w:type="spellStart"/>
-      <w:r>
-        <w:rPr>
-          <w:rFonts w:ascii="Times New Roman" w:eastAsia="Times New Roman" w:hAnsi="Times New Roman" w:cs="Times New Roman"/>
-          <w:bCs/>
-          <w:color w:val="000000"/>
-          <w:sz w:val="24"/>
-          <w:szCs w:val="24"/>
-        </w:rPr>
-        <w:t>akan</w:t>
-      </w:r>
-      <w:proofErr w:type="spellEnd"/>
-      <w:r>
-        <w:rPr>
-          <w:rFonts w:ascii="Times New Roman" w:eastAsia="Times New Roman" w:hAnsi="Times New Roman" w:cs="Times New Roman"/>
-          <w:bCs/>
-          <w:color w:val="000000"/>
-          <w:sz w:val="24"/>
-          <w:szCs w:val="24"/>
-        </w:rPr>
-        <w:t xml:space="preserve"> </w:t>
-      </w:r>
-      <w:proofErr w:type="spellStart"/>
-      <w:r>
-        <w:rPr>
-          <w:rFonts w:ascii="Times New Roman" w:eastAsia="Times New Roman" w:hAnsi="Times New Roman" w:cs="Times New Roman"/>
-          <w:bCs/>
-          <w:color w:val="000000"/>
-          <w:sz w:val="24"/>
-          <w:szCs w:val="24"/>
-        </w:rPr>
-        <w:t>diarahkan</w:t>
-      </w:r>
-      <w:proofErr w:type="spellEnd"/>
-      <w:r>
-        <w:rPr>
-          <w:rFonts w:ascii="Times New Roman" w:eastAsia="Times New Roman" w:hAnsi="Times New Roman" w:cs="Times New Roman"/>
-          <w:bCs/>
-          <w:color w:val="000000"/>
-          <w:sz w:val="24"/>
-          <w:szCs w:val="24"/>
-        </w:rPr>
-        <w:t xml:space="preserve"> </w:t>
-      </w:r>
-      <w:proofErr w:type="spellStart"/>
-      <w:r>
-        <w:rPr>
-          <w:rFonts w:ascii="Times New Roman" w:eastAsia="Times New Roman" w:hAnsi="Times New Roman" w:cs="Times New Roman"/>
-          <w:bCs/>
-          <w:color w:val="000000"/>
-          <w:sz w:val="24"/>
-          <w:szCs w:val="24"/>
-        </w:rPr>
-        <w:t>ke</w:t>
-      </w:r>
-      <w:proofErr w:type="spellEnd"/>
-      <w:r>
-        <w:rPr>
-          <w:rFonts w:ascii="Times New Roman" w:eastAsia="Times New Roman" w:hAnsi="Times New Roman" w:cs="Times New Roman"/>
-          <w:bCs/>
-          <w:color w:val="000000"/>
-          <w:sz w:val="24"/>
-          <w:szCs w:val="24"/>
-        </w:rPr>
-        <w:t xml:space="preserve"> </w:t>
-      </w:r>
-      <w:proofErr w:type="spellStart"/>
-      <w:r>
-        <w:rPr>
-          <w:rFonts w:ascii="Times New Roman" w:eastAsia="Times New Roman" w:hAnsi="Times New Roman" w:cs="Times New Roman"/>
-          <w:bCs/>
-          <w:color w:val="000000"/>
-          <w:sz w:val="24"/>
-          <w:szCs w:val="24"/>
-        </w:rPr>
-        <w:t>halaman</w:t>
-      </w:r>
-      <w:proofErr w:type="spellEnd"/>
-      <w:r>
-        <w:rPr>
-          <w:rFonts w:ascii="Times New Roman" w:eastAsia="Times New Roman" w:hAnsi="Times New Roman" w:cs="Times New Roman"/>
-          <w:bCs/>
-          <w:color w:val="000000"/>
-          <w:sz w:val="24"/>
-          <w:szCs w:val="24"/>
-        </w:rPr>
-        <w:t xml:space="preserve"> </w:t>
-      </w:r>
-      <w:proofErr w:type="spellStart"/>
-      <w:r>
-        <w:rPr>
-          <w:rFonts w:ascii="Times New Roman" w:eastAsia="Times New Roman" w:hAnsi="Times New Roman" w:cs="Times New Roman"/>
-          <w:bCs/>
-          <w:color w:val="000000"/>
-          <w:sz w:val="24"/>
-          <w:szCs w:val="24"/>
-        </w:rPr>
-        <w:t>selanjutnya</w:t>
-      </w:r>
-      <w:proofErr w:type="spellEnd"/>
-      <w:r>
-        <w:rPr>
-          <w:rFonts w:ascii="Times New Roman" w:eastAsia="Times New Roman" w:hAnsi="Times New Roman" w:cs="Times New Roman"/>
-          <w:bCs/>
-          <w:color w:val="000000"/>
-          <w:sz w:val="24"/>
-          <w:szCs w:val="24"/>
-        </w:rPr>
-        <w:t xml:space="preserve"> </w:t>
-      </w:r>
-      <w:proofErr w:type="spellStart"/>
-      <w:r>
-        <w:rPr>
-          <w:rFonts w:ascii="Times New Roman" w:eastAsia="Times New Roman" w:hAnsi="Times New Roman" w:cs="Times New Roman"/>
-          <w:bCs/>
-          <w:color w:val="000000"/>
-          <w:sz w:val="24"/>
-          <w:szCs w:val="24"/>
-        </w:rPr>
-        <w:t>berdasarkan</w:t>
-      </w:r>
-      <w:proofErr w:type="spellEnd"/>
-      <w:r>
-        <w:rPr>
-          <w:rFonts w:ascii="Times New Roman" w:eastAsia="Times New Roman" w:hAnsi="Times New Roman" w:cs="Times New Roman"/>
-          <w:bCs/>
-          <w:color w:val="000000"/>
-          <w:sz w:val="24"/>
-          <w:szCs w:val="24"/>
-        </w:rPr>
-        <w:t xml:space="preserve"> </w:t>
-      </w:r>
-      <w:proofErr w:type="spellStart"/>
-      <w:r>
-        <w:rPr>
-          <w:rFonts w:ascii="Times New Roman" w:eastAsia="Times New Roman" w:hAnsi="Times New Roman" w:cs="Times New Roman"/>
-          <w:bCs/>
-          <w:color w:val="000000"/>
-          <w:sz w:val="24"/>
-          <w:szCs w:val="24"/>
-        </w:rPr>
-        <w:t>gerbang</w:t>
-      </w:r>
-      <w:proofErr w:type="spellEnd"/>
-      <w:r>
-        <w:rPr>
-          <w:rFonts w:ascii="Times New Roman" w:eastAsia="Times New Roman" w:hAnsi="Times New Roman" w:cs="Times New Roman"/>
-          <w:bCs/>
-          <w:color w:val="000000"/>
-          <w:sz w:val="24"/>
-          <w:szCs w:val="24"/>
-        </w:rPr>
-        <w:t xml:space="preserve"> </w:t>
-      </w:r>
-      <w:proofErr w:type="spellStart"/>
-      <w:r>
-        <w:rPr>
-          <w:rFonts w:ascii="Times New Roman" w:eastAsia="Times New Roman" w:hAnsi="Times New Roman" w:cs="Times New Roman"/>
-          <w:bCs/>
-          <w:color w:val="000000"/>
-          <w:sz w:val="24"/>
-          <w:szCs w:val="24"/>
-        </w:rPr>
-        <w:t>apa</w:t>
-      </w:r>
-      <w:proofErr w:type="spellEnd"/>
-      <w:r>
-        <w:rPr>
-          <w:rFonts w:ascii="Times New Roman" w:eastAsia="Times New Roman" w:hAnsi="Times New Roman" w:cs="Times New Roman"/>
-          <w:bCs/>
-          <w:color w:val="000000"/>
-          <w:sz w:val="24"/>
-          <w:szCs w:val="24"/>
-        </w:rPr>
-        <w:t xml:space="preserve"> yang user </w:t>
-      </w:r>
-      <w:proofErr w:type="spellStart"/>
-      <w:r>
-        <w:rPr>
-          <w:rFonts w:ascii="Times New Roman" w:eastAsia="Times New Roman" w:hAnsi="Times New Roman" w:cs="Times New Roman"/>
-          <w:bCs/>
-          <w:color w:val="000000"/>
-          <w:sz w:val="24"/>
-          <w:szCs w:val="24"/>
-        </w:rPr>
-        <w:t>pilih</w:t>
-      </w:r>
-      <w:proofErr w:type="spellEnd"/>
-      <w:r>
-        <w:rPr>
-          <w:rFonts w:ascii="Times New Roman" w:eastAsia="Times New Roman" w:hAnsi="Times New Roman" w:cs="Times New Roman"/>
-          <w:bCs/>
-          <w:color w:val="000000"/>
-          <w:sz w:val="24"/>
-          <w:szCs w:val="24"/>
-        </w:rPr>
-        <w:t xml:space="preserve">. </w:t>
+      </w:r>
+      <w:r>
+        <w:rPr>
+          <w:rFonts w:ascii="Times New Roman" w:eastAsia="Times New Roman" w:hAnsi="Times New Roman" w:cs="Times New Roman"/>
+          <w:bCs/>
+          <w:color w:val="000000"/>
+          <w:sz w:val="24"/>
+          <w:szCs w:val="24"/>
+        </w:rPr>
+        <w:tab/>
+        <w:t xml:space="preserve">Pada bagian atas terdapat navbar yang berfungsi untuk memudahkan user untuk berpindah tampilan. Selanjutnya ketika user memilih salahsatu gerbang maka user akan diarahkan ke halaman selanjutnya berdasarkan gerbang apa yang user pilih. </w:t>
       </w:r>
     </w:p>
     <w:p>
@@ -6940,51 +4463,7 @@
           <w:sz w:val="24"/>
           <w:szCs w:val="24"/>
         </w:rPr>
-        <w:t xml:space="preserve">Halaman </w:t>
-      </w:r>
-      <w:proofErr w:type="spellStart"/>
-      <w:r>
-        <w:rPr>
-          <w:rFonts w:ascii="Times New Roman" w:eastAsia="Times New Roman" w:hAnsi="Times New Roman" w:cs="Times New Roman"/>
-          <w:bCs/>
-          <w:color w:val="000000"/>
-          <w:sz w:val="24"/>
-          <w:szCs w:val="24"/>
-        </w:rPr>
-        <w:t>untuk</w:t>
-      </w:r>
-      <w:proofErr w:type="spellEnd"/>
-      <w:r>
-        <w:rPr>
-          <w:rFonts w:ascii="Times New Roman" w:eastAsia="Times New Roman" w:hAnsi="Times New Roman" w:cs="Times New Roman"/>
-          <w:bCs/>
-          <w:color w:val="000000"/>
-          <w:sz w:val="24"/>
-          <w:szCs w:val="24"/>
-        </w:rPr>
-        <w:t xml:space="preserve"> </w:t>
-      </w:r>
-      <w:proofErr w:type="spellStart"/>
-      <w:r>
-        <w:rPr>
-          <w:rFonts w:ascii="Times New Roman" w:eastAsia="Times New Roman" w:hAnsi="Times New Roman" w:cs="Times New Roman"/>
-          <w:bCs/>
-          <w:color w:val="000000"/>
-          <w:sz w:val="24"/>
-          <w:szCs w:val="24"/>
-        </w:rPr>
-        <w:t>memasukan</w:t>
-      </w:r>
-      <w:proofErr w:type="spellEnd"/>
-      <w:r>
-        <w:rPr>
-          <w:rFonts w:ascii="Times New Roman" w:eastAsia="Times New Roman" w:hAnsi="Times New Roman" w:cs="Times New Roman"/>
-          <w:bCs/>
-          <w:color w:val="000000"/>
-          <w:sz w:val="24"/>
-          <w:szCs w:val="24"/>
-        </w:rPr>
-        <w:t xml:space="preserve"> input</w:t>
+        <w:t>Halaman untuk memasukan input</w:t>
       </w:r>
     </w:p>
     <w:p>
@@ -7012,10 +4491,10 @@
           <w:noProof/>
         </w:rPr>
         <w:drawing>
-          <wp:inline distT="0" distB="0" distL="0" distR="0" wp14:anchorId="2CEA66FE" wp14:editId="4FC90F9A">
+          <wp:inline distT="0" distB="0" distL="0" distR="0" wp14:anchorId="2CFB343A" wp14:editId="4CD2FA7D">
             <wp:extent cx="5229225" cy="2940034"/>
             <wp:effectExtent l="0" t="0" r="0" b="0"/>
-            <wp:docPr id="23" name="Picture 23"/>
+            <wp:docPr id="4" name="Picture 4"/>
             <wp:cNvGraphicFramePr>
               <a:graphicFrameLocks xmlns:a="http://schemas.openxmlformats.org/drawingml/2006/main" noChangeAspect="1"/>
             </wp:cNvGraphicFramePr>
@@ -7035,7 +4514,7 @@
                   <pic:spPr>
                     <a:xfrm>
                       <a:off x="0" y="0"/>
-                      <a:ext cx="5238369" cy="2945175"/>
+                      <a:ext cx="5239625" cy="2945881"/>
                     </a:xfrm>
                     <a:prstGeom prst="rect">
                       <a:avLst/>
@@ -7076,656 +4555,101 @@
           <w:sz w:val="24"/>
           <w:szCs w:val="24"/>
         </w:rPr>
+        <w:tab/>
+        <w:t>User akan diminta untuk memilih pada input satu apakah true atau false. Kemudian user juga harus mengisi pada input ke dua apakah true atau false. Selanjutnya user harus mengclick tombol kirim untuk melihat outputnya. Output akan muncul pada element alert berwarna hijau</w:t>
+      </w:r>
+      <w:r>
+        <w:rPr>
+          <w:rFonts w:ascii="Times New Roman" w:eastAsia="Times New Roman" w:hAnsi="Times New Roman" w:cs="Times New Roman"/>
+          <w:bCs/>
+          <w:color w:val="000000"/>
+          <w:sz w:val="24"/>
+          <w:szCs w:val="24"/>
+        </w:rPr>
+        <w:t xml:space="preserve"> dan table kebenaran akan menjadi hijau</w:t>
+      </w:r>
+      <w:r>
+        <w:rPr>
+          <w:rFonts w:ascii="Times New Roman" w:eastAsia="Times New Roman" w:hAnsi="Times New Roman" w:cs="Times New Roman"/>
+          <w:bCs/>
+          <w:color w:val="000000"/>
+          <w:sz w:val="24"/>
+          <w:szCs w:val="24"/>
+        </w:rPr>
+        <w:t xml:space="preserve"> seperti ini:</w:t>
+      </w:r>
+    </w:p>
+    <w:p>
+      <w:pPr>
+        <w:pStyle w:val="ListParagraph"/>
+        <w:pBdr>
+          <w:top w:val="nil"/>
+          <w:left w:val="nil"/>
+          <w:bottom w:val="nil"/>
+          <w:right w:val="nil"/>
+          <w:between w:val="nil"/>
+        </w:pBdr>
+        <w:spacing w:after="0" w:line="360" w:lineRule="auto"/>
+        <w:jc w:val="both"/>
+        <w:rPr>
+          <w:rFonts w:ascii="Times New Roman" w:eastAsia="Times New Roman" w:hAnsi="Times New Roman" w:cs="Times New Roman"/>
+          <w:bCs/>
+          <w:color w:val="000000"/>
+          <w:sz w:val="24"/>
+          <w:szCs w:val="24"/>
+        </w:rPr>
+      </w:pPr>
+    </w:p>
+    <w:p>
+      <w:pPr>
+        <w:pBdr>
+          <w:top w:val="nil"/>
+          <w:left w:val="nil"/>
+          <w:bottom w:val="nil"/>
+          <w:right w:val="nil"/>
+          <w:between w:val="nil"/>
+        </w:pBdr>
+        <w:spacing w:after="0" w:line="360" w:lineRule="auto"/>
+        <w:jc w:val="both"/>
+        <w:rPr>
+          <w:rFonts w:ascii="Times New Roman" w:eastAsia="Times New Roman" w:hAnsi="Times New Roman" w:cs="Times New Roman"/>
+          <w:bCs/>
+          <w:color w:val="000000"/>
+          <w:sz w:val="24"/>
+          <w:szCs w:val="24"/>
+        </w:rPr>
+      </w:pPr>
+    </w:p>
+    <w:p>
+      <w:pPr>
+        <w:pBdr>
+          <w:top w:val="nil"/>
+          <w:left w:val="nil"/>
+          <w:bottom w:val="nil"/>
+          <w:right w:val="nil"/>
+          <w:between w:val="nil"/>
+        </w:pBdr>
+        <w:spacing w:after="0" w:line="360" w:lineRule="auto"/>
+        <w:ind w:left="709"/>
+        <w:jc w:val="both"/>
+        <w:rPr>
+          <w:rFonts w:ascii="Times New Roman" w:eastAsia="Times New Roman" w:hAnsi="Times New Roman" w:cs="Times New Roman"/>
+          <w:bCs/>
+          <w:color w:val="000000"/>
+          <w:sz w:val="24"/>
+          <w:szCs w:val="24"/>
+        </w:rPr>
+      </w:pPr>
+      <w:r>
+        <w:rPr>
+          <w:noProof/>
+        </w:rPr>
         <w:lastRenderedPageBreak/>
-        <w:tab/>
-        <w:t xml:space="preserve">User </w:t>
-      </w:r>
-      <w:proofErr w:type="spellStart"/>
-      <w:r>
-        <w:rPr>
-          <w:rFonts w:ascii="Times New Roman" w:eastAsia="Times New Roman" w:hAnsi="Times New Roman" w:cs="Times New Roman"/>
-          <w:bCs/>
-          <w:color w:val="000000"/>
-          <w:sz w:val="24"/>
-          <w:szCs w:val="24"/>
-        </w:rPr>
-        <w:t>akan</w:t>
-      </w:r>
-      <w:proofErr w:type="spellEnd"/>
-      <w:r>
-        <w:rPr>
-          <w:rFonts w:ascii="Times New Roman" w:eastAsia="Times New Roman" w:hAnsi="Times New Roman" w:cs="Times New Roman"/>
-          <w:bCs/>
-          <w:color w:val="000000"/>
-          <w:sz w:val="24"/>
-          <w:szCs w:val="24"/>
-        </w:rPr>
-        <w:t xml:space="preserve"> </w:t>
-      </w:r>
-      <w:proofErr w:type="spellStart"/>
-      <w:r>
-        <w:rPr>
-          <w:rFonts w:ascii="Times New Roman" w:eastAsia="Times New Roman" w:hAnsi="Times New Roman" w:cs="Times New Roman"/>
-          <w:bCs/>
-          <w:color w:val="000000"/>
-          <w:sz w:val="24"/>
-          <w:szCs w:val="24"/>
-        </w:rPr>
-        <w:t>diminta</w:t>
-      </w:r>
-      <w:proofErr w:type="spellEnd"/>
-      <w:r>
-        <w:rPr>
-          <w:rFonts w:ascii="Times New Roman" w:eastAsia="Times New Roman" w:hAnsi="Times New Roman" w:cs="Times New Roman"/>
-          <w:bCs/>
-          <w:color w:val="000000"/>
-          <w:sz w:val="24"/>
-          <w:szCs w:val="24"/>
-        </w:rPr>
-        <w:t xml:space="preserve"> </w:t>
-      </w:r>
-      <w:proofErr w:type="spellStart"/>
-      <w:r>
-        <w:rPr>
-          <w:rFonts w:ascii="Times New Roman" w:eastAsia="Times New Roman" w:hAnsi="Times New Roman" w:cs="Times New Roman"/>
-          <w:bCs/>
-          <w:color w:val="000000"/>
-          <w:sz w:val="24"/>
-          <w:szCs w:val="24"/>
-        </w:rPr>
-        <w:t>untuk</w:t>
-      </w:r>
-      <w:proofErr w:type="spellEnd"/>
-      <w:r>
-        <w:rPr>
-          <w:rFonts w:ascii="Times New Roman" w:eastAsia="Times New Roman" w:hAnsi="Times New Roman" w:cs="Times New Roman"/>
-          <w:bCs/>
-          <w:color w:val="000000"/>
-          <w:sz w:val="24"/>
-          <w:szCs w:val="24"/>
-        </w:rPr>
-        <w:t xml:space="preserve"> </w:t>
-      </w:r>
-      <w:proofErr w:type="spellStart"/>
-      <w:r>
-        <w:rPr>
-          <w:rFonts w:ascii="Times New Roman" w:eastAsia="Times New Roman" w:hAnsi="Times New Roman" w:cs="Times New Roman"/>
-          <w:bCs/>
-          <w:color w:val="000000"/>
-          <w:sz w:val="24"/>
-          <w:szCs w:val="24"/>
-        </w:rPr>
-        <w:t>memilih</w:t>
-      </w:r>
-      <w:proofErr w:type="spellEnd"/>
-      <w:r>
-        <w:rPr>
-          <w:rFonts w:ascii="Times New Roman" w:eastAsia="Times New Roman" w:hAnsi="Times New Roman" w:cs="Times New Roman"/>
-          <w:bCs/>
-          <w:color w:val="000000"/>
-          <w:sz w:val="24"/>
-          <w:szCs w:val="24"/>
-        </w:rPr>
-        <w:t xml:space="preserve"> pada input </w:t>
-      </w:r>
-      <w:proofErr w:type="spellStart"/>
-      <w:r>
-        <w:rPr>
-          <w:rFonts w:ascii="Times New Roman" w:eastAsia="Times New Roman" w:hAnsi="Times New Roman" w:cs="Times New Roman"/>
-          <w:bCs/>
-          <w:color w:val="000000"/>
-          <w:sz w:val="24"/>
-          <w:szCs w:val="24"/>
-        </w:rPr>
-        <w:t>satu</w:t>
-      </w:r>
-      <w:proofErr w:type="spellEnd"/>
-      <w:r>
-        <w:rPr>
-          <w:rFonts w:ascii="Times New Roman" w:eastAsia="Times New Roman" w:hAnsi="Times New Roman" w:cs="Times New Roman"/>
-          <w:bCs/>
-          <w:color w:val="000000"/>
-          <w:sz w:val="24"/>
-          <w:szCs w:val="24"/>
-        </w:rPr>
-        <w:t xml:space="preserve"> </w:t>
-      </w:r>
-      <w:proofErr w:type="spellStart"/>
-      <w:r>
-        <w:rPr>
-          <w:rFonts w:ascii="Times New Roman" w:eastAsia="Times New Roman" w:hAnsi="Times New Roman" w:cs="Times New Roman"/>
-          <w:bCs/>
-          <w:color w:val="000000"/>
-          <w:sz w:val="24"/>
-          <w:szCs w:val="24"/>
-        </w:rPr>
-        <w:t>apakah</w:t>
-      </w:r>
-      <w:proofErr w:type="spellEnd"/>
-      <w:r>
-        <w:rPr>
-          <w:rFonts w:ascii="Times New Roman" w:eastAsia="Times New Roman" w:hAnsi="Times New Roman" w:cs="Times New Roman"/>
-          <w:bCs/>
-          <w:color w:val="000000"/>
-          <w:sz w:val="24"/>
-          <w:szCs w:val="24"/>
-        </w:rPr>
-        <w:t xml:space="preserve"> true </w:t>
-      </w:r>
-      <w:proofErr w:type="spellStart"/>
-      <w:r>
-        <w:rPr>
-          <w:rFonts w:ascii="Times New Roman" w:eastAsia="Times New Roman" w:hAnsi="Times New Roman" w:cs="Times New Roman"/>
-          <w:bCs/>
-          <w:color w:val="000000"/>
-          <w:sz w:val="24"/>
-          <w:szCs w:val="24"/>
-        </w:rPr>
-        <w:t>atau</w:t>
-      </w:r>
-      <w:proofErr w:type="spellEnd"/>
-      <w:r>
-        <w:rPr>
-          <w:rFonts w:ascii="Times New Roman" w:eastAsia="Times New Roman" w:hAnsi="Times New Roman" w:cs="Times New Roman"/>
-          <w:bCs/>
-          <w:color w:val="000000"/>
-          <w:sz w:val="24"/>
-          <w:szCs w:val="24"/>
-        </w:rPr>
-        <w:t xml:space="preserve"> false. </w:t>
-      </w:r>
-      <w:proofErr w:type="spellStart"/>
-      <w:r>
-        <w:rPr>
-          <w:rFonts w:ascii="Times New Roman" w:eastAsia="Times New Roman" w:hAnsi="Times New Roman" w:cs="Times New Roman"/>
-          <w:bCs/>
-          <w:color w:val="000000"/>
-          <w:sz w:val="24"/>
-          <w:szCs w:val="24"/>
-        </w:rPr>
-        <w:t>Kemudian</w:t>
-      </w:r>
-      <w:proofErr w:type="spellEnd"/>
-      <w:r>
-        <w:rPr>
-          <w:rFonts w:ascii="Times New Roman" w:eastAsia="Times New Roman" w:hAnsi="Times New Roman" w:cs="Times New Roman"/>
-          <w:bCs/>
-          <w:color w:val="000000"/>
-          <w:sz w:val="24"/>
-          <w:szCs w:val="24"/>
-        </w:rPr>
-        <w:t xml:space="preserve"> user juga </w:t>
-      </w:r>
-      <w:proofErr w:type="spellStart"/>
-      <w:r>
-        <w:rPr>
-          <w:rFonts w:ascii="Times New Roman" w:eastAsia="Times New Roman" w:hAnsi="Times New Roman" w:cs="Times New Roman"/>
-          <w:bCs/>
-          <w:color w:val="000000"/>
-          <w:sz w:val="24"/>
-          <w:szCs w:val="24"/>
-        </w:rPr>
-        <w:t>harus</w:t>
-      </w:r>
-      <w:proofErr w:type="spellEnd"/>
-      <w:r>
-        <w:rPr>
-          <w:rFonts w:ascii="Times New Roman" w:eastAsia="Times New Roman" w:hAnsi="Times New Roman" w:cs="Times New Roman"/>
-          <w:bCs/>
-          <w:color w:val="000000"/>
-          <w:sz w:val="24"/>
-          <w:szCs w:val="24"/>
-        </w:rPr>
-        <w:t xml:space="preserve"> </w:t>
-      </w:r>
-      <w:proofErr w:type="spellStart"/>
-      <w:r>
-        <w:rPr>
-          <w:rFonts w:ascii="Times New Roman" w:eastAsia="Times New Roman" w:hAnsi="Times New Roman" w:cs="Times New Roman"/>
-          <w:bCs/>
-          <w:color w:val="000000"/>
-          <w:sz w:val="24"/>
-          <w:szCs w:val="24"/>
-        </w:rPr>
-        <w:t>mengisi</w:t>
-      </w:r>
-      <w:proofErr w:type="spellEnd"/>
-      <w:r>
-        <w:rPr>
-          <w:rFonts w:ascii="Times New Roman" w:eastAsia="Times New Roman" w:hAnsi="Times New Roman" w:cs="Times New Roman"/>
-          <w:bCs/>
-          <w:color w:val="000000"/>
-          <w:sz w:val="24"/>
-          <w:szCs w:val="24"/>
-        </w:rPr>
-        <w:t xml:space="preserve"> pada input </w:t>
-      </w:r>
-      <w:proofErr w:type="spellStart"/>
-      <w:r>
-        <w:rPr>
-          <w:rFonts w:ascii="Times New Roman" w:eastAsia="Times New Roman" w:hAnsi="Times New Roman" w:cs="Times New Roman"/>
-          <w:bCs/>
-          <w:color w:val="000000"/>
-          <w:sz w:val="24"/>
-          <w:szCs w:val="24"/>
-        </w:rPr>
-        <w:t>ke</w:t>
-      </w:r>
-      <w:proofErr w:type="spellEnd"/>
-      <w:r>
-        <w:rPr>
-          <w:rFonts w:ascii="Times New Roman" w:eastAsia="Times New Roman" w:hAnsi="Times New Roman" w:cs="Times New Roman"/>
-          <w:bCs/>
-          <w:color w:val="000000"/>
-          <w:sz w:val="24"/>
-          <w:szCs w:val="24"/>
-        </w:rPr>
-        <w:t xml:space="preserve"> </w:t>
-      </w:r>
-      <w:proofErr w:type="spellStart"/>
-      <w:r>
-        <w:rPr>
-          <w:rFonts w:ascii="Times New Roman" w:eastAsia="Times New Roman" w:hAnsi="Times New Roman" w:cs="Times New Roman"/>
-          <w:bCs/>
-          <w:color w:val="000000"/>
-          <w:sz w:val="24"/>
-          <w:szCs w:val="24"/>
-        </w:rPr>
-        <w:t>dua</w:t>
-      </w:r>
-      <w:proofErr w:type="spellEnd"/>
-      <w:r>
-        <w:rPr>
-          <w:rFonts w:ascii="Times New Roman" w:eastAsia="Times New Roman" w:hAnsi="Times New Roman" w:cs="Times New Roman"/>
-          <w:bCs/>
-          <w:color w:val="000000"/>
-          <w:sz w:val="24"/>
-          <w:szCs w:val="24"/>
-        </w:rPr>
-        <w:t xml:space="preserve"> </w:t>
-      </w:r>
-      <w:proofErr w:type="spellStart"/>
-      <w:r>
-        <w:rPr>
-          <w:rFonts w:ascii="Times New Roman" w:eastAsia="Times New Roman" w:hAnsi="Times New Roman" w:cs="Times New Roman"/>
-          <w:bCs/>
-          <w:color w:val="000000"/>
-          <w:sz w:val="24"/>
-          <w:szCs w:val="24"/>
-        </w:rPr>
-        <w:t>apakah</w:t>
-      </w:r>
-      <w:proofErr w:type="spellEnd"/>
-      <w:r>
-        <w:rPr>
-          <w:rFonts w:ascii="Times New Roman" w:eastAsia="Times New Roman" w:hAnsi="Times New Roman" w:cs="Times New Roman"/>
-          <w:bCs/>
-          <w:color w:val="000000"/>
-          <w:sz w:val="24"/>
-          <w:szCs w:val="24"/>
-        </w:rPr>
-        <w:t xml:space="preserve"> true </w:t>
-      </w:r>
-      <w:proofErr w:type="spellStart"/>
-      <w:r>
-        <w:rPr>
-          <w:rFonts w:ascii="Times New Roman" w:eastAsia="Times New Roman" w:hAnsi="Times New Roman" w:cs="Times New Roman"/>
-          <w:bCs/>
-          <w:color w:val="000000"/>
-          <w:sz w:val="24"/>
-          <w:szCs w:val="24"/>
-        </w:rPr>
-        <w:t>atau</w:t>
-      </w:r>
-      <w:proofErr w:type="spellEnd"/>
-      <w:r>
-        <w:rPr>
-          <w:rFonts w:ascii="Times New Roman" w:eastAsia="Times New Roman" w:hAnsi="Times New Roman" w:cs="Times New Roman"/>
-          <w:bCs/>
-          <w:color w:val="000000"/>
-          <w:sz w:val="24"/>
-          <w:szCs w:val="24"/>
-        </w:rPr>
-        <w:t xml:space="preserve"> false. </w:t>
-      </w:r>
-      <w:proofErr w:type="spellStart"/>
-      <w:r>
-        <w:rPr>
-          <w:rFonts w:ascii="Times New Roman" w:eastAsia="Times New Roman" w:hAnsi="Times New Roman" w:cs="Times New Roman"/>
-          <w:bCs/>
-          <w:color w:val="000000"/>
-          <w:sz w:val="24"/>
-          <w:szCs w:val="24"/>
-        </w:rPr>
-        <w:t>Selanjutnya</w:t>
-      </w:r>
-      <w:proofErr w:type="spellEnd"/>
-      <w:r>
-        <w:rPr>
-          <w:rFonts w:ascii="Times New Roman" w:eastAsia="Times New Roman" w:hAnsi="Times New Roman" w:cs="Times New Roman"/>
-          <w:bCs/>
-          <w:color w:val="000000"/>
-          <w:sz w:val="24"/>
-          <w:szCs w:val="24"/>
-        </w:rPr>
-        <w:t xml:space="preserve"> user </w:t>
-      </w:r>
-      <w:proofErr w:type="spellStart"/>
-      <w:r>
-        <w:rPr>
-          <w:rFonts w:ascii="Times New Roman" w:eastAsia="Times New Roman" w:hAnsi="Times New Roman" w:cs="Times New Roman"/>
-          <w:bCs/>
-          <w:color w:val="000000"/>
-          <w:sz w:val="24"/>
-          <w:szCs w:val="24"/>
-        </w:rPr>
-        <w:t>harus</w:t>
-      </w:r>
-      <w:proofErr w:type="spellEnd"/>
-      <w:r>
-        <w:rPr>
-          <w:rFonts w:ascii="Times New Roman" w:eastAsia="Times New Roman" w:hAnsi="Times New Roman" w:cs="Times New Roman"/>
-          <w:bCs/>
-          <w:color w:val="000000"/>
-          <w:sz w:val="24"/>
-          <w:szCs w:val="24"/>
-        </w:rPr>
-        <w:t xml:space="preserve"> </w:t>
-      </w:r>
-      <w:proofErr w:type="spellStart"/>
-      <w:r>
-        <w:rPr>
-          <w:rFonts w:ascii="Times New Roman" w:eastAsia="Times New Roman" w:hAnsi="Times New Roman" w:cs="Times New Roman"/>
-          <w:bCs/>
-          <w:color w:val="000000"/>
-          <w:sz w:val="24"/>
-          <w:szCs w:val="24"/>
-        </w:rPr>
-        <w:t>mengclick</w:t>
-      </w:r>
-      <w:proofErr w:type="spellEnd"/>
-      <w:r>
-        <w:rPr>
-          <w:rFonts w:ascii="Times New Roman" w:eastAsia="Times New Roman" w:hAnsi="Times New Roman" w:cs="Times New Roman"/>
-          <w:bCs/>
-          <w:color w:val="000000"/>
-          <w:sz w:val="24"/>
-          <w:szCs w:val="24"/>
-        </w:rPr>
-        <w:t xml:space="preserve"> </w:t>
-      </w:r>
-      <w:proofErr w:type="spellStart"/>
-      <w:r>
-        <w:rPr>
-          <w:rFonts w:ascii="Times New Roman" w:eastAsia="Times New Roman" w:hAnsi="Times New Roman" w:cs="Times New Roman"/>
-          <w:bCs/>
-          <w:color w:val="000000"/>
-          <w:sz w:val="24"/>
-          <w:szCs w:val="24"/>
-        </w:rPr>
-        <w:t>tombol</w:t>
-      </w:r>
-      <w:proofErr w:type="spellEnd"/>
-      <w:r>
-        <w:rPr>
-          <w:rFonts w:ascii="Times New Roman" w:eastAsia="Times New Roman" w:hAnsi="Times New Roman" w:cs="Times New Roman"/>
-          <w:bCs/>
-          <w:color w:val="000000"/>
-          <w:sz w:val="24"/>
-          <w:szCs w:val="24"/>
-        </w:rPr>
-        <w:t xml:space="preserve"> </w:t>
-      </w:r>
-      <w:proofErr w:type="spellStart"/>
-      <w:r>
-        <w:rPr>
-          <w:rFonts w:ascii="Times New Roman" w:eastAsia="Times New Roman" w:hAnsi="Times New Roman" w:cs="Times New Roman"/>
-          <w:bCs/>
-          <w:color w:val="000000"/>
-          <w:sz w:val="24"/>
-          <w:szCs w:val="24"/>
-        </w:rPr>
-        <w:t>kirim</w:t>
-      </w:r>
-      <w:proofErr w:type="spellEnd"/>
-      <w:r>
-        <w:rPr>
-          <w:rFonts w:ascii="Times New Roman" w:eastAsia="Times New Roman" w:hAnsi="Times New Roman" w:cs="Times New Roman"/>
-          <w:bCs/>
-          <w:color w:val="000000"/>
-          <w:sz w:val="24"/>
-          <w:szCs w:val="24"/>
-        </w:rPr>
-        <w:t xml:space="preserve"> </w:t>
-      </w:r>
-      <w:proofErr w:type="spellStart"/>
-      <w:r>
-        <w:rPr>
-          <w:rFonts w:ascii="Times New Roman" w:eastAsia="Times New Roman" w:hAnsi="Times New Roman" w:cs="Times New Roman"/>
-          <w:bCs/>
-          <w:color w:val="000000"/>
-          <w:sz w:val="24"/>
-          <w:szCs w:val="24"/>
-        </w:rPr>
-        <w:t>untuk</w:t>
-      </w:r>
-      <w:proofErr w:type="spellEnd"/>
-      <w:r>
-        <w:rPr>
-          <w:rFonts w:ascii="Times New Roman" w:eastAsia="Times New Roman" w:hAnsi="Times New Roman" w:cs="Times New Roman"/>
-          <w:bCs/>
-          <w:color w:val="000000"/>
-          <w:sz w:val="24"/>
-          <w:szCs w:val="24"/>
-        </w:rPr>
-        <w:t xml:space="preserve"> </w:t>
-      </w:r>
-      <w:proofErr w:type="spellStart"/>
-      <w:r>
-        <w:rPr>
-          <w:rFonts w:ascii="Times New Roman" w:eastAsia="Times New Roman" w:hAnsi="Times New Roman" w:cs="Times New Roman"/>
-          <w:bCs/>
-          <w:color w:val="000000"/>
-          <w:sz w:val="24"/>
-          <w:szCs w:val="24"/>
-        </w:rPr>
-        <w:t>melihat</w:t>
-      </w:r>
-      <w:proofErr w:type="spellEnd"/>
-      <w:r>
-        <w:rPr>
-          <w:rFonts w:ascii="Times New Roman" w:eastAsia="Times New Roman" w:hAnsi="Times New Roman" w:cs="Times New Roman"/>
-          <w:bCs/>
-          <w:color w:val="000000"/>
-          <w:sz w:val="24"/>
-          <w:szCs w:val="24"/>
-        </w:rPr>
-        <w:t xml:space="preserve"> </w:t>
-      </w:r>
-      <w:proofErr w:type="spellStart"/>
-      <w:r>
-        <w:rPr>
-          <w:rFonts w:ascii="Times New Roman" w:eastAsia="Times New Roman" w:hAnsi="Times New Roman" w:cs="Times New Roman"/>
-          <w:bCs/>
-          <w:color w:val="000000"/>
-          <w:sz w:val="24"/>
-          <w:szCs w:val="24"/>
-        </w:rPr>
-        <w:t>outputnya</w:t>
-      </w:r>
-      <w:proofErr w:type="spellEnd"/>
-      <w:r>
-        <w:rPr>
-          <w:rFonts w:ascii="Times New Roman" w:eastAsia="Times New Roman" w:hAnsi="Times New Roman" w:cs="Times New Roman"/>
-          <w:bCs/>
-          <w:color w:val="000000"/>
-          <w:sz w:val="24"/>
-          <w:szCs w:val="24"/>
-        </w:rPr>
-        <w:t xml:space="preserve">. Output </w:t>
-      </w:r>
-      <w:proofErr w:type="spellStart"/>
-      <w:r>
-        <w:rPr>
-          <w:rFonts w:ascii="Times New Roman" w:eastAsia="Times New Roman" w:hAnsi="Times New Roman" w:cs="Times New Roman"/>
-          <w:bCs/>
-          <w:color w:val="000000"/>
-          <w:sz w:val="24"/>
-          <w:szCs w:val="24"/>
-        </w:rPr>
-        <w:t>akan</w:t>
-      </w:r>
-      <w:proofErr w:type="spellEnd"/>
-      <w:r>
-        <w:rPr>
-          <w:rFonts w:ascii="Times New Roman" w:eastAsia="Times New Roman" w:hAnsi="Times New Roman" w:cs="Times New Roman"/>
-          <w:bCs/>
-          <w:color w:val="000000"/>
-          <w:sz w:val="24"/>
-          <w:szCs w:val="24"/>
-        </w:rPr>
-        <w:t xml:space="preserve"> </w:t>
-      </w:r>
-      <w:proofErr w:type="spellStart"/>
-      <w:r>
-        <w:rPr>
-          <w:rFonts w:ascii="Times New Roman" w:eastAsia="Times New Roman" w:hAnsi="Times New Roman" w:cs="Times New Roman"/>
-          <w:bCs/>
-          <w:color w:val="000000"/>
-          <w:sz w:val="24"/>
-          <w:szCs w:val="24"/>
-        </w:rPr>
-        <w:t>muncul</w:t>
-      </w:r>
-      <w:proofErr w:type="spellEnd"/>
-      <w:r>
-        <w:rPr>
-          <w:rFonts w:ascii="Times New Roman" w:eastAsia="Times New Roman" w:hAnsi="Times New Roman" w:cs="Times New Roman"/>
-          <w:bCs/>
-          <w:color w:val="000000"/>
-          <w:sz w:val="24"/>
-          <w:szCs w:val="24"/>
-        </w:rPr>
-        <w:t xml:space="preserve"> pada element alert </w:t>
-      </w:r>
-      <w:proofErr w:type="spellStart"/>
-      <w:r>
-        <w:rPr>
-          <w:rFonts w:ascii="Times New Roman" w:eastAsia="Times New Roman" w:hAnsi="Times New Roman" w:cs="Times New Roman"/>
-          <w:bCs/>
-          <w:color w:val="000000"/>
-          <w:sz w:val="24"/>
-          <w:szCs w:val="24"/>
-        </w:rPr>
-        <w:t>berwarna</w:t>
-      </w:r>
-      <w:proofErr w:type="spellEnd"/>
-      <w:r>
-        <w:rPr>
-          <w:rFonts w:ascii="Times New Roman" w:eastAsia="Times New Roman" w:hAnsi="Times New Roman" w:cs="Times New Roman"/>
-          <w:bCs/>
-          <w:color w:val="000000"/>
-          <w:sz w:val="24"/>
-          <w:szCs w:val="24"/>
-        </w:rPr>
-        <w:t xml:space="preserve"> </w:t>
-      </w:r>
-      <w:proofErr w:type="spellStart"/>
-      <w:r>
-        <w:rPr>
-          <w:rFonts w:ascii="Times New Roman" w:eastAsia="Times New Roman" w:hAnsi="Times New Roman" w:cs="Times New Roman"/>
-          <w:bCs/>
-          <w:color w:val="000000"/>
-          <w:sz w:val="24"/>
-          <w:szCs w:val="24"/>
-        </w:rPr>
-        <w:t>hijau</w:t>
-      </w:r>
-      <w:proofErr w:type="spellEnd"/>
-      <w:r>
-        <w:rPr>
-          <w:rFonts w:ascii="Times New Roman" w:eastAsia="Times New Roman" w:hAnsi="Times New Roman" w:cs="Times New Roman"/>
-          <w:bCs/>
-          <w:color w:val="000000"/>
-          <w:sz w:val="24"/>
-          <w:szCs w:val="24"/>
-        </w:rPr>
-        <w:t xml:space="preserve"> </w:t>
-      </w:r>
-      <w:proofErr w:type="spellStart"/>
-      <w:r>
-        <w:rPr>
-          <w:rFonts w:ascii="Times New Roman" w:eastAsia="Times New Roman" w:hAnsi="Times New Roman" w:cs="Times New Roman"/>
-          <w:bCs/>
-          <w:color w:val="000000"/>
-          <w:sz w:val="24"/>
-          <w:szCs w:val="24"/>
-        </w:rPr>
-        <w:t>seperti</w:t>
-      </w:r>
-      <w:proofErr w:type="spellEnd"/>
-      <w:r>
-        <w:rPr>
-          <w:rFonts w:ascii="Times New Roman" w:eastAsia="Times New Roman" w:hAnsi="Times New Roman" w:cs="Times New Roman"/>
-          <w:bCs/>
-          <w:color w:val="000000"/>
-          <w:sz w:val="24"/>
-          <w:szCs w:val="24"/>
-        </w:rPr>
-        <w:t xml:space="preserve"> </w:t>
-      </w:r>
-      <w:proofErr w:type="spellStart"/>
-      <w:r>
-        <w:rPr>
-          <w:rFonts w:ascii="Times New Roman" w:eastAsia="Times New Roman" w:hAnsi="Times New Roman" w:cs="Times New Roman"/>
-          <w:bCs/>
-          <w:color w:val="000000"/>
-          <w:sz w:val="24"/>
-          <w:szCs w:val="24"/>
-        </w:rPr>
-        <w:t>ini</w:t>
-      </w:r>
-      <w:proofErr w:type="spellEnd"/>
-      <w:r>
-        <w:rPr>
-          <w:rFonts w:ascii="Times New Roman" w:eastAsia="Times New Roman" w:hAnsi="Times New Roman" w:cs="Times New Roman"/>
-          <w:bCs/>
-          <w:color w:val="000000"/>
-          <w:sz w:val="24"/>
-          <w:szCs w:val="24"/>
-        </w:rPr>
-        <w:t>:</w:t>
-      </w:r>
-    </w:p>
-    <w:p>
-      <w:pPr>
-        <w:pStyle w:val="ListParagraph"/>
-        <w:pBdr>
-          <w:top w:val="nil"/>
-          <w:left w:val="nil"/>
-          <w:bottom w:val="nil"/>
-          <w:right w:val="nil"/>
-          <w:between w:val="nil"/>
-        </w:pBdr>
-        <w:spacing w:after="0" w:line="360" w:lineRule="auto"/>
-        <w:jc w:val="both"/>
-        <w:rPr>
-          <w:rFonts w:ascii="Times New Roman" w:eastAsia="Times New Roman" w:hAnsi="Times New Roman" w:cs="Times New Roman"/>
-          <w:bCs/>
-          <w:color w:val="000000"/>
-          <w:sz w:val="24"/>
-          <w:szCs w:val="24"/>
-        </w:rPr>
-      </w:pPr>
-      <w:r>
-        <w:rPr>
-          <w:noProof/>
-        </w:rPr>
         <w:drawing>
-          <wp:inline distT="0" distB="0" distL="0" distR="0" wp14:anchorId="3054C4C2" wp14:editId="48703F23">
-            <wp:extent cx="5219700" cy="2934679"/>
+          <wp:inline distT="0" distB="0" distL="0" distR="0" wp14:anchorId="5476C479" wp14:editId="468BC661">
+            <wp:extent cx="5257800" cy="2956100"/>
             <wp:effectExtent l="0" t="0" r="0" b="0"/>
-            <wp:docPr id="24" name="Picture 24"/>
+            <wp:docPr id="9" name="Picture 9"/>
             <wp:cNvGraphicFramePr>
               <a:graphicFrameLocks xmlns:a="http://schemas.openxmlformats.org/drawingml/2006/main" noChangeAspect="1"/>
             </wp:cNvGraphicFramePr>
@@ -7745,7 +4669,7 @@
                   <pic:spPr>
                     <a:xfrm>
                       <a:off x="0" y="0"/>
-                      <a:ext cx="5233719" cy="2942561"/>
+                      <a:ext cx="5279924" cy="2968539"/>
                     </a:xfrm>
                     <a:prstGeom prst="rect">
                       <a:avLst/>
@@ -7780,6 +4704,11 @@
     </w:p>
     <w:p>
       <w:pPr>
+        <w:pStyle w:val="ListParagraph"/>
+        <w:numPr>
+          <w:ilvl w:val="0"/>
+          <w:numId w:val="4"/>
+        </w:numPr>
         <w:pBdr>
           <w:top w:val="nil"/>
           <w:left w:val="nil"/>
@@ -7797,17 +4726,33 @@
           <w:szCs w:val="24"/>
         </w:rPr>
       </w:pPr>
-    </w:p>
-    <w:p>
-      <w:pPr>
-        <w:pBdr>
-          <w:top w:val="nil"/>
-          <w:left w:val="nil"/>
-          <w:bottom w:val="nil"/>
-          <w:right w:val="nil"/>
-          <w:between w:val="nil"/>
-        </w:pBdr>
-        <w:spacing w:after="0" w:line="360" w:lineRule="auto"/>
+      <w:r>
+        <w:rPr>
+          <w:rFonts w:ascii="Times New Roman" w:eastAsia="Times New Roman" w:hAnsi="Times New Roman" w:cs="Times New Roman"/>
+          <w:bCs/>
+          <w:color w:val="000000"/>
+          <w:sz w:val="24"/>
+          <w:szCs w:val="24"/>
+        </w:rPr>
+        <w:t>Logika pemrograman yang Digunakan</w:t>
+      </w:r>
+    </w:p>
+    <w:p>
+      <w:pPr>
+        <w:pStyle w:val="ListParagraph"/>
+        <w:numPr>
+          <w:ilvl w:val="0"/>
+          <w:numId w:val="14"/>
+        </w:numPr>
+        <w:pBdr>
+          <w:top w:val="nil"/>
+          <w:left w:val="nil"/>
+          <w:bottom w:val="nil"/>
+          <w:right w:val="nil"/>
+          <w:between w:val="nil"/>
+        </w:pBdr>
+        <w:spacing w:after="0" w:line="360" w:lineRule="auto"/>
+        <w:ind w:left="993" w:hanging="284"/>
         <w:jc w:val="both"/>
         <w:rPr>
           <w:rFonts w:ascii="Times New Roman" w:eastAsia="Times New Roman" w:hAnsi="Times New Roman" w:cs="Times New Roman"/>
@@ -7817,6 +4762,16 @@
           <w:szCs w:val="24"/>
         </w:rPr>
       </w:pPr>
+      <w:r>
+        <w:rPr>
+          <w:rFonts w:ascii="Times New Roman" w:eastAsia="Times New Roman" w:hAnsi="Times New Roman" w:cs="Times New Roman"/>
+          <w:bCs/>
+          <w:color w:val="000000"/>
+          <w:sz w:val="24"/>
+          <w:szCs w:val="24"/>
+        </w:rPr>
+        <w:t>Logika And</w:t>
+      </w:r>
     </w:p>
     <w:p>
       <w:pPr>
@@ -7848,326 +4803,6 @@
           <w:between w:val="nil"/>
         </w:pBdr>
         <w:spacing w:after="0" w:line="360" w:lineRule="auto"/>
-        <w:jc w:val="both"/>
-        <w:rPr>
-          <w:rFonts w:ascii="Times New Roman" w:eastAsia="Times New Roman" w:hAnsi="Times New Roman" w:cs="Times New Roman"/>
-          <w:bCs/>
-          <w:color w:val="000000"/>
-          <w:sz w:val="24"/>
-          <w:szCs w:val="24"/>
-        </w:rPr>
-      </w:pPr>
-    </w:p>
-    <w:p>
-      <w:pPr>
-        <w:pBdr>
-          <w:top w:val="nil"/>
-          <w:left w:val="nil"/>
-          <w:bottom w:val="nil"/>
-          <w:right w:val="nil"/>
-          <w:between w:val="nil"/>
-        </w:pBdr>
-        <w:spacing w:after="0" w:line="360" w:lineRule="auto"/>
-        <w:jc w:val="both"/>
-        <w:rPr>
-          <w:rFonts w:ascii="Times New Roman" w:eastAsia="Times New Roman" w:hAnsi="Times New Roman" w:cs="Times New Roman"/>
-          <w:bCs/>
-          <w:color w:val="000000"/>
-          <w:sz w:val="24"/>
-          <w:szCs w:val="24"/>
-        </w:rPr>
-      </w:pPr>
-    </w:p>
-    <w:p>
-      <w:pPr>
-        <w:pBdr>
-          <w:top w:val="nil"/>
-          <w:left w:val="nil"/>
-          <w:bottom w:val="nil"/>
-          <w:right w:val="nil"/>
-          <w:between w:val="nil"/>
-        </w:pBdr>
-        <w:spacing w:after="0" w:line="360" w:lineRule="auto"/>
-        <w:jc w:val="both"/>
-        <w:rPr>
-          <w:rFonts w:ascii="Times New Roman" w:eastAsia="Times New Roman" w:hAnsi="Times New Roman" w:cs="Times New Roman"/>
-          <w:bCs/>
-          <w:color w:val="000000"/>
-          <w:sz w:val="24"/>
-          <w:szCs w:val="24"/>
-        </w:rPr>
-      </w:pPr>
-    </w:p>
-    <w:p>
-      <w:pPr>
-        <w:pBdr>
-          <w:top w:val="nil"/>
-          <w:left w:val="nil"/>
-          <w:bottom w:val="nil"/>
-          <w:right w:val="nil"/>
-          <w:between w:val="nil"/>
-        </w:pBdr>
-        <w:spacing w:after="0" w:line="360" w:lineRule="auto"/>
-        <w:jc w:val="both"/>
-        <w:rPr>
-          <w:rFonts w:ascii="Times New Roman" w:eastAsia="Times New Roman" w:hAnsi="Times New Roman" w:cs="Times New Roman"/>
-          <w:bCs/>
-          <w:color w:val="000000"/>
-          <w:sz w:val="24"/>
-          <w:szCs w:val="24"/>
-        </w:rPr>
-      </w:pPr>
-    </w:p>
-    <w:p>
-      <w:pPr>
-        <w:pBdr>
-          <w:top w:val="nil"/>
-          <w:left w:val="nil"/>
-          <w:bottom w:val="nil"/>
-          <w:right w:val="nil"/>
-          <w:between w:val="nil"/>
-        </w:pBdr>
-        <w:spacing w:after="0" w:line="360" w:lineRule="auto"/>
-        <w:jc w:val="both"/>
-        <w:rPr>
-          <w:rFonts w:ascii="Times New Roman" w:eastAsia="Times New Roman" w:hAnsi="Times New Roman" w:cs="Times New Roman"/>
-          <w:bCs/>
-          <w:color w:val="000000"/>
-          <w:sz w:val="24"/>
-          <w:szCs w:val="24"/>
-        </w:rPr>
-      </w:pPr>
-    </w:p>
-    <w:p>
-      <w:pPr>
-        <w:pBdr>
-          <w:top w:val="nil"/>
-          <w:left w:val="nil"/>
-          <w:bottom w:val="nil"/>
-          <w:right w:val="nil"/>
-          <w:between w:val="nil"/>
-        </w:pBdr>
-        <w:spacing w:after="0" w:line="360" w:lineRule="auto"/>
-        <w:jc w:val="both"/>
-        <w:rPr>
-          <w:rFonts w:ascii="Times New Roman" w:eastAsia="Times New Roman" w:hAnsi="Times New Roman" w:cs="Times New Roman"/>
-          <w:bCs/>
-          <w:color w:val="000000"/>
-          <w:sz w:val="24"/>
-          <w:szCs w:val="24"/>
-        </w:rPr>
-      </w:pPr>
-    </w:p>
-    <w:p>
-      <w:pPr>
-        <w:pBdr>
-          <w:top w:val="nil"/>
-          <w:left w:val="nil"/>
-          <w:bottom w:val="nil"/>
-          <w:right w:val="nil"/>
-          <w:between w:val="nil"/>
-        </w:pBdr>
-        <w:spacing w:after="0" w:line="360" w:lineRule="auto"/>
-        <w:jc w:val="both"/>
-        <w:rPr>
-          <w:rFonts w:ascii="Times New Roman" w:eastAsia="Times New Roman" w:hAnsi="Times New Roman" w:cs="Times New Roman"/>
-          <w:bCs/>
-          <w:color w:val="000000"/>
-          <w:sz w:val="24"/>
-          <w:szCs w:val="24"/>
-        </w:rPr>
-      </w:pPr>
-    </w:p>
-    <w:p>
-      <w:pPr>
-        <w:pBdr>
-          <w:top w:val="nil"/>
-          <w:left w:val="nil"/>
-          <w:bottom w:val="nil"/>
-          <w:right w:val="nil"/>
-          <w:between w:val="nil"/>
-        </w:pBdr>
-        <w:spacing w:after="0" w:line="360" w:lineRule="auto"/>
-        <w:jc w:val="both"/>
-        <w:rPr>
-          <w:rFonts w:ascii="Times New Roman" w:eastAsia="Times New Roman" w:hAnsi="Times New Roman" w:cs="Times New Roman"/>
-          <w:bCs/>
-          <w:color w:val="000000"/>
-          <w:sz w:val="24"/>
-          <w:szCs w:val="24"/>
-        </w:rPr>
-      </w:pPr>
-    </w:p>
-    <w:p>
-      <w:pPr>
-        <w:pBdr>
-          <w:top w:val="nil"/>
-          <w:left w:val="nil"/>
-          <w:bottom w:val="nil"/>
-          <w:right w:val="nil"/>
-          <w:between w:val="nil"/>
-        </w:pBdr>
-        <w:spacing w:after="0" w:line="360" w:lineRule="auto"/>
-        <w:jc w:val="both"/>
-        <w:rPr>
-          <w:rFonts w:ascii="Times New Roman" w:eastAsia="Times New Roman" w:hAnsi="Times New Roman" w:cs="Times New Roman"/>
-          <w:bCs/>
-          <w:color w:val="000000"/>
-          <w:sz w:val="24"/>
-          <w:szCs w:val="24"/>
-        </w:rPr>
-      </w:pPr>
-    </w:p>
-    <w:p>
-      <w:pPr>
-        <w:pBdr>
-          <w:top w:val="nil"/>
-          <w:left w:val="nil"/>
-          <w:bottom w:val="nil"/>
-          <w:right w:val="nil"/>
-          <w:between w:val="nil"/>
-        </w:pBdr>
-        <w:spacing w:after="0" w:line="360" w:lineRule="auto"/>
-        <w:jc w:val="both"/>
-        <w:rPr>
-          <w:rFonts w:ascii="Times New Roman" w:eastAsia="Times New Roman" w:hAnsi="Times New Roman" w:cs="Times New Roman"/>
-          <w:bCs/>
-          <w:color w:val="000000"/>
-          <w:sz w:val="24"/>
-          <w:szCs w:val="24"/>
-        </w:rPr>
-      </w:pPr>
-    </w:p>
-    <w:p>
-      <w:pPr>
-        <w:pBdr>
-          <w:top w:val="nil"/>
-          <w:left w:val="nil"/>
-          <w:bottom w:val="nil"/>
-          <w:right w:val="nil"/>
-          <w:between w:val="nil"/>
-        </w:pBdr>
-        <w:spacing w:after="0" w:line="360" w:lineRule="auto"/>
-        <w:jc w:val="both"/>
-        <w:rPr>
-          <w:rFonts w:ascii="Times New Roman" w:eastAsia="Times New Roman" w:hAnsi="Times New Roman" w:cs="Times New Roman"/>
-          <w:bCs/>
-          <w:color w:val="000000"/>
-          <w:sz w:val="24"/>
-          <w:szCs w:val="24"/>
-        </w:rPr>
-      </w:pPr>
-    </w:p>
-    <w:p>
-      <w:pPr>
-        <w:pBdr>
-          <w:top w:val="nil"/>
-          <w:left w:val="nil"/>
-          <w:bottom w:val="nil"/>
-          <w:right w:val="nil"/>
-          <w:between w:val="nil"/>
-        </w:pBdr>
-        <w:spacing w:after="0" w:line="360" w:lineRule="auto"/>
-        <w:jc w:val="both"/>
-        <w:rPr>
-          <w:rFonts w:ascii="Times New Roman" w:eastAsia="Times New Roman" w:hAnsi="Times New Roman" w:cs="Times New Roman"/>
-          <w:bCs/>
-          <w:color w:val="000000"/>
-          <w:sz w:val="24"/>
-          <w:szCs w:val="24"/>
-        </w:rPr>
-      </w:pPr>
-    </w:p>
-    <w:p>
-      <w:pPr>
-        <w:pBdr>
-          <w:top w:val="nil"/>
-          <w:left w:val="nil"/>
-          <w:bottom w:val="nil"/>
-          <w:right w:val="nil"/>
-          <w:between w:val="nil"/>
-        </w:pBdr>
-        <w:spacing w:after="0" w:line="360" w:lineRule="auto"/>
-        <w:jc w:val="both"/>
-        <w:rPr>
-          <w:rFonts w:ascii="Times New Roman" w:eastAsia="Times New Roman" w:hAnsi="Times New Roman" w:cs="Times New Roman"/>
-          <w:bCs/>
-          <w:color w:val="000000"/>
-          <w:sz w:val="24"/>
-          <w:szCs w:val="24"/>
-        </w:rPr>
-      </w:pPr>
-    </w:p>
-    <w:p>
-      <w:pPr>
-        <w:pBdr>
-          <w:top w:val="nil"/>
-          <w:left w:val="nil"/>
-          <w:bottom w:val="nil"/>
-          <w:right w:val="nil"/>
-          <w:between w:val="nil"/>
-        </w:pBdr>
-        <w:spacing w:after="0" w:line="360" w:lineRule="auto"/>
-        <w:jc w:val="both"/>
-        <w:rPr>
-          <w:rFonts w:ascii="Times New Roman" w:eastAsia="Times New Roman" w:hAnsi="Times New Roman" w:cs="Times New Roman"/>
-          <w:bCs/>
-          <w:color w:val="000000"/>
-          <w:sz w:val="24"/>
-          <w:szCs w:val="24"/>
-        </w:rPr>
-      </w:pPr>
-    </w:p>
-    <w:p>
-      <w:pPr>
-        <w:pBdr>
-          <w:top w:val="nil"/>
-          <w:left w:val="nil"/>
-          <w:bottom w:val="nil"/>
-          <w:right w:val="nil"/>
-          <w:between w:val="nil"/>
-        </w:pBdr>
-        <w:spacing w:after="0" w:line="360" w:lineRule="auto"/>
-        <w:jc w:val="both"/>
-        <w:rPr>
-          <w:rFonts w:ascii="Times New Roman" w:eastAsia="Times New Roman" w:hAnsi="Times New Roman" w:cs="Times New Roman"/>
-          <w:bCs/>
-          <w:color w:val="000000"/>
-          <w:sz w:val="24"/>
-          <w:szCs w:val="24"/>
-        </w:rPr>
-      </w:pPr>
-    </w:p>
-    <w:p>
-      <w:pPr>
-        <w:pBdr>
-          <w:top w:val="nil"/>
-          <w:left w:val="nil"/>
-          <w:bottom w:val="nil"/>
-          <w:right w:val="nil"/>
-          <w:between w:val="nil"/>
-        </w:pBdr>
-        <w:spacing w:after="0" w:line="360" w:lineRule="auto"/>
-        <w:jc w:val="both"/>
-        <w:rPr>
-          <w:rFonts w:ascii="Times New Roman" w:eastAsia="Times New Roman" w:hAnsi="Times New Roman" w:cs="Times New Roman"/>
-          <w:bCs/>
-          <w:color w:val="000000"/>
-          <w:sz w:val="24"/>
-          <w:szCs w:val="24"/>
-        </w:rPr>
-      </w:pPr>
-    </w:p>
-    <w:p>
-      <w:pPr>
-        <w:pBdr>
-          <w:top w:val="nil"/>
-          <w:left w:val="nil"/>
-          <w:bottom w:val="nil"/>
-          <w:right w:val="nil"/>
-          <w:between w:val="nil"/>
-        </w:pBdr>
-        <w:spacing w:after="0" w:line="360" w:lineRule="auto"/>
         <w:jc w:val="center"/>
         <w:rPr>
           <w:rFonts w:ascii="Times New Roman" w:eastAsia="Times New Roman" w:hAnsi="Times New Roman" w:cs="Times New Roman"/>
@@ -8185,7 +4820,6 @@
           <w:sz w:val="24"/>
           <w:szCs w:val="24"/>
         </w:rPr>
-        <w:lastRenderedPageBreak/>
         <w:t>BAB VI</w:t>
       </w:r>
     </w:p>
@@ -8259,499 +4893,35 @@
           <w:szCs w:val="24"/>
         </w:rPr>
       </w:pPr>
-      <w:proofErr w:type="spellStart"/>
-      <w:r>
-        <w:rPr>
-          <w:rFonts w:ascii="Times New Roman" w:eastAsia="Times New Roman" w:hAnsi="Times New Roman" w:cs="Times New Roman"/>
-          <w:bCs/>
-          <w:color w:val="000000"/>
-          <w:sz w:val="24"/>
-          <w:szCs w:val="24"/>
-        </w:rPr>
-        <w:t>Dalam</w:t>
-      </w:r>
-      <w:proofErr w:type="spellEnd"/>
-      <w:r>
-        <w:rPr>
-          <w:rFonts w:ascii="Times New Roman" w:eastAsia="Times New Roman" w:hAnsi="Times New Roman" w:cs="Times New Roman"/>
-          <w:bCs/>
-          <w:color w:val="000000"/>
-          <w:sz w:val="24"/>
-          <w:szCs w:val="24"/>
-        </w:rPr>
-        <w:t xml:space="preserve"> </w:t>
-      </w:r>
-      <w:r>
-        <w:rPr>
-          <w:rFonts w:ascii="Times New Roman" w:eastAsia="Times New Roman" w:hAnsi="Times New Roman" w:cs="Times New Roman"/>
-          <w:bCs/>
-          <w:color w:val="000000"/>
-          <w:sz w:val="24"/>
-          <w:szCs w:val="24"/>
-        </w:rPr>
-        <w:t xml:space="preserve">project </w:t>
-      </w:r>
-      <w:proofErr w:type="spellStart"/>
-      <w:r>
-        <w:rPr>
-          <w:rFonts w:ascii="Times New Roman" w:eastAsia="Times New Roman" w:hAnsi="Times New Roman" w:cs="Times New Roman"/>
-          <w:bCs/>
-          <w:color w:val="000000"/>
-          <w:sz w:val="24"/>
-          <w:szCs w:val="24"/>
-        </w:rPr>
-        <w:t>akhir</w:t>
-      </w:r>
-      <w:proofErr w:type="spellEnd"/>
-      <w:r>
-        <w:rPr>
-          <w:rFonts w:ascii="Times New Roman" w:eastAsia="Times New Roman" w:hAnsi="Times New Roman" w:cs="Times New Roman"/>
-          <w:bCs/>
-          <w:color w:val="000000"/>
-          <w:sz w:val="24"/>
-          <w:szCs w:val="24"/>
-        </w:rPr>
-        <w:t xml:space="preserve"> </w:t>
-      </w:r>
-      <w:proofErr w:type="spellStart"/>
-      <w:r>
-        <w:rPr>
-          <w:rFonts w:ascii="Times New Roman" w:eastAsia="Times New Roman" w:hAnsi="Times New Roman" w:cs="Times New Roman"/>
-          <w:bCs/>
-          <w:color w:val="000000"/>
-          <w:sz w:val="24"/>
-          <w:szCs w:val="24"/>
-        </w:rPr>
-        <w:t>logika</w:t>
-      </w:r>
-      <w:proofErr w:type="spellEnd"/>
-      <w:r>
-        <w:rPr>
-          <w:rFonts w:ascii="Times New Roman" w:eastAsia="Times New Roman" w:hAnsi="Times New Roman" w:cs="Times New Roman"/>
-          <w:bCs/>
-          <w:color w:val="000000"/>
-          <w:sz w:val="24"/>
-          <w:szCs w:val="24"/>
-        </w:rPr>
-        <w:t xml:space="preserve"> </w:t>
-      </w:r>
-      <w:proofErr w:type="spellStart"/>
-      <w:r>
-        <w:rPr>
-          <w:rFonts w:ascii="Times New Roman" w:eastAsia="Times New Roman" w:hAnsi="Times New Roman" w:cs="Times New Roman"/>
-          <w:bCs/>
-          <w:color w:val="000000"/>
-          <w:sz w:val="24"/>
-          <w:szCs w:val="24"/>
-        </w:rPr>
-        <w:t>matematika</w:t>
-      </w:r>
-      <w:proofErr w:type="spellEnd"/>
-      <w:r>
-        <w:rPr>
-          <w:rFonts w:ascii="Times New Roman" w:eastAsia="Times New Roman" w:hAnsi="Times New Roman" w:cs="Times New Roman"/>
-          <w:bCs/>
-          <w:color w:val="000000"/>
-          <w:sz w:val="24"/>
-          <w:szCs w:val="24"/>
-        </w:rPr>
-        <w:t xml:space="preserve"> </w:t>
-      </w:r>
-      <w:proofErr w:type="spellStart"/>
-      <w:r>
-        <w:rPr>
-          <w:rFonts w:ascii="Times New Roman" w:eastAsia="Times New Roman" w:hAnsi="Times New Roman" w:cs="Times New Roman"/>
-          <w:bCs/>
-          <w:color w:val="000000"/>
-          <w:sz w:val="24"/>
-          <w:szCs w:val="24"/>
-        </w:rPr>
-        <w:t>ini</w:t>
-      </w:r>
-      <w:proofErr w:type="spellEnd"/>
-      <w:r>
-        <w:rPr>
-          <w:rFonts w:ascii="Times New Roman" w:eastAsia="Times New Roman" w:hAnsi="Times New Roman" w:cs="Times New Roman"/>
-          <w:bCs/>
-          <w:color w:val="000000"/>
-          <w:sz w:val="24"/>
-          <w:szCs w:val="24"/>
-        </w:rPr>
-        <w:t xml:space="preserve"> kami </w:t>
-      </w:r>
-      <w:proofErr w:type="spellStart"/>
-      <w:r>
-        <w:rPr>
-          <w:rFonts w:ascii="Times New Roman" w:eastAsia="Times New Roman" w:hAnsi="Times New Roman" w:cs="Times New Roman"/>
-          <w:bCs/>
-          <w:color w:val="000000"/>
-          <w:sz w:val="24"/>
-          <w:szCs w:val="24"/>
-        </w:rPr>
-        <w:t>membuat</w:t>
-      </w:r>
-      <w:proofErr w:type="spellEnd"/>
-      <w:r>
-        <w:rPr>
-          <w:rFonts w:ascii="Times New Roman" w:eastAsia="Times New Roman" w:hAnsi="Times New Roman" w:cs="Times New Roman"/>
-          <w:bCs/>
-          <w:color w:val="000000"/>
-          <w:sz w:val="24"/>
-          <w:szCs w:val="24"/>
-        </w:rPr>
-        <w:t xml:space="preserve"> </w:t>
-      </w:r>
-      <w:proofErr w:type="spellStart"/>
-      <w:r>
-        <w:rPr>
-          <w:rFonts w:ascii="Times New Roman" w:eastAsia="Times New Roman" w:hAnsi="Times New Roman" w:cs="Times New Roman"/>
-          <w:bCs/>
-          <w:color w:val="000000"/>
-          <w:sz w:val="24"/>
-          <w:szCs w:val="24"/>
-        </w:rPr>
-        <w:t>sebuah</w:t>
-      </w:r>
-      <w:proofErr w:type="spellEnd"/>
-      <w:r>
-        <w:rPr>
-          <w:rFonts w:ascii="Times New Roman" w:eastAsia="Times New Roman" w:hAnsi="Times New Roman" w:cs="Times New Roman"/>
-          <w:bCs/>
-          <w:color w:val="000000"/>
-          <w:sz w:val="24"/>
-          <w:szCs w:val="24"/>
-        </w:rPr>
-        <w:t xml:space="preserve"> website </w:t>
-      </w:r>
-      <w:proofErr w:type="spellStart"/>
-      <w:r>
-        <w:rPr>
-          <w:rFonts w:ascii="Times New Roman" w:eastAsia="Times New Roman" w:hAnsi="Times New Roman" w:cs="Times New Roman"/>
-          <w:bCs/>
-          <w:color w:val="000000"/>
-          <w:sz w:val="24"/>
-          <w:szCs w:val="24"/>
-        </w:rPr>
-        <w:t>untuk</w:t>
-      </w:r>
-      <w:proofErr w:type="spellEnd"/>
-      <w:r>
-        <w:rPr>
-          <w:rFonts w:ascii="Times New Roman" w:eastAsia="Times New Roman" w:hAnsi="Times New Roman" w:cs="Times New Roman"/>
-          <w:bCs/>
-          <w:color w:val="000000"/>
-          <w:sz w:val="24"/>
-          <w:szCs w:val="24"/>
-        </w:rPr>
-        <w:t xml:space="preserve"> </w:t>
-      </w:r>
-      <w:proofErr w:type="spellStart"/>
-      <w:r>
-        <w:rPr>
-          <w:rFonts w:ascii="Times New Roman" w:eastAsia="Times New Roman" w:hAnsi="Times New Roman" w:cs="Times New Roman"/>
-          <w:bCs/>
-          <w:color w:val="000000"/>
-          <w:sz w:val="24"/>
-          <w:szCs w:val="24"/>
-        </w:rPr>
-        <w:t>menghitung</w:t>
-      </w:r>
-      <w:proofErr w:type="spellEnd"/>
-      <w:r>
-        <w:rPr>
-          <w:rFonts w:ascii="Times New Roman" w:eastAsia="Times New Roman" w:hAnsi="Times New Roman" w:cs="Times New Roman"/>
-          <w:bCs/>
-          <w:color w:val="000000"/>
-          <w:sz w:val="24"/>
-          <w:szCs w:val="24"/>
-        </w:rPr>
-        <w:t xml:space="preserve"> </w:t>
-      </w:r>
-      <w:proofErr w:type="spellStart"/>
-      <w:r>
-        <w:rPr>
-          <w:rFonts w:ascii="Times New Roman" w:eastAsia="Times New Roman" w:hAnsi="Times New Roman" w:cs="Times New Roman"/>
-          <w:bCs/>
-          <w:color w:val="000000"/>
-          <w:sz w:val="24"/>
-          <w:szCs w:val="24"/>
-        </w:rPr>
-        <w:t>gerbang</w:t>
-      </w:r>
-      <w:proofErr w:type="spellEnd"/>
-      <w:r>
-        <w:rPr>
-          <w:rFonts w:ascii="Times New Roman" w:eastAsia="Times New Roman" w:hAnsi="Times New Roman" w:cs="Times New Roman"/>
-          <w:bCs/>
-          <w:color w:val="000000"/>
-          <w:sz w:val="24"/>
-          <w:szCs w:val="24"/>
-        </w:rPr>
-        <w:t xml:space="preserve"> l</w:t>
-      </w:r>
-      <w:proofErr w:type="spellStart"/>
-      <w:r>
-        <w:rPr>
-          <w:rFonts w:ascii="Times New Roman" w:eastAsia="Times New Roman" w:hAnsi="Times New Roman" w:cs="Times New Roman"/>
-          <w:bCs/>
-          <w:color w:val="000000"/>
-          <w:sz w:val="24"/>
-          <w:szCs w:val="24"/>
-        </w:rPr>
-        <w:t>ogika</w:t>
-      </w:r>
-      <w:proofErr w:type="spellEnd"/>
-      <w:r>
-        <w:rPr>
-          <w:rFonts w:ascii="Times New Roman" w:eastAsia="Times New Roman" w:hAnsi="Times New Roman" w:cs="Times New Roman"/>
-          <w:bCs/>
-          <w:color w:val="000000"/>
-          <w:sz w:val="24"/>
-          <w:szCs w:val="24"/>
-        </w:rPr>
-        <w:t xml:space="preserve"> </w:t>
-      </w:r>
-      <w:proofErr w:type="spellStart"/>
-      <w:r>
-        <w:rPr>
-          <w:rFonts w:ascii="Times New Roman" w:eastAsia="Times New Roman" w:hAnsi="Times New Roman" w:cs="Times New Roman"/>
-          <w:bCs/>
-          <w:color w:val="000000"/>
-          <w:sz w:val="24"/>
-          <w:szCs w:val="24"/>
-        </w:rPr>
-        <w:t>matematika</w:t>
-      </w:r>
-      <w:proofErr w:type="spellEnd"/>
-      <w:r>
-        <w:rPr>
-          <w:rFonts w:ascii="Times New Roman" w:eastAsia="Times New Roman" w:hAnsi="Times New Roman" w:cs="Times New Roman"/>
-          <w:bCs/>
-          <w:color w:val="000000"/>
-          <w:sz w:val="24"/>
-          <w:szCs w:val="24"/>
-        </w:rPr>
-        <w:t xml:space="preserve"> </w:t>
-      </w:r>
-      <w:proofErr w:type="spellStart"/>
-      <w:r>
-        <w:rPr>
-          <w:rFonts w:ascii="Times New Roman" w:eastAsia="Times New Roman" w:hAnsi="Times New Roman" w:cs="Times New Roman"/>
-          <w:bCs/>
-          <w:color w:val="000000"/>
-          <w:sz w:val="24"/>
-          <w:szCs w:val="24"/>
-        </w:rPr>
-        <w:t>seperti</w:t>
-      </w:r>
-      <w:proofErr w:type="spellEnd"/>
-      <w:r>
-        <w:rPr>
-          <w:rFonts w:ascii="Times New Roman" w:eastAsia="Times New Roman" w:hAnsi="Times New Roman" w:cs="Times New Roman"/>
-          <w:bCs/>
-          <w:color w:val="000000"/>
-          <w:sz w:val="24"/>
-          <w:szCs w:val="24"/>
-        </w:rPr>
-        <w:t xml:space="preserve"> and, or, not, nor, </w:t>
-      </w:r>
-      <w:proofErr w:type="spellStart"/>
-      <w:r>
-        <w:rPr>
-          <w:rFonts w:ascii="Times New Roman" w:eastAsia="Times New Roman" w:hAnsi="Times New Roman" w:cs="Times New Roman"/>
-          <w:bCs/>
-          <w:color w:val="000000"/>
-          <w:sz w:val="24"/>
-          <w:szCs w:val="24"/>
-        </w:rPr>
-        <w:t>nand</w:t>
-      </w:r>
-      <w:proofErr w:type="spellEnd"/>
-      <w:r>
-        <w:rPr>
-          <w:rFonts w:ascii="Times New Roman" w:eastAsia="Times New Roman" w:hAnsi="Times New Roman" w:cs="Times New Roman"/>
-          <w:bCs/>
-          <w:color w:val="000000"/>
-          <w:sz w:val="24"/>
-          <w:szCs w:val="24"/>
-        </w:rPr>
-        <w:t xml:space="preserve">, dan </w:t>
-      </w:r>
-      <w:proofErr w:type="spellStart"/>
-      <w:r>
-        <w:rPr>
-          <w:rFonts w:ascii="Times New Roman" w:eastAsia="Times New Roman" w:hAnsi="Times New Roman" w:cs="Times New Roman"/>
-          <w:bCs/>
-          <w:color w:val="000000"/>
-          <w:sz w:val="24"/>
-          <w:szCs w:val="24"/>
-        </w:rPr>
-        <w:t>xor</w:t>
-      </w:r>
-      <w:proofErr w:type="spellEnd"/>
-      <w:r>
-        <w:rPr>
-          <w:rFonts w:ascii="Times New Roman" w:eastAsia="Times New Roman" w:hAnsi="Times New Roman" w:cs="Times New Roman"/>
-          <w:bCs/>
-          <w:color w:val="000000"/>
-          <w:sz w:val="24"/>
-          <w:szCs w:val="24"/>
-        </w:rPr>
-        <w:t xml:space="preserve">. </w:t>
-      </w:r>
-      <w:proofErr w:type="spellStart"/>
-      <w:r>
-        <w:rPr>
-          <w:rFonts w:ascii="Times New Roman" w:eastAsia="Times New Roman" w:hAnsi="Times New Roman" w:cs="Times New Roman"/>
-          <w:bCs/>
-          <w:color w:val="000000"/>
-          <w:sz w:val="24"/>
-          <w:szCs w:val="24"/>
-        </w:rPr>
-        <w:t>Dengan</w:t>
-      </w:r>
-      <w:proofErr w:type="spellEnd"/>
-      <w:r>
-        <w:rPr>
-          <w:rFonts w:ascii="Times New Roman" w:eastAsia="Times New Roman" w:hAnsi="Times New Roman" w:cs="Times New Roman"/>
-          <w:bCs/>
-          <w:color w:val="000000"/>
-          <w:sz w:val="24"/>
-          <w:szCs w:val="24"/>
-        </w:rPr>
-        <w:t xml:space="preserve"> </w:t>
-      </w:r>
-      <w:proofErr w:type="spellStart"/>
-      <w:r>
-        <w:rPr>
-          <w:rFonts w:ascii="Times New Roman" w:eastAsia="Times New Roman" w:hAnsi="Times New Roman" w:cs="Times New Roman"/>
-          <w:bCs/>
-          <w:color w:val="000000"/>
-          <w:sz w:val="24"/>
-          <w:szCs w:val="24"/>
-        </w:rPr>
-        <w:t>memahami</w:t>
-      </w:r>
-      <w:proofErr w:type="spellEnd"/>
-      <w:r>
-        <w:rPr>
-          <w:rFonts w:ascii="Times New Roman" w:eastAsia="Times New Roman" w:hAnsi="Times New Roman" w:cs="Times New Roman"/>
-          <w:bCs/>
-          <w:color w:val="000000"/>
-          <w:sz w:val="24"/>
-          <w:szCs w:val="24"/>
-        </w:rPr>
-        <w:t xml:space="preserve"> dan </w:t>
-      </w:r>
-      <w:proofErr w:type="spellStart"/>
-      <w:r>
-        <w:rPr>
-          <w:rFonts w:ascii="Times New Roman" w:eastAsia="Times New Roman" w:hAnsi="Times New Roman" w:cs="Times New Roman"/>
-          <w:bCs/>
-          <w:color w:val="000000"/>
-          <w:sz w:val="24"/>
-          <w:szCs w:val="24"/>
-        </w:rPr>
-        <w:t>mengimplementasikan</w:t>
-      </w:r>
-      <w:proofErr w:type="spellEnd"/>
-      <w:r>
-        <w:rPr>
-          <w:rFonts w:ascii="Times New Roman" w:eastAsia="Times New Roman" w:hAnsi="Times New Roman" w:cs="Times New Roman"/>
-          <w:bCs/>
-          <w:color w:val="000000"/>
-          <w:sz w:val="24"/>
-          <w:szCs w:val="24"/>
-        </w:rPr>
-        <w:t xml:space="preserve"> </w:t>
-      </w:r>
-      <w:proofErr w:type="spellStart"/>
-      <w:r>
-        <w:rPr>
-          <w:rFonts w:ascii="Times New Roman" w:eastAsia="Times New Roman" w:hAnsi="Times New Roman" w:cs="Times New Roman"/>
-          <w:bCs/>
-          <w:color w:val="000000"/>
-          <w:sz w:val="24"/>
-          <w:szCs w:val="24"/>
-        </w:rPr>
-        <w:t>gerbang</w:t>
-      </w:r>
-      <w:proofErr w:type="spellEnd"/>
-      <w:r>
-        <w:rPr>
-          <w:rFonts w:ascii="Times New Roman" w:eastAsia="Times New Roman" w:hAnsi="Times New Roman" w:cs="Times New Roman"/>
-          <w:bCs/>
-          <w:color w:val="000000"/>
-          <w:sz w:val="24"/>
-          <w:szCs w:val="24"/>
-        </w:rPr>
-        <w:t xml:space="preserve"> </w:t>
-      </w:r>
-      <w:proofErr w:type="spellStart"/>
-      <w:r>
-        <w:rPr>
-          <w:rFonts w:ascii="Times New Roman" w:eastAsia="Times New Roman" w:hAnsi="Times New Roman" w:cs="Times New Roman"/>
-          <w:bCs/>
-          <w:color w:val="000000"/>
-          <w:sz w:val="24"/>
-          <w:szCs w:val="24"/>
-        </w:rPr>
-        <w:t>logika</w:t>
-      </w:r>
-      <w:proofErr w:type="spellEnd"/>
-      <w:r>
-        <w:rPr>
-          <w:rFonts w:ascii="Times New Roman" w:eastAsia="Times New Roman" w:hAnsi="Times New Roman" w:cs="Times New Roman"/>
-          <w:bCs/>
-          <w:color w:val="000000"/>
-          <w:sz w:val="24"/>
-          <w:szCs w:val="24"/>
-        </w:rPr>
-        <w:t xml:space="preserve"> </w:t>
-      </w:r>
-      <w:proofErr w:type="spellStart"/>
-      <w:r>
-        <w:rPr>
-          <w:rFonts w:ascii="Times New Roman" w:eastAsia="Times New Roman" w:hAnsi="Times New Roman" w:cs="Times New Roman"/>
-          <w:bCs/>
-          <w:color w:val="000000"/>
-          <w:sz w:val="24"/>
-          <w:szCs w:val="24"/>
-        </w:rPr>
-        <w:t>melalui</w:t>
-      </w:r>
-      <w:proofErr w:type="spellEnd"/>
-      <w:r>
-        <w:rPr>
-          <w:rFonts w:ascii="Times New Roman" w:eastAsia="Times New Roman" w:hAnsi="Times New Roman" w:cs="Times New Roman"/>
-          <w:bCs/>
-          <w:color w:val="000000"/>
-          <w:sz w:val="24"/>
-          <w:szCs w:val="24"/>
-        </w:rPr>
-        <w:t xml:space="preserve"> </w:t>
-      </w:r>
-      <w:proofErr w:type="spellStart"/>
-      <w:r>
-        <w:rPr>
-          <w:rFonts w:ascii="Times New Roman" w:eastAsia="Times New Roman" w:hAnsi="Times New Roman" w:cs="Times New Roman"/>
-          <w:bCs/>
-          <w:color w:val="000000"/>
-          <w:sz w:val="24"/>
-          <w:szCs w:val="24"/>
-        </w:rPr>
-        <w:t>sebuah</w:t>
-      </w:r>
-      <w:proofErr w:type="spellEnd"/>
-      <w:r>
-        <w:rPr>
-          <w:rFonts w:ascii="Times New Roman" w:eastAsia="Times New Roman" w:hAnsi="Times New Roman" w:cs="Times New Roman"/>
-          <w:bCs/>
-          <w:color w:val="000000"/>
-          <w:sz w:val="24"/>
-          <w:szCs w:val="24"/>
-        </w:rPr>
-        <w:t xml:space="preserve"> website, </w:t>
+      <w:r>
+        <w:rPr>
+          <w:rFonts w:ascii="Times New Roman" w:eastAsia="Times New Roman" w:hAnsi="Times New Roman" w:cs="Times New Roman"/>
+          <w:bCs/>
+          <w:color w:val="000000"/>
+          <w:sz w:val="24"/>
+          <w:szCs w:val="24"/>
+        </w:rPr>
+        <w:t xml:space="preserve">Dalam </w:t>
+      </w:r>
+      <w:r>
+        <w:rPr>
+          <w:rFonts w:ascii="Times New Roman" w:eastAsia="Times New Roman" w:hAnsi="Times New Roman" w:cs="Times New Roman"/>
+          <w:bCs/>
+          <w:color w:val="000000"/>
+          <w:sz w:val="24"/>
+          <w:szCs w:val="24"/>
+        </w:rPr>
+        <w:t xml:space="preserve">project akhir logika matematika ini kami membuat sebuah website untuk menghitung gerbang logika matematika seperti and, or, not, nor, nand, dan xor. </w:t>
+      </w:r>
+      <w:r>
+        <w:rPr>
+          <w:rFonts w:ascii="Times New Roman" w:eastAsia="Times New Roman" w:hAnsi="Times New Roman" w:cs="Times New Roman"/>
+          <w:bCs/>
+          <w:color w:val="000000"/>
+          <w:sz w:val="24"/>
+          <w:szCs w:val="24"/>
+        </w:rPr>
+        <w:t xml:space="preserve">Dengan memahami dan mengimplementasikan gerbang logika melalui sebuah website, </w:t>
       </w:r>
       <w:r>
         <w:rPr>
@@ -8771,227 +4941,7 @@
           <w:sz w:val="24"/>
           <w:szCs w:val="24"/>
         </w:rPr>
-        <w:t xml:space="preserve"> d</w:t>
-      </w:r>
-      <w:proofErr w:type="spellStart"/>
-      <w:r>
-        <w:rPr>
-          <w:rFonts w:ascii="Times New Roman" w:eastAsia="Times New Roman" w:hAnsi="Times New Roman" w:cs="Times New Roman"/>
-          <w:bCs/>
-          <w:color w:val="000000"/>
-          <w:sz w:val="24"/>
-          <w:szCs w:val="24"/>
-        </w:rPr>
-        <w:t>apat</w:t>
-      </w:r>
-      <w:proofErr w:type="spellEnd"/>
-      <w:r>
-        <w:rPr>
-          <w:rFonts w:ascii="Times New Roman" w:eastAsia="Times New Roman" w:hAnsi="Times New Roman" w:cs="Times New Roman"/>
-          <w:bCs/>
-          <w:color w:val="000000"/>
-          <w:sz w:val="24"/>
-          <w:szCs w:val="24"/>
-        </w:rPr>
-        <w:t xml:space="preserve"> </w:t>
-      </w:r>
-      <w:proofErr w:type="spellStart"/>
-      <w:r>
-        <w:rPr>
-          <w:rFonts w:ascii="Times New Roman" w:eastAsia="Times New Roman" w:hAnsi="Times New Roman" w:cs="Times New Roman"/>
-          <w:bCs/>
-          <w:color w:val="000000"/>
-          <w:sz w:val="24"/>
-          <w:szCs w:val="24"/>
-        </w:rPr>
-        <w:t>mengasah</w:t>
-      </w:r>
-      <w:proofErr w:type="spellEnd"/>
-      <w:r>
-        <w:rPr>
-          <w:rFonts w:ascii="Times New Roman" w:eastAsia="Times New Roman" w:hAnsi="Times New Roman" w:cs="Times New Roman"/>
-          <w:bCs/>
-          <w:color w:val="000000"/>
-          <w:sz w:val="24"/>
-          <w:szCs w:val="24"/>
-        </w:rPr>
-        <w:t xml:space="preserve"> </w:t>
-      </w:r>
-      <w:proofErr w:type="spellStart"/>
-      <w:r>
-        <w:rPr>
-          <w:rFonts w:ascii="Times New Roman" w:eastAsia="Times New Roman" w:hAnsi="Times New Roman" w:cs="Times New Roman"/>
-          <w:bCs/>
-          <w:color w:val="000000"/>
-          <w:sz w:val="24"/>
-          <w:szCs w:val="24"/>
-        </w:rPr>
-        <w:t>pemahaman</w:t>
-      </w:r>
-      <w:proofErr w:type="spellEnd"/>
-      <w:r>
-        <w:rPr>
-          <w:rFonts w:ascii="Times New Roman" w:eastAsia="Times New Roman" w:hAnsi="Times New Roman" w:cs="Times New Roman"/>
-          <w:bCs/>
-          <w:color w:val="000000"/>
-          <w:sz w:val="24"/>
-          <w:szCs w:val="24"/>
-        </w:rPr>
-        <w:t xml:space="preserve"> </w:t>
-      </w:r>
-      <w:proofErr w:type="spellStart"/>
-      <w:r>
-        <w:rPr>
-          <w:rFonts w:ascii="Times New Roman" w:eastAsia="Times New Roman" w:hAnsi="Times New Roman" w:cs="Times New Roman"/>
-          <w:bCs/>
-          <w:color w:val="000000"/>
-          <w:sz w:val="24"/>
-          <w:szCs w:val="24"/>
-        </w:rPr>
-        <w:t>tentang</w:t>
-      </w:r>
-      <w:proofErr w:type="spellEnd"/>
-      <w:r>
-        <w:rPr>
-          <w:rFonts w:ascii="Times New Roman" w:eastAsia="Times New Roman" w:hAnsi="Times New Roman" w:cs="Times New Roman"/>
-          <w:bCs/>
-          <w:color w:val="000000"/>
-          <w:sz w:val="24"/>
-          <w:szCs w:val="24"/>
-        </w:rPr>
-        <w:t xml:space="preserve"> </w:t>
-      </w:r>
-      <w:proofErr w:type="spellStart"/>
-      <w:r>
-        <w:rPr>
-          <w:rFonts w:ascii="Times New Roman" w:eastAsia="Times New Roman" w:hAnsi="Times New Roman" w:cs="Times New Roman"/>
-          <w:bCs/>
-          <w:color w:val="000000"/>
-          <w:sz w:val="24"/>
-          <w:szCs w:val="24"/>
-        </w:rPr>
-        <w:t>dasar-dasar</w:t>
-      </w:r>
-      <w:proofErr w:type="spellEnd"/>
-      <w:r>
-        <w:rPr>
-          <w:rFonts w:ascii="Times New Roman" w:eastAsia="Times New Roman" w:hAnsi="Times New Roman" w:cs="Times New Roman"/>
-          <w:bCs/>
-          <w:color w:val="000000"/>
-          <w:sz w:val="24"/>
-          <w:szCs w:val="24"/>
-        </w:rPr>
-        <w:t xml:space="preserve"> </w:t>
-      </w:r>
-      <w:proofErr w:type="spellStart"/>
-      <w:r>
-        <w:rPr>
-          <w:rFonts w:ascii="Times New Roman" w:eastAsia="Times New Roman" w:hAnsi="Times New Roman" w:cs="Times New Roman"/>
-          <w:bCs/>
-          <w:color w:val="000000"/>
-          <w:sz w:val="24"/>
-          <w:szCs w:val="24"/>
-        </w:rPr>
-        <w:t>logika</w:t>
-      </w:r>
-      <w:proofErr w:type="spellEnd"/>
-      <w:r>
-        <w:rPr>
-          <w:rFonts w:ascii="Times New Roman" w:eastAsia="Times New Roman" w:hAnsi="Times New Roman" w:cs="Times New Roman"/>
-          <w:bCs/>
-          <w:color w:val="000000"/>
-          <w:sz w:val="24"/>
-          <w:szCs w:val="24"/>
-        </w:rPr>
-        <w:t xml:space="preserve"> digital </w:t>
-      </w:r>
-      <w:proofErr w:type="spellStart"/>
-      <w:r>
-        <w:rPr>
-          <w:rFonts w:ascii="Times New Roman" w:eastAsia="Times New Roman" w:hAnsi="Times New Roman" w:cs="Times New Roman"/>
-          <w:bCs/>
-          <w:color w:val="000000"/>
-          <w:sz w:val="24"/>
-          <w:szCs w:val="24"/>
-        </w:rPr>
-        <w:t>sambil</w:t>
-      </w:r>
-      <w:proofErr w:type="spellEnd"/>
-      <w:r>
-        <w:rPr>
-          <w:rFonts w:ascii="Times New Roman" w:eastAsia="Times New Roman" w:hAnsi="Times New Roman" w:cs="Times New Roman"/>
-          <w:bCs/>
-          <w:color w:val="000000"/>
-          <w:sz w:val="24"/>
-          <w:szCs w:val="24"/>
-        </w:rPr>
-        <w:t xml:space="preserve"> </w:t>
-      </w:r>
-      <w:proofErr w:type="spellStart"/>
-      <w:r>
-        <w:rPr>
-          <w:rFonts w:ascii="Times New Roman" w:eastAsia="Times New Roman" w:hAnsi="Times New Roman" w:cs="Times New Roman"/>
-          <w:bCs/>
-          <w:color w:val="000000"/>
-          <w:sz w:val="24"/>
-          <w:szCs w:val="24"/>
-        </w:rPr>
-        <w:t>memperdalam</w:t>
-      </w:r>
-      <w:proofErr w:type="spellEnd"/>
-      <w:r>
-        <w:rPr>
-          <w:rFonts w:ascii="Times New Roman" w:eastAsia="Times New Roman" w:hAnsi="Times New Roman" w:cs="Times New Roman"/>
-          <w:bCs/>
-          <w:color w:val="000000"/>
-          <w:sz w:val="24"/>
-          <w:szCs w:val="24"/>
-        </w:rPr>
-        <w:t xml:space="preserve"> </w:t>
-      </w:r>
-      <w:proofErr w:type="spellStart"/>
-      <w:r>
-        <w:rPr>
-          <w:rFonts w:ascii="Times New Roman" w:eastAsia="Times New Roman" w:hAnsi="Times New Roman" w:cs="Times New Roman"/>
-          <w:bCs/>
-          <w:color w:val="000000"/>
-          <w:sz w:val="24"/>
-          <w:szCs w:val="24"/>
-        </w:rPr>
-        <w:t>keterampilan</w:t>
-      </w:r>
-      <w:proofErr w:type="spellEnd"/>
-      <w:r>
-        <w:rPr>
-          <w:rFonts w:ascii="Times New Roman" w:eastAsia="Times New Roman" w:hAnsi="Times New Roman" w:cs="Times New Roman"/>
-          <w:bCs/>
-          <w:color w:val="000000"/>
-          <w:sz w:val="24"/>
-          <w:szCs w:val="24"/>
-        </w:rPr>
-        <w:t xml:space="preserve"> </w:t>
-      </w:r>
-      <w:proofErr w:type="spellStart"/>
-      <w:r>
-        <w:rPr>
-          <w:rFonts w:ascii="Times New Roman" w:eastAsia="Times New Roman" w:hAnsi="Times New Roman" w:cs="Times New Roman"/>
-          <w:bCs/>
-          <w:color w:val="000000"/>
-          <w:sz w:val="24"/>
-          <w:szCs w:val="24"/>
-        </w:rPr>
-        <w:t>pengembangan</w:t>
-      </w:r>
-      <w:proofErr w:type="spellEnd"/>
-      <w:r>
-        <w:rPr>
-          <w:rFonts w:ascii="Times New Roman" w:eastAsia="Times New Roman" w:hAnsi="Times New Roman" w:cs="Times New Roman"/>
-          <w:bCs/>
-          <w:color w:val="000000"/>
-          <w:sz w:val="24"/>
-          <w:szCs w:val="24"/>
-        </w:rPr>
-        <w:t xml:space="preserve"> web.</w:t>
+        <w:t xml:space="preserve"> dapat mengasah pemahaman tentang dasar-dasar logika digital sambil memperdalam keterampilan pengembangan web.</w:t>
       </w:r>
     </w:p>
     <w:p>
@@ -9257,6 +5207,7 @@
           <w:sz w:val="24"/>
           <w:szCs w:val="24"/>
         </w:rPr>
+        <w:lastRenderedPageBreak/>
         <w:t>DAFTAR PUSTAKA</w:t>
       </w:r>
     </w:p>
@@ -9411,22 +5362,8 @@
           <w:sz w:val="24"/>
           <w:szCs w:val="24"/>
         </w:rPr>
-        <w:t xml:space="preserve">01 </w:t>
-      </w:r>
-      <w:proofErr w:type="spellStart"/>
-      <w:r>
-        <w:rPr>
-          <w:rFonts w:ascii="Times New Roman" w:eastAsia="Times New Roman" w:hAnsi="Times New Roman" w:cs="Times New Roman"/>
-          <w:bCs/>
-          <w:i/>
-          <w:iCs/>
-          <w:color w:val="000000"/>
-          <w:sz w:val="24"/>
-          <w:szCs w:val="24"/>
-        </w:rPr>
-        <w:t>Desember</w:t>
-      </w:r>
-      <w:proofErr w:type="spellEnd"/>
+        <w:t>01 Desember</w:t>
+      </w:r>
       <w:r>
         <w:rPr>
           <w:rFonts w:ascii="Times New Roman" w:eastAsia="Times New Roman" w:hAnsi="Times New Roman" w:cs="Times New Roman"/>
@@ -9525,7 +5462,7 @@
   <w:abstractNum w:abstractNumId="0" w15:restartNumberingAfterBreak="0">
     <w:nsid w:val="064B11BD"/>
     <w:multiLevelType w:val="hybridMultilevel"/>
-    <w:tmpl w:val="4F3C3718"/>
+    <w:tmpl w:val="123AADF8"/>
     <w:lvl w:ilvl="0" w:tplc="3809000F">
       <w:start w:val="1"/>
       <w:numFmt w:val="decimal"/>
@@ -9611,7 +5548,7 @@
   <w:abstractNum w:abstractNumId="1" w15:restartNumberingAfterBreak="0">
     <w:nsid w:val="113C4DE8"/>
     <w:multiLevelType w:val="hybridMultilevel"/>
-    <w:tmpl w:val="297CBCEC"/>
+    <w:tmpl w:val="BA62CB98"/>
     <w:lvl w:ilvl="0" w:tplc="3809000F">
       <w:start w:val="1"/>
       <w:numFmt w:val="decimal"/>
@@ -9695,9 +5632,434 @@
     </w:lvl>
   </w:abstractNum>
   <w:abstractNum w:abstractNumId="2" w15:restartNumberingAfterBreak="0">
+    <w:nsid w:val="27273D4B"/>
+    <w:multiLevelType w:val="hybridMultilevel"/>
+    <w:tmpl w:val="D81404CE"/>
+    <w:lvl w:ilvl="0" w:tplc="38090001">
+      <w:start w:val="1"/>
+      <w:numFmt w:val="bullet"/>
+      <w:lvlText w:val=""/>
+      <w:lvlJc w:val="left"/>
+      <w:pPr>
+        <w:ind w:left="1440" w:hanging="360"/>
+      </w:pPr>
+      <w:rPr>
+        <w:rFonts w:ascii="Symbol" w:hAnsi="Symbol" w:hint="default"/>
+      </w:rPr>
+    </w:lvl>
+    <w:lvl w:ilvl="1" w:tplc="38090003" w:tentative="1">
+      <w:start w:val="1"/>
+      <w:numFmt w:val="bullet"/>
+      <w:lvlText w:val="o"/>
+      <w:lvlJc w:val="left"/>
+      <w:pPr>
+        <w:ind w:left="2160" w:hanging="360"/>
+      </w:pPr>
+      <w:rPr>
+        <w:rFonts w:ascii="Courier New" w:hAnsi="Courier New" w:cs="Courier New" w:hint="default"/>
+      </w:rPr>
+    </w:lvl>
+    <w:lvl w:ilvl="2" w:tplc="38090005" w:tentative="1">
+      <w:start w:val="1"/>
+      <w:numFmt w:val="bullet"/>
+      <w:lvlText w:val=""/>
+      <w:lvlJc w:val="left"/>
+      <w:pPr>
+        <w:ind w:left="2880" w:hanging="360"/>
+      </w:pPr>
+      <w:rPr>
+        <w:rFonts w:ascii="Wingdings" w:hAnsi="Wingdings" w:hint="default"/>
+      </w:rPr>
+    </w:lvl>
+    <w:lvl w:ilvl="3" w:tplc="38090001" w:tentative="1">
+      <w:start w:val="1"/>
+      <w:numFmt w:val="bullet"/>
+      <w:lvlText w:val=""/>
+      <w:lvlJc w:val="left"/>
+      <w:pPr>
+        <w:ind w:left="3600" w:hanging="360"/>
+      </w:pPr>
+      <w:rPr>
+        <w:rFonts w:ascii="Symbol" w:hAnsi="Symbol" w:hint="default"/>
+      </w:rPr>
+    </w:lvl>
+    <w:lvl w:ilvl="4" w:tplc="38090003" w:tentative="1">
+      <w:start w:val="1"/>
+      <w:numFmt w:val="bullet"/>
+      <w:lvlText w:val="o"/>
+      <w:lvlJc w:val="left"/>
+      <w:pPr>
+        <w:ind w:left="4320" w:hanging="360"/>
+      </w:pPr>
+      <w:rPr>
+        <w:rFonts w:ascii="Courier New" w:hAnsi="Courier New" w:cs="Courier New" w:hint="default"/>
+      </w:rPr>
+    </w:lvl>
+    <w:lvl w:ilvl="5" w:tplc="38090005" w:tentative="1">
+      <w:start w:val="1"/>
+      <w:numFmt w:val="bullet"/>
+      <w:lvlText w:val=""/>
+      <w:lvlJc w:val="left"/>
+      <w:pPr>
+        <w:ind w:left="5040" w:hanging="360"/>
+      </w:pPr>
+      <w:rPr>
+        <w:rFonts w:ascii="Wingdings" w:hAnsi="Wingdings" w:hint="default"/>
+      </w:rPr>
+    </w:lvl>
+    <w:lvl w:ilvl="6" w:tplc="38090001" w:tentative="1">
+      <w:start w:val="1"/>
+      <w:numFmt w:val="bullet"/>
+      <w:lvlText w:val=""/>
+      <w:lvlJc w:val="left"/>
+      <w:pPr>
+        <w:ind w:left="5760" w:hanging="360"/>
+      </w:pPr>
+      <w:rPr>
+        <w:rFonts w:ascii="Symbol" w:hAnsi="Symbol" w:hint="default"/>
+      </w:rPr>
+    </w:lvl>
+    <w:lvl w:ilvl="7" w:tplc="38090003" w:tentative="1">
+      <w:start w:val="1"/>
+      <w:numFmt w:val="bullet"/>
+      <w:lvlText w:val="o"/>
+      <w:lvlJc w:val="left"/>
+      <w:pPr>
+        <w:ind w:left="6480" w:hanging="360"/>
+      </w:pPr>
+      <w:rPr>
+        <w:rFonts w:ascii="Courier New" w:hAnsi="Courier New" w:cs="Courier New" w:hint="default"/>
+      </w:rPr>
+    </w:lvl>
+    <w:lvl w:ilvl="8" w:tplc="38090005" w:tentative="1">
+      <w:start w:val="1"/>
+      <w:numFmt w:val="bullet"/>
+      <w:lvlText w:val=""/>
+      <w:lvlJc w:val="left"/>
+      <w:pPr>
+        <w:ind w:left="7200" w:hanging="360"/>
+      </w:pPr>
+      <w:rPr>
+        <w:rFonts w:ascii="Wingdings" w:hAnsi="Wingdings" w:hint="default"/>
+      </w:rPr>
+    </w:lvl>
+  </w:abstractNum>
+  <w:abstractNum w:abstractNumId="3" w15:restartNumberingAfterBreak="0">
+    <w:nsid w:val="2FB616CC"/>
+    <w:multiLevelType w:val="hybridMultilevel"/>
+    <w:tmpl w:val="634EFEA2"/>
+    <w:lvl w:ilvl="0" w:tplc="38090001">
+      <w:start w:val="1"/>
+      <w:numFmt w:val="bullet"/>
+      <w:lvlText w:val=""/>
+      <w:lvlJc w:val="left"/>
+      <w:pPr>
+        <w:ind w:left="1440" w:hanging="360"/>
+      </w:pPr>
+      <w:rPr>
+        <w:rFonts w:ascii="Symbol" w:hAnsi="Symbol" w:hint="default"/>
+      </w:rPr>
+    </w:lvl>
+    <w:lvl w:ilvl="1" w:tplc="38090003" w:tentative="1">
+      <w:start w:val="1"/>
+      <w:numFmt w:val="bullet"/>
+      <w:lvlText w:val="o"/>
+      <w:lvlJc w:val="left"/>
+      <w:pPr>
+        <w:ind w:left="2160" w:hanging="360"/>
+      </w:pPr>
+      <w:rPr>
+        <w:rFonts w:ascii="Courier New" w:hAnsi="Courier New" w:cs="Courier New" w:hint="default"/>
+      </w:rPr>
+    </w:lvl>
+    <w:lvl w:ilvl="2" w:tplc="38090005" w:tentative="1">
+      <w:start w:val="1"/>
+      <w:numFmt w:val="bullet"/>
+      <w:lvlText w:val=""/>
+      <w:lvlJc w:val="left"/>
+      <w:pPr>
+        <w:ind w:left="2880" w:hanging="360"/>
+      </w:pPr>
+      <w:rPr>
+        <w:rFonts w:ascii="Wingdings" w:hAnsi="Wingdings" w:hint="default"/>
+      </w:rPr>
+    </w:lvl>
+    <w:lvl w:ilvl="3" w:tplc="38090001" w:tentative="1">
+      <w:start w:val="1"/>
+      <w:numFmt w:val="bullet"/>
+      <w:lvlText w:val=""/>
+      <w:lvlJc w:val="left"/>
+      <w:pPr>
+        <w:ind w:left="3600" w:hanging="360"/>
+      </w:pPr>
+      <w:rPr>
+        <w:rFonts w:ascii="Symbol" w:hAnsi="Symbol" w:hint="default"/>
+      </w:rPr>
+    </w:lvl>
+    <w:lvl w:ilvl="4" w:tplc="38090003" w:tentative="1">
+      <w:start w:val="1"/>
+      <w:numFmt w:val="bullet"/>
+      <w:lvlText w:val="o"/>
+      <w:lvlJc w:val="left"/>
+      <w:pPr>
+        <w:ind w:left="4320" w:hanging="360"/>
+      </w:pPr>
+      <w:rPr>
+        <w:rFonts w:ascii="Courier New" w:hAnsi="Courier New" w:cs="Courier New" w:hint="default"/>
+      </w:rPr>
+    </w:lvl>
+    <w:lvl w:ilvl="5" w:tplc="38090005" w:tentative="1">
+      <w:start w:val="1"/>
+      <w:numFmt w:val="bullet"/>
+      <w:lvlText w:val=""/>
+      <w:lvlJc w:val="left"/>
+      <w:pPr>
+        <w:ind w:left="5040" w:hanging="360"/>
+      </w:pPr>
+      <w:rPr>
+        <w:rFonts w:ascii="Wingdings" w:hAnsi="Wingdings" w:hint="default"/>
+      </w:rPr>
+    </w:lvl>
+    <w:lvl w:ilvl="6" w:tplc="38090001" w:tentative="1">
+      <w:start w:val="1"/>
+      <w:numFmt w:val="bullet"/>
+      <w:lvlText w:val=""/>
+      <w:lvlJc w:val="left"/>
+      <w:pPr>
+        <w:ind w:left="5760" w:hanging="360"/>
+      </w:pPr>
+      <w:rPr>
+        <w:rFonts w:ascii="Symbol" w:hAnsi="Symbol" w:hint="default"/>
+      </w:rPr>
+    </w:lvl>
+    <w:lvl w:ilvl="7" w:tplc="38090003" w:tentative="1">
+      <w:start w:val="1"/>
+      <w:numFmt w:val="bullet"/>
+      <w:lvlText w:val="o"/>
+      <w:lvlJc w:val="left"/>
+      <w:pPr>
+        <w:ind w:left="6480" w:hanging="360"/>
+      </w:pPr>
+      <w:rPr>
+        <w:rFonts w:ascii="Courier New" w:hAnsi="Courier New" w:cs="Courier New" w:hint="default"/>
+      </w:rPr>
+    </w:lvl>
+    <w:lvl w:ilvl="8" w:tplc="38090005" w:tentative="1">
+      <w:start w:val="1"/>
+      <w:numFmt w:val="bullet"/>
+      <w:lvlText w:val=""/>
+      <w:lvlJc w:val="left"/>
+      <w:pPr>
+        <w:ind w:left="7200" w:hanging="360"/>
+      </w:pPr>
+      <w:rPr>
+        <w:rFonts w:ascii="Wingdings" w:hAnsi="Wingdings" w:hint="default"/>
+      </w:rPr>
+    </w:lvl>
+  </w:abstractNum>
+  <w:abstractNum w:abstractNumId="4" w15:restartNumberingAfterBreak="0">
+    <w:nsid w:val="32645811"/>
+    <w:multiLevelType w:val="hybridMultilevel"/>
+    <w:tmpl w:val="CE90055C"/>
+    <w:lvl w:ilvl="0" w:tplc="38090001">
+      <w:start w:val="1"/>
+      <w:numFmt w:val="bullet"/>
+      <w:lvlText w:val=""/>
+      <w:lvlJc w:val="left"/>
+      <w:pPr>
+        <w:ind w:left="1440" w:hanging="360"/>
+      </w:pPr>
+      <w:rPr>
+        <w:rFonts w:ascii="Symbol" w:hAnsi="Symbol" w:hint="default"/>
+      </w:rPr>
+    </w:lvl>
+    <w:lvl w:ilvl="1" w:tplc="38090003" w:tentative="1">
+      <w:start w:val="1"/>
+      <w:numFmt w:val="bullet"/>
+      <w:lvlText w:val="o"/>
+      <w:lvlJc w:val="left"/>
+      <w:pPr>
+        <w:ind w:left="2160" w:hanging="360"/>
+      </w:pPr>
+      <w:rPr>
+        <w:rFonts w:ascii="Courier New" w:hAnsi="Courier New" w:cs="Courier New" w:hint="default"/>
+      </w:rPr>
+    </w:lvl>
+    <w:lvl w:ilvl="2" w:tplc="38090005" w:tentative="1">
+      <w:start w:val="1"/>
+      <w:numFmt w:val="bullet"/>
+      <w:lvlText w:val=""/>
+      <w:lvlJc w:val="left"/>
+      <w:pPr>
+        <w:ind w:left="2880" w:hanging="360"/>
+      </w:pPr>
+      <w:rPr>
+        <w:rFonts w:ascii="Wingdings" w:hAnsi="Wingdings" w:hint="default"/>
+      </w:rPr>
+    </w:lvl>
+    <w:lvl w:ilvl="3" w:tplc="38090001" w:tentative="1">
+      <w:start w:val="1"/>
+      <w:numFmt w:val="bullet"/>
+      <w:lvlText w:val=""/>
+      <w:lvlJc w:val="left"/>
+      <w:pPr>
+        <w:ind w:left="3600" w:hanging="360"/>
+      </w:pPr>
+      <w:rPr>
+        <w:rFonts w:ascii="Symbol" w:hAnsi="Symbol" w:hint="default"/>
+      </w:rPr>
+    </w:lvl>
+    <w:lvl w:ilvl="4" w:tplc="38090003" w:tentative="1">
+      <w:start w:val="1"/>
+      <w:numFmt w:val="bullet"/>
+      <w:lvlText w:val="o"/>
+      <w:lvlJc w:val="left"/>
+      <w:pPr>
+        <w:ind w:left="4320" w:hanging="360"/>
+      </w:pPr>
+      <w:rPr>
+        <w:rFonts w:ascii="Courier New" w:hAnsi="Courier New" w:cs="Courier New" w:hint="default"/>
+      </w:rPr>
+    </w:lvl>
+    <w:lvl w:ilvl="5" w:tplc="38090005" w:tentative="1">
+      <w:start w:val="1"/>
+      <w:numFmt w:val="bullet"/>
+      <w:lvlText w:val=""/>
+      <w:lvlJc w:val="left"/>
+      <w:pPr>
+        <w:ind w:left="5040" w:hanging="360"/>
+      </w:pPr>
+      <w:rPr>
+        <w:rFonts w:ascii="Wingdings" w:hAnsi="Wingdings" w:hint="default"/>
+      </w:rPr>
+    </w:lvl>
+    <w:lvl w:ilvl="6" w:tplc="38090001" w:tentative="1">
+      <w:start w:val="1"/>
+      <w:numFmt w:val="bullet"/>
+      <w:lvlText w:val=""/>
+      <w:lvlJc w:val="left"/>
+      <w:pPr>
+        <w:ind w:left="5760" w:hanging="360"/>
+      </w:pPr>
+      <w:rPr>
+        <w:rFonts w:ascii="Symbol" w:hAnsi="Symbol" w:hint="default"/>
+      </w:rPr>
+    </w:lvl>
+    <w:lvl w:ilvl="7" w:tplc="38090003" w:tentative="1">
+      <w:start w:val="1"/>
+      <w:numFmt w:val="bullet"/>
+      <w:lvlText w:val="o"/>
+      <w:lvlJc w:val="left"/>
+      <w:pPr>
+        <w:ind w:left="6480" w:hanging="360"/>
+      </w:pPr>
+      <w:rPr>
+        <w:rFonts w:ascii="Courier New" w:hAnsi="Courier New" w:cs="Courier New" w:hint="default"/>
+      </w:rPr>
+    </w:lvl>
+    <w:lvl w:ilvl="8" w:tplc="38090005" w:tentative="1">
+      <w:start w:val="1"/>
+      <w:numFmt w:val="bullet"/>
+      <w:lvlText w:val=""/>
+      <w:lvlJc w:val="left"/>
+      <w:pPr>
+        <w:ind w:left="7200" w:hanging="360"/>
+      </w:pPr>
+      <w:rPr>
+        <w:rFonts w:ascii="Wingdings" w:hAnsi="Wingdings" w:hint="default"/>
+      </w:rPr>
+    </w:lvl>
+  </w:abstractNum>
+  <w:abstractNum w:abstractNumId="5" w15:restartNumberingAfterBreak="0">
+    <w:nsid w:val="38FE16D9"/>
+    <w:multiLevelType w:val="hybridMultilevel"/>
+    <w:tmpl w:val="123AADF8"/>
+    <w:lvl w:ilvl="0" w:tplc="3809000F">
+      <w:start w:val="1"/>
+      <w:numFmt w:val="decimal"/>
+      <w:lvlText w:val="%1."/>
+      <w:lvlJc w:val="left"/>
+      <w:pPr>
+        <w:ind w:left="720" w:hanging="360"/>
+      </w:pPr>
+    </w:lvl>
+    <w:lvl w:ilvl="1" w:tplc="38090019">
+      <w:start w:val="1"/>
+      <w:numFmt w:val="lowerLetter"/>
+      <w:lvlText w:val="%2."/>
+      <w:lvlJc w:val="left"/>
+      <w:pPr>
+        <w:ind w:left="1440" w:hanging="360"/>
+      </w:pPr>
+    </w:lvl>
+    <w:lvl w:ilvl="2" w:tplc="3809001B" w:tentative="1">
+      <w:start w:val="1"/>
+      <w:numFmt w:val="lowerRoman"/>
+      <w:lvlText w:val="%3."/>
+      <w:lvlJc w:val="right"/>
+      <w:pPr>
+        <w:ind w:left="2160" w:hanging="180"/>
+      </w:pPr>
+    </w:lvl>
+    <w:lvl w:ilvl="3" w:tplc="3809000F" w:tentative="1">
+      <w:start w:val="1"/>
+      <w:numFmt w:val="decimal"/>
+      <w:lvlText w:val="%4."/>
+      <w:lvlJc w:val="left"/>
+      <w:pPr>
+        <w:ind w:left="2880" w:hanging="360"/>
+      </w:pPr>
+    </w:lvl>
+    <w:lvl w:ilvl="4" w:tplc="38090019" w:tentative="1">
+      <w:start w:val="1"/>
+      <w:numFmt w:val="lowerLetter"/>
+      <w:lvlText w:val="%5."/>
+      <w:lvlJc w:val="left"/>
+      <w:pPr>
+        <w:ind w:left="3600" w:hanging="360"/>
+      </w:pPr>
+    </w:lvl>
+    <w:lvl w:ilvl="5" w:tplc="3809001B" w:tentative="1">
+      <w:start w:val="1"/>
+      <w:numFmt w:val="lowerRoman"/>
+      <w:lvlText w:val="%6."/>
+      <w:lvlJc w:val="right"/>
+      <w:pPr>
+        <w:ind w:left="4320" w:hanging="180"/>
+      </w:pPr>
+    </w:lvl>
+    <w:lvl w:ilvl="6" w:tplc="3809000F" w:tentative="1">
+      <w:start w:val="1"/>
+      <w:numFmt w:val="decimal"/>
+      <w:lvlText w:val="%7."/>
+      <w:lvlJc w:val="left"/>
+      <w:pPr>
+        <w:ind w:left="5040" w:hanging="360"/>
+      </w:pPr>
+    </w:lvl>
+    <w:lvl w:ilvl="7" w:tplc="38090019" w:tentative="1">
+      <w:start w:val="1"/>
+      <w:numFmt w:val="lowerLetter"/>
+      <w:lvlText w:val="%8."/>
+      <w:lvlJc w:val="left"/>
+      <w:pPr>
+        <w:ind w:left="5760" w:hanging="360"/>
+      </w:pPr>
+    </w:lvl>
+    <w:lvl w:ilvl="8" w:tplc="3809001B" w:tentative="1">
+      <w:start w:val="1"/>
+      <w:numFmt w:val="lowerRoman"/>
+      <w:lvlText w:val="%9."/>
+      <w:lvlJc w:val="right"/>
+      <w:pPr>
+        <w:ind w:left="6480" w:hanging="180"/>
+      </w:pPr>
+    </w:lvl>
+  </w:abstractNum>
+  <w:abstractNum w:abstractNumId="6" w15:restartNumberingAfterBreak="0">
     <w:nsid w:val="45BB5A44"/>
     <w:multiLevelType w:val="hybridMultilevel"/>
-    <w:tmpl w:val="3A007174"/>
+    <w:tmpl w:val="D6D442B8"/>
     <w:lvl w:ilvl="0" w:tplc="38090015">
       <w:start w:val="1"/>
       <w:numFmt w:val="upperLetter"/>
@@ -9783,7 +6145,206 @@
       </w:pPr>
     </w:lvl>
   </w:abstractNum>
-  <w:abstractNum w:abstractNumId="3" w15:restartNumberingAfterBreak="0">
+  <w:abstractNum w:abstractNumId="7" w15:restartNumberingAfterBreak="0">
+    <w:nsid w:val="4AFA304F"/>
+    <w:multiLevelType w:val="hybridMultilevel"/>
+    <w:tmpl w:val="6090CCFE"/>
+    <w:lvl w:ilvl="0" w:tplc="38090001">
+      <w:start w:val="1"/>
+      <w:numFmt w:val="bullet"/>
+      <w:lvlText w:val=""/>
+      <w:lvlJc w:val="left"/>
+      <w:pPr>
+        <w:ind w:left="1440" w:hanging="360"/>
+      </w:pPr>
+      <w:rPr>
+        <w:rFonts w:ascii="Symbol" w:hAnsi="Symbol" w:hint="default"/>
+      </w:rPr>
+    </w:lvl>
+    <w:lvl w:ilvl="1" w:tplc="38090003" w:tentative="1">
+      <w:start w:val="1"/>
+      <w:numFmt w:val="bullet"/>
+      <w:lvlText w:val="o"/>
+      <w:lvlJc w:val="left"/>
+      <w:pPr>
+        <w:ind w:left="2160" w:hanging="360"/>
+      </w:pPr>
+      <w:rPr>
+        <w:rFonts w:ascii="Courier New" w:hAnsi="Courier New" w:cs="Courier New" w:hint="default"/>
+      </w:rPr>
+    </w:lvl>
+    <w:lvl w:ilvl="2" w:tplc="38090005" w:tentative="1">
+      <w:start w:val="1"/>
+      <w:numFmt w:val="bullet"/>
+      <w:lvlText w:val=""/>
+      <w:lvlJc w:val="left"/>
+      <w:pPr>
+        <w:ind w:left="2880" w:hanging="360"/>
+      </w:pPr>
+      <w:rPr>
+        <w:rFonts w:ascii="Wingdings" w:hAnsi="Wingdings" w:hint="default"/>
+      </w:rPr>
+    </w:lvl>
+    <w:lvl w:ilvl="3" w:tplc="38090001" w:tentative="1">
+      <w:start w:val="1"/>
+      <w:numFmt w:val="bullet"/>
+      <w:lvlText w:val=""/>
+      <w:lvlJc w:val="left"/>
+      <w:pPr>
+        <w:ind w:left="3600" w:hanging="360"/>
+      </w:pPr>
+      <w:rPr>
+        <w:rFonts w:ascii="Symbol" w:hAnsi="Symbol" w:hint="default"/>
+      </w:rPr>
+    </w:lvl>
+    <w:lvl w:ilvl="4" w:tplc="38090003" w:tentative="1">
+      <w:start w:val="1"/>
+      <w:numFmt w:val="bullet"/>
+      <w:lvlText w:val="o"/>
+      <w:lvlJc w:val="left"/>
+      <w:pPr>
+        <w:ind w:left="4320" w:hanging="360"/>
+      </w:pPr>
+      <w:rPr>
+        <w:rFonts w:ascii="Courier New" w:hAnsi="Courier New" w:cs="Courier New" w:hint="default"/>
+      </w:rPr>
+    </w:lvl>
+    <w:lvl w:ilvl="5" w:tplc="38090005" w:tentative="1">
+      <w:start w:val="1"/>
+      <w:numFmt w:val="bullet"/>
+      <w:lvlText w:val=""/>
+      <w:lvlJc w:val="left"/>
+      <w:pPr>
+        <w:ind w:left="5040" w:hanging="360"/>
+      </w:pPr>
+      <w:rPr>
+        <w:rFonts w:ascii="Wingdings" w:hAnsi="Wingdings" w:hint="default"/>
+      </w:rPr>
+    </w:lvl>
+    <w:lvl w:ilvl="6" w:tplc="38090001" w:tentative="1">
+      <w:start w:val="1"/>
+      <w:numFmt w:val="bullet"/>
+      <w:lvlText w:val=""/>
+      <w:lvlJc w:val="left"/>
+      <w:pPr>
+        <w:ind w:left="5760" w:hanging="360"/>
+      </w:pPr>
+      <w:rPr>
+        <w:rFonts w:ascii="Symbol" w:hAnsi="Symbol" w:hint="default"/>
+      </w:rPr>
+    </w:lvl>
+    <w:lvl w:ilvl="7" w:tplc="38090003" w:tentative="1">
+      <w:start w:val="1"/>
+      <w:numFmt w:val="bullet"/>
+      <w:lvlText w:val="o"/>
+      <w:lvlJc w:val="left"/>
+      <w:pPr>
+        <w:ind w:left="6480" w:hanging="360"/>
+      </w:pPr>
+      <w:rPr>
+        <w:rFonts w:ascii="Courier New" w:hAnsi="Courier New" w:cs="Courier New" w:hint="default"/>
+      </w:rPr>
+    </w:lvl>
+    <w:lvl w:ilvl="8" w:tplc="38090005" w:tentative="1">
+      <w:start w:val="1"/>
+      <w:numFmt w:val="bullet"/>
+      <w:lvlText w:val=""/>
+      <w:lvlJc w:val="left"/>
+      <w:pPr>
+        <w:ind w:left="7200" w:hanging="360"/>
+      </w:pPr>
+      <w:rPr>
+        <w:rFonts w:ascii="Wingdings" w:hAnsi="Wingdings" w:hint="default"/>
+      </w:rPr>
+    </w:lvl>
+  </w:abstractNum>
+  <w:abstractNum w:abstractNumId="8" w15:restartNumberingAfterBreak="0">
+    <w:nsid w:val="699B2F72"/>
+    <w:multiLevelType w:val="hybridMultilevel"/>
+    <w:tmpl w:val="05C49F7A"/>
+    <w:lvl w:ilvl="0" w:tplc="3809000F">
+      <w:start w:val="1"/>
+      <w:numFmt w:val="decimal"/>
+      <w:lvlText w:val="%1."/>
+      <w:lvlJc w:val="left"/>
+      <w:pPr>
+        <w:ind w:left="720" w:hanging="360"/>
+      </w:pPr>
+    </w:lvl>
+    <w:lvl w:ilvl="1" w:tplc="38090019">
+      <w:start w:val="1"/>
+      <w:numFmt w:val="lowerLetter"/>
+      <w:lvlText w:val="%2."/>
+      <w:lvlJc w:val="left"/>
+      <w:pPr>
+        <w:ind w:left="1440" w:hanging="360"/>
+      </w:pPr>
+    </w:lvl>
+    <w:lvl w:ilvl="2" w:tplc="3809001B" w:tentative="1">
+      <w:start w:val="1"/>
+      <w:numFmt w:val="lowerRoman"/>
+      <w:lvlText w:val="%3."/>
+      <w:lvlJc w:val="right"/>
+      <w:pPr>
+        <w:ind w:left="2160" w:hanging="180"/>
+      </w:pPr>
+    </w:lvl>
+    <w:lvl w:ilvl="3" w:tplc="3809000F" w:tentative="1">
+      <w:start w:val="1"/>
+      <w:numFmt w:val="decimal"/>
+      <w:lvlText w:val="%4."/>
+      <w:lvlJc w:val="left"/>
+      <w:pPr>
+        <w:ind w:left="2880" w:hanging="360"/>
+      </w:pPr>
+    </w:lvl>
+    <w:lvl w:ilvl="4" w:tplc="38090019" w:tentative="1">
+      <w:start w:val="1"/>
+      <w:numFmt w:val="lowerLetter"/>
+      <w:lvlText w:val="%5."/>
+      <w:lvlJc w:val="left"/>
+      <w:pPr>
+        <w:ind w:left="3600" w:hanging="360"/>
+      </w:pPr>
+    </w:lvl>
+    <w:lvl w:ilvl="5" w:tplc="3809001B" w:tentative="1">
+      <w:start w:val="1"/>
+      <w:numFmt w:val="lowerRoman"/>
+      <w:lvlText w:val="%6."/>
+      <w:lvlJc w:val="right"/>
+      <w:pPr>
+        <w:ind w:left="4320" w:hanging="180"/>
+      </w:pPr>
+    </w:lvl>
+    <w:lvl w:ilvl="6" w:tplc="3809000F" w:tentative="1">
+      <w:start w:val="1"/>
+      <w:numFmt w:val="decimal"/>
+      <w:lvlText w:val="%7."/>
+      <w:lvlJc w:val="left"/>
+      <w:pPr>
+        <w:ind w:left="5040" w:hanging="360"/>
+      </w:pPr>
+    </w:lvl>
+    <w:lvl w:ilvl="7" w:tplc="38090019" w:tentative="1">
+      <w:start w:val="1"/>
+      <w:numFmt w:val="lowerLetter"/>
+      <w:lvlText w:val="%8."/>
+      <w:lvlJc w:val="left"/>
+      <w:pPr>
+        <w:ind w:left="5760" w:hanging="360"/>
+      </w:pPr>
+    </w:lvl>
+    <w:lvl w:ilvl="8" w:tplc="3809001B" w:tentative="1">
+      <w:start w:val="1"/>
+      <w:numFmt w:val="lowerRoman"/>
+      <w:lvlText w:val="%9."/>
+      <w:lvlJc w:val="right"/>
+      <w:pPr>
+        <w:ind w:left="6480" w:hanging="180"/>
+      </w:pPr>
+    </w:lvl>
+  </w:abstractNum>
+  <w:abstractNum w:abstractNumId="9" w15:restartNumberingAfterBreak="0">
     <w:nsid w:val="72E21989"/>
     <w:multiLevelType w:val="hybridMultilevel"/>
     <w:tmpl w:val="F8F8F780"/>
@@ -9869,7 +6430,120 @@
       </w:pPr>
     </w:lvl>
   </w:abstractNum>
-  <w:abstractNum w:abstractNumId="4" w15:restartNumberingAfterBreak="0">
+  <w:abstractNum w:abstractNumId="10" w15:restartNumberingAfterBreak="0">
+    <w:nsid w:val="796E32F5"/>
+    <w:multiLevelType w:val="hybridMultilevel"/>
+    <w:tmpl w:val="5EA0B7C2"/>
+    <w:lvl w:ilvl="0" w:tplc="38090001">
+      <w:start w:val="1"/>
+      <w:numFmt w:val="bullet"/>
+      <w:lvlText w:val=""/>
+      <w:lvlJc w:val="left"/>
+      <w:pPr>
+        <w:ind w:left="1440" w:hanging="360"/>
+      </w:pPr>
+      <w:rPr>
+        <w:rFonts w:ascii="Symbol" w:hAnsi="Symbol" w:hint="default"/>
+      </w:rPr>
+    </w:lvl>
+    <w:lvl w:ilvl="1" w:tplc="38090003" w:tentative="1">
+      <w:start w:val="1"/>
+      <w:numFmt w:val="bullet"/>
+      <w:lvlText w:val="o"/>
+      <w:lvlJc w:val="left"/>
+      <w:pPr>
+        <w:ind w:left="2160" w:hanging="360"/>
+      </w:pPr>
+      <w:rPr>
+        <w:rFonts w:ascii="Courier New" w:hAnsi="Courier New" w:cs="Courier New" w:hint="default"/>
+      </w:rPr>
+    </w:lvl>
+    <w:lvl w:ilvl="2" w:tplc="38090005" w:tentative="1">
+      <w:start w:val="1"/>
+      <w:numFmt w:val="bullet"/>
+      <w:lvlText w:val=""/>
+      <w:lvlJc w:val="left"/>
+      <w:pPr>
+        <w:ind w:left="2880" w:hanging="360"/>
+      </w:pPr>
+      <w:rPr>
+        <w:rFonts w:ascii="Wingdings" w:hAnsi="Wingdings" w:hint="default"/>
+      </w:rPr>
+    </w:lvl>
+    <w:lvl w:ilvl="3" w:tplc="38090001" w:tentative="1">
+      <w:start w:val="1"/>
+      <w:numFmt w:val="bullet"/>
+      <w:lvlText w:val=""/>
+      <w:lvlJc w:val="left"/>
+      <w:pPr>
+        <w:ind w:left="3600" w:hanging="360"/>
+      </w:pPr>
+      <w:rPr>
+        <w:rFonts w:ascii="Symbol" w:hAnsi="Symbol" w:hint="default"/>
+      </w:rPr>
+    </w:lvl>
+    <w:lvl w:ilvl="4" w:tplc="38090003" w:tentative="1">
+      <w:start w:val="1"/>
+      <w:numFmt w:val="bullet"/>
+      <w:lvlText w:val="o"/>
+      <w:lvlJc w:val="left"/>
+      <w:pPr>
+        <w:ind w:left="4320" w:hanging="360"/>
+      </w:pPr>
+      <w:rPr>
+        <w:rFonts w:ascii="Courier New" w:hAnsi="Courier New" w:cs="Courier New" w:hint="default"/>
+      </w:rPr>
+    </w:lvl>
+    <w:lvl w:ilvl="5" w:tplc="38090005" w:tentative="1">
+      <w:start w:val="1"/>
+      <w:numFmt w:val="bullet"/>
+      <w:lvlText w:val=""/>
+      <w:lvlJc w:val="left"/>
+      <w:pPr>
+        <w:ind w:left="5040" w:hanging="360"/>
+      </w:pPr>
+      <w:rPr>
+        <w:rFonts w:ascii="Wingdings" w:hAnsi="Wingdings" w:hint="default"/>
+      </w:rPr>
+    </w:lvl>
+    <w:lvl w:ilvl="6" w:tplc="38090001" w:tentative="1">
+      <w:start w:val="1"/>
+      <w:numFmt w:val="bullet"/>
+      <w:lvlText w:val=""/>
+      <w:lvlJc w:val="left"/>
+      <w:pPr>
+        <w:ind w:left="5760" w:hanging="360"/>
+      </w:pPr>
+      <w:rPr>
+        <w:rFonts w:ascii="Symbol" w:hAnsi="Symbol" w:hint="default"/>
+      </w:rPr>
+    </w:lvl>
+    <w:lvl w:ilvl="7" w:tplc="38090003" w:tentative="1">
+      <w:start w:val="1"/>
+      <w:numFmt w:val="bullet"/>
+      <w:lvlText w:val="o"/>
+      <w:lvlJc w:val="left"/>
+      <w:pPr>
+        <w:ind w:left="6480" w:hanging="360"/>
+      </w:pPr>
+      <w:rPr>
+        <w:rFonts w:ascii="Courier New" w:hAnsi="Courier New" w:cs="Courier New" w:hint="default"/>
+      </w:rPr>
+    </w:lvl>
+    <w:lvl w:ilvl="8" w:tplc="38090005" w:tentative="1">
+      <w:start w:val="1"/>
+      <w:numFmt w:val="bullet"/>
+      <w:lvlText w:val=""/>
+      <w:lvlJc w:val="left"/>
+      <w:pPr>
+        <w:ind w:left="7200" w:hanging="360"/>
+      </w:pPr>
+      <w:rPr>
+        <w:rFonts w:ascii="Wingdings" w:hAnsi="Wingdings" w:hint="default"/>
+      </w:rPr>
+    </w:lvl>
+  </w:abstractNum>
+  <w:abstractNum w:abstractNumId="11" w15:restartNumberingAfterBreak="0">
     <w:nsid w:val="7A182B2A"/>
     <w:multiLevelType w:val="hybridMultilevel"/>
     <w:tmpl w:val="5EEE2460"/>
@@ -9982,7 +6656,7 @@
       </w:rPr>
     </w:lvl>
   </w:abstractNum>
-  <w:abstractNum w:abstractNumId="5" w15:restartNumberingAfterBreak="0">
+  <w:abstractNum w:abstractNumId="12" w15:restartNumberingAfterBreak="0">
     <w:nsid w:val="7B67042E"/>
     <w:multiLevelType w:val="hybridMultilevel"/>
     <w:tmpl w:val="0DC6C0BC"/>
@@ -10066,25 +6740,162 @@
       <w:pPr>
         <w:ind w:left="6480" w:hanging="180"/>
       </w:pPr>
+    </w:lvl>
+  </w:abstractNum>
+  <w:abstractNum w:abstractNumId="13" w15:restartNumberingAfterBreak="0">
+    <w:nsid w:val="7BF54598"/>
+    <w:multiLevelType w:val="hybridMultilevel"/>
+    <w:tmpl w:val="607E3B20"/>
+    <w:lvl w:ilvl="0" w:tplc="38090001">
+      <w:start w:val="1"/>
+      <w:numFmt w:val="bullet"/>
+      <w:lvlText w:val=""/>
+      <w:lvlJc w:val="left"/>
+      <w:pPr>
+        <w:ind w:left="1440" w:hanging="360"/>
+      </w:pPr>
+      <w:rPr>
+        <w:rFonts w:ascii="Symbol" w:hAnsi="Symbol" w:hint="default"/>
+      </w:rPr>
+    </w:lvl>
+    <w:lvl w:ilvl="1" w:tplc="38090003" w:tentative="1">
+      <w:start w:val="1"/>
+      <w:numFmt w:val="bullet"/>
+      <w:lvlText w:val="o"/>
+      <w:lvlJc w:val="left"/>
+      <w:pPr>
+        <w:ind w:left="2160" w:hanging="360"/>
+      </w:pPr>
+      <w:rPr>
+        <w:rFonts w:ascii="Courier New" w:hAnsi="Courier New" w:cs="Courier New" w:hint="default"/>
+      </w:rPr>
+    </w:lvl>
+    <w:lvl w:ilvl="2" w:tplc="38090005" w:tentative="1">
+      <w:start w:val="1"/>
+      <w:numFmt w:val="bullet"/>
+      <w:lvlText w:val=""/>
+      <w:lvlJc w:val="left"/>
+      <w:pPr>
+        <w:ind w:left="2880" w:hanging="360"/>
+      </w:pPr>
+      <w:rPr>
+        <w:rFonts w:ascii="Wingdings" w:hAnsi="Wingdings" w:hint="default"/>
+      </w:rPr>
+    </w:lvl>
+    <w:lvl w:ilvl="3" w:tplc="38090001" w:tentative="1">
+      <w:start w:val="1"/>
+      <w:numFmt w:val="bullet"/>
+      <w:lvlText w:val=""/>
+      <w:lvlJc w:val="left"/>
+      <w:pPr>
+        <w:ind w:left="3600" w:hanging="360"/>
+      </w:pPr>
+      <w:rPr>
+        <w:rFonts w:ascii="Symbol" w:hAnsi="Symbol" w:hint="default"/>
+      </w:rPr>
+    </w:lvl>
+    <w:lvl w:ilvl="4" w:tplc="38090003" w:tentative="1">
+      <w:start w:val="1"/>
+      <w:numFmt w:val="bullet"/>
+      <w:lvlText w:val="o"/>
+      <w:lvlJc w:val="left"/>
+      <w:pPr>
+        <w:ind w:left="4320" w:hanging="360"/>
+      </w:pPr>
+      <w:rPr>
+        <w:rFonts w:ascii="Courier New" w:hAnsi="Courier New" w:cs="Courier New" w:hint="default"/>
+      </w:rPr>
+    </w:lvl>
+    <w:lvl w:ilvl="5" w:tplc="38090005" w:tentative="1">
+      <w:start w:val="1"/>
+      <w:numFmt w:val="bullet"/>
+      <w:lvlText w:val=""/>
+      <w:lvlJc w:val="left"/>
+      <w:pPr>
+        <w:ind w:left="5040" w:hanging="360"/>
+      </w:pPr>
+      <w:rPr>
+        <w:rFonts w:ascii="Wingdings" w:hAnsi="Wingdings" w:hint="default"/>
+      </w:rPr>
+    </w:lvl>
+    <w:lvl w:ilvl="6" w:tplc="38090001" w:tentative="1">
+      <w:start w:val="1"/>
+      <w:numFmt w:val="bullet"/>
+      <w:lvlText w:val=""/>
+      <w:lvlJc w:val="left"/>
+      <w:pPr>
+        <w:ind w:left="5760" w:hanging="360"/>
+      </w:pPr>
+      <w:rPr>
+        <w:rFonts w:ascii="Symbol" w:hAnsi="Symbol" w:hint="default"/>
+      </w:rPr>
+    </w:lvl>
+    <w:lvl w:ilvl="7" w:tplc="38090003" w:tentative="1">
+      <w:start w:val="1"/>
+      <w:numFmt w:val="bullet"/>
+      <w:lvlText w:val="o"/>
+      <w:lvlJc w:val="left"/>
+      <w:pPr>
+        <w:ind w:left="6480" w:hanging="360"/>
+      </w:pPr>
+      <w:rPr>
+        <w:rFonts w:ascii="Courier New" w:hAnsi="Courier New" w:cs="Courier New" w:hint="default"/>
+      </w:rPr>
+    </w:lvl>
+    <w:lvl w:ilvl="8" w:tplc="38090005" w:tentative="1">
+      <w:start w:val="1"/>
+      <w:numFmt w:val="bullet"/>
+      <w:lvlText w:val=""/>
+      <w:lvlJc w:val="left"/>
+      <w:pPr>
+        <w:ind w:left="7200" w:hanging="360"/>
+      </w:pPr>
+      <w:rPr>
+        <w:rFonts w:ascii="Wingdings" w:hAnsi="Wingdings" w:hint="default"/>
+      </w:rPr>
     </w:lvl>
   </w:abstractNum>
   <w:num w:numId="1">
     <w:abstractNumId w:val="1"/>
   </w:num>
   <w:num w:numId="2">
-    <w:abstractNumId w:val="5"/>
+    <w:abstractNumId w:val="12"/>
   </w:num>
   <w:num w:numId="3">
     <w:abstractNumId w:val="0"/>
   </w:num>
   <w:num w:numId="4">
+    <w:abstractNumId w:val="6"/>
+  </w:num>
+  <w:num w:numId="5">
+    <w:abstractNumId w:val="9"/>
+  </w:num>
+  <w:num w:numId="6">
+    <w:abstractNumId w:val="11"/>
+  </w:num>
+  <w:num w:numId="7">
+    <w:abstractNumId w:val="8"/>
+  </w:num>
+  <w:num w:numId="8">
+    <w:abstractNumId w:val="7"/>
+  </w:num>
+  <w:num w:numId="9">
+    <w:abstractNumId w:val="4"/>
+  </w:num>
+  <w:num w:numId="10">
+    <w:abstractNumId w:val="10"/>
+  </w:num>
+  <w:num w:numId="11">
+    <w:abstractNumId w:val="13"/>
+  </w:num>
+  <w:num w:numId="12">
+    <w:abstractNumId w:val="3"/>
+  </w:num>
+  <w:num w:numId="13">
     <w:abstractNumId w:val="2"/>
   </w:num>
-  <w:num w:numId="5">
-    <w:abstractNumId w:val="3"/>
-  </w:num>
-  <w:num w:numId="6">
-    <w:abstractNumId w:val="4"/>
+  <w:num w:numId="14">
+    <w:abstractNumId w:val="5"/>
   </w:num>
   <w:numIdMacAtCleanup w:val="6"/>
 </w:numbering>
@@ -11165,12 +7976,6 @@
 </file>
 
 <file path=customXml/item1.xml><?xml version="1.0" encoding="utf-8"?>
-<go:gDocsCustomXmlDataStorage xmlns:go="http://customooxmlschemas.google.com/" xmlns:r="http://schemas.openxmlformats.org/officeDocument/2006/relationships">
-  <go:docsCustomData xmlns:go="http://customooxmlschemas.google.com/" roundtripDataSignature="AMtx7mgp7GR3ZRVGiA5RthY/g+2EquledA==">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</go:docsCustomData>
-</go:gDocsCustomXmlDataStorage>
-</file>
-
-<file path=customXml/item2.xml><?xml version="1.0" encoding="utf-8"?>
 <b:Sources xmlns:b="http://schemas.openxmlformats.org/officeDocument/2006/bibliography" xmlns="http://schemas.openxmlformats.org/officeDocument/2006/bibliography" SelectedStyle="\APASixthEditionOfficeOnline.xsl" StyleName="APA" Version="6">
   <b:Source>
     <b:Tag>Asr20</b:Tag>
@@ -11238,19 +8043,25 @@
 </b:Sources>
 </file>
 
+<file path=customXml/item2.xml><?xml version="1.0" encoding="utf-8"?>
+<go:gDocsCustomXmlDataStorage xmlns:go="http://customooxmlschemas.google.com/" xmlns:r="http://schemas.openxmlformats.org/officeDocument/2006/relationships">
+  <go:docsCustomData xmlns:go="http://customooxmlschemas.google.com/" roundtripDataSignature="AMtx7mgp7GR3ZRVGiA5RthY/g+2EquledA==">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</go:docsCustomData>
+</go:gDocsCustomXmlDataStorage>
+</file>
+
 <file path=customXml/itemProps1.xml><?xml version="1.0" encoding="utf-8"?>
+<ds:datastoreItem xmlns:ds="http://schemas.openxmlformats.org/officeDocument/2006/customXml" ds:itemID="{F0B7171E-0BF0-468F-AB8D-78335BECDA61}">
+  <ds:schemaRefs>
+    <ds:schemaRef ds:uri="http://schemas.openxmlformats.org/officeDocument/2006/bibliography"/>
+  </ds:schemaRefs>
+</ds:datastoreItem>
+</file>
+
+<file path=customXml/itemProps2.xml><?xml version="1.0" encoding="utf-8"?>
 <ds:datastoreItem xmlns:ds="http://schemas.openxmlformats.org/officeDocument/2006/customXml" ds:itemID="{11111111-1234-1234-1234-123412341234}">
   <ds:schemaRefs>
     <ds:schemaRef ds:uri="http://customooxmlschemas.google.com/"/>
     <ds:schemaRef ds:uri="http://schemas.openxmlformats.org/officeDocument/2006/relationships"/>
   </ds:schemaRefs>
 </ds:datastoreItem>
-</file>
-
-<file path=customXml/itemProps2.xml><?xml version="1.0" encoding="utf-8"?>
-<ds:datastoreItem xmlns:ds="http://schemas.openxmlformats.org/officeDocument/2006/customXml" ds:itemID="{F0B7171E-0BF0-468F-AB8D-78335BECDA61}">
-  <ds:schemaRefs>
-    <ds:schemaRef ds:uri="http://schemas.openxmlformats.org/officeDocument/2006/bibliography"/>
-  </ds:schemaRefs>
-</ds:datastoreItem>
 </file>